--- a/docs/Checkers Game Project Report.docx
+++ b/docs/Checkers Game Project Report.docx
@@ -44,7 +44,10 @@
         <w:t>-</w:t>
       </w:r>
       <w:r>
-        <w:t>01</w:t>
+        <w:t>0</w:t>
+      </w:r>
+      <w:r>
+        <w:t>2</w:t>
       </w:r>
       <w:r>
         <w:t>)</w:t>
@@ -1134,11 +1137,33 @@
         <w:ind w:right="48"/>
         <w:jc w:val="both"/>
       </w:pPr>
-      <w:r>
-        <w:rPr>
-          <w:color w:val="000000"/>
-        </w:rPr>
-        <w:t>HttpKernel is the core component of the Symfony web framework. HttpKernel resolves the controller of the given request and then forwards it to the target controller.</w:t>
+      <w:proofErr w:type="spellStart"/>
+      <w:r>
+        <w:rPr>
+          <w:color w:val="000000"/>
+        </w:rPr>
+        <w:t>HttpKernel</w:t>
+      </w:r>
+      <w:proofErr w:type="spellEnd"/>
+      <w:r>
+        <w:rPr>
+          <w:color w:val="000000"/>
+        </w:rPr>
+        <w:t xml:space="preserve"> is the core component of the Symfony web framework. </w:t>
+      </w:r>
+      <w:proofErr w:type="spellStart"/>
+      <w:r>
+        <w:rPr>
+          <w:color w:val="000000"/>
+        </w:rPr>
+        <w:t>HttpKernel</w:t>
+      </w:r>
+      <w:proofErr w:type="spellEnd"/>
+      <w:r>
+        <w:rPr>
+          <w:color w:val="000000"/>
+        </w:rPr>
+        <w:t xml:space="preserve"> resolves the controller of the given request and then forwards it to the target controller.</w:t>
       </w:r>
     </w:p>
     <w:p>
@@ -1413,7 +1438,23 @@
           <w:rFonts w:ascii="Courier New" w:eastAsia="Courier New" w:hAnsi="Courier New" w:cs="Courier New"/>
           <w:color w:val="000000"/>
         </w:rPr>
-        <w:t>| Tables_in_checker_game |</w:t>
+        <w:t xml:space="preserve">| </w:t>
+      </w:r>
+      <w:proofErr w:type="spellStart"/>
+      <w:r>
+        <w:rPr>
+          <w:rFonts w:ascii="Courier New" w:eastAsia="Courier New" w:hAnsi="Courier New" w:cs="Courier New"/>
+          <w:color w:val="000000"/>
+        </w:rPr>
+        <w:t>Tables_in_checker_game</w:t>
+      </w:r>
+      <w:proofErr w:type="spellEnd"/>
+      <w:r>
+        <w:rPr>
+          <w:rFonts w:ascii="Courier New" w:eastAsia="Courier New" w:hAnsi="Courier New" w:cs="Courier New"/>
+          <w:color w:val="000000"/>
+        </w:rPr>
+        <w:t xml:space="preserve"> |</w:t>
       </w:r>
     </w:p>
     <w:p>
@@ -1482,76 +1523,140 @@
           <w:rFonts w:ascii="Courier New" w:eastAsia="Courier New" w:hAnsi="Courier New" w:cs="Courier New"/>
           <w:color w:val="000000"/>
         </w:rPr>
-        <w:t>| game_moves             |</w:t>
-      </w:r>
-    </w:p>
-    <w:p>
-      <w:pPr>
-        <w:pBdr>
-          <w:top w:val="nil"/>
-          <w:left w:val="nil"/>
-          <w:bottom w:val="nil"/>
-          <w:right w:val="nil"/>
-          <w:between w:val="nil"/>
-        </w:pBdr>
-        <w:spacing w:after="120"/>
-        <w:rPr>
-          <w:rFonts w:ascii="Courier New" w:eastAsia="Courier New" w:hAnsi="Courier New" w:cs="Courier New"/>
-          <w:color w:val="000000"/>
-        </w:rPr>
-      </w:pPr>
-      <w:r>
-        <w:rPr>
-          <w:rFonts w:ascii="Courier New" w:eastAsia="Courier New" w:hAnsi="Courier New" w:cs="Courier New"/>
-          <w:color w:val="000000"/>
-        </w:rPr>
-        <w:t>| game_status            |</w:t>
-      </w:r>
-    </w:p>
-    <w:p>
-      <w:pPr>
-        <w:pBdr>
-          <w:top w:val="nil"/>
-          <w:left w:val="nil"/>
-          <w:bottom w:val="nil"/>
-          <w:right w:val="nil"/>
-          <w:between w:val="nil"/>
-        </w:pBdr>
-        <w:spacing w:after="120"/>
-        <w:rPr>
-          <w:rFonts w:ascii="Courier New" w:eastAsia="Courier New" w:hAnsi="Courier New" w:cs="Courier New"/>
-          <w:color w:val="000000"/>
-        </w:rPr>
-      </w:pPr>
-      <w:r>
-        <w:rPr>
-          <w:rFonts w:ascii="Courier New" w:eastAsia="Courier New" w:hAnsi="Courier New" w:cs="Courier New"/>
-          <w:color w:val="000000"/>
-        </w:rPr>
-        <w:t>| game_users             |</w:t>
-      </w:r>
-    </w:p>
-    <w:p>
-      <w:pPr>
-        <w:pBdr>
-          <w:top w:val="nil"/>
-          <w:left w:val="nil"/>
-          <w:bottom w:val="nil"/>
-          <w:right w:val="nil"/>
-          <w:between w:val="nil"/>
-        </w:pBdr>
-        <w:spacing w:after="120"/>
-        <w:rPr>
-          <w:rFonts w:ascii="Courier New" w:eastAsia="Courier New" w:hAnsi="Courier New" w:cs="Courier New"/>
-          <w:color w:val="000000"/>
-        </w:rPr>
-      </w:pPr>
-      <w:r>
-        <w:rPr>
-          <w:rFonts w:ascii="Courier New" w:eastAsia="Courier New" w:hAnsi="Courier New" w:cs="Courier New"/>
-          <w:color w:val="000000"/>
-        </w:rPr>
-        <w:t>| migration_versions     |</w:t>
+        <w:t xml:space="preserve">| </w:t>
+      </w:r>
+      <w:proofErr w:type="spellStart"/>
+      <w:r>
+        <w:rPr>
+          <w:rFonts w:ascii="Courier New" w:eastAsia="Courier New" w:hAnsi="Courier New" w:cs="Courier New"/>
+          <w:color w:val="000000"/>
+        </w:rPr>
+        <w:t>game_moves</w:t>
+      </w:r>
+      <w:proofErr w:type="spellEnd"/>
+      <w:r>
+        <w:rPr>
+          <w:rFonts w:ascii="Courier New" w:eastAsia="Courier New" w:hAnsi="Courier New" w:cs="Courier New"/>
+          <w:color w:val="000000"/>
+        </w:rPr>
+        <w:t xml:space="preserve">             |</w:t>
+      </w:r>
+    </w:p>
+    <w:p>
+      <w:pPr>
+        <w:pBdr>
+          <w:top w:val="nil"/>
+          <w:left w:val="nil"/>
+          <w:bottom w:val="nil"/>
+          <w:right w:val="nil"/>
+          <w:between w:val="nil"/>
+        </w:pBdr>
+        <w:spacing w:after="120"/>
+        <w:rPr>
+          <w:rFonts w:ascii="Courier New" w:eastAsia="Courier New" w:hAnsi="Courier New" w:cs="Courier New"/>
+          <w:color w:val="000000"/>
+        </w:rPr>
+      </w:pPr>
+      <w:r>
+        <w:rPr>
+          <w:rFonts w:ascii="Courier New" w:eastAsia="Courier New" w:hAnsi="Courier New" w:cs="Courier New"/>
+          <w:color w:val="000000"/>
+        </w:rPr>
+        <w:t xml:space="preserve">| </w:t>
+      </w:r>
+      <w:proofErr w:type="spellStart"/>
+      <w:r>
+        <w:rPr>
+          <w:rFonts w:ascii="Courier New" w:eastAsia="Courier New" w:hAnsi="Courier New" w:cs="Courier New"/>
+          <w:color w:val="000000"/>
+        </w:rPr>
+        <w:t>game_status</w:t>
+      </w:r>
+      <w:proofErr w:type="spellEnd"/>
+      <w:r>
+        <w:rPr>
+          <w:rFonts w:ascii="Courier New" w:eastAsia="Courier New" w:hAnsi="Courier New" w:cs="Courier New"/>
+          <w:color w:val="000000"/>
+        </w:rPr>
+        <w:t xml:space="preserve">            |</w:t>
+      </w:r>
+    </w:p>
+    <w:p>
+      <w:pPr>
+        <w:pBdr>
+          <w:top w:val="nil"/>
+          <w:left w:val="nil"/>
+          <w:bottom w:val="nil"/>
+          <w:right w:val="nil"/>
+          <w:between w:val="nil"/>
+        </w:pBdr>
+        <w:spacing w:after="120"/>
+        <w:rPr>
+          <w:rFonts w:ascii="Courier New" w:eastAsia="Courier New" w:hAnsi="Courier New" w:cs="Courier New"/>
+          <w:color w:val="000000"/>
+        </w:rPr>
+      </w:pPr>
+      <w:r>
+        <w:rPr>
+          <w:rFonts w:ascii="Courier New" w:eastAsia="Courier New" w:hAnsi="Courier New" w:cs="Courier New"/>
+          <w:color w:val="000000"/>
+        </w:rPr>
+        <w:t xml:space="preserve">| </w:t>
+      </w:r>
+      <w:proofErr w:type="spellStart"/>
+      <w:r>
+        <w:rPr>
+          <w:rFonts w:ascii="Courier New" w:eastAsia="Courier New" w:hAnsi="Courier New" w:cs="Courier New"/>
+          <w:color w:val="000000"/>
+        </w:rPr>
+        <w:t>game_users</w:t>
+      </w:r>
+      <w:proofErr w:type="spellEnd"/>
+      <w:r>
+        <w:rPr>
+          <w:rFonts w:ascii="Courier New" w:eastAsia="Courier New" w:hAnsi="Courier New" w:cs="Courier New"/>
+          <w:color w:val="000000"/>
+        </w:rPr>
+        <w:t xml:space="preserve">             |</w:t>
+      </w:r>
+    </w:p>
+    <w:p>
+      <w:pPr>
+        <w:pBdr>
+          <w:top w:val="nil"/>
+          <w:left w:val="nil"/>
+          <w:bottom w:val="nil"/>
+          <w:right w:val="nil"/>
+          <w:between w:val="nil"/>
+        </w:pBdr>
+        <w:spacing w:after="120"/>
+        <w:rPr>
+          <w:rFonts w:ascii="Courier New" w:eastAsia="Courier New" w:hAnsi="Courier New" w:cs="Courier New"/>
+          <w:color w:val="000000"/>
+        </w:rPr>
+      </w:pPr>
+      <w:r>
+        <w:rPr>
+          <w:rFonts w:ascii="Courier New" w:eastAsia="Courier New" w:hAnsi="Courier New" w:cs="Courier New"/>
+          <w:color w:val="000000"/>
+        </w:rPr>
+        <w:t xml:space="preserve">| </w:t>
+      </w:r>
+      <w:proofErr w:type="spellStart"/>
+      <w:r>
+        <w:rPr>
+          <w:rFonts w:ascii="Courier New" w:eastAsia="Courier New" w:hAnsi="Courier New" w:cs="Courier New"/>
+          <w:color w:val="000000"/>
+        </w:rPr>
+        <w:t>migration_versions</w:t>
+      </w:r>
+      <w:proofErr w:type="spellEnd"/>
+      <w:r>
+        <w:rPr>
+          <w:rFonts w:ascii="Courier New" w:eastAsia="Courier New" w:hAnsi="Courier New" w:cs="Courier New"/>
+          <w:color w:val="000000"/>
+        </w:rPr>
+        <w:t xml:space="preserve">     |</w:t>
       </w:r>
     </w:p>
     <w:p>
@@ -1722,53 +1827,101 @@
           <w:rFonts w:ascii="Courier New" w:eastAsia="Courier New" w:hAnsi="Courier New" w:cs="Courier New"/>
           <w:color w:val="000000"/>
         </w:rPr>
-        <w:t>| id         | int(11)      | NO   | PRI | NULL    | auto_increment |</w:t>
-      </w:r>
-    </w:p>
-    <w:p>
-      <w:pPr>
-        <w:pBdr>
-          <w:top w:val="nil"/>
-          <w:left w:val="nil"/>
-          <w:bottom w:val="nil"/>
-          <w:right w:val="nil"/>
-          <w:between w:val="nil"/>
-        </w:pBdr>
-        <w:spacing w:after="120"/>
-        <w:rPr>
-          <w:rFonts w:ascii="Courier New" w:eastAsia="Courier New" w:hAnsi="Courier New" w:cs="Courier New"/>
-          <w:color w:val="000000"/>
-        </w:rPr>
-      </w:pPr>
-      <w:r>
-        <w:rPr>
-          <w:rFonts w:ascii="Courier New" w:eastAsia="Courier New" w:hAnsi="Courier New" w:cs="Courier New"/>
-          <w:color w:val="000000"/>
-        </w:rPr>
-        <w:t>| first_name | varchar(100) | NO   |     | NULL    |                |</w:t>
-      </w:r>
-    </w:p>
-    <w:p>
-      <w:pPr>
-        <w:pBdr>
-          <w:top w:val="nil"/>
-          <w:left w:val="nil"/>
-          <w:bottom w:val="nil"/>
-          <w:right w:val="nil"/>
-          <w:between w:val="nil"/>
-        </w:pBdr>
-        <w:spacing w:after="120"/>
-        <w:rPr>
-          <w:rFonts w:ascii="Courier New" w:eastAsia="Courier New" w:hAnsi="Courier New" w:cs="Courier New"/>
-          <w:color w:val="000000"/>
-        </w:rPr>
-      </w:pPr>
-      <w:r>
-        <w:rPr>
-          <w:rFonts w:ascii="Courier New" w:eastAsia="Courier New" w:hAnsi="Courier New" w:cs="Courier New"/>
-          <w:color w:val="000000"/>
-        </w:rPr>
-        <w:t>| last_name  | varchar(100) | NO   |     | NULL    |                |</w:t>
+        <w:t xml:space="preserve">| id         | int(11)      | NO   | PRI | NULL    | </w:t>
+      </w:r>
+      <w:proofErr w:type="spellStart"/>
+      <w:r>
+        <w:rPr>
+          <w:rFonts w:ascii="Courier New" w:eastAsia="Courier New" w:hAnsi="Courier New" w:cs="Courier New"/>
+          <w:color w:val="000000"/>
+        </w:rPr>
+        <w:t>auto_increment</w:t>
+      </w:r>
+      <w:proofErr w:type="spellEnd"/>
+      <w:r>
+        <w:rPr>
+          <w:rFonts w:ascii="Courier New" w:eastAsia="Courier New" w:hAnsi="Courier New" w:cs="Courier New"/>
+          <w:color w:val="000000"/>
+        </w:rPr>
+        <w:t xml:space="preserve"> |</w:t>
+      </w:r>
+    </w:p>
+    <w:p>
+      <w:pPr>
+        <w:pBdr>
+          <w:top w:val="nil"/>
+          <w:left w:val="nil"/>
+          <w:bottom w:val="nil"/>
+          <w:right w:val="nil"/>
+          <w:between w:val="nil"/>
+        </w:pBdr>
+        <w:spacing w:after="120"/>
+        <w:rPr>
+          <w:rFonts w:ascii="Courier New" w:eastAsia="Courier New" w:hAnsi="Courier New" w:cs="Courier New"/>
+          <w:color w:val="000000"/>
+        </w:rPr>
+      </w:pPr>
+      <w:r>
+        <w:rPr>
+          <w:rFonts w:ascii="Courier New" w:eastAsia="Courier New" w:hAnsi="Courier New" w:cs="Courier New"/>
+          <w:color w:val="000000"/>
+        </w:rPr>
+        <w:t xml:space="preserve">| </w:t>
+      </w:r>
+      <w:proofErr w:type="spellStart"/>
+      <w:r>
+        <w:rPr>
+          <w:rFonts w:ascii="Courier New" w:eastAsia="Courier New" w:hAnsi="Courier New" w:cs="Courier New"/>
+          <w:color w:val="000000"/>
+        </w:rPr>
+        <w:t>first_name</w:t>
+      </w:r>
+      <w:proofErr w:type="spellEnd"/>
+      <w:r>
+        <w:rPr>
+          <w:rFonts w:ascii="Courier New" w:eastAsia="Courier New" w:hAnsi="Courier New" w:cs="Courier New"/>
+          <w:color w:val="000000"/>
+        </w:rPr>
+        <w:t xml:space="preserve"> | varchar(100) | NO   |     | NULL    |                |</w:t>
+      </w:r>
+    </w:p>
+    <w:p>
+      <w:pPr>
+        <w:pBdr>
+          <w:top w:val="nil"/>
+          <w:left w:val="nil"/>
+          <w:bottom w:val="nil"/>
+          <w:right w:val="nil"/>
+          <w:between w:val="nil"/>
+        </w:pBdr>
+        <w:spacing w:after="120"/>
+        <w:rPr>
+          <w:rFonts w:ascii="Courier New" w:eastAsia="Courier New" w:hAnsi="Courier New" w:cs="Courier New"/>
+          <w:color w:val="000000"/>
+        </w:rPr>
+      </w:pPr>
+      <w:r>
+        <w:rPr>
+          <w:rFonts w:ascii="Courier New" w:eastAsia="Courier New" w:hAnsi="Courier New" w:cs="Courier New"/>
+          <w:color w:val="000000"/>
+        </w:rPr>
+        <w:t xml:space="preserve">| </w:t>
+      </w:r>
+      <w:proofErr w:type="spellStart"/>
+      <w:r>
+        <w:rPr>
+          <w:rFonts w:ascii="Courier New" w:eastAsia="Courier New" w:hAnsi="Courier New" w:cs="Courier New"/>
+          <w:color w:val="000000"/>
+        </w:rPr>
+        <w:t>last_name</w:t>
+      </w:r>
+      <w:proofErr w:type="spellEnd"/>
+      <w:r>
+        <w:rPr>
+          <w:rFonts w:ascii="Courier New" w:eastAsia="Courier New" w:hAnsi="Courier New" w:cs="Courier New"/>
+          <w:color w:val="000000"/>
+        </w:rPr>
+        <w:t xml:space="preserve">  | varchar(100) | NO   |     | NULL    |                |</w:t>
       </w:r>
     </w:p>
     <w:p>
@@ -1988,30 +2141,62 @@
           <w:rFonts w:ascii="Courier New" w:eastAsia="Courier New" w:hAnsi="Courier New" w:cs="Courier New"/>
           <w:color w:val="000000"/>
         </w:rPr>
-        <w:t>| id        | int(11) | NO   | PRI | NULL    | auto_increment |</w:t>
-      </w:r>
-    </w:p>
-    <w:p>
-      <w:pPr>
-        <w:pBdr>
-          <w:top w:val="nil"/>
-          <w:left w:val="nil"/>
-          <w:bottom w:val="nil"/>
-          <w:right w:val="nil"/>
-          <w:between w:val="nil"/>
-        </w:pBdr>
-        <w:spacing w:after="120"/>
-        <w:rPr>
-          <w:rFonts w:ascii="Courier New" w:eastAsia="Courier New" w:hAnsi="Courier New" w:cs="Courier New"/>
-          <w:color w:val="000000"/>
-        </w:rPr>
-      </w:pPr>
-      <w:r>
-        <w:rPr>
-          <w:rFonts w:ascii="Courier New" w:eastAsia="Courier New" w:hAnsi="Courier New" w:cs="Courier New"/>
-          <w:color w:val="000000"/>
-        </w:rPr>
-        <w:t>| status_id | int(11) | NO   | MUL | NULL    |                |</w:t>
+        <w:t xml:space="preserve">| id        | int(11) | NO   | PRI | NULL    | </w:t>
+      </w:r>
+      <w:proofErr w:type="spellStart"/>
+      <w:r>
+        <w:rPr>
+          <w:rFonts w:ascii="Courier New" w:eastAsia="Courier New" w:hAnsi="Courier New" w:cs="Courier New"/>
+          <w:color w:val="000000"/>
+        </w:rPr>
+        <w:t>auto_increment</w:t>
+      </w:r>
+      <w:proofErr w:type="spellEnd"/>
+      <w:r>
+        <w:rPr>
+          <w:rFonts w:ascii="Courier New" w:eastAsia="Courier New" w:hAnsi="Courier New" w:cs="Courier New"/>
+          <w:color w:val="000000"/>
+        </w:rPr>
+        <w:t xml:space="preserve"> |</w:t>
+      </w:r>
+    </w:p>
+    <w:p>
+      <w:pPr>
+        <w:pBdr>
+          <w:top w:val="nil"/>
+          <w:left w:val="nil"/>
+          <w:bottom w:val="nil"/>
+          <w:right w:val="nil"/>
+          <w:between w:val="nil"/>
+        </w:pBdr>
+        <w:spacing w:after="120"/>
+        <w:rPr>
+          <w:rFonts w:ascii="Courier New" w:eastAsia="Courier New" w:hAnsi="Courier New" w:cs="Courier New"/>
+          <w:color w:val="000000"/>
+        </w:rPr>
+      </w:pPr>
+      <w:r>
+        <w:rPr>
+          <w:rFonts w:ascii="Courier New" w:eastAsia="Courier New" w:hAnsi="Courier New" w:cs="Courier New"/>
+          <w:color w:val="000000"/>
+        </w:rPr>
+        <w:t xml:space="preserve">| </w:t>
+      </w:r>
+      <w:proofErr w:type="spellStart"/>
+      <w:r>
+        <w:rPr>
+          <w:rFonts w:ascii="Courier New" w:eastAsia="Courier New" w:hAnsi="Courier New" w:cs="Courier New"/>
+          <w:color w:val="000000"/>
+        </w:rPr>
+        <w:t>status_id</w:t>
+      </w:r>
+      <w:proofErr w:type="spellEnd"/>
+      <w:r>
+        <w:rPr>
+          <w:rFonts w:ascii="Courier New" w:eastAsia="Courier New" w:hAnsi="Courier New" w:cs="Courier New"/>
+          <w:color w:val="000000"/>
+        </w:rPr>
+        <w:t xml:space="preserve"> | int(11) | NO   | MUL | NULL    |                |</w:t>
       </w:r>
     </w:p>
     <w:p>
@@ -2161,53 +2346,101 @@
           <w:rFonts w:ascii="Courier New" w:eastAsia="Courier New" w:hAnsi="Courier New" w:cs="Courier New"/>
           <w:color w:val="000000"/>
         </w:rPr>
-        <w:t>| id           | int(11)     | NO   | PRI | NULL    | auto_increment |</w:t>
-      </w:r>
-    </w:p>
-    <w:p>
-      <w:pPr>
-        <w:pBdr>
-          <w:top w:val="nil"/>
-          <w:left w:val="nil"/>
-          <w:bottom w:val="nil"/>
-          <w:right w:val="nil"/>
-          <w:between w:val="nil"/>
-        </w:pBdr>
-        <w:spacing w:after="120"/>
-        <w:rPr>
-          <w:rFonts w:ascii="Courier New" w:eastAsia="Courier New" w:hAnsi="Courier New" w:cs="Courier New"/>
-          <w:color w:val="000000"/>
-        </w:rPr>
-      </w:pPr>
-      <w:r>
-        <w:rPr>
-          <w:rFonts w:ascii="Courier New" w:eastAsia="Courier New" w:hAnsi="Courier New" w:cs="Courier New"/>
-          <w:color w:val="000000"/>
-        </w:rPr>
-        <w:t>| game_id      | int(11)     | NO   | MUL | NULL    |                |</w:t>
-      </w:r>
-    </w:p>
-    <w:p>
-      <w:pPr>
-        <w:pBdr>
-          <w:top w:val="nil"/>
-          <w:left w:val="nil"/>
-          <w:bottom w:val="nil"/>
-          <w:right w:val="nil"/>
-          <w:between w:val="nil"/>
-        </w:pBdr>
-        <w:spacing w:after="120"/>
-        <w:rPr>
-          <w:rFonts w:ascii="Courier New" w:eastAsia="Courier New" w:hAnsi="Courier New" w:cs="Courier New"/>
-          <w:color w:val="000000"/>
-        </w:rPr>
-      </w:pPr>
-      <w:r>
-        <w:rPr>
-          <w:rFonts w:ascii="Courier New" w:eastAsia="Courier New" w:hAnsi="Courier New" w:cs="Courier New"/>
-          <w:color w:val="000000"/>
-        </w:rPr>
-        <w:t>| user_id      | int(11)     | NO   | MUL | NULL    |                |</w:t>
+        <w:t xml:space="preserve">| id           | int(11)     | NO   | PRI | NULL    | </w:t>
+      </w:r>
+      <w:proofErr w:type="spellStart"/>
+      <w:r>
+        <w:rPr>
+          <w:rFonts w:ascii="Courier New" w:eastAsia="Courier New" w:hAnsi="Courier New" w:cs="Courier New"/>
+          <w:color w:val="000000"/>
+        </w:rPr>
+        <w:t>auto_increment</w:t>
+      </w:r>
+      <w:proofErr w:type="spellEnd"/>
+      <w:r>
+        <w:rPr>
+          <w:rFonts w:ascii="Courier New" w:eastAsia="Courier New" w:hAnsi="Courier New" w:cs="Courier New"/>
+          <w:color w:val="000000"/>
+        </w:rPr>
+        <w:t xml:space="preserve"> |</w:t>
+      </w:r>
+    </w:p>
+    <w:p>
+      <w:pPr>
+        <w:pBdr>
+          <w:top w:val="nil"/>
+          <w:left w:val="nil"/>
+          <w:bottom w:val="nil"/>
+          <w:right w:val="nil"/>
+          <w:between w:val="nil"/>
+        </w:pBdr>
+        <w:spacing w:after="120"/>
+        <w:rPr>
+          <w:rFonts w:ascii="Courier New" w:eastAsia="Courier New" w:hAnsi="Courier New" w:cs="Courier New"/>
+          <w:color w:val="000000"/>
+        </w:rPr>
+      </w:pPr>
+      <w:r>
+        <w:rPr>
+          <w:rFonts w:ascii="Courier New" w:eastAsia="Courier New" w:hAnsi="Courier New" w:cs="Courier New"/>
+          <w:color w:val="000000"/>
+        </w:rPr>
+        <w:t xml:space="preserve">| </w:t>
+      </w:r>
+      <w:proofErr w:type="spellStart"/>
+      <w:r>
+        <w:rPr>
+          <w:rFonts w:ascii="Courier New" w:eastAsia="Courier New" w:hAnsi="Courier New" w:cs="Courier New"/>
+          <w:color w:val="000000"/>
+        </w:rPr>
+        <w:t>game_id</w:t>
+      </w:r>
+      <w:proofErr w:type="spellEnd"/>
+      <w:r>
+        <w:rPr>
+          <w:rFonts w:ascii="Courier New" w:eastAsia="Courier New" w:hAnsi="Courier New" w:cs="Courier New"/>
+          <w:color w:val="000000"/>
+        </w:rPr>
+        <w:t xml:space="preserve">      | int(11)     | NO   | MUL | NULL    |                |</w:t>
+      </w:r>
+    </w:p>
+    <w:p>
+      <w:pPr>
+        <w:pBdr>
+          <w:top w:val="nil"/>
+          <w:left w:val="nil"/>
+          <w:bottom w:val="nil"/>
+          <w:right w:val="nil"/>
+          <w:between w:val="nil"/>
+        </w:pBdr>
+        <w:spacing w:after="120"/>
+        <w:rPr>
+          <w:rFonts w:ascii="Courier New" w:eastAsia="Courier New" w:hAnsi="Courier New" w:cs="Courier New"/>
+          <w:color w:val="000000"/>
+        </w:rPr>
+      </w:pPr>
+      <w:r>
+        <w:rPr>
+          <w:rFonts w:ascii="Courier New" w:eastAsia="Courier New" w:hAnsi="Courier New" w:cs="Courier New"/>
+          <w:color w:val="000000"/>
+        </w:rPr>
+        <w:t xml:space="preserve">| </w:t>
+      </w:r>
+      <w:proofErr w:type="spellStart"/>
+      <w:r>
+        <w:rPr>
+          <w:rFonts w:ascii="Courier New" w:eastAsia="Courier New" w:hAnsi="Courier New" w:cs="Courier New"/>
+          <w:color w:val="000000"/>
+        </w:rPr>
+        <w:t>user_id</w:t>
+      </w:r>
+      <w:proofErr w:type="spellEnd"/>
+      <w:r>
+        <w:rPr>
+          <w:rFonts w:ascii="Courier New" w:eastAsia="Courier New" w:hAnsi="Courier New" w:cs="Courier New"/>
+          <w:color w:val="000000"/>
+        </w:rPr>
+        <w:t xml:space="preserve">      | int(11)     | NO   | MUL | NULL    |                |</w:t>
       </w:r>
     </w:p>
     <w:p>
@@ -2357,7 +2590,39 @@
           <w:rFonts w:ascii="Courier New" w:eastAsia="Courier New" w:hAnsi="Courier New" w:cs="Courier New"/>
           <w:color w:val="000000"/>
         </w:rPr>
-        <w:t>The table stores information about the players who are part of the game identified by the game_id and also store the winner_id at the end of the game.</w:t>
+        <w:t xml:space="preserve">The table stores information about the players who are part of the game identified by the </w:t>
+      </w:r>
+      <w:proofErr w:type="spellStart"/>
+      <w:r>
+        <w:rPr>
+          <w:rFonts w:ascii="Courier New" w:eastAsia="Courier New" w:hAnsi="Courier New" w:cs="Courier New"/>
+          <w:color w:val="000000"/>
+        </w:rPr>
+        <w:t>game_id</w:t>
+      </w:r>
+      <w:proofErr w:type="spellEnd"/>
+      <w:r>
+        <w:rPr>
+          <w:rFonts w:ascii="Courier New" w:eastAsia="Courier New" w:hAnsi="Courier New" w:cs="Courier New"/>
+          <w:color w:val="000000"/>
+        </w:rPr>
+        <w:t xml:space="preserve"> and also store the </w:t>
+      </w:r>
+      <w:proofErr w:type="spellStart"/>
+      <w:r>
+        <w:rPr>
+          <w:rFonts w:ascii="Courier New" w:eastAsia="Courier New" w:hAnsi="Courier New" w:cs="Courier New"/>
+          <w:color w:val="000000"/>
+        </w:rPr>
+        <w:t>winner_id</w:t>
+      </w:r>
+      <w:proofErr w:type="spellEnd"/>
+      <w:r>
+        <w:rPr>
+          <w:rFonts w:ascii="Courier New" w:eastAsia="Courier New" w:hAnsi="Courier New" w:cs="Courier New"/>
+          <w:color w:val="000000"/>
+        </w:rPr>
+        <w:t xml:space="preserve"> at the end of the game.</w:t>
       </w:r>
     </w:p>
     <w:p>
@@ -2449,7 +2714,23 @@
           <w:rFonts w:ascii="Courier New" w:eastAsia="Courier New" w:hAnsi="Courier New" w:cs="Courier New"/>
           <w:color w:val="000000"/>
         </w:rPr>
-        <w:t>| id         | int(11) | NO   | PRI | NULL    | auto_increment |</w:t>
+        <w:t xml:space="preserve">| id         | int(11) | NO   | PRI | NULL    | </w:t>
+      </w:r>
+      <w:proofErr w:type="spellStart"/>
+      <w:r>
+        <w:rPr>
+          <w:rFonts w:ascii="Courier New" w:eastAsia="Courier New" w:hAnsi="Courier New" w:cs="Courier New"/>
+          <w:color w:val="000000"/>
+        </w:rPr>
+        <w:t>auto_increment</w:t>
+      </w:r>
+      <w:proofErr w:type="spellEnd"/>
+      <w:r>
+        <w:rPr>
+          <w:rFonts w:ascii="Courier New" w:eastAsia="Courier New" w:hAnsi="Courier New" w:cs="Courier New"/>
+          <w:color w:val="000000"/>
+        </w:rPr>
+        <w:t xml:space="preserve"> |</w:t>
       </w:r>
     </w:p>
     <w:p>
@@ -2473,7 +2754,23 @@
           <w:color w:val="000000"/>
         </w:rPr>
         <w:lastRenderedPageBreak/>
-        <w:t>| game_id    | int(11) | NO   | UNI | NULL    |                |</w:t>
+        <w:t xml:space="preserve">| </w:t>
+      </w:r>
+      <w:proofErr w:type="spellStart"/>
+      <w:r>
+        <w:rPr>
+          <w:rFonts w:ascii="Courier New" w:eastAsia="Courier New" w:hAnsi="Courier New" w:cs="Courier New"/>
+          <w:color w:val="000000"/>
+        </w:rPr>
+        <w:t>game_id</w:t>
+      </w:r>
+      <w:proofErr w:type="spellEnd"/>
+      <w:r>
+        <w:rPr>
+          <w:rFonts w:ascii="Courier New" w:eastAsia="Courier New" w:hAnsi="Courier New" w:cs="Courier New"/>
+          <w:color w:val="000000"/>
+        </w:rPr>
+        <w:t xml:space="preserve">    | int(11) | NO   | UNI | NULL    |                |</w:t>
       </w:r>
     </w:p>
     <w:p>
@@ -2542,7 +2839,23 @@
           <w:rFonts w:ascii="Courier New" w:eastAsia="Courier New" w:hAnsi="Courier New" w:cs="Courier New"/>
           <w:color w:val="000000"/>
         </w:rPr>
-        <w:t>| winner_id  | int(11) | YES  | MUL | NULL    |                |</w:t>
+        <w:t xml:space="preserve">| </w:t>
+      </w:r>
+      <w:proofErr w:type="spellStart"/>
+      <w:r>
+        <w:rPr>
+          <w:rFonts w:ascii="Courier New" w:eastAsia="Courier New" w:hAnsi="Courier New" w:cs="Courier New"/>
+          <w:color w:val="000000"/>
+        </w:rPr>
+        <w:t>winner_id</w:t>
+      </w:r>
+      <w:proofErr w:type="spellEnd"/>
+      <w:r>
+        <w:rPr>
+          <w:rFonts w:ascii="Courier New" w:eastAsia="Courier New" w:hAnsi="Courier New" w:cs="Courier New"/>
+          <w:color w:val="000000"/>
+        </w:rPr>
+        <w:t xml:space="preserve">  | int(11) | YES  | MUL | NULL    |                |</w:t>
       </w:r>
     </w:p>
     <w:p>
@@ -2672,7 +2985,61 @@
           <w:sz w:val="18"/>
           <w:szCs w:val="18"/>
         </w:rPr>
-        <w:t xml:space="preserve">  _preview_error             ANY      ANY      ANY    /_error/{code}.{_format}</w:t>
+        <w:t xml:space="preserve">  _</w:t>
+      </w:r>
+      <w:proofErr w:type="spellStart"/>
+      <w:r>
+        <w:rPr>
+          <w:rFonts w:ascii="Courier New" w:hAnsi="Courier New" w:cs="Courier New"/>
+          <w:sz w:val="18"/>
+          <w:szCs w:val="18"/>
+        </w:rPr>
+        <w:t>preview_error</w:t>
+      </w:r>
+      <w:proofErr w:type="spellEnd"/>
+      <w:r>
+        <w:rPr>
+          <w:rFonts w:ascii="Courier New" w:hAnsi="Courier New" w:cs="Courier New"/>
+          <w:sz w:val="18"/>
+          <w:szCs w:val="18"/>
+        </w:rPr>
+        <w:t xml:space="preserve">             ANY      </w:t>
+      </w:r>
+      <w:proofErr w:type="spellStart"/>
+      <w:r>
+        <w:rPr>
+          <w:rFonts w:ascii="Courier New" w:hAnsi="Courier New" w:cs="Courier New"/>
+          <w:sz w:val="18"/>
+          <w:szCs w:val="18"/>
+        </w:rPr>
+        <w:t>ANY</w:t>
+      </w:r>
+      <w:proofErr w:type="spellEnd"/>
+      <w:r>
+        <w:rPr>
+          <w:rFonts w:ascii="Courier New" w:hAnsi="Courier New" w:cs="Courier New"/>
+          <w:sz w:val="18"/>
+          <w:szCs w:val="18"/>
+        </w:rPr>
+        <w:t xml:space="preserve">      </w:t>
+      </w:r>
+      <w:proofErr w:type="spellStart"/>
+      <w:r>
+        <w:rPr>
+          <w:rFonts w:ascii="Courier New" w:hAnsi="Courier New" w:cs="Courier New"/>
+          <w:sz w:val="18"/>
+          <w:szCs w:val="18"/>
+        </w:rPr>
+        <w:t>ANY</w:t>
+      </w:r>
+      <w:proofErr w:type="spellEnd"/>
+      <w:r>
+        <w:rPr>
+          <w:rFonts w:ascii="Courier New" w:hAnsi="Courier New" w:cs="Courier New"/>
+          <w:sz w:val="18"/>
+          <w:szCs w:val="18"/>
+        </w:rPr>
+        <w:t xml:space="preserve">    /_error/{code}.{_format}</w:t>
       </w:r>
     </w:p>
     <w:p>
@@ -2690,7 +3057,79 @@
           <w:sz w:val="18"/>
           <w:szCs w:val="18"/>
         </w:rPr>
-        <w:t xml:space="preserve">  _wdt                       ANY      ANY      ANY    /_wdt/{token}</w:t>
+        <w:t xml:space="preserve">  _</w:t>
+      </w:r>
+      <w:proofErr w:type="spellStart"/>
+      <w:r>
+        <w:rPr>
+          <w:rFonts w:ascii="Courier New" w:hAnsi="Courier New" w:cs="Courier New"/>
+          <w:sz w:val="18"/>
+          <w:szCs w:val="18"/>
+        </w:rPr>
+        <w:t>wdt</w:t>
+      </w:r>
+      <w:proofErr w:type="spellEnd"/>
+      <w:r>
+        <w:rPr>
+          <w:rFonts w:ascii="Courier New" w:hAnsi="Courier New" w:cs="Courier New"/>
+          <w:sz w:val="18"/>
+          <w:szCs w:val="18"/>
+        </w:rPr>
+        <w:t xml:space="preserve">                       ANY      </w:t>
+      </w:r>
+      <w:proofErr w:type="spellStart"/>
+      <w:r>
+        <w:rPr>
+          <w:rFonts w:ascii="Courier New" w:hAnsi="Courier New" w:cs="Courier New"/>
+          <w:sz w:val="18"/>
+          <w:szCs w:val="18"/>
+        </w:rPr>
+        <w:t>ANY</w:t>
+      </w:r>
+      <w:proofErr w:type="spellEnd"/>
+      <w:r>
+        <w:rPr>
+          <w:rFonts w:ascii="Courier New" w:hAnsi="Courier New" w:cs="Courier New"/>
+          <w:sz w:val="18"/>
+          <w:szCs w:val="18"/>
+        </w:rPr>
+        <w:t xml:space="preserve">      </w:t>
+      </w:r>
+      <w:proofErr w:type="spellStart"/>
+      <w:r>
+        <w:rPr>
+          <w:rFonts w:ascii="Courier New" w:hAnsi="Courier New" w:cs="Courier New"/>
+          <w:sz w:val="18"/>
+          <w:szCs w:val="18"/>
+        </w:rPr>
+        <w:t>ANY</w:t>
+      </w:r>
+      <w:proofErr w:type="spellEnd"/>
+      <w:r>
+        <w:rPr>
+          <w:rFonts w:ascii="Courier New" w:hAnsi="Courier New" w:cs="Courier New"/>
+          <w:sz w:val="18"/>
+          <w:szCs w:val="18"/>
+        </w:rPr>
+        <w:t xml:space="preserve">    /_</w:t>
+      </w:r>
+      <w:proofErr w:type="spellStart"/>
+      <w:r>
+        <w:rPr>
+          <w:rFonts w:ascii="Courier New" w:hAnsi="Courier New" w:cs="Courier New"/>
+          <w:sz w:val="18"/>
+          <w:szCs w:val="18"/>
+        </w:rPr>
+        <w:t>wdt</w:t>
+      </w:r>
+      <w:proofErr w:type="spellEnd"/>
+      <w:r>
+        <w:rPr>
+          <w:rFonts w:ascii="Courier New" w:hAnsi="Courier New" w:cs="Courier New"/>
+          <w:sz w:val="18"/>
+          <w:szCs w:val="18"/>
+        </w:rPr>
+        <w:t>/{token}</w:t>
       </w:r>
     </w:p>
     <w:p>
@@ -2708,7 +3147,61 @@
           <w:sz w:val="18"/>
           <w:szCs w:val="18"/>
         </w:rPr>
-        <w:t xml:space="preserve">  _profiler_home             ANY      ANY      ANY    /_profiler/</w:t>
+        <w:t xml:space="preserve">  _</w:t>
+      </w:r>
+      <w:proofErr w:type="spellStart"/>
+      <w:r>
+        <w:rPr>
+          <w:rFonts w:ascii="Courier New" w:hAnsi="Courier New" w:cs="Courier New"/>
+          <w:sz w:val="18"/>
+          <w:szCs w:val="18"/>
+        </w:rPr>
+        <w:t>profiler_home</w:t>
+      </w:r>
+      <w:proofErr w:type="spellEnd"/>
+      <w:r>
+        <w:rPr>
+          <w:rFonts w:ascii="Courier New" w:hAnsi="Courier New" w:cs="Courier New"/>
+          <w:sz w:val="18"/>
+          <w:szCs w:val="18"/>
+        </w:rPr>
+        <w:t xml:space="preserve">             ANY      </w:t>
+      </w:r>
+      <w:proofErr w:type="spellStart"/>
+      <w:r>
+        <w:rPr>
+          <w:rFonts w:ascii="Courier New" w:hAnsi="Courier New" w:cs="Courier New"/>
+          <w:sz w:val="18"/>
+          <w:szCs w:val="18"/>
+        </w:rPr>
+        <w:t>ANY</w:t>
+      </w:r>
+      <w:proofErr w:type="spellEnd"/>
+      <w:r>
+        <w:rPr>
+          <w:rFonts w:ascii="Courier New" w:hAnsi="Courier New" w:cs="Courier New"/>
+          <w:sz w:val="18"/>
+          <w:szCs w:val="18"/>
+        </w:rPr>
+        <w:t xml:space="preserve">      </w:t>
+      </w:r>
+      <w:proofErr w:type="spellStart"/>
+      <w:r>
+        <w:rPr>
+          <w:rFonts w:ascii="Courier New" w:hAnsi="Courier New" w:cs="Courier New"/>
+          <w:sz w:val="18"/>
+          <w:szCs w:val="18"/>
+        </w:rPr>
+        <w:t>ANY</w:t>
+      </w:r>
+      <w:proofErr w:type="spellEnd"/>
+      <w:r>
+        <w:rPr>
+          <w:rFonts w:ascii="Courier New" w:hAnsi="Courier New" w:cs="Courier New"/>
+          <w:sz w:val="18"/>
+          <w:szCs w:val="18"/>
+        </w:rPr>
+        <w:t xml:space="preserve">    /_profiler/</w:t>
       </w:r>
     </w:p>
     <w:p>
@@ -2726,7 +3219,61 @@
           <w:sz w:val="18"/>
           <w:szCs w:val="18"/>
         </w:rPr>
-        <w:t xml:space="preserve">  _profiler_search           ANY      ANY      ANY    /_profiler/search</w:t>
+        <w:t xml:space="preserve">  _</w:t>
+      </w:r>
+      <w:proofErr w:type="spellStart"/>
+      <w:r>
+        <w:rPr>
+          <w:rFonts w:ascii="Courier New" w:hAnsi="Courier New" w:cs="Courier New"/>
+          <w:sz w:val="18"/>
+          <w:szCs w:val="18"/>
+        </w:rPr>
+        <w:t>profiler_search</w:t>
+      </w:r>
+      <w:proofErr w:type="spellEnd"/>
+      <w:r>
+        <w:rPr>
+          <w:rFonts w:ascii="Courier New" w:hAnsi="Courier New" w:cs="Courier New"/>
+          <w:sz w:val="18"/>
+          <w:szCs w:val="18"/>
+        </w:rPr>
+        <w:t xml:space="preserve">           ANY      </w:t>
+      </w:r>
+      <w:proofErr w:type="spellStart"/>
+      <w:r>
+        <w:rPr>
+          <w:rFonts w:ascii="Courier New" w:hAnsi="Courier New" w:cs="Courier New"/>
+          <w:sz w:val="18"/>
+          <w:szCs w:val="18"/>
+        </w:rPr>
+        <w:t>ANY</w:t>
+      </w:r>
+      <w:proofErr w:type="spellEnd"/>
+      <w:r>
+        <w:rPr>
+          <w:rFonts w:ascii="Courier New" w:hAnsi="Courier New" w:cs="Courier New"/>
+          <w:sz w:val="18"/>
+          <w:szCs w:val="18"/>
+        </w:rPr>
+        <w:t xml:space="preserve">      </w:t>
+      </w:r>
+      <w:proofErr w:type="spellStart"/>
+      <w:r>
+        <w:rPr>
+          <w:rFonts w:ascii="Courier New" w:hAnsi="Courier New" w:cs="Courier New"/>
+          <w:sz w:val="18"/>
+          <w:szCs w:val="18"/>
+        </w:rPr>
+        <w:t>ANY</w:t>
+      </w:r>
+      <w:proofErr w:type="spellEnd"/>
+      <w:r>
+        <w:rPr>
+          <w:rFonts w:ascii="Courier New" w:hAnsi="Courier New" w:cs="Courier New"/>
+          <w:sz w:val="18"/>
+          <w:szCs w:val="18"/>
+        </w:rPr>
+        <w:t xml:space="preserve">    /_profiler/search</w:t>
       </w:r>
     </w:p>
     <w:p>
@@ -2744,8 +3291,72 @@
           <w:sz w:val="18"/>
           <w:szCs w:val="18"/>
         </w:rPr>
-        <w:t xml:space="preserve">  _profiler_search_bar       ANY      ANY      ANY    /_profiler/search_bar</w:t>
-      </w:r>
+        <w:t xml:space="preserve">  _</w:t>
+      </w:r>
+      <w:proofErr w:type="spellStart"/>
+      <w:r>
+        <w:rPr>
+          <w:rFonts w:ascii="Courier New" w:hAnsi="Courier New" w:cs="Courier New"/>
+          <w:sz w:val="18"/>
+          <w:szCs w:val="18"/>
+        </w:rPr>
+        <w:t>profiler_search_bar</w:t>
+      </w:r>
+      <w:proofErr w:type="spellEnd"/>
+      <w:r>
+        <w:rPr>
+          <w:rFonts w:ascii="Courier New" w:hAnsi="Courier New" w:cs="Courier New"/>
+          <w:sz w:val="18"/>
+          <w:szCs w:val="18"/>
+        </w:rPr>
+        <w:t xml:space="preserve">       ANY      </w:t>
+      </w:r>
+      <w:proofErr w:type="spellStart"/>
+      <w:r>
+        <w:rPr>
+          <w:rFonts w:ascii="Courier New" w:hAnsi="Courier New" w:cs="Courier New"/>
+          <w:sz w:val="18"/>
+          <w:szCs w:val="18"/>
+        </w:rPr>
+        <w:t>ANY</w:t>
+      </w:r>
+      <w:proofErr w:type="spellEnd"/>
+      <w:r>
+        <w:rPr>
+          <w:rFonts w:ascii="Courier New" w:hAnsi="Courier New" w:cs="Courier New"/>
+          <w:sz w:val="18"/>
+          <w:szCs w:val="18"/>
+        </w:rPr>
+        <w:t xml:space="preserve">      </w:t>
+      </w:r>
+      <w:proofErr w:type="spellStart"/>
+      <w:r>
+        <w:rPr>
+          <w:rFonts w:ascii="Courier New" w:hAnsi="Courier New" w:cs="Courier New"/>
+          <w:sz w:val="18"/>
+          <w:szCs w:val="18"/>
+        </w:rPr>
+        <w:t>ANY</w:t>
+      </w:r>
+      <w:proofErr w:type="spellEnd"/>
+      <w:r>
+        <w:rPr>
+          <w:rFonts w:ascii="Courier New" w:hAnsi="Courier New" w:cs="Courier New"/>
+          <w:sz w:val="18"/>
+          <w:szCs w:val="18"/>
+        </w:rPr>
+        <w:t xml:space="preserve">    /_profiler/</w:t>
+      </w:r>
+      <w:proofErr w:type="spellStart"/>
+      <w:r>
+        <w:rPr>
+          <w:rFonts w:ascii="Courier New" w:hAnsi="Courier New" w:cs="Courier New"/>
+          <w:sz w:val="18"/>
+          <w:szCs w:val="18"/>
+        </w:rPr>
+        <w:t>search_bar</w:t>
+      </w:r>
+      <w:proofErr w:type="spellEnd"/>
     </w:p>
     <w:p>
       <w:pPr>
@@ -2762,8 +3373,72 @@
           <w:sz w:val="18"/>
           <w:szCs w:val="18"/>
         </w:rPr>
-        <w:t xml:space="preserve">  _profiler_phpinfo          ANY      ANY      ANY    /_profiler/phpinfo</w:t>
-      </w:r>
+        <w:t xml:space="preserve">  _</w:t>
+      </w:r>
+      <w:proofErr w:type="spellStart"/>
+      <w:r>
+        <w:rPr>
+          <w:rFonts w:ascii="Courier New" w:hAnsi="Courier New" w:cs="Courier New"/>
+          <w:sz w:val="18"/>
+          <w:szCs w:val="18"/>
+        </w:rPr>
+        <w:t>profiler_phpinfo</w:t>
+      </w:r>
+      <w:proofErr w:type="spellEnd"/>
+      <w:r>
+        <w:rPr>
+          <w:rFonts w:ascii="Courier New" w:hAnsi="Courier New" w:cs="Courier New"/>
+          <w:sz w:val="18"/>
+          <w:szCs w:val="18"/>
+        </w:rPr>
+        <w:t xml:space="preserve">          ANY      </w:t>
+      </w:r>
+      <w:proofErr w:type="spellStart"/>
+      <w:r>
+        <w:rPr>
+          <w:rFonts w:ascii="Courier New" w:hAnsi="Courier New" w:cs="Courier New"/>
+          <w:sz w:val="18"/>
+          <w:szCs w:val="18"/>
+        </w:rPr>
+        <w:t>ANY</w:t>
+      </w:r>
+      <w:proofErr w:type="spellEnd"/>
+      <w:r>
+        <w:rPr>
+          <w:rFonts w:ascii="Courier New" w:hAnsi="Courier New" w:cs="Courier New"/>
+          <w:sz w:val="18"/>
+          <w:szCs w:val="18"/>
+        </w:rPr>
+        <w:t xml:space="preserve">      </w:t>
+      </w:r>
+      <w:proofErr w:type="spellStart"/>
+      <w:r>
+        <w:rPr>
+          <w:rFonts w:ascii="Courier New" w:hAnsi="Courier New" w:cs="Courier New"/>
+          <w:sz w:val="18"/>
+          <w:szCs w:val="18"/>
+        </w:rPr>
+        <w:t>ANY</w:t>
+      </w:r>
+      <w:proofErr w:type="spellEnd"/>
+      <w:r>
+        <w:rPr>
+          <w:rFonts w:ascii="Courier New" w:hAnsi="Courier New" w:cs="Courier New"/>
+          <w:sz w:val="18"/>
+          <w:szCs w:val="18"/>
+        </w:rPr>
+        <w:t xml:space="preserve">    /_profiler/</w:t>
+      </w:r>
+      <w:proofErr w:type="spellStart"/>
+      <w:r>
+        <w:rPr>
+          <w:rFonts w:ascii="Courier New" w:hAnsi="Courier New" w:cs="Courier New"/>
+          <w:sz w:val="18"/>
+          <w:szCs w:val="18"/>
+        </w:rPr>
+        <w:t>phpinfo</w:t>
+      </w:r>
+      <w:proofErr w:type="spellEnd"/>
     </w:p>
     <w:p>
       <w:pPr>
@@ -2780,7 +3455,61 @@
           <w:sz w:val="18"/>
           <w:szCs w:val="18"/>
         </w:rPr>
-        <w:t xml:space="preserve">  _profiler_search_results   ANY      ANY      ANY    /_profiler/{token}/search/results</w:t>
+        <w:t xml:space="preserve">  _</w:t>
+      </w:r>
+      <w:proofErr w:type="spellStart"/>
+      <w:r>
+        <w:rPr>
+          <w:rFonts w:ascii="Courier New" w:hAnsi="Courier New" w:cs="Courier New"/>
+          <w:sz w:val="18"/>
+          <w:szCs w:val="18"/>
+        </w:rPr>
+        <w:t>profiler_search_results</w:t>
+      </w:r>
+      <w:proofErr w:type="spellEnd"/>
+      <w:r>
+        <w:rPr>
+          <w:rFonts w:ascii="Courier New" w:hAnsi="Courier New" w:cs="Courier New"/>
+          <w:sz w:val="18"/>
+          <w:szCs w:val="18"/>
+        </w:rPr>
+        <w:t xml:space="preserve">   ANY      </w:t>
+      </w:r>
+      <w:proofErr w:type="spellStart"/>
+      <w:r>
+        <w:rPr>
+          <w:rFonts w:ascii="Courier New" w:hAnsi="Courier New" w:cs="Courier New"/>
+          <w:sz w:val="18"/>
+          <w:szCs w:val="18"/>
+        </w:rPr>
+        <w:t>ANY</w:t>
+      </w:r>
+      <w:proofErr w:type="spellEnd"/>
+      <w:r>
+        <w:rPr>
+          <w:rFonts w:ascii="Courier New" w:hAnsi="Courier New" w:cs="Courier New"/>
+          <w:sz w:val="18"/>
+          <w:szCs w:val="18"/>
+        </w:rPr>
+        <w:t xml:space="preserve">      </w:t>
+      </w:r>
+      <w:proofErr w:type="spellStart"/>
+      <w:r>
+        <w:rPr>
+          <w:rFonts w:ascii="Courier New" w:hAnsi="Courier New" w:cs="Courier New"/>
+          <w:sz w:val="18"/>
+          <w:szCs w:val="18"/>
+        </w:rPr>
+        <w:t>ANY</w:t>
+      </w:r>
+      <w:proofErr w:type="spellEnd"/>
+      <w:r>
+        <w:rPr>
+          <w:rFonts w:ascii="Courier New" w:hAnsi="Courier New" w:cs="Courier New"/>
+          <w:sz w:val="18"/>
+          <w:szCs w:val="18"/>
+        </w:rPr>
+        <w:t xml:space="preserve">    /_profiler/{token}/search/results</w:t>
       </w:r>
     </w:p>
     <w:p>
@@ -2798,7 +3527,61 @@
           <w:sz w:val="18"/>
           <w:szCs w:val="18"/>
         </w:rPr>
-        <w:t xml:space="preserve">  _profiler_open_file        ANY      ANY      ANY    /_profiler/open</w:t>
+        <w:t xml:space="preserve">  _</w:t>
+      </w:r>
+      <w:proofErr w:type="spellStart"/>
+      <w:r>
+        <w:rPr>
+          <w:rFonts w:ascii="Courier New" w:hAnsi="Courier New" w:cs="Courier New"/>
+          <w:sz w:val="18"/>
+          <w:szCs w:val="18"/>
+        </w:rPr>
+        <w:t>profiler_open_file</w:t>
+      </w:r>
+      <w:proofErr w:type="spellEnd"/>
+      <w:r>
+        <w:rPr>
+          <w:rFonts w:ascii="Courier New" w:hAnsi="Courier New" w:cs="Courier New"/>
+          <w:sz w:val="18"/>
+          <w:szCs w:val="18"/>
+        </w:rPr>
+        <w:t xml:space="preserve">        ANY      </w:t>
+      </w:r>
+      <w:proofErr w:type="spellStart"/>
+      <w:r>
+        <w:rPr>
+          <w:rFonts w:ascii="Courier New" w:hAnsi="Courier New" w:cs="Courier New"/>
+          <w:sz w:val="18"/>
+          <w:szCs w:val="18"/>
+        </w:rPr>
+        <w:t>ANY</w:t>
+      </w:r>
+      <w:proofErr w:type="spellEnd"/>
+      <w:r>
+        <w:rPr>
+          <w:rFonts w:ascii="Courier New" w:hAnsi="Courier New" w:cs="Courier New"/>
+          <w:sz w:val="18"/>
+          <w:szCs w:val="18"/>
+        </w:rPr>
+        <w:t xml:space="preserve">      </w:t>
+      </w:r>
+      <w:proofErr w:type="spellStart"/>
+      <w:r>
+        <w:rPr>
+          <w:rFonts w:ascii="Courier New" w:hAnsi="Courier New" w:cs="Courier New"/>
+          <w:sz w:val="18"/>
+          <w:szCs w:val="18"/>
+        </w:rPr>
+        <w:t>ANY</w:t>
+      </w:r>
+      <w:proofErr w:type="spellEnd"/>
+      <w:r>
+        <w:rPr>
+          <w:rFonts w:ascii="Courier New" w:hAnsi="Courier New" w:cs="Courier New"/>
+          <w:sz w:val="18"/>
+          <w:szCs w:val="18"/>
+        </w:rPr>
+        <w:t xml:space="preserve">    /_profiler/open</w:t>
       </w:r>
     </w:p>
     <w:p>
@@ -2816,7 +3599,43 @@
           <w:sz w:val="18"/>
           <w:szCs w:val="18"/>
         </w:rPr>
-        <w:t xml:space="preserve">  _profiler                  ANY      ANY      ANY    /_profiler/{token}</w:t>
+        <w:t xml:space="preserve">  _profiler                  ANY      </w:t>
+      </w:r>
+      <w:proofErr w:type="spellStart"/>
+      <w:r>
+        <w:rPr>
+          <w:rFonts w:ascii="Courier New" w:hAnsi="Courier New" w:cs="Courier New"/>
+          <w:sz w:val="18"/>
+          <w:szCs w:val="18"/>
+        </w:rPr>
+        <w:t>ANY</w:t>
+      </w:r>
+      <w:proofErr w:type="spellEnd"/>
+      <w:r>
+        <w:rPr>
+          <w:rFonts w:ascii="Courier New" w:hAnsi="Courier New" w:cs="Courier New"/>
+          <w:sz w:val="18"/>
+          <w:szCs w:val="18"/>
+        </w:rPr>
+        <w:t xml:space="preserve">      </w:t>
+      </w:r>
+      <w:proofErr w:type="spellStart"/>
+      <w:r>
+        <w:rPr>
+          <w:rFonts w:ascii="Courier New" w:hAnsi="Courier New" w:cs="Courier New"/>
+          <w:sz w:val="18"/>
+          <w:szCs w:val="18"/>
+        </w:rPr>
+        <w:t>ANY</w:t>
+      </w:r>
+      <w:proofErr w:type="spellEnd"/>
+      <w:r>
+        <w:rPr>
+          <w:rFonts w:ascii="Courier New" w:hAnsi="Courier New" w:cs="Courier New"/>
+          <w:sz w:val="18"/>
+          <w:szCs w:val="18"/>
+        </w:rPr>
+        <w:t xml:space="preserve">    /_profiler/{token}</w:t>
       </w:r>
     </w:p>
     <w:p>
@@ -2834,7 +3653,61 @@
           <w:sz w:val="18"/>
           <w:szCs w:val="18"/>
         </w:rPr>
-        <w:t xml:space="preserve">  _profiler_router           ANY      ANY      ANY    /_profiler/{token}/router</w:t>
+        <w:t xml:space="preserve">  _</w:t>
+      </w:r>
+      <w:proofErr w:type="spellStart"/>
+      <w:r>
+        <w:rPr>
+          <w:rFonts w:ascii="Courier New" w:hAnsi="Courier New" w:cs="Courier New"/>
+          <w:sz w:val="18"/>
+          <w:szCs w:val="18"/>
+        </w:rPr>
+        <w:t>profiler_router</w:t>
+      </w:r>
+      <w:proofErr w:type="spellEnd"/>
+      <w:r>
+        <w:rPr>
+          <w:rFonts w:ascii="Courier New" w:hAnsi="Courier New" w:cs="Courier New"/>
+          <w:sz w:val="18"/>
+          <w:szCs w:val="18"/>
+        </w:rPr>
+        <w:t xml:space="preserve">           ANY      </w:t>
+      </w:r>
+      <w:proofErr w:type="spellStart"/>
+      <w:r>
+        <w:rPr>
+          <w:rFonts w:ascii="Courier New" w:hAnsi="Courier New" w:cs="Courier New"/>
+          <w:sz w:val="18"/>
+          <w:szCs w:val="18"/>
+        </w:rPr>
+        <w:t>ANY</w:t>
+      </w:r>
+      <w:proofErr w:type="spellEnd"/>
+      <w:r>
+        <w:rPr>
+          <w:rFonts w:ascii="Courier New" w:hAnsi="Courier New" w:cs="Courier New"/>
+          <w:sz w:val="18"/>
+          <w:szCs w:val="18"/>
+        </w:rPr>
+        <w:t xml:space="preserve">      </w:t>
+      </w:r>
+      <w:proofErr w:type="spellStart"/>
+      <w:r>
+        <w:rPr>
+          <w:rFonts w:ascii="Courier New" w:hAnsi="Courier New" w:cs="Courier New"/>
+          <w:sz w:val="18"/>
+          <w:szCs w:val="18"/>
+        </w:rPr>
+        <w:t>ANY</w:t>
+      </w:r>
+      <w:proofErr w:type="spellEnd"/>
+      <w:r>
+        <w:rPr>
+          <w:rFonts w:ascii="Courier New" w:hAnsi="Courier New" w:cs="Courier New"/>
+          <w:sz w:val="18"/>
+          <w:szCs w:val="18"/>
+        </w:rPr>
+        <w:t xml:space="preserve">    /_profiler/{token}/router</w:t>
       </w:r>
     </w:p>
     <w:p>
@@ -2852,7 +3725,61 @@
           <w:sz w:val="18"/>
           <w:szCs w:val="18"/>
         </w:rPr>
-        <w:t xml:space="preserve">  _profiler_exception        ANY      ANY      ANY    /_profiler/{token}/exception</w:t>
+        <w:t xml:space="preserve">  _</w:t>
+      </w:r>
+      <w:proofErr w:type="spellStart"/>
+      <w:r>
+        <w:rPr>
+          <w:rFonts w:ascii="Courier New" w:hAnsi="Courier New" w:cs="Courier New"/>
+          <w:sz w:val="18"/>
+          <w:szCs w:val="18"/>
+        </w:rPr>
+        <w:t>profiler_exception</w:t>
+      </w:r>
+      <w:proofErr w:type="spellEnd"/>
+      <w:r>
+        <w:rPr>
+          <w:rFonts w:ascii="Courier New" w:hAnsi="Courier New" w:cs="Courier New"/>
+          <w:sz w:val="18"/>
+          <w:szCs w:val="18"/>
+        </w:rPr>
+        <w:t xml:space="preserve">        ANY      </w:t>
+      </w:r>
+      <w:proofErr w:type="spellStart"/>
+      <w:r>
+        <w:rPr>
+          <w:rFonts w:ascii="Courier New" w:hAnsi="Courier New" w:cs="Courier New"/>
+          <w:sz w:val="18"/>
+          <w:szCs w:val="18"/>
+        </w:rPr>
+        <w:t>ANY</w:t>
+      </w:r>
+      <w:proofErr w:type="spellEnd"/>
+      <w:r>
+        <w:rPr>
+          <w:rFonts w:ascii="Courier New" w:hAnsi="Courier New" w:cs="Courier New"/>
+          <w:sz w:val="18"/>
+          <w:szCs w:val="18"/>
+        </w:rPr>
+        <w:t xml:space="preserve">      </w:t>
+      </w:r>
+      <w:proofErr w:type="spellStart"/>
+      <w:r>
+        <w:rPr>
+          <w:rFonts w:ascii="Courier New" w:hAnsi="Courier New" w:cs="Courier New"/>
+          <w:sz w:val="18"/>
+          <w:szCs w:val="18"/>
+        </w:rPr>
+        <w:t>ANY</w:t>
+      </w:r>
+      <w:proofErr w:type="spellEnd"/>
+      <w:r>
+        <w:rPr>
+          <w:rFonts w:ascii="Courier New" w:hAnsi="Courier New" w:cs="Courier New"/>
+          <w:sz w:val="18"/>
+          <w:szCs w:val="18"/>
+        </w:rPr>
+        <w:t xml:space="preserve">    /_profiler/{token}/exception</w:t>
       </w:r>
     </w:p>
     <w:p>
@@ -2870,7 +3797,61 @@
           <w:sz w:val="18"/>
           <w:szCs w:val="18"/>
         </w:rPr>
-        <w:t xml:space="preserve">  _profiler_exception_css    ANY      ANY      ANY    /_profiler/{token}/exception.css</w:t>
+        <w:t xml:space="preserve">  _</w:t>
+      </w:r>
+      <w:proofErr w:type="spellStart"/>
+      <w:r>
+        <w:rPr>
+          <w:rFonts w:ascii="Courier New" w:hAnsi="Courier New" w:cs="Courier New"/>
+          <w:sz w:val="18"/>
+          <w:szCs w:val="18"/>
+        </w:rPr>
+        <w:t>profiler_exception_css</w:t>
+      </w:r>
+      <w:proofErr w:type="spellEnd"/>
+      <w:r>
+        <w:rPr>
+          <w:rFonts w:ascii="Courier New" w:hAnsi="Courier New" w:cs="Courier New"/>
+          <w:sz w:val="18"/>
+          <w:szCs w:val="18"/>
+        </w:rPr>
+        <w:t xml:space="preserve">    ANY      </w:t>
+      </w:r>
+      <w:proofErr w:type="spellStart"/>
+      <w:r>
+        <w:rPr>
+          <w:rFonts w:ascii="Courier New" w:hAnsi="Courier New" w:cs="Courier New"/>
+          <w:sz w:val="18"/>
+          <w:szCs w:val="18"/>
+        </w:rPr>
+        <w:t>ANY</w:t>
+      </w:r>
+      <w:proofErr w:type="spellEnd"/>
+      <w:r>
+        <w:rPr>
+          <w:rFonts w:ascii="Courier New" w:hAnsi="Courier New" w:cs="Courier New"/>
+          <w:sz w:val="18"/>
+          <w:szCs w:val="18"/>
+        </w:rPr>
+        <w:t xml:space="preserve">      </w:t>
+      </w:r>
+      <w:proofErr w:type="spellStart"/>
+      <w:r>
+        <w:rPr>
+          <w:rFonts w:ascii="Courier New" w:hAnsi="Courier New" w:cs="Courier New"/>
+          <w:sz w:val="18"/>
+          <w:szCs w:val="18"/>
+        </w:rPr>
+        <w:t>ANY</w:t>
+      </w:r>
+      <w:proofErr w:type="spellEnd"/>
+      <w:r>
+        <w:rPr>
+          <w:rFonts w:ascii="Courier New" w:hAnsi="Courier New" w:cs="Courier New"/>
+          <w:sz w:val="18"/>
+          <w:szCs w:val="18"/>
+        </w:rPr>
+        <w:t xml:space="preserve">    /_profiler/{token}/exception.css</w:t>
       </w:r>
     </w:p>
     <w:p>
@@ -2888,7 +3869,61 @@
           <w:sz w:val="18"/>
           <w:szCs w:val="18"/>
         </w:rPr>
-        <w:t xml:space="preserve">  login                      ANY      ANY      ANY    /api/login</w:t>
+        <w:t xml:space="preserve">  login                      ANY      </w:t>
+      </w:r>
+      <w:proofErr w:type="spellStart"/>
+      <w:r>
+        <w:rPr>
+          <w:rFonts w:ascii="Courier New" w:hAnsi="Courier New" w:cs="Courier New"/>
+          <w:sz w:val="18"/>
+          <w:szCs w:val="18"/>
+        </w:rPr>
+        <w:t>ANY</w:t>
+      </w:r>
+      <w:proofErr w:type="spellEnd"/>
+      <w:r>
+        <w:rPr>
+          <w:rFonts w:ascii="Courier New" w:hAnsi="Courier New" w:cs="Courier New"/>
+          <w:sz w:val="18"/>
+          <w:szCs w:val="18"/>
+        </w:rPr>
+        <w:t xml:space="preserve">      </w:t>
+      </w:r>
+      <w:proofErr w:type="spellStart"/>
+      <w:r>
+        <w:rPr>
+          <w:rFonts w:ascii="Courier New" w:hAnsi="Courier New" w:cs="Courier New"/>
+          <w:sz w:val="18"/>
+          <w:szCs w:val="18"/>
+        </w:rPr>
+        <w:t>ANY</w:t>
+      </w:r>
+      <w:proofErr w:type="spellEnd"/>
+      <w:r>
+        <w:rPr>
+          <w:rFonts w:ascii="Courier New" w:hAnsi="Courier New" w:cs="Courier New"/>
+          <w:sz w:val="18"/>
+          <w:szCs w:val="18"/>
+        </w:rPr>
+        <w:t xml:space="preserve">    /</w:t>
+      </w:r>
+      <w:proofErr w:type="spellStart"/>
+      <w:r>
+        <w:rPr>
+          <w:rFonts w:ascii="Courier New" w:hAnsi="Courier New" w:cs="Courier New"/>
+          <w:sz w:val="18"/>
+          <w:szCs w:val="18"/>
+        </w:rPr>
+        <w:t>api</w:t>
+      </w:r>
+      <w:proofErr w:type="spellEnd"/>
+      <w:r>
+        <w:rPr>
+          <w:rFonts w:ascii="Courier New" w:hAnsi="Courier New" w:cs="Courier New"/>
+          <w:sz w:val="18"/>
+          <w:szCs w:val="18"/>
+        </w:rPr>
+        <w:t>/login</w:t>
       </w:r>
     </w:p>
     <w:p>
@@ -2906,7 +3941,79 @@
           <w:sz w:val="18"/>
           <w:szCs w:val="18"/>
         </w:rPr>
-        <w:t xml:space="preserve">  register_user              ANY      ANY      ANY    /api/user/register</w:t>
+        <w:t xml:space="preserve">  </w:t>
+      </w:r>
+      <w:proofErr w:type="spellStart"/>
+      <w:r>
+        <w:rPr>
+          <w:rFonts w:ascii="Courier New" w:hAnsi="Courier New" w:cs="Courier New"/>
+          <w:sz w:val="18"/>
+          <w:szCs w:val="18"/>
+        </w:rPr>
+        <w:t>register_user</w:t>
+      </w:r>
+      <w:proofErr w:type="spellEnd"/>
+      <w:r>
+        <w:rPr>
+          <w:rFonts w:ascii="Courier New" w:hAnsi="Courier New" w:cs="Courier New"/>
+          <w:sz w:val="18"/>
+          <w:szCs w:val="18"/>
+        </w:rPr>
+        <w:t xml:space="preserve">              ANY      </w:t>
+      </w:r>
+      <w:proofErr w:type="spellStart"/>
+      <w:r>
+        <w:rPr>
+          <w:rFonts w:ascii="Courier New" w:hAnsi="Courier New" w:cs="Courier New"/>
+          <w:sz w:val="18"/>
+          <w:szCs w:val="18"/>
+        </w:rPr>
+        <w:t>ANY</w:t>
+      </w:r>
+      <w:proofErr w:type="spellEnd"/>
+      <w:r>
+        <w:rPr>
+          <w:rFonts w:ascii="Courier New" w:hAnsi="Courier New" w:cs="Courier New"/>
+          <w:sz w:val="18"/>
+          <w:szCs w:val="18"/>
+        </w:rPr>
+        <w:t xml:space="preserve">      </w:t>
+      </w:r>
+      <w:proofErr w:type="spellStart"/>
+      <w:r>
+        <w:rPr>
+          <w:rFonts w:ascii="Courier New" w:hAnsi="Courier New" w:cs="Courier New"/>
+          <w:sz w:val="18"/>
+          <w:szCs w:val="18"/>
+        </w:rPr>
+        <w:t>ANY</w:t>
+      </w:r>
+      <w:proofErr w:type="spellEnd"/>
+      <w:r>
+        <w:rPr>
+          <w:rFonts w:ascii="Courier New" w:hAnsi="Courier New" w:cs="Courier New"/>
+          <w:sz w:val="18"/>
+          <w:szCs w:val="18"/>
+        </w:rPr>
+        <w:t xml:space="preserve">    /</w:t>
+      </w:r>
+      <w:proofErr w:type="spellStart"/>
+      <w:r>
+        <w:rPr>
+          <w:rFonts w:ascii="Courier New" w:hAnsi="Courier New" w:cs="Courier New"/>
+          <w:sz w:val="18"/>
+          <w:szCs w:val="18"/>
+        </w:rPr>
+        <w:t>api</w:t>
+      </w:r>
+      <w:proofErr w:type="spellEnd"/>
+      <w:r>
+        <w:rPr>
+          <w:rFonts w:ascii="Courier New" w:hAnsi="Courier New" w:cs="Courier New"/>
+          <w:sz w:val="18"/>
+          <w:szCs w:val="18"/>
+        </w:rPr>
+        <w:t>/user/register</w:t>
       </w:r>
     </w:p>
     <w:p>
@@ -2924,8 +4031,90 @@
           <w:sz w:val="18"/>
           <w:szCs w:val="18"/>
         </w:rPr>
-        <w:t xml:space="preserve">  api_login_check            ANY      ANY      ANY    /api/login_check</w:t>
-      </w:r>
+        <w:t xml:space="preserve">  </w:t>
+      </w:r>
+      <w:proofErr w:type="spellStart"/>
+      <w:r>
+        <w:rPr>
+          <w:rFonts w:ascii="Courier New" w:hAnsi="Courier New" w:cs="Courier New"/>
+          <w:sz w:val="18"/>
+          <w:szCs w:val="18"/>
+        </w:rPr>
+        <w:t>api_login_check</w:t>
+      </w:r>
+      <w:proofErr w:type="spellEnd"/>
+      <w:r>
+        <w:rPr>
+          <w:rFonts w:ascii="Courier New" w:hAnsi="Courier New" w:cs="Courier New"/>
+          <w:sz w:val="18"/>
+          <w:szCs w:val="18"/>
+        </w:rPr>
+        <w:t xml:space="preserve">            ANY      </w:t>
+      </w:r>
+      <w:proofErr w:type="spellStart"/>
+      <w:r>
+        <w:rPr>
+          <w:rFonts w:ascii="Courier New" w:hAnsi="Courier New" w:cs="Courier New"/>
+          <w:sz w:val="18"/>
+          <w:szCs w:val="18"/>
+        </w:rPr>
+        <w:t>ANY</w:t>
+      </w:r>
+      <w:proofErr w:type="spellEnd"/>
+      <w:r>
+        <w:rPr>
+          <w:rFonts w:ascii="Courier New" w:hAnsi="Courier New" w:cs="Courier New"/>
+          <w:sz w:val="18"/>
+          <w:szCs w:val="18"/>
+        </w:rPr>
+        <w:t xml:space="preserve">      </w:t>
+      </w:r>
+      <w:proofErr w:type="spellStart"/>
+      <w:r>
+        <w:rPr>
+          <w:rFonts w:ascii="Courier New" w:hAnsi="Courier New" w:cs="Courier New"/>
+          <w:sz w:val="18"/>
+          <w:szCs w:val="18"/>
+        </w:rPr>
+        <w:t>ANY</w:t>
+      </w:r>
+      <w:proofErr w:type="spellEnd"/>
+      <w:r>
+        <w:rPr>
+          <w:rFonts w:ascii="Courier New" w:hAnsi="Courier New" w:cs="Courier New"/>
+          <w:sz w:val="18"/>
+          <w:szCs w:val="18"/>
+        </w:rPr>
+        <w:t xml:space="preserve">    /</w:t>
+      </w:r>
+      <w:proofErr w:type="spellStart"/>
+      <w:r>
+        <w:rPr>
+          <w:rFonts w:ascii="Courier New" w:hAnsi="Courier New" w:cs="Courier New"/>
+          <w:sz w:val="18"/>
+          <w:szCs w:val="18"/>
+        </w:rPr>
+        <w:t>api</w:t>
+      </w:r>
+      <w:proofErr w:type="spellEnd"/>
+      <w:r>
+        <w:rPr>
+          <w:rFonts w:ascii="Courier New" w:hAnsi="Courier New" w:cs="Courier New"/>
+          <w:sz w:val="18"/>
+          <w:szCs w:val="18"/>
+        </w:rPr>
+        <w:t>/</w:t>
+      </w:r>
+      <w:proofErr w:type="spellStart"/>
+      <w:r>
+        <w:rPr>
+          <w:rFonts w:ascii="Courier New" w:hAnsi="Courier New" w:cs="Courier New"/>
+          <w:sz w:val="18"/>
+          <w:szCs w:val="18"/>
+        </w:rPr>
+        <w:t>login_check</w:t>
+      </w:r>
+      <w:proofErr w:type="spellEnd"/>
     </w:p>
     <w:p>
       <w:pPr>
@@ -3091,29 +4280,21 @@
         <w:rPr>
           <w:color w:val="000000"/>
         </w:rPr>
-        <w:t xml:space="preserve"> Go to checkers-game root directory and execute the following command : </w:t>
-      </w:r>
-    </w:p>
-    <w:p>
-      <w:pPr>
-        <w:pBdr>
-          <w:top w:val="nil"/>
-          <w:left w:val="nil"/>
-          <w:bottom w:val="nil"/>
-          <w:right w:val="nil"/>
-          <w:between w:val="nil"/>
-        </w:pBdr>
-        <w:spacing w:after="120"/>
-        <w:ind w:left="1440"/>
-        <w:rPr>
-          <w:color w:val="000000"/>
-        </w:rPr>
-      </w:pPr>
-      <w:r>
-        <w:rPr>
-          <w:color w:val="000000"/>
-        </w:rPr>
-        <w:t>docker-compose build –no-cache</w:t>
+        <w:t xml:space="preserve">It may be needed to remove </w:t>
+      </w:r>
+      <w:proofErr w:type="spellStart"/>
+      <w:r>
+        <w:rPr>
+          <w:color w:val="000000"/>
+        </w:rPr>
+        <w:t>yarn.lock</w:t>
+      </w:r>
+      <w:proofErr w:type="spellEnd"/>
+      <w:r>
+        <w:rPr>
+          <w:color w:val="000000"/>
+        </w:rPr>
+        <w:t xml:space="preserve"> file in client directory and then execute yarn install command before executing the command mentioned in step 3.</w:t>
       </w:r>
     </w:p>
     <w:p>
@@ -3135,7 +4316,21 @@
         <w:rPr>
           <w:color w:val="000000"/>
         </w:rPr>
-        <w:t>It may be needed to remove yarn.lock file in client directory and then execute yarn install command before executing the command mentioned in step 3.</w:t>
+        <w:t xml:space="preserve">Generate certificates and keys for the server using OpenSSL and copy it to server/httpd-conf directory named as </w:t>
+      </w:r>
+      <w:proofErr w:type="spellStart"/>
+      <w:r>
+        <w:rPr>
+          <w:color w:val="000000"/>
+        </w:rPr>
+        <w:t>server.key</w:t>
+      </w:r>
+      <w:proofErr w:type="spellEnd"/>
+      <w:r>
+        <w:rPr>
+          <w:color w:val="000000"/>
+        </w:rPr>
+        <w:t xml:space="preserve"> and server.crt.</w:t>
       </w:r>
     </w:p>
     <w:p>
@@ -3157,7 +4352,63 @@
         <w:rPr>
           <w:color w:val="000000"/>
         </w:rPr>
-        <w:t>Generate certificates and keys for the server using OpenSSL and copy it to server/httpd-conf directory named as server.key and server.crt.</w:t>
+        <w:t xml:space="preserve">Generate certificates and keys for the </w:t>
+      </w:r>
+      <w:r>
+        <w:rPr>
+          <w:color w:val="000000"/>
+        </w:rPr>
+        <w:t>client</w:t>
+      </w:r>
+      <w:r>
+        <w:rPr>
+          <w:color w:val="000000"/>
+        </w:rPr>
+        <w:t xml:space="preserve"> using OpenSSL and copy it to </w:t>
+      </w:r>
+      <w:r>
+        <w:rPr>
+          <w:color w:val="000000"/>
+        </w:rPr>
+        <w:t>client</w:t>
+      </w:r>
+      <w:r>
+        <w:rPr>
+          <w:color w:val="000000"/>
+        </w:rPr>
+        <w:t xml:space="preserve"> directory named as </w:t>
+      </w:r>
+      <w:proofErr w:type="spellStart"/>
+      <w:r>
+        <w:rPr>
+          <w:color w:val="000000"/>
+        </w:rPr>
+        <w:t>client</w:t>
+      </w:r>
+      <w:r>
+        <w:rPr>
+          <w:color w:val="000000"/>
+        </w:rPr>
+        <w:t>.key</w:t>
+      </w:r>
+      <w:proofErr w:type="spellEnd"/>
+      <w:r>
+        <w:rPr>
+          <w:color w:val="000000"/>
+        </w:rPr>
+        <w:t xml:space="preserve"> and </w:t>
+      </w:r>
+      <w:r>
+        <w:rPr>
+          <w:color w:val="000000"/>
+        </w:rPr>
+        <w:t>client</w:t>
+      </w:r>
+      <w:r>
+        <w:rPr>
+          <w:color w:val="000000"/>
+        </w:rPr>
+        <w:t>.crt.</w:t>
       </w:r>
     </w:p>
     <w:p>
@@ -3179,7 +4430,365 @@
         <w:rPr>
           <w:color w:val="000000"/>
         </w:rPr>
-        <w:t>To start the project : docker-compose up.</w:t>
+        <w:t>The commands to generate certificate</w:t>
+      </w:r>
+      <w:r>
+        <w:rPr>
+          <w:color w:val="000000"/>
+        </w:rPr>
+        <w:t xml:space="preserve"> for server</w:t>
+      </w:r>
+      <w:r>
+        <w:rPr>
+          <w:color w:val="000000"/>
+        </w:rPr>
+        <w:t xml:space="preserve"> is : </w:t>
+      </w:r>
+    </w:p>
+    <w:p>
+      <w:pPr>
+        <w:pStyle w:val="HTMLPreformatted"/>
+        <w:pBdr>
+          <w:top w:val="single" w:sz="6" w:space="6" w:color="E8E8E8"/>
+          <w:left w:val="single" w:sz="6" w:space="9" w:color="E8E8E8"/>
+          <w:bottom w:val="single" w:sz="6" w:space="6" w:color="E8E8E8"/>
+          <w:right w:val="single" w:sz="6" w:space="9" w:color="E8E8E8"/>
+        </w:pBdr>
+        <w:shd w:val="clear" w:color="auto" w:fill="EEEEFF"/>
+        <w:spacing w:after="225"/>
+        <w:rPr>
+          <w:rStyle w:val="HTMLCode"/>
+          <w:color w:val="000000"/>
+          <w:sz w:val="18"/>
+          <w:szCs w:val="18"/>
+          <w:bdr w:val="none" w:sz="0" w:space="0" w:color="auto" w:frame="1"/>
+          <w:shd w:val="clear" w:color="auto" w:fill="EEEEFF"/>
+        </w:rPr>
+      </w:pPr>
+      <w:r>
+        <w:rPr>
+          <w:sz w:val="18"/>
+          <w:szCs w:val="18"/>
+        </w:rPr>
+        <w:t xml:space="preserve">  </w:t>
+      </w:r>
+      <w:proofErr w:type="spellStart"/>
+      <w:r>
+        <w:rPr>
+          <w:rStyle w:val="HTMLCode"/>
+          <w:color w:val="000000"/>
+          <w:sz w:val="18"/>
+          <w:szCs w:val="18"/>
+          <w:bdr w:val="none" w:sz="0" w:space="0" w:color="auto" w:frame="1"/>
+          <w:shd w:val="clear" w:color="auto" w:fill="EEEEFF"/>
+        </w:rPr>
+        <w:t>openssl</w:t>
+      </w:r>
+      <w:proofErr w:type="spellEnd"/>
+      <w:r>
+        <w:rPr>
+          <w:rStyle w:val="HTMLCode"/>
+          <w:color w:val="000000"/>
+          <w:sz w:val="18"/>
+          <w:szCs w:val="18"/>
+          <w:bdr w:val="none" w:sz="0" w:space="0" w:color="auto" w:frame="1"/>
+          <w:shd w:val="clear" w:color="auto" w:fill="EEEEFF"/>
+        </w:rPr>
+        <w:t xml:space="preserve"> req -x509 -out </w:t>
+      </w:r>
+      <w:r>
+        <w:rPr>
+          <w:rStyle w:val="HTMLCode"/>
+          <w:color w:val="000000"/>
+          <w:sz w:val="18"/>
+          <w:szCs w:val="18"/>
+          <w:bdr w:val="none" w:sz="0" w:space="0" w:color="auto" w:frame="1"/>
+          <w:shd w:val="clear" w:color="auto" w:fill="EEEEFF"/>
+        </w:rPr>
+        <w:t>server</w:t>
+      </w:r>
+      <w:r>
+        <w:rPr>
+          <w:rStyle w:val="HTMLCode"/>
+          <w:color w:val="000000"/>
+          <w:sz w:val="18"/>
+          <w:szCs w:val="18"/>
+          <w:bdr w:val="none" w:sz="0" w:space="0" w:color="auto" w:frame="1"/>
+          <w:shd w:val="clear" w:color="auto" w:fill="EEEEFF"/>
+        </w:rPr>
+        <w:t>.crt -</w:t>
+      </w:r>
+      <w:proofErr w:type="spellStart"/>
+      <w:r>
+        <w:rPr>
+          <w:rStyle w:val="HTMLCode"/>
+          <w:color w:val="000000"/>
+          <w:sz w:val="18"/>
+          <w:szCs w:val="18"/>
+          <w:bdr w:val="none" w:sz="0" w:space="0" w:color="auto" w:frame="1"/>
+          <w:shd w:val="clear" w:color="auto" w:fill="EEEEFF"/>
+        </w:rPr>
+        <w:t>keyout</w:t>
+      </w:r>
+      <w:proofErr w:type="spellEnd"/>
+      <w:r>
+        <w:rPr>
+          <w:rStyle w:val="HTMLCode"/>
+          <w:color w:val="000000"/>
+          <w:sz w:val="18"/>
+          <w:szCs w:val="18"/>
+          <w:bdr w:val="none" w:sz="0" w:space="0" w:color="auto" w:frame="1"/>
+          <w:shd w:val="clear" w:color="auto" w:fill="EEEEFF"/>
+        </w:rPr>
+        <w:t xml:space="preserve"> </w:t>
+      </w:r>
+      <w:proofErr w:type="spellStart"/>
+      <w:r>
+        <w:rPr>
+          <w:rStyle w:val="HTMLCode"/>
+          <w:color w:val="000000"/>
+          <w:sz w:val="18"/>
+          <w:szCs w:val="18"/>
+          <w:bdr w:val="none" w:sz="0" w:space="0" w:color="auto" w:frame="1"/>
+          <w:shd w:val="clear" w:color="auto" w:fill="EEEEFF"/>
+        </w:rPr>
+        <w:t>server</w:t>
+      </w:r>
+      <w:r>
+        <w:rPr>
+          <w:rStyle w:val="HTMLCode"/>
+          <w:color w:val="000000"/>
+          <w:sz w:val="18"/>
+          <w:szCs w:val="18"/>
+          <w:bdr w:val="none" w:sz="0" w:space="0" w:color="auto" w:frame="1"/>
+          <w:shd w:val="clear" w:color="auto" w:fill="EEEEFF"/>
+        </w:rPr>
+        <w:t>.key</w:t>
+      </w:r>
+      <w:proofErr w:type="spellEnd"/>
+      <w:r>
+        <w:rPr>
+          <w:rStyle w:val="HTMLCode"/>
+          <w:color w:val="000000"/>
+          <w:sz w:val="18"/>
+          <w:szCs w:val="18"/>
+          <w:bdr w:val="none" w:sz="0" w:space="0" w:color="auto" w:frame="1"/>
+          <w:shd w:val="clear" w:color="auto" w:fill="EEEEFF"/>
+        </w:rPr>
+        <w:t xml:space="preserve"> \</w:t>
+      </w:r>
+    </w:p>
+    <w:p>
+      <w:pPr>
+        <w:pStyle w:val="HTMLPreformatted"/>
+        <w:pBdr>
+          <w:top w:val="single" w:sz="6" w:space="6" w:color="E8E8E8"/>
+          <w:left w:val="single" w:sz="6" w:space="9" w:color="E8E8E8"/>
+          <w:bottom w:val="single" w:sz="6" w:space="6" w:color="E8E8E8"/>
+          <w:right w:val="single" w:sz="6" w:space="9" w:color="E8E8E8"/>
+        </w:pBdr>
+        <w:shd w:val="clear" w:color="auto" w:fill="EEEEFF"/>
+        <w:spacing w:after="225"/>
+        <w:rPr>
+          <w:rStyle w:val="HTMLCode"/>
+          <w:color w:val="000000"/>
+          <w:sz w:val="18"/>
+          <w:szCs w:val="18"/>
+          <w:bdr w:val="none" w:sz="0" w:space="0" w:color="auto" w:frame="1"/>
+          <w:shd w:val="clear" w:color="auto" w:fill="EEEEFF"/>
+        </w:rPr>
+      </w:pPr>
+      <w:r>
+        <w:rPr>
+          <w:rStyle w:val="HTMLCode"/>
+          <w:color w:val="000000"/>
+          <w:sz w:val="18"/>
+          <w:szCs w:val="18"/>
+          <w:bdr w:val="none" w:sz="0" w:space="0" w:color="auto" w:frame="1"/>
+          <w:shd w:val="clear" w:color="auto" w:fill="EEEEFF"/>
+        </w:rPr>
+        <w:t xml:space="preserve">  -</w:t>
+      </w:r>
+      <w:proofErr w:type="spellStart"/>
+      <w:r>
+        <w:rPr>
+          <w:rStyle w:val="HTMLCode"/>
+          <w:color w:val="000000"/>
+          <w:sz w:val="18"/>
+          <w:szCs w:val="18"/>
+          <w:bdr w:val="none" w:sz="0" w:space="0" w:color="auto" w:frame="1"/>
+          <w:shd w:val="clear" w:color="auto" w:fill="EEEEFF"/>
+        </w:rPr>
+        <w:t>newkey</w:t>
+      </w:r>
+      <w:proofErr w:type="spellEnd"/>
+      <w:r>
+        <w:rPr>
+          <w:rStyle w:val="HTMLCode"/>
+          <w:color w:val="000000"/>
+          <w:sz w:val="18"/>
+          <w:szCs w:val="18"/>
+          <w:bdr w:val="none" w:sz="0" w:space="0" w:color="auto" w:frame="1"/>
+          <w:shd w:val="clear" w:color="auto" w:fill="EEEEFF"/>
+        </w:rPr>
+        <w:t xml:space="preserve"> rsa:2048 -nodes -sha256 \</w:t>
+      </w:r>
+    </w:p>
+    <w:p>
+      <w:pPr>
+        <w:pStyle w:val="HTMLPreformatted"/>
+        <w:pBdr>
+          <w:top w:val="single" w:sz="6" w:space="6" w:color="E8E8E8"/>
+          <w:left w:val="single" w:sz="6" w:space="9" w:color="E8E8E8"/>
+          <w:bottom w:val="single" w:sz="6" w:space="6" w:color="E8E8E8"/>
+          <w:right w:val="single" w:sz="6" w:space="9" w:color="E8E8E8"/>
+        </w:pBdr>
+        <w:shd w:val="clear" w:color="auto" w:fill="EEEEFF"/>
+        <w:spacing w:after="225"/>
+        <w:rPr>
+          <w:rStyle w:val="HTMLCode"/>
+          <w:color w:val="000000"/>
+          <w:sz w:val="18"/>
+          <w:szCs w:val="18"/>
+          <w:bdr w:val="none" w:sz="0" w:space="0" w:color="auto" w:frame="1"/>
+          <w:shd w:val="clear" w:color="auto" w:fill="EEEEFF"/>
+        </w:rPr>
+      </w:pPr>
+      <w:r>
+        <w:rPr>
+          <w:rStyle w:val="HTMLCode"/>
+          <w:color w:val="000000"/>
+          <w:sz w:val="18"/>
+          <w:szCs w:val="18"/>
+          <w:bdr w:val="none" w:sz="0" w:space="0" w:color="auto" w:frame="1"/>
+          <w:shd w:val="clear" w:color="auto" w:fill="EEEEFF"/>
+        </w:rPr>
+        <w:t xml:space="preserve">  -subj '/CN=localhost' -extensions EXT -config &lt;( \</w:t>
+      </w:r>
+    </w:p>
+    <w:p>
+      <w:pPr>
+        <w:pStyle w:val="HTMLPreformatted"/>
+        <w:pBdr>
+          <w:top w:val="single" w:sz="6" w:space="6" w:color="E8E8E8"/>
+          <w:left w:val="single" w:sz="6" w:space="9" w:color="E8E8E8"/>
+          <w:bottom w:val="single" w:sz="6" w:space="6" w:color="E8E8E8"/>
+          <w:right w:val="single" w:sz="6" w:space="9" w:color="E8E8E8"/>
+        </w:pBdr>
+        <w:shd w:val="clear" w:color="auto" w:fill="EEEEFF"/>
+        <w:spacing w:after="225"/>
+        <w:rPr>
+          <w:color w:val="000000"/>
+          <w:sz w:val="18"/>
+          <w:szCs w:val="18"/>
+        </w:rPr>
+      </w:pPr>
+      <w:r>
+        <w:rPr>
+          <w:rStyle w:val="HTMLCode"/>
+          <w:color w:val="000000"/>
+          <w:sz w:val="18"/>
+          <w:szCs w:val="18"/>
+          <w:bdr w:val="none" w:sz="0" w:space="0" w:color="auto" w:frame="1"/>
+          <w:shd w:val="clear" w:color="auto" w:fill="EEEEFF"/>
+        </w:rPr>
+        <w:t xml:space="preserve">   </w:t>
+      </w:r>
+      <w:proofErr w:type="spellStart"/>
+      <w:r>
+        <w:rPr>
+          <w:rStyle w:val="HTMLCode"/>
+          <w:color w:val="000000"/>
+          <w:sz w:val="18"/>
+          <w:szCs w:val="18"/>
+          <w:bdr w:val="none" w:sz="0" w:space="0" w:color="auto" w:frame="1"/>
+          <w:shd w:val="clear" w:color="auto" w:fill="EEEEFF"/>
+        </w:rPr>
+        <w:t>printf</w:t>
+      </w:r>
+      <w:proofErr w:type="spellEnd"/>
+      <w:r>
+        <w:rPr>
+          <w:rStyle w:val="HTMLCode"/>
+          <w:color w:val="000000"/>
+          <w:sz w:val="18"/>
+          <w:szCs w:val="18"/>
+          <w:bdr w:val="none" w:sz="0" w:space="0" w:color="auto" w:frame="1"/>
+          <w:shd w:val="clear" w:color="auto" w:fill="EEEEFF"/>
+        </w:rPr>
+        <w:t xml:space="preserve"> "[</w:t>
+      </w:r>
+      <w:proofErr w:type="spellStart"/>
+      <w:r>
+        <w:rPr>
+          <w:rStyle w:val="HTMLCode"/>
+          <w:color w:val="000000"/>
+          <w:sz w:val="18"/>
+          <w:szCs w:val="18"/>
+          <w:bdr w:val="none" w:sz="0" w:space="0" w:color="auto" w:frame="1"/>
+          <w:shd w:val="clear" w:color="auto" w:fill="EEEEFF"/>
+        </w:rPr>
+        <w:t>dn</w:t>
+      </w:r>
+      <w:proofErr w:type="spellEnd"/>
+      <w:r>
+        <w:rPr>
+          <w:rStyle w:val="HTMLCode"/>
+          <w:color w:val="000000"/>
+          <w:sz w:val="18"/>
+          <w:szCs w:val="18"/>
+          <w:bdr w:val="none" w:sz="0" w:space="0" w:color="auto" w:frame="1"/>
+          <w:shd w:val="clear" w:color="auto" w:fill="EEEEFF"/>
+        </w:rPr>
+        <w:t>]\</w:t>
+      </w:r>
+      <w:proofErr w:type="spellStart"/>
+      <w:r>
+        <w:rPr>
+          <w:rStyle w:val="HTMLCode"/>
+          <w:color w:val="000000"/>
+          <w:sz w:val="18"/>
+          <w:szCs w:val="18"/>
+          <w:bdr w:val="none" w:sz="0" w:space="0" w:color="auto" w:frame="1"/>
+          <w:shd w:val="clear" w:color="auto" w:fill="EEEEFF"/>
+        </w:rPr>
+        <w:t>nCN</w:t>
+      </w:r>
+      <w:proofErr w:type="spellEnd"/>
+      <w:r>
+        <w:rPr>
+          <w:rStyle w:val="HTMLCode"/>
+          <w:color w:val="000000"/>
+          <w:sz w:val="18"/>
+          <w:szCs w:val="18"/>
+          <w:bdr w:val="none" w:sz="0" w:space="0" w:color="auto" w:frame="1"/>
+          <w:shd w:val="clear" w:color="auto" w:fill="EEEEFF"/>
+        </w:rPr>
+        <w:t>=localhost\n[req]\</w:t>
+      </w:r>
+      <w:proofErr w:type="spellStart"/>
+      <w:r>
+        <w:rPr>
+          <w:rStyle w:val="HTMLCode"/>
+          <w:color w:val="000000"/>
+          <w:sz w:val="18"/>
+          <w:szCs w:val="18"/>
+          <w:bdr w:val="none" w:sz="0" w:space="0" w:color="auto" w:frame="1"/>
+          <w:shd w:val="clear" w:color="auto" w:fill="EEEEFF"/>
+        </w:rPr>
+        <w:t>ndistinguished_name</w:t>
+      </w:r>
+      <w:proofErr w:type="spellEnd"/>
+      <w:r>
+        <w:rPr>
+          <w:rStyle w:val="HTMLCode"/>
+          <w:color w:val="000000"/>
+          <w:sz w:val="18"/>
+          <w:szCs w:val="18"/>
+          <w:bdr w:val="none" w:sz="0" w:space="0" w:color="auto" w:frame="1"/>
+          <w:shd w:val="clear" w:color="auto" w:fill="EEEEFF"/>
+        </w:rPr>
+        <w:t xml:space="preserve"> = dn\n[EXT]\nsubjectAltName=DNS:localhost\nkeyUsage=digitalSignature\nextendedKeyUsage=serverAuth")</w:t>
       </w:r>
     </w:p>
     <w:p>
@@ -3201,10 +4810,83 @@
         <w:rPr>
           <w:color w:val="000000"/>
         </w:rPr>
+        <w:t xml:space="preserve">Go to checkers-game root directory and execute the following command : </w:t>
+      </w:r>
+    </w:p>
+    <w:p>
+      <w:pPr>
+        <w:pBdr>
+          <w:top w:val="nil"/>
+          <w:left w:val="nil"/>
+          <w:bottom w:val="nil"/>
+          <w:right w:val="nil"/>
+          <w:between w:val="nil"/>
+        </w:pBdr>
+        <w:spacing w:after="120"/>
+        <w:ind w:left="1440"/>
+        <w:rPr>
+          <w:rFonts w:ascii="Courier New" w:hAnsi="Courier New" w:cs="Courier New"/>
+          <w:color w:val="000000"/>
+        </w:rPr>
+      </w:pPr>
+      <w:r>
+        <w:rPr>
+          <w:rFonts w:ascii="Courier New" w:hAnsi="Courier New" w:cs="Courier New"/>
+          <w:color w:val="000000"/>
+        </w:rPr>
+        <w:t>docker-compose build –no-cache</w:t>
+      </w:r>
+    </w:p>
+    <w:p>
+      <w:pPr>
+        <w:numPr>
+          <w:ilvl w:val="0"/>
+          <w:numId w:val="5"/>
+        </w:numPr>
+        <w:pBdr>
+          <w:top w:val="nil"/>
+          <w:left w:val="nil"/>
+          <w:bottom w:val="nil"/>
+          <w:right w:val="nil"/>
+          <w:between w:val="nil"/>
+        </w:pBdr>
+        <w:spacing w:after="120"/>
+      </w:pPr>
+      <w:r>
+        <w:rPr>
+          <w:color w:val="000000"/>
+        </w:rPr>
+        <w:t>To start the project : docker-compose up.</w:t>
+      </w:r>
+    </w:p>
+    <w:p>
+      <w:pPr>
+        <w:numPr>
+          <w:ilvl w:val="0"/>
+          <w:numId w:val="5"/>
+        </w:numPr>
+        <w:pBdr>
+          <w:top w:val="nil"/>
+          <w:left w:val="nil"/>
+          <w:bottom w:val="nil"/>
+          <w:right w:val="nil"/>
+          <w:between w:val="nil"/>
+        </w:pBdr>
+        <w:spacing w:after="120"/>
+      </w:pPr>
+      <w:r>
+        <w:rPr>
+          <w:color w:val="000000"/>
+        </w:rPr>
         <w:t xml:space="preserve">Open Google Chrome/Firefox browser and enter the </w:t>
       </w:r>
-      <w:r>
-        <w:t>url : https://localhost:3000</w:t>
+      <w:proofErr w:type="spellStart"/>
+      <w:r>
+        <w:t>url</w:t>
+      </w:r>
+      <w:proofErr w:type="spellEnd"/>
+      <w:r>
+        <w:t xml:space="preserve"> : https://localhost:3000</w:t>
       </w:r>
     </w:p>
     <w:p>
@@ -3221,6 +4903,17 @@
     </w:p>
     <w:p>
       <w:pPr>
+        <w:pStyle w:val="BodyText"/>
+      </w:pPr>
+      <w:r>
+        <w:t xml:space="preserve">Kindly note that </w:t>
+      </w:r>
+      <w:r>
+        <w:t>the setup is not yet online on AWS due to resource constraints in free tier account.</w:t>
+      </w:r>
+    </w:p>
+    <w:p>
+      <w:pPr>
         <w:numPr>
           <w:ilvl w:val="0"/>
           <w:numId w:val="9"/>
@@ -3288,6 +4981,7 @@
         </w:numPr>
       </w:pPr>
       <w:r>
+        <w:lastRenderedPageBreak/>
         <w:t>Operating Instructions</w:t>
       </w:r>
     </w:p>
@@ -3439,7 +5133,13 @@
         <w:ind w:left="720"/>
       </w:pPr>
       <w:r>
-        <w:t>Access the URL for playing the game https://DECIDEIT.com</w:t>
+        <w:t>Access the URL for playing the game https://</w:t>
+      </w:r>
+      <w:r>
+        <w:t>&lt;registereddomain&gt;</w:t>
+      </w:r>
+      <w:r>
+        <w:t>.com</w:t>
       </w:r>
     </w:p>
     <w:p>
@@ -3451,7 +5151,6 @@
         </w:numPr>
       </w:pPr>
       <w:r>
-        <w:lastRenderedPageBreak/>
         <w:t>Instructions for playing the game</w:t>
       </w:r>
     </w:p>
@@ -3654,6 +5353,7 @@
         </w:numPr>
       </w:pPr>
       <w:r>
+        <w:lastRenderedPageBreak/>
         <w:t>Assurance Case Summary</w:t>
       </w:r>
     </w:p>
@@ -3678,13 +5378,264 @@
         <w:pStyle w:val="BodyText"/>
       </w:pPr>
       <w:r>
-        <w:t>DIAGRAMS</w:t>
+        <w:rPr>
+          <w:noProof/>
+        </w:rPr>
+        <w:lastRenderedPageBreak/>
+        <w:drawing>
+          <wp:inline distT="0" distB="0" distL="0" distR="0" wp14:anchorId="1008064B" wp14:editId="70877B38">
+            <wp:extent cx="6385560" cy="8473440"/>
+            <wp:effectExtent l="0" t="0" r="0" b="3810"/>
+            <wp:docPr id="1" name="Picture 1"/>
+            <wp:cNvGraphicFramePr>
+              <a:graphicFrameLocks xmlns:a="http://schemas.openxmlformats.org/drawingml/2006/main" noChangeAspect="1"/>
+            </wp:cNvGraphicFramePr>
+            <a:graphic xmlns:a="http://schemas.openxmlformats.org/drawingml/2006/main">
+              <a:graphicData uri="http://schemas.openxmlformats.org/drawingml/2006/picture">
+                <pic:pic xmlns:pic="http://schemas.openxmlformats.org/drawingml/2006/picture">
+                  <pic:nvPicPr>
+                    <pic:cNvPr id="0" name="Picture 1"/>
+                    <pic:cNvPicPr>
+                      <a:picLocks noChangeAspect="1" noChangeArrowheads="1"/>
+                    </pic:cNvPicPr>
+                  </pic:nvPicPr>
+                  <pic:blipFill>
+                    <a:blip r:embed="rId11">
+                      <a:extLst>
+                        <a:ext uri="{28A0092B-C50C-407E-A947-70E740481C1C}">
+                          <a14:useLocalDpi xmlns:a14="http://schemas.microsoft.com/office/drawing/2010/main" val="0"/>
+                        </a:ext>
+                      </a:extLst>
+                    </a:blip>
+                    <a:srcRect/>
+                    <a:stretch>
+                      <a:fillRect/>
+                    </a:stretch>
+                  </pic:blipFill>
+                  <pic:spPr bwMode="auto">
+                    <a:xfrm>
+                      <a:off x="0" y="0"/>
+                      <a:ext cx="6385560" cy="8473440"/>
+                    </a:xfrm>
+                    <a:prstGeom prst="rect">
+                      <a:avLst/>
+                    </a:prstGeom>
+                    <a:noFill/>
+                    <a:ln>
+                      <a:noFill/>
+                    </a:ln>
+                  </pic:spPr>
+                </pic:pic>
+              </a:graphicData>
+            </a:graphic>
+          </wp:inline>
+        </w:drawing>
       </w:r>
     </w:p>
     <w:p>
       <w:pPr>
         <w:pStyle w:val="BodyText"/>
       </w:pPr>
+      <w:r>
+        <w:rPr>
+          <w:noProof/>
+        </w:rPr>
+        <w:lastRenderedPageBreak/>
+        <w:drawing>
+          <wp:inline distT="0" distB="0" distL="0" distR="0" wp14:anchorId="696C782E" wp14:editId="4B395ED2">
+            <wp:extent cx="6598920" cy="6804660"/>
+            <wp:effectExtent l="0" t="0" r="0" b="0"/>
+            <wp:docPr id="3" name="Picture 3"/>
+            <wp:cNvGraphicFramePr>
+              <a:graphicFrameLocks xmlns:a="http://schemas.openxmlformats.org/drawingml/2006/main" noChangeAspect="1"/>
+            </wp:cNvGraphicFramePr>
+            <a:graphic xmlns:a="http://schemas.openxmlformats.org/drawingml/2006/main">
+              <a:graphicData uri="http://schemas.openxmlformats.org/drawingml/2006/picture">
+                <pic:pic xmlns:pic="http://schemas.openxmlformats.org/drawingml/2006/picture">
+                  <pic:nvPicPr>
+                    <pic:cNvPr id="0" name="Picture 3"/>
+                    <pic:cNvPicPr>
+                      <a:picLocks noChangeAspect="1" noChangeArrowheads="1"/>
+                    </pic:cNvPicPr>
+                  </pic:nvPicPr>
+                  <pic:blipFill>
+                    <a:blip r:embed="rId12">
+                      <a:extLst>
+                        <a:ext uri="{28A0092B-C50C-407E-A947-70E740481C1C}">
+                          <a14:useLocalDpi xmlns:a14="http://schemas.microsoft.com/office/drawing/2010/main" val="0"/>
+                        </a:ext>
+                      </a:extLst>
+                    </a:blip>
+                    <a:srcRect/>
+                    <a:stretch>
+                      <a:fillRect/>
+                    </a:stretch>
+                  </pic:blipFill>
+                  <pic:spPr bwMode="auto">
+                    <a:xfrm>
+                      <a:off x="0" y="0"/>
+                      <a:ext cx="6598920" cy="6804660"/>
+                    </a:xfrm>
+                    <a:prstGeom prst="rect">
+                      <a:avLst/>
+                    </a:prstGeom>
+                    <a:noFill/>
+                    <a:ln>
+                      <a:noFill/>
+                    </a:ln>
+                  </pic:spPr>
+                </pic:pic>
+              </a:graphicData>
+            </a:graphic>
+          </wp:inline>
+        </w:drawing>
+      </w:r>
+    </w:p>
+    <w:p>
+      <w:pPr>
+        <w:pStyle w:val="BodyText"/>
+      </w:pPr>
+    </w:p>
+    <w:p>
+      <w:pPr>
+        <w:pStyle w:val="BodyText"/>
+      </w:pPr>
+    </w:p>
+    <w:p>
+      <w:pPr>
+        <w:pStyle w:val="BodyText"/>
+      </w:pPr>
+    </w:p>
+    <w:p>
+      <w:pPr>
+        <w:pStyle w:val="BodyText"/>
+      </w:pPr>
+    </w:p>
+    <w:p>
+      <w:pPr>
+        <w:pStyle w:val="BodyText"/>
+      </w:pPr>
+    </w:p>
+    <w:p>
+      <w:pPr>
+        <w:pStyle w:val="BodyText"/>
+      </w:pPr>
+      <w:r>
+        <w:rPr>
+          <w:noProof/>
+        </w:rPr>
+        <w:lastRenderedPageBreak/>
+        <w:drawing>
+          <wp:inline distT="0" distB="0" distL="0" distR="0" wp14:anchorId="06A414B3" wp14:editId="4FFD7AB6">
+            <wp:extent cx="5943600" cy="7879080"/>
+            <wp:effectExtent l="0" t="0" r="0" b="7620"/>
+            <wp:docPr id="4" name="Picture 4"/>
+            <wp:cNvGraphicFramePr>
+              <a:graphicFrameLocks xmlns:a="http://schemas.openxmlformats.org/drawingml/2006/main" noChangeAspect="1"/>
+            </wp:cNvGraphicFramePr>
+            <a:graphic xmlns:a="http://schemas.openxmlformats.org/drawingml/2006/main">
+              <a:graphicData uri="http://schemas.openxmlformats.org/drawingml/2006/picture">
+                <pic:pic xmlns:pic="http://schemas.openxmlformats.org/drawingml/2006/picture">
+                  <pic:nvPicPr>
+                    <pic:cNvPr id="0" name="Picture 5"/>
+                    <pic:cNvPicPr>
+                      <a:picLocks noChangeAspect="1" noChangeArrowheads="1"/>
+                    </pic:cNvPicPr>
+                  </pic:nvPicPr>
+                  <pic:blipFill>
+                    <a:blip r:embed="rId13">
+                      <a:extLst>
+                        <a:ext uri="{28A0092B-C50C-407E-A947-70E740481C1C}">
+                          <a14:useLocalDpi xmlns:a14="http://schemas.microsoft.com/office/drawing/2010/main" val="0"/>
+                        </a:ext>
+                      </a:extLst>
+                    </a:blip>
+                    <a:srcRect/>
+                    <a:stretch>
+                      <a:fillRect/>
+                    </a:stretch>
+                  </pic:blipFill>
+                  <pic:spPr bwMode="auto">
+                    <a:xfrm>
+                      <a:off x="0" y="0"/>
+                      <a:ext cx="5943600" cy="7879080"/>
+                    </a:xfrm>
+                    <a:prstGeom prst="rect">
+                      <a:avLst/>
+                    </a:prstGeom>
+                    <a:noFill/>
+                    <a:ln>
+                      <a:noFill/>
+                    </a:ln>
+                  </pic:spPr>
+                </pic:pic>
+              </a:graphicData>
+            </a:graphic>
+          </wp:inline>
+        </w:drawing>
+      </w:r>
+    </w:p>
+    <w:p>
+      <w:pPr>
+        <w:pStyle w:val="BodyText"/>
+      </w:pPr>
+    </w:p>
+    <w:p>
+      <w:pPr>
+        <w:pStyle w:val="BodyText"/>
+      </w:pPr>
+      <w:r>
+        <w:rPr>
+          <w:noProof/>
+        </w:rPr>
+        <w:lastRenderedPageBreak/>
+        <w:drawing>
+          <wp:inline distT="0" distB="0" distL="0" distR="0" wp14:anchorId="2E78AFAE" wp14:editId="518AC05C">
+            <wp:extent cx="5734473" cy="3970020"/>
+            <wp:effectExtent l="0" t="0" r="0" b="0"/>
+            <wp:docPr id="5" name="Picture 5"/>
+            <wp:cNvGraphicFramePr>
+              <a:graphicFrameLocks xmlns:a="http://schemas.openxmlformats.org/drawingml/2006/main" noChangeAspect="1"/>
+            </wp:cNvGraphicFramePr>
+            <a:graphic xmlns:a="http://schemas.openxmlformats.org/drawingml/2006/main">
+              <a:graphicData uri="http://schemas.openxmlformats.org/drawingml/2006/picture">
+                <pic:pic xmlns:pic="http://schemas.openxmlformats.org/drawingml/2006/picture">
+                  <pic:nvPicPr>
+                    <pic:cNvPr id="0" name="Picture 7"/>
+                    <pic:cNvPicPr>
+                      <a:picLocks noChangeAspect="1" noChangeArrowheads="1"/>
+                    </pic:cNvPicPr>
+                  </pic:nvPicPr>
+                  <pic:blipFill rotWithShape="1">
+                    <a:blip r:embed="rId14">
+                      <a:extLst>
+                        <a:ext uri="{28A0092B-C50C-407E-A947-70E740481C1C}">
+                          <a14:useLocalDpi xmlns:a14="http://schemas.microsoft.com/office/drawing/2010/main" val="0"/>
+                        </a:ext>
+                      </a:extLst>
+                    </a:blip>
+                    <a:srcRect l="1513" t="-1286" r="31526" b="34324"/>
+                    <a:stretch/>
+                  </pic:blipFill>
+                  <pic:spPr bwMode="auto">
+                    <a:xfrm>
+                      <a:off x="0" y="0"/>
+                      <a:ext cx="5752797" cy="3982706"/>
+                    </a:xfrm>
+                    <a:prstGeom prst="rect">
+                      <a:avLst/>
+                    </a:prstGeom>
+                    <a:noFill/>
+                    <a:ln>
+                      <a:noFill/>
+                    </a:ln>
+                  </pic:spPr>
+                </pic:pic>
+              </a:graphicData>
+            </a:graphic>
+          </wp:inline>
+        </w:drawing>
+      </w:r>
     </w:p>
     <w:p>
       <w:pPr>
@@ -3748,7 +5699,6 @@
         <w:jc w:val="both"/>
       </w:pPr>
       <w:r>
-        <w:lastRenderedPageBreak/>
         <w:t xml:space="preserve">The passwords are not stored in plain text. They are stored in database </w:t>
       </w:r>
       <w:r>
@@ -3758,7 +5708,15 @@
         <w:t xml:space="preserve">using Argon2i password hasher which is </w:t>
       </w:r>
       <w:r>
-        <w:t>better than bcrypt (high hashing cost) and more secure.</w:t>
+        <w:t xml:space="preserve">better than </w:t>
+      </w:r>
+      <w:proofErr w:type="spellStart"/>
+      <w:r>
+        <w:t>bcrypt</w:t>
+      </w:r>
+      <w:proofErr w:type="spellEnd"/>
+      <w:r>
+        <w:t xml:space="preserve"> (high hashing cost) and more secure.</w:t>
       </w:r>
       <w:r>
         <w:t xml:space="preserve"> The database never stores the passwords in plain text format.</w:t>
@@ -3770,7 +5728,15 @@
         <w:t>performed</w:t>
       </w:r>
       <w:r>
-        <w:t xml:space="preserve"> in the  AuthController.php </w:t>
+        <w:t xml:space="preserve"> in the  </w:t>
+      </w:r>
+      <w:proofErr w:type="spellStart"/>
+      <w:r>
+        <w:t>AuthController.php</w:t>
+      </w:r>
+      <w:proofErr w:type="spellEnd"/>
+      <w:r>
+        <w:t xml:space="preserve"> </w:t>
       </w:r>
       <w:r>
         <w:t xml:space="preserve">controller section where the request from the client is decoded and then the provided password is being matched against the stored database entry to verify the correctness. </w:t>
@@ -3849,7 +5815,11 @@
         <w:t>any registered user who logins into the server with a validity of 30 minutes. Each user is assigned a unique token s</w:t>
       </w:r>
       <w:r>
-        <w:t>o that all the requests generated from the user will provide this unique id along with each request to the server.</w:t>
+        <w:t xml:space="preserve">o that all the requests generated from </w:t>
+      </w:r>
+      <w:r>
+        <w:lastRenderedPageBreak/>
+        <w:t>the user will provide this unique id along with each request to the server.</w:t>
       </w:r>
       <w:r>
         <w:t xml:space="preserve"> JWT authentication bundle is used to generate such tokens. </w:t>
@@ -3890,7 +5860,15 @@
         <w:t>Symfony provides a security module where we have configured firewall to prevent unauthorized users to access other URLs</w:t>
       </w:r>
       <w:r>
-        <w:t>. The configuration is stored in security.yaml file.</w:t>
+        <w:t xml:space="preserve">. The configuration is stored in </w:t>
+      </w:r>
+      <w:proofErr w:type="spellStart"/>
+      <w:r>
+        <w:t>security.yaml</w:t>
+      </w:r>
+      <w:proofErr w:type="spellEnd"/>
+      <w:r>
+        <w:t xml:space="preserve"> file.</w:t>
       </w:r>
     </w:p>
     <w:p>
@@ -3979,7 +5957,15 @@
         <w:jc w:val="both"/>
       </w:pPr>
       <w:r>
-        <w:t>The game information such has the current move</w:t>
+        <w:t xml:space="preserve">The game information such </w:t>
+      </w:r>
+      <w:proofErr w:type="spellStart"/>
+      <w:r>
+        <w:t>has</w:t>
+      </w:r>
+      <w:proofErr w:type="spellEnd"/>
+      <w:r>
+        <w:t xml:space="preserve"> the current move</w:t>
       </w:r>
       <w:r>
         <w:t xml:space="preserve">, the history of game moves, the players which are part of the game is not modifiable by a user explicitly. The JSON requests from the client side is sent encrypted along with user token </w:t>
@@ -3998,8 +5984,15 @@
         <w:jc w:val="both"/>
       </w:pPr>
       <w:r>
-        <w:lastRenderedPageBreak/>
-        <w:t xml:space="preserve">Modification to the source code of the game application is not possible without authorization from the github. The code is available to modify only to the trusted collaborators </w:t>
+        <w:t xml:space="preserve">Modification to the source code of the game application is not possible without authorization from the </w:t>
+      </w:r>
+      <w:proofErr w:type="spellStart"/>
+      <w:r>
+        <w:t>github</w:t>
+      </w:r>
+      <w:proofErr w:type="spellEnd"/>
+      <w:r>
+        <w:t xml:space="preserve">. The code is available to modify only to the trusted collaborators </w:t>
       </w:r>
       <w:r>
         <w:t>for the project.</w:t>
@@ -4104,6 +6097,7 @@
         <w:jc w:val="both"/>
       </w:pPr>
       <w:r>
+        <w:lastRenderedPageBreak/>
         <w:t xml:space="preserve">There is a timeout associated with each </w:t>
       </w:r>
       <w:r>
@@ -4221,10 +6215,18 @@
         <w:t xml:space="preserve">We fixed those by making changes in the server side. For Apache, the changes were done in apache2.conf file to </w:t>
       </w:r>
       <w:r>
-        <w:t>prevent Cross Site Scripting (XSS) attacks, ClickJack</w:t>
-      </w:r>
-      <w:r>
-        <w:t>ing etc.</w:t>
+        <w:t xml:space="preserve">prevent Cross Site Scripting (XSS) attacks, </w:t>
+      </w:r>
+      <w:proofErr w:type="spellStart"/>
+      <w:r>
+        <w:t>ClickJack</w:t>
+      </w:r>
+      <w:r>
+        <w:t>ing</w:t>
+      </w:r>
+      <w:proofErr w:type="spellEnd"/>
+      <w:r>
+        <w:t xml:space="preserve"> etc.</w:t>
       </w:r>
     </w:p>
     <w:p>
@@ -4236,7 +6238,15 @@
         </w:numPr>
       </w:pPr>
       <w:r>
-        <w:t xml:space="preserve">We have also enabled nosniff in X-Content-Type-Options HTTP response header </w:t>
+        <w:t xml:space="preserve">We have also enabled </w:t>
+      </w:r>
+      <w:proofErr w:type="spellStart"/>
+      <w:r>
+        <w:t>nosniff</w:t>
+      </w:r>
+      <w:proofErr w:type="spellEnd"/>
+      <w:r>
+        <w:t xml:space="preserve"> in X-Content-Type-Options HTTP response header </w:t>
       </w:r>
       <w:r>
         <w:t>in Apache to opt out of MIME-type sniffing.</w:t>
@@ -4272,7 +6282,6 @@
         </w:numPr>
       </w:pPr>
       <w:r>
-        <w:lastRenderedPageBreak/>
         <w:t xml:space="preserve">Input Validation </w:t>
       </w:r>
       <w:r>
@@ -4288,7 +6297,15 @@
         </w:numPr>
       </w:pPr>
       <w:r>
-        <w:t xml:space="preserve">In Symfony we have disabled to allow switching from one user to another user without logging out. It is done in security.yaml </w:t>
+        <w:t xml:space="preserve">In Symfony we have disabled to allow switching from one user to another user without logging out. It is done in </w:t>
+      </w:r>
+      <w:proofErr w:type="spellStart"/>
+      <w:r>
+        <w:t>security.yaml</w:t>
+      </w:r>
+      <w:proofErr w:type="spellEnd"/>
+      <w:r>
+        <w:t xml:space="preserve"> </w:t>
       </w:r>
       <w:r>
         <w:t>file.</w:t>
@@ -4369,6 +6386,7 @@
         </w:numPr>
       </w:pPr>
       <w:r>
+        <w:lastRenderedPageBreak/>
         <w:t>Unvalidated Redirects and Forwards: We are not using any redirects or forwards in the server side.</w:t>
       </w:r>
     </w:p>
@@ -4420,12 +6438,33 @@
         </w:numPr>
       </w:pPr>
       <w:r>
-        <w:t xml:space="preserve">Cookies have HttpOnly by default set to true and samesite is also set to lax </w:t>
+        <w:t xml:space="preserve">Cookies have </w:t>
+      </w:r>
+      <w:proofErr w:type="spellStart"/>
+      <w:r>
+        <w:t>HttpOnly</w:t>
+      </w:r>
+      <w:proofErr w:type="spellEnd"/>
+      <w:r>
+        <w:t xml:space="preserve"> by default set to true and </w:t>
+      </w:r>
+      <w:proofErr w:type="spellStart"/>
+      <w:r>
+        <w:t>samesite</w:t>
+      </w:r>
+      <w:proofErr w:type="spellEnd"/>
+      <w:r>
+        <w:t xml:space="preserve"> is also set to lax </w:t>
       </w:r>
       <w:r>
         <w:tab/>
-        <w:t>in framework.yaml</w:t>
-      </w:r>
+        <w:t xml:space="preserve">in </w:t>
+      </w:r>
+      <w:proofErr w:type="spellStart"/>
+      <w:r>
+        <w:t>framework.yaml</w:t>
+      </w:r>
+      <w:proofErr w:type="spellEnd"/>
     </w:p>
     <w:p>
       <w:pPr>
@@ -4442,7 +6481,23 @@
         <w:t>dictionary-based</w:t>
       </w:r>
       <w:r>
-        <w:t xml:space="preserve"> attacks to some extent. To implement this feature, we are using RateLimitBundle package for symfony server. </w:t>
+        <w:t xml:space="preserve"> attacks to some extent. To implement this feature, we are using </w:t>
+      </w:r>
+      <w:proofErr w:type="spellStart"/>
+      <w:r>
+        <w:t>RateLimitBundle</w:t>
+      </w:r>
+      <w:proofErr w:type="spellEnd"/>
+      <w:r>
+        <w:t xml:space="preserve"> package for </w:t>
+      </w:r>
+      <w:proofErr w:type="spellStart"/>
+      <w:r>
+        <w:t>symfony</w:t>
+      </w:r>
+      <w:proofErr w:type="spellEnd"/>
+      <w:r>
+        <w:t xml:space="preserve"> server. </w:t>
       </w:r>
       <w:r>
         <w:t xml:space="preserve">It can be applied per function or per controller basis. </w:t>
@@ -4456,7 +6511,25 @@
           <w:sz w:val="20"/>
           <w:szCs w:val="20"/>
         </w:rPr>
-        <w:t>@Ratelimit(methods={"POST"}, limit=100, period=10); // 100 POST requests per 10 seconds</w:t>
+        <w:t>@</w:t>
+      </w:r>
+      <w:proofErr w:type="spellStart"/>
+      <w:r>
+        <w:rPr>
+          <w:rFonts w:ascii="Courier New" w:hAnsi="Courier New" w:cs="Courier New"/>
+          <w:sz w:val="20"/>
+          <w:szCs w:val="20"/>
+        </w:rPr>
+        <w:t>Ratelimit</w:t>
+      </w:r>
+      <w:proofErr w:type="spellEnd"/>
+      <w:r>
+        <w:rPr>
+          <w:rFonts w:ascii="Courier New" w:hAnsi="Courier New" w:cs="Courier New"/>
+          <w:sz w:val="20"/>
+          <w:szCs w:val="20"/>
+        </w:rPr>
+        <w:t>(methods={"POST"}, limit=100, period=10); // 100 POST requests per 10 seconds</w:t>
       </w:r>
       <w:r>
         <w:t xml:space="preserve"> </w:t>
@@ -4548,7 +6621,7 @@
       </w:pPr>
     </w:p>
     <w:sectPr>
-      <w:footerReference w:type="default" r:id="rId11"/>
+      <w:footerReference w:type="default" r:id="rId15"/>
       <w:pgSz w:w="12240" w:h="15840"/>
       <w:pgMar w:top="1440" w:right="1440" w:bottom="1440" w:left="1440" w:header="720" w:footer="720" w:gutter="0"/>
       <w:pgNumType w:start="1"/>
@@ -7122,7 +9195,6 @@
     <w:basedOn w:val="Normal"/>
     <w:link w:val="HTMLPreformattedChar"/>
     <w:uiPriority w:val="99"/>
-    <w:semiHidden/>
     <w:unhideWhenUsed/>
     <w:rsid w:val="0026544B"/>
     <w:pPr>
@@ -7157,7 +9229,6 @@
     <w:basedOn w:val="DefaultParagraphFont"/>
     <w:link w:val="HTMLPreformatted"/>
     <w:uiPriority w:val="99"/>
-    <w:semiHidden/>
     <w:rsid w:val="0026544B"/>
     <w:rPr>
       <w:rFonts w:ascii="Courier New" w:eastAsia="Times New Roman" w:hAnsi="Courier New" w:cs="Courier New"/>
@@ -7169,6 +9240,19 @@
     <w:name w:val="pl-c"/>
     <w:basedOn w:val="DefaultParagraphFont"/>
     <w:rsid w:val="0026544B"/>
+  </w:style>
+  <w:style w:type="character" w:styleId="HTMLCode">
+    <w:name w:val="HTML Code"/>
+    <w:basedOn w:val="DefaultParagraphFont"/>
+    <w:uiPriority w:val="99"/>
+    <w:semiHidden/>
+    <w:unhideWhenUsed/>
+    <w:rsid w:val="00906F69"/>
+    <w:rPr>
+      <w:rFonts w:ascii="Courier New" w:eastAsia="Times New Roman" w:hAnsi="Courier New" w:cs="Courier New"/>
+      <w:sz w:val="20"/>
+      <w:szCs w:val="20"/>
+    </w:rPr>
   </w:style>
 </w:styles>
 </file>

--- a/docs/Checkers Game Project Report.docx
+++ b/docs/Checkers Game Project Report.docx
@@ -108,7 +108,31 @@
         <w:rPr>
           <w:color w:val="000000"/>
         </w:rPr>
-        <w:t xml:space="preserve">The project is being developed as a secured web application which can support multiple instances of the game at the server side and is scalable. The game is called Checkers game which is a two-player game where one player is assigned one color of checkers and the other is assigned a different color. Each player has 12 checkers to start the game. The object of the game is to capture the other player's checkers or make them impossible to move. </w:t>
+        <w:t xml:space="preserve">The project is being developed as a secured web application </w:t>
+      </w:r>
+      <w:r>
+        <w:rPr>
+          <w:color w:val="000000"/>
+        </w:rPr>
+        <w:t>that</w:t>
+      </w:r>
+      <w:r>
+        <w:rPr>
+          <w:color w:val="000000"/>
+        </w:rPr>
+        <w:t xml:space="preserve"> can support multiple instances of the game at the server</w:t>
+      </w:r>
+      <w:r>
+        <w:rPr>
+          <w:color w:val="000000"/>
+        </w:rPr>
+        <w:t>-s</w:t>
+      </w:r>
+      <w:r>
+        <w:rPr>
+          <w:color w:val="000000"/>
+        </w:rPr>
+        <w:t xml:space="preserve">ide and is scalable. The game is called Checkers game which is a two-player game where one player is assigned one color of checkers and the other is assigned a different color. Each player has 12 checkers to start the game. The object of the game is to capture the other player's checkers or make them impossible to move. </w:t>
       </w:r>
     </w:p>
     <w:p>
@@ -235,7 +259,19 @@
         <w:rPr>
           <w:color w:val="000000"/>
         </w:rPr>
-        <w:t>It should work on TCP/IP network.</w:t>
+        <w:t xml:space="preserve">It should work on </w:t>
+      </w:r>
+      <w:r>
+        <w:rPr>
+          <w:color w:val="000000"/>
+        </w:rPr>
+        <w:t xml:space="preserve">the </w:t>
+      </w:r>
+      <w:r>
+        <w:rPr>
+          <w:color w:val="000000"/>
+        </w:rPr>
+        <w:t>TCP/IP network.</w:t>
       </w:r>
     </w:p>
     <w:p>
@@ -303,7 +339,19 @@
         <w:rPr>
           <w:color w:val="000000"/>
         </w:rPr>
-        <w:t>It should cover Confidentiality, Integrity and Availability aspects.</w:t>
+        <w:t>It should cover Confidentiality, Integrity</w:t>
+      </w:r>
+      <w:r>
+        <w:rPr>
+          <w:color w:val="000000"/>
+        </w:rPr>
+        <w:t xml:space="preserve">, </w:t>
+      </w:r>
+      <w:r>
+        <w:rPr>
+          <w:color w:val="000000"/>
+        </w:rPr>
+        <w:t>and Availability aspects.</w:t>
       </w:r>
     </w:p>
     <w:p>
@@ -358,7 +406,19 @@
         <w:rPr>
           <w:color w:val="000000"/>
         </w:rPr>
-        <w:t xml:space="preserve">Use of security tools such as OWASP Zap, Fortify to make sure the server side is robust and </w:t>
+        <w:t>Use of security tools such as OWASP Zap, Fortify to make sure the server</w:t>
+      </w:r>
+      <w:r>
+        <w:rPr>
+          <w:color w:val="000000"/>
+        </w:rPr>
+        <w:t>-</w:t>
+      </w:r>
+      <w:r>
+        <w:rPr>
+          <w:color w:val="000000"/>
+        </w:rPr>
+        <w:t xml:space="preserve">side is robust and </w:t>
       </w:r>
       <w:r>
         <w:t>has</w:t>
@@ -1117,7 +1177,19 @@
         <w:rPr>
           <w:color w:val="000000"/>
         </w:rPr>
-        <w:t>The web server will send it to Symfony web framework.</w:t>
+        <w:t xml:space="preserve">The web server will send it to </w:t>
+      </w:r>
+      <w:r>
+        <w:rPr>
+          <w:color w:val="000000"/>
+        </w:rPr>
+        <w:t xml:space="preserve">the </w:t>
+      </w:r>
+      <w:r>
+        <w:rPr>
+          <w:color w:val="000000"/>
+        </w:rPr>
+        <w:t>Symfony web framework.</w:t>
       </w:r>
     </w:p>
     <w:p>
@@ -1212,7 +1284,37 @@
           <w:color w:val="000000"/>
         </w:rPr>
         <w:lastRenderedPageBreak/>
-        <w:t>The controller will interact with Model, which will in turn interact with the MySQL database through Doctrine ORM.</w:t>
+        <w:t>The controller will interact with Model, which will</w:t>
+      </w:r>
+      <w:r>
+        <w:rPr>
+          <w:color w:val="000000"/>
+        </w:rPr>
+        <w:t>,</w:t>
+      </w:r>
+      <w:r>
+        <w:rPr>
+          <w:color w:val="000000"/>
+        </w:rPr>
+        <w:t xml:space="preserve"> </w:t>
+      </w:r>
+      <w:r>
+        <w:rPr>
+          <w:color w:val="000000"/>
+        </w:rPr>
+        <w:t>in turn</w:t>
+      </w:r>
+      <w:r>
+        <w:rPr>
+          <w:color w:val="000000"/>
+        </w:rPr>
+        <w:t>,</w:t>
+      </w:r>
+      <w:r>
+        <w:rPr>
+          <w:color w:val="000000"/>
+        </w:rPr>
+        <w:t xml:space="preserve"> interact with the MySQL database through Doctrine ORM.</w:t>
       </w:r>
     </w:p>
     <w:p>
@@ -1236,7 +1338,7 @@
         <w:rPr>
           <w:color w:val="000000"/>
         </w:rPr>
-        <w:t>Once the controller completes the process, it either generates the response itself or through View Engine and sends it back to the web server.</w:t>
+        <w:t>Once the controller completes the process, it either generates the response itself or through View Engine and sends it back to the webserver.</w:t>
       </w:r>
     </w:p>
     <w:p>
@@ -1293,7 +1395,19 @@
         <w:rPr>
           <w:color w:val="000000"/>
         </w:rPr>
-        <w:t>The project uses MySQL as database to store the following information</w:t>
+        <w:t xml:space="preserve">The project uses MySQL as </w:t>
+      </w:r>
+      <w:r>
+        <w:rPr>
+          <w:color w:val="000000"/>
+        </w:rPr>
+        <w:t xml:space="preserve">a </w:t>
+      </w:r>
+      <w:r>
+        <w:rPr>
+          <w:color w:val="000000"/>
+        </w:rPr>
+        <w:t>database to store the following information</w:t>
       </w:r>
     </w:p>
     <w:p>
@@ -1380,7 +1494,7 @@
         <w:rPr>
           <w:color w:val="000000"/>
         </w:rPr>
-        <w:t>The following tables shows the schema for all the tables created for the project.</w:t>
+        <w:t>The following tables show the schema for all the tables created for the project.</w:t>
       </w:r>
     </w:p>
     <w:p>
@@ -4280,21 +4394,21 @@
         <w:rPr>
           <w:color w:val="000000"/>
         </w:rPr>
-        <w:t xml:space="preserve">It may be needed to remove </w:t>
+        <w:t xml:space="preserve">Generate certificates and keys for the server using OpenSSL and copy it to server/httpd-conf directory named as </w:t>
       </w:r>
       <w:proofErr w:type="spellStart"/>
       <w:r>
         <w:rPr>
           <w:color w:val="000000"/>
         </w:rPr>
-        <w:t>yarn.lock</w:t>
+        <w:t>server.key</w:t>
       </w:r>
       <w:proofErr w:type="spellEnd"/>
       <w:r>
         <w:rPr>
           <w:color w:val="000000"/>
         </w:rPr>
-        <w:t xml:space="preserve"> file in client directory and then execute yarn install command before executing the command mentioned in step 3.</w:t>
+        <w:t xml:space="preserve"> and server.crt.</w:t>
       </w:r>
     </w:p>
     <w:p>
@@ -4316,99 +4430,33 @@
         <w:rPr>
           <w:color w:val="000000"/>
         </w:rPr>
-        <w:t xml:space="preserve">Generate certificates and keys for the server using OpenSSL and copy it to server/httpd-conf directory named as </w:t>
+        <w:t xml:space="preserve">Generate certificates and keys for the client using OpenSSL and copy it to </w:t>
+      </w:r>
+      <w:r>
+        <w:rPr>
+          <w:color w:val="000000"/>
+        </w:rPr>
+        <w:t xml:space="preserve">the </w:t>
+      </w:r>
+      <w:r>
+        <w:rPr>
+          <w:color w:val="000000"/>
+        </w:rPr>
+        <w:t xml:space="preserve">client directory named  </w:t>
       </w:r>
       <w:proofErr w:type="spellStart"/>
       <w:r>
         <w:rPr>
           <w:color w:val="000000"/>
         </w:rPr>
-        <w:t>server.key</w:t>
+        <w:t>client.key</w:t>
       </w:r>
       <w:proofErr w:type="spellEnd"/>
       <w:r>
         <w:rPr>
           <w:color w:val="000000"/>
         </w:rPr>
-        <w:t xml:space="preserve"> and server.crt.</w:t>
-      </w:r>
-    </w:p>
-    <w:p>
-      <w:pPr>
-        <w:numPr>
-          <w:ilvl w:val="0"/>
-          <w:numId w:val="5"/>
-        </w:numPr>
-        <w:pBdr>
-          <w:top w:val="nil"/>
-          <w:left w:val="nil"/>
-          <w:bottom w:val="nil"/>
-          <w:right w:val="nil"/>
-          <w:between w:val="nil"/>
-        </w:pBdr>
-        <w:spacing w:after="120"/>
-      </w:pPr>
-      <w:r>
-        <w:rPr>
-          <w:color w:val="000000"/>
-        </w:rPr>
-        <w:t xml:space="preserve">Generate certificates and keys for the </w:t>
-      </w:r>
-      <w:r>
-        <w:rPr>
-          <w:color w:val="000000"/>
-        </w:rPr>
-        <w:t>client</w:t>
-      </w:r>
-      <w:r>
-        <w:rPr>
-          <w:color w:val="000000"/>
-        </w:rPr>
-        <w:t xml:space="preserve"> using OpenSSL and copy it to </w:t>
-      </w:r>
-      <w:r>
-        <w:rPr>
-          <w:color w:val="000000"/>
-        </w:rPr>
-        <w:t>client</w:t>
-      </w:r>
-      <w:r>
-        <w:rPr>
-          <w:color w:val="000000"/>
-        </w:rPr>
-        <w:t xml:space="preserve"> directory named as </w:t>
-      </w:r>
-      <w:proofErr w:type="spellStart"/>
-      <w:r>
-        <w:rPr>
-          <w:color w:val="000000"/>
-        </w:rPr>
-        <w:t>client</w:t>
-      </w:r>
-      <w:r>
-        <w:rPr>
-          <w:color w:val="000000"/>
-        </w:rPr>
-        <w:t>.key</w:t>
-      </w:r>
-      <w:proofErr w:type="spellEnd"/>
-      <w:r>
-        <w:rPr>
-          <w:color w:val="000000"/>
-        </w:rPr>
-        <w:t xml:space="preserve"> and </w:t>
-      </w:r>
-      <w:r>
-        <w:rPr>
-          <w:color w:val="000000"/>
-        </w:rPr>
-        <w:t>client</w:t>
-      </w:r>
-      <w:r>
-        <w:rPr>
-          <w:color w:val="000000"/>
-        </w:rPr>
-        <w:t>.crt.</w:t>
+        <w:t xml:space="preserve"> and client.crt.</w:t>
       </w:r>
     </w:p>
     <w:p>
@@ -4552,18 +4600,7 @@
           <w:bdr w:val="none" w:sz="0" w:space="0" w:color="auto" w:frame="1"/>
           <w:shd w:val="clear" w:color="auto" w:fill="EEEEFF"/>
         </w:rPr>
-        <w:t>server</w:t>
-      </w:r>
-      <w:r>
-        <w:rPr>
-          <w:rStyle w:val="HTMLCode"/>
-          <w:color w:val="000000"/>
-          <w:sz w:val="18"/>
-          <w:szCs w:val="18"/>
-          <w:bdr w:val="none" w:sz="0" w:space="0" w:color="auto" w:frame="1"/>
-          <w:shd w:val="clear" w:color="auto" w:fill="EEEEFF"/>
-        </w:rPr>
-        <w:t>.key</w:t>
+        <w:t>server.key</w:t>
       </w:r>
       <w:proofErr w:type="spellEnd"/>
       <w:r>
@@ -4909,7 +4946,13 @@
         <w:t xml:space="preserve">Kindly note that </w:t>
       </w:r>
       <w:r>
-        <w:t>the setup is not yet online on AWS due to resource constraints in free tier account.</w:t>
+        <w:t xml:space="preserve">the setup is not yet online on AWS due to resource constraints in </w:t>
+      </w:r>
+      <w:r>
+        <w:t xml:space="preserve">the </w:t>
+      </w:r>
+      <w:r>
+        <w:t>free tier account.</w:t>
       </w:r>
     </w:p>
     <w:p>
@@ -4981,7 +5024,6 @@
         </w:numPr>
       </w:pPr>
       <w:r>
-        <w:lastRenderedPageBreak/>
         <w:t>Operating Instructions</w:t>
       </w:r>
     </w:p>
@@ -5068,6 +5110,7 @@
         <w:rPr>
           <w:color w:val="000000"/>
         </w:rPr>
+        <w:lastRenderedPageBreak/>
         <w:t>After successful signup Click on New Game.</w:t>
       </w:r>
     </w:p>
@@ -5184,7 +5227,19 @@
         <w:rPr>
           <w:color w:val="000000"/>
         </w:rPr>
-        <w:t>The game is a two-player game which works on a TCP/IP network. The user can connect to the web application using their own username and password.</w:t>
+        <w:t xml:space="preserve">The game is a two-player game </w:t>
+      </w:r>
+      <w:r>
+        <w:rPr>
+          <w:color w:val="000000"/>
+        </w:rPr>
+        <w:t>that</w:t>
+      </w:r>
+      <w:r>
+        <w:rPr>
+          <w:color w:val="000000"/>
+        </w:rPr>
+        <w:t xml:space="preserve"> works on a TCP/IP network. The user can connect to the web application using their username and password.</w:t>
       </w:r>
     </w:p>
     <w:p>
@@ -5210,7 +5265,7 @@
         <w:ind w:left="480" w:right="240"/>
       </w:pPr>
       <w:r>
-        <w:t>The two players alternate turns and can only move their own pieces.</w:t>
+        <w:t>The two players alternate turns and can only move their pieces.</w:t>
       </w:r>
     </w:p>
     <w:p>
@@ -5280,7 +5335,7 @@
         <w:ind w:left="480" w:right="240"/>
       </w:pPr>
       <w:r>
-        <w:t>A piece may only move forward, but kings can move diagonally forwards as well as backwards.</w:t>
+        <w:t>A piece may only move forward, but kings can move diagonally forwards as well as backward.</w:t>
       </w:r>
     </w:p>
     <w:p>
@@ -5314,7 +5369,13 @@
         <w:t>all</w:t>
       </w:r>
       <w:r>
-        <w:t xml:space="preserve"> your opponent’s pieces, or trapping their pieces, disallowing them to make any more moves. </w:t>
+        <w:t xml:space="preserve"> your opponent’s pieces</w:t>
+      </w:r>
+      <w:r>
+        <w:t xml:space="preserve"> </w:t>
+      </w:r>
+      <w:r>
+        <w:t>or trapping their pieces, disallowing them to make any more moves. </w:t>
       </w:r>
     </w:p>
     <w:p>
@@ -5341,7 +5402,13 @@
         <w:spacing w:after="120"/>
       </w:pPr>
       <w:r>
-        <w:t>This section describes why we think the software is secure. It takes help of the assurance case to describe it. This section is continuously modified as we make progress in the development of this software.</w:t>
+        <w:t xml:space="preserve">This section describes why we think the software is secure. It takes </w:t>
+      </w:r>
+      <w:r>
+        <w:t xml:space="preserve">the </w:t>
+      </w:r>
+      <w:r>
+        <w:t>help of the assurance case to describe it. This section is continuously modified as we make progress in the development of this software.</w:t>
       </w:r>
     </w:p>
     <w:p>
@@ -5353,7 +5420,6 @@
         </w:numPr>
       </w:pPr>
       <w:r>
-        <w:lastRenderedPageBreak/>
         <w:t>Assurance Case Summary</w:t>
       </w:r>
     </w:p>
@@ -5365,7 +5431,13 @@
         <w:t>The following figure</w:t>
       </w:r>
       <w:r>
-        <w:t>s give the summary of why the application is secure. The details are provided in section 5.2.</w:t>
+        <w:t>s give</w:t>
+      </w:r>
+      <w:r>
+        <w:t xml:space="preserve"> a </w:t>
+      </w:r>
+      <w:r>
+        <w:t>summary of why the application is secure. The details are provided in section 5.2.</w:t>
       </w:r>
     </w:p>
     <w:p>
@@ -5654,16 +5726,28 @@
         <w:pStyle w:val="BodyText"/>
       </w:pPr>
       <w:r>
-        <w:t>We will start with explanation o</w:t>
-      </w:r>
-      <w:r>
-        <w:t xml:space="preserve">f how we have taken care of the 3 most important requirements for the security </w:t>
+        <w:t xml:space="preserve">We will start with </w:t>
+      </w:r>
+      <w:r>
+        <w:t xml:space="preserve">an </w:t>
+      </w:r>
+      <w:r>
+        <w:t>explanation o</w:t>
+      </w:r>
+      <w:r>
+        <w:t xml:space="preserve">f how we have taken care of the 3 most important requirements for security </w:t>
       </w:r>
       <w:r>
         <w:t>i.e.</w:t>
       </w:r>
       <w:r>
-        <w:t xml:space="preserve"> Confidentiality, Integrity and Availability.</w:t>
+        <w:t xml:space="preserve"> Confidentiality, Integrity</w:t>
+      </w:r>
+      <w:r>
+        <w:t>, a</w:t>
+      </w:r>
+      <w:r>
+        <w:t>nd Availability.</w:t>
       </w:r>
       <w:r>
         <w:t xml:space="preserve"> We will continue with other aspects of the assurance case after it.</w:t>
@@ -5686,7 +5770,13 @@
         <w:pStyle w:val="BodyText"/>
       </w:pPr>
       <w:r>
-        <w:t>It is one of the first requirement which we have fulfilled by doing the following steps.</w:t>
+        <w:t>It is one of the first requirement</w:t>
+      </w:r>
+      <w:r>
+        <w:t>s</w:t>
+      </w:r>
+      <w:r>
+        <w:t xml:space="preserve"> which we have fulfilled by doing the following steps.</w:t>
       </w:r>
     </w:p>
     <w:p>
@@ -5699,7 +5789,13 @@
         <w:jc w:val="both"/>
       </w:pPr>
       <w:r>
-        <w:t xml:space="preserve">The passwords are not stored in plain text. They are stored in database </w:t>
+        <w:t xml:space="preserve">The passwords are not stored in plain text. They are stored in </w:t>
+      </w:r>
+      <w:r>
+        <w:t xml:space="preserve">the </w:t>
+      </w:r>
+      <w:r>
+        <w:t xml:space="preserve">database </w:t>
       </w:r>
       <w:r>
         <w:t xml:space="preserve">after </w:t>
@@ -5751,22 +5847,7 @@
         </w:numPr>
       </w:pPr>
       <w:r>
-        <w:t xml:space="preserve">All the </w:t>
-      </w:r>
-      <w:r>
-        <w:t>text, images</w:t>
-      </w:r>
-      <w:r>
-        <w:t xml:space="preserve"> and other resources</w:t>
-      </w:r>
-      <w:r>
-        <w:t xml:space="preserve"> are served from the website itself and </w:t>
-      </w:r>
-      <w:r>
-        <w:t>does not</w:t>
-      </w:r>
-      <w:r>
-        <w:t xml:space="preserve"> use any external resource.</w:t>
+        <w:t>All the text, images, and other resources are served from the website itself and do not use any external resources.</w:t>
       </w:r>
     </w:p>
     <w:p>
@@ -5784,7 +5865,13 @@
         <w:t>registration,</w:t>
       </w:r>
       <w:r>
-        <w:t xml:space="preserve"> the email id provided is also stored in a secured database which cannot be retrieve</w:t>
+        <w:t xml:space="preserve"> the email id provided is also stored in a secured database </w:t>
+      </w:r>
+      <w:r>
+        <w:t>that</w:t>
+      </w:r>
+      <w:r>
+        <w:t xml:space="preserve"> cannot be retrieve</w:t>
       </w:r>
       <w:r>
         <w:t>d from a</w:t>
@@ -5828,7 +5915,13 @@
         <w:t xml:space="preserve">Once the token expires, if the user tries to request some data again using the same token the request will not succeed and </w:t>
       </w:r>
       <w:r>
-        <w:t>the user will be forced to login again to get a new token.</w:t>
+        <w:t>the user will be forced to log</w:t>
+      </w:r>
+      <w:r>
+        <w:t xml:space="preserve"> </w:t>
+      </w:r>
+      <w:r>
+        <w:t>in again to get a new token.</w:t>
       </w:r>
     </w:p>
     <w:p>
@@ -5841,7 +5934,13 @@
         <w:jc w:val="both"/>
       </w:pPr>
       <w:r>
-        <w:t xml:space="preserve">All the communication happens over HTTPS channel. It is used to encrypt all communication between client and server so that there is no eavesdropping possible. It is enabled in the Apache server by enabling SSL module and </w:t>
+        <w:t xml:space="preserve">All the communication happens over </w:t>
+      </w:r>
+      <w:r>
+        <w:t xml:space="preserve">the </w:t>
+      </w:r>
+      <w:r>
+        <w:t xml:space="preserve">HTTPS channel. It is used to encrypt all communication between client and server so that there is no eavesdropping possible. It is enabled in the Apache server by enabling SSL module and </w:t>
       </w:r>
       <w:r>
         <w:t>specifying the certificate and private key in the apache2.conf file.</w:t>
@@ -5857,7 +5956,13 @@
         <w:jc w:val="both"/>
       </w:pPr>
       <w:r>
-        <w:t>Symfony provides a security module where we have configured firewall to prevent unauthorized users to access other URLs</w:t>
+        <w:t xml:space="preserve">Symfony provides a security module where we have </w:t>
+      </w:r>
+      <w:r>
+        <w:t xml:space="preserve">a </w:t>
+      </w:r>
+      <w:r>
+        <w:t>configured firewall to prevent unauthorized users to access other URLs</w:t>
       </w:r>
       <w:r>
         <w:t xml:space="preserve">. The configuration is stored in </w:t>
@@ -5957,18 +6062,16 @@
         <w:jc w:val="both"/>
       </w:pPr>
       <w:r>
-        <w:t xml:space="preserve">The game information such </w:t>
-      </w:r>
-      <w:proofErr w:type="spellStart"/>
-      <w:r>
-        <w:t>has</w:t>
-      </w:r>
-      <w:proofErr w:type="spellEnd"/>
-      <w:r>
-        <w:t xml:space="preserve"> the current move</w:t>
-      </w:r>
-      <w:r>
-        <w:t xml:space="preserve">, the history of game moves, the players which are part of the game is not modifiable by a user explicitly. The JSON requests from the client side is sent encrypted along with user token </w:t>
+        <w:t>The game information such as the current move</w:t>
+      </w:r>
+      <w:r>
+        <w:t>, the history of game moves, the players which are part of the game is not modifiable by a user explicitly. The JSON requests from the client</w:t>
+      </w:r>
+      <w:r>
+        <w:t>-</w:t>
+      </w:r>
+      <w:r>
+        <w:t xml:space="preserve">side is sent encrypted along with user token </w:t>
       </w:r>
       <w:r>
         <w:t>only from the game interface. Once the game history is recorded it can only be changed by accessing the database at the backend.</w:t>
@@ -5986,13 +6089,17 @@
       <w:r>
         <w:t xml:space="preserve">Modification to the source code of the game application is not possible without authorization from the </w:t>
       </w:r>
-      <w:proofErr w:type="spellStart"/>
-      <w:r>
-        <w:t>github</w:t>
-      </w:r>
-      <w:proofErr w:type="spellEnd"/>
-      <w:r>
-        <w:t xml:space="preserve">. The code is available to modify only to the trusted collaborators </w:t>
+      <w:r>
+        <w:t>GitHub</w:t>
+      </w:r>
+      <w:r>
+        <w:t xml:space="preserve">. The code is available to modify only </w:t>
+      </w:r>
+      <w:r>
+        <w:t>t</w:t>
+      </w:r>
+      <w:r>
+        <w:t xml:space="preserve">he trusted collaborators </w:t>
       </w:r>
       <w:r>
         <w:t>for the project.</w:t>
@@ -6014,7 +6121,13 @@
         <w:t xml:space="preserve"> game rules should be strictly followed such that only valid moves are allowed and only the current player can</w:t>
       </w:r>
       <w:r>
-        <w:t xml:space="preserve"> take a legal move.</w:t>
+        <w:t xml:space="preserve"> </w:t>
+      </w:r>
+      <w:r>
+        <w:t>make</w:t>
+      </w:r>
+      <w:r>
+        <w:t xml:space="preserve"> a legal move.</w:t>
       </w:r>
     </w:p>
     <w:p>
@@ -6068,7 +6181,19 @@
         <w:t xml:space="preserve">it will automatically take care of the availability. </w:t>
       </w:r>
       <w:r>
-        <w:t>The game application needs a high reliability factor as the game is played in real time.</w:t>
+        <w:t>The game application needs a high</w:t>
+      </w:r>
+      <w:r>
+        <w:t>-</w:t>
+      </w:r>
+      <w:r>
+        <w:t>reliability factor as the game is played in real</w:t>
+      </w:r>
+      <w:r>
+        <w:t>-</w:t>
+      </w:r>
+      <w:r>
+        <w:t>time.</w:t>
       </w:r>
     </w:p>
     <w:p>
@@ -6132,10 +6257,16 @@
         <w:t xml:space="preserve"> supports </w:t>
       </w:r>
       <w:r>
-        <w:t>simultaneous game play</w:t>
-      </w:r>
-      <w:r>
-        <w:t xml:space="preserve"> and for the current version we have enabled only 1 server instance</w:t>
+        <w:t>simultaneous gameplay</w:t>
+      </w:r>
+      <w:r>
+        <w:t xml:space="preserve"> and for the current versio</w:t>
+      </w:r>
+      <w:r>
+        <w:t>n.</w:t>
+      </w:r>
+      <w:r>
+        <w:t xml:space="preserve"> we have enabled only 1 server instance</w:t>
       </w:r>
       <w:r>
         <w:t>.</w:t>
@@ -6153,7 +6284,13 @@
         <w:t xml:space="preserve">Applying Security </w:t>
       </w:r>
       <w:r>
-        <w:t>to Server application</w:t>
+        <w:t xml:space="preserve">to </w:t>
+      </w:r>
+      <w:r>
+        <w:t xml:space="preserve">the </w:t>
+      </w:r>
+      <w:r>
+        <w:t>Server application</w:t>
       </w:r>
     </w:p>
     <w:p>
@@ -6194,7 +6331,13 @@
         <w:t xml:space="preserve">Securing the packages which the server is using is important for us. </w:t>
       </w:r>
       <w:r>
-        <w:t xml:space="preserve">We execute Security Checker package </w:t>
+        <w:t xml:space="preserve">We execute </w:t>
+      </w:r>
+      <w:r>
+        <w:t xml:space="preserve">the </w:t>
+      </w:r>
+      <w:r>
+        <w:t xml:space="preserve">Security Checker package </w:t>
       </w:r>
       <w:r>
         <w:t>at regular intervals to make sure that all the packages are free from known vulnerabilities. It avoids the attacker being able to exploit known vulnerabilities on unpatched systems.</w:t>
@@ -6209,10 +6352,28 @@
         </w:numPr>
       </w:pPr>
       <w:r>
-        <w:t xml:space="preserve">We have used  OWASP ZAP tool to run the security scan for the website and determine all the top OWASP vulnerabilities to which our application is exposed. </w:t>
-      </w:r>
-      <w:r>
-        <w:t xml:space="preserve">We fixed those by making changes in the server side. For Apache, the changes were done in apache2.conf file to </w:t>
+        <w:t xml:space="preserve">We have used  </w:t>
+      </w:r>
+      <w:r>
+        <w:t xml:space="preserve">the </w:t>
+      </w:r>
+      <w:r>
+        <w:t xml:space="preserve">OWASP ZAP tool to run the security scan for the website and determine all the top OWASP vulnerabilities to which our application is exposed. </w:t>
+      </w:r>
+      <w:r>
+        <w:t xml:space="preserve">We fixed those by making changes </w:t>
+      </w:r>
+      <w:r>
+        <w:t>on</w:t>
+      </w:r>
+      <w:r>
+        <w:t xml:space="preserve"> the server</w:t>
+      </w:r>
+      <w:r>
+        <w:t>-</w:t>
+      </w:r>
+      <w:r>
+        <w:t xml:space="preserve">side. For Apache, the changes were done in apache2.conf file to </w:t>
       </w:r>
       <w:r>
         <w:t xml:space="preserve">prevent Cross Site Scripting (XSS) attacks, </w:t>
@@ -6225,6 +6386,9 @@
         <w:t>ing</w:t>
       </w:r>
       <w:proofErr w:type="spellEnd"/>
+      <w:r>
+        <w:t>,</w:t>
+      </w:r>
       <w:r>
         <w:t xml:space="preserve"> etc.</w:t>
       </w:r>
@@ -6249,7 +6413,13 @@
         <w:t xml:space="preserve"> in X-Content-Type-Options HTTP response header </w:t>
       </w:r>
       <w:r>
-        <w:t>in Apache to opt out of MIME-type sniffing.</w:t>
+        <w:t>in Apache to opt</w:t>
+      </w:r>
+      <w:r>
+        <w:t>-</w:t>
+      </w:r>
+      <w:r>
+        <w:t>out of MIME-type sniffing.</w:t>
       </w:r>
     </w:p>
     <w:p>
@@ -6261,7 +6431,15 @@
         </w:numPr>
       </w:pPr>
       <w:r>
-        <w:t xml:space="preserve">Symfony provides by default protection against SQL injection attacks. It is provided by the Doctrine </w:t>
+        <w:t xml:space="preserve">Symfony provides </w:t>
+      </w:r>
+      <w:proofErr w:type="spellStart"/>
+      <w:r>
+        <w:t>efault</w:t>
+      </w:r>
+      <w:proofErr w:type="spellEnd"/>
+      <w:r>
+        <w:t xml:space="preserve"> protection against SQL injection attacks. It is provided by the Doctrine </w:t>
       </w:r>
       <w:r>
         <w:t xml:space="preserve">Object Relational Mapper (ORM) module through which we </w:t>
@@ -6270,7 +6448,13 @@
         <w:t>do not</w:t>
       </w:r>
       <w:r>
-        <w:t xml:space="preserve"> write raw SQL queries, instead use Doctrine Query Language (DQL) by creating entities which is an abstraction.</w:t>
+        <w:t xml:space="preserve"> write raw SQL queries, instead use Doctrine Query Language (DQL) by creating entities which </w:t>
+      </w:r>
+      <w:r>
+        <w:t xml:space="preserve">are </w:t>
+      </w:r>
+      <w:r>
+        <w:t>an abstraction.</w:t>
       </w:r>
     </w:p>
     <w:p>
@@ -6285,7 +6469,16 @@
         <w:t xml:space="preserve">Input Validation </w:t>
       </w:r>
       <w:r>
-        <w:t xml:space="preserve">is done for all the inputs received from the client side. The whitelist method is used to validate all the inputs using regular expressions. It is applicable to the username, password, game moves etc. </w:t>
+        <w:t>is done for all the inputs received from the client</w:t>
+      </w:r>
+      <w:r>
+        <w:t>-</w:t>
+      </w:r>
+      <w:r>
+        <w:t xml:space="preserve">side. The whitelist method is used to validate all the inputs using regular expressions. </w:t>
+      </w:r>
+      <w:r>
+        <w:t>It applies to the username, password, game moves, etc.</w:t>
       </w:r>
     </w:p>
     <w:p>
@@ -6297,7 +6490,7 @@
         </w:numPr>
       </w:pPr>
       <w:r>
-        <w:t xml:space="preserve">In Symfony we have disabled to allow switching from one user to another user without logging out. It is done in </w:t>
+        <w:t xml:space="preserve">In Symfony, we have disabled to allow switching from one user to another user without logging out. It is done in </w:t>
       </w:r>
       <w:proofErr w:type="spellStart"/>
       <w:r>
@@ -6305,10 +6498,10 @@
       </w:r>
       <w:proofErr w:type="spellEnd"/>
       <w:r>
-        <w:t xml:space="preserve"> </w:t>
-      </w:r>
-      <w:r>
-        <w:t>file.</w:t>
+        <w:t xml:space="preserve"> file</w:t>
+      </w:r>
+      <w:r>
+        <w:t>.</w:t>
       </w:r>
     </w:p>
     <w:p>
@@ -6320,7 +6513,13 @@
         </w:numPr>
       </w:pPr>
       <w:r>
-        <w:t>Content Security Policy is also enabled in Apache server to mitigate CSS and data injection attacks.</w:t>
+        <w:t xml:space="preserve">Content Security Policy is also enabled in </w:t>
+      </w:r>
+      <w:r>
+        <w:t xml:space="preserve">the </w:t>
+      </w:r>
+      <w:r>
+        <w:t>Apache server to mitigate CSS and data injection attacks.</w:t>
       </w:r>
     </w:p>
     <w:p>
@@ -6344,7 +6543,13 @@
         </w:numPr>
       </w:pPr>
       <w:r>
-        <w:t>We have removed the footer information in error pages provided by the server so that attacker cannot use the version information of server to determine known vulnerabilities.</w:t>
+        <w:t xml:space="preserve">We have removed the footer information in error pages provided by the server so that attacker cannot use the version information of </w:t>
+      </w:r>
+      <w:r>
+        <w:t xml:space="preserve">the </w:t>
+      </w:r>
+      <w:r>
+        <w:t>server to determine known vulnerabilities.</w:t>
       </w:r>
     </w:p>
     <w:p>
@@ -6371,10 +6576,11 @@
         </w:numPr>
       </w:pPr>
       <w:r>
+        <w:lastRenderedPageBreak/>
         <w:t>XML External Entities XXE</w:t>
       </w:r>
       <w:r>
-        <w:t xml:space="preserve"> : We have used Symfony v4 which is not vulnerable to XSS based attacks. Moreover, we are not using any XML data to do any kind of processing.</w:t>
+        <w:t>: We have used Symfony v4 which is not vulnerable to XSS based attacks. Moreover, we are not using any XML data to do any kind of processing.</w:t>
       </w:r>
     </w:p>
     <w:p>
@@ -6386,8 +6592,19 @@
         </w:numPr>
       </w:pPr>
       <w:r>
-        <w:lastRenderedPageBreak/>
-        <w:t>Unvalidated Redirects and Forwards: We are not using any redirects or forwards in the server side.</w:t>
+        <w:t xml:space="preserve">Unvalidated Redirects and Forwards: We are not using any redirects or forwards </w:t>
+      </w:r>
+      <w:r>
+        <w:t>on</w:t>
+      </w:r>
+      <w:r>
+        <w:t xml:space="preserve"> the server</w:t>
+      </w:r>
+      <w:r>
+        <w:t>-</w:t>
+      </w:r>
+      <w:r>
+        <w:t>side.</w:t>
       </w:r>
     </w:p>
     <w:p>
@@ -6399,7 +6616,13 @@
         </w:numPr>
       </w:pPr>
       <w:r>
-        <w:t>Broken Authentication : The server allows only authenticated requests to access resources. It also uses encrypted token for each session which is destroyed after logout/timeout.</w:t>
+        <w:t xml:space="preserve">Broken Authentication: The server allows only authenticated requests to access resources. It also uses </w:t>
+      </w:r>
+      <w:r>
+        <w:t xml:space="preserve">an </w:t>
+      </w:r>
+      <w:r>
+        <w:t>encrypted token for each session which is destroyed after logout/timeout.</w:t>
       </w:r>
     </w:p>
     <w:p>
@@ -6423,7 +6646,7 @@
         <w:t xml:space="preserve">provide </w:t>
       </w:r>
       <w:r>
-        <w:t xml:space="preserve"> misleading information</w:t>
+        <w:t>misleading information</w:t>
       </w:r>
       <w:r>
         <w:t>.</w:t>
@@ -6465,6 +6688,9 @@
         <w:t>framework.yaml</w:t>
       </w:r>
       <w:proofErr w:type="spellEnd"/>
+      <w:r>
+        <w:t xml:space="preserve"> file.</w:t>
+      </w:r>
     </w:p>
     <w:p>
       <w:pPr>
@@ -6475,7 +6701,13 @@
         </w:numPr>
       </w:pPr>
       <w:r>
-        <w:t xml:space="preserve">Rate Limit: The rate limiting is a feature used to mitigate DDoS as well as </w:t>
+        <w:t>Rate Limit: The rat</w:t>
+      </w:r>
+      <w:r>
+        <w:t>e-</w:t>
+      </w:r>
+      <w:r>
+        <w:t xml:space="preserve">limiting is a feature used to mitigate DDoS as well as </w:t>
       </w:r>
       <w:r>
         <w:t>dictionary-based</w:t>
@@ -6491,13 +6723,11 @@
       <w:r>
         <w:t xml:space="preserve"> package for </w:t>
       </w:r>
-      <w:proofErr w:type="spellStart"/>
-      <w:r>
-        <w:t>symfony</w:t>
-      </w:r>
-      <w:proofErr w:type="spellEnd"/>
-      <w:r>
-        <w:t xml:space="preserve"> server. </w:t>
+      <w:r>
+        <w:t>the S</w:t>
+      </w:r>
+      <w:r>
+        <w:t xml:space="preserve">ymfony server. </w:t>
       </w:r>
       <w:r>
         <w:t xml:space="preserve">It can be applied per function or per controller basis. </w:t>
@@ -6547,39 +6777,6 @@
           <w:rFonts w:eastAsia="Cambria"/>
         </w:rPr>
         <w:t>Project Snapshots</w:t>
-      </w:r>
-    </w:p>
-    <w:p>
-      <w:pPr>
-        <w:keepNext/>
-        <w:keepLines/>
-        <w:pBdr>
-          <w:top w:val="nil"/>
-          <w:left w:val="nil"/>
-          <w:bottom w:val="nil"/>
-          <w:right w:val="nil"/>
-          <w:between w:val="nil"/>
-        </w:pBdr>
-        <w:spacing w:before="480" w:after="120"/>
-        <w:ind w:left="432" w:hanging="432"/>
-        <w:jc w:val="both"/>
-        <w:rPr>
-          <w:rFonts w:ascii="Cambria" w:eastAsia="Cambria" w:hAnsi="Cambria" w:cs="Cambria"/>
-          <w:b/>
-          <w:color w:val="000000"/>
-          <w:sz w:val="28"/>
-          <w:szCs w:val="28"/>
-        </w:rPr>
-      </w:pPr>
-      <w:r>
-        <w:rPr>
-          <w:rFonts w:ascii="Cambria" w:eastAsia="Cambria" w:hAnsi="Cambria" w:cs="Cambria"/>
-          <w:b/>
-          <w:color w:val="000000"/>
-          <w:sz w:val="28"/>
-          <w:szCs w:val="28"/>
-        </w:rPr>
-        <w:t>References</w:t>
       </w:r>
     </w:p>
     <w:p>
@@ -6594,7 +6791,6 @@
         <w:tabs>
           <w:tab w:val="left" w:pos="1800"/>
         </w:tabs>
-        <w:ind w:left="1800" w:hanging="1800"/>
         <w:jc w:val="both"/>
         <w:rPr>
           <w:color w:val="000000"/>

--- a/docs/Checkers Game Project Report.docx
+++ b/docs/Checkers Game Project Report.docx
@@ -1209,33 +1209,11 @@
         <w:ind w:right="48"/>
         <w:jc w:val="both"/>
       </w:pPr>
-      <w:proofErr w:type="spellStart"/>
-      <w:r>
-        <w:rPr>
-          <w:color w:val="000000"/>
-        </w:rPr>
-        <w:t>HttpKernel</w:t>
-      </w:r>
-      <w:proofErr w:type="spellEnd"/>
-      <w:r>
-        <w:rPr>
-          <w:color w:val="000000"/>
-        </w:rPr>
-        <w:t xml:space="preserve"> is the core component of the Symfony web framework. </w:t>
-      </w:r>
-      <w:proofErr w:type="spellStart"/>
-      <w:r>
-        <w:rPr>
-          <w:color w:val="000000"/>
-        </w:rPr>
-        <w:t>HttpKernel</w:t>
-      </w:r>
-      <w:proofErr w:type="spellEnd"/>
-      <w:r>
-        <w:rPr>
-          <w:color w:val="000000"/>
-        </w:rPr>
-        <w:t xml:space="preserve"> resolves the controller of the given request and then forwards it to the target controller.</w:t>
+      <w:r>
+        <w:rPr>
+          <w:color w:val="000000"/>
+        </w:rPr>
+        <w:t>HttpKernel is the core component of the Symfony web framework. HttpKernel resolves the controller of the given request and then forwards it to the target controller.</w:t>
       </w:r>
     </w:p>
     <w:p>
@@ -1446,34 +1424,21 @@
           <w:between w:val="nil"/>
         </w:pBdr>
         <w:spacing w:after="120"/>
-      </w:pPr>
-      <w:r>
-        <w:rPr>
-          <w:color w:val="000000"/>
-        </w:rPr>
-        <w:t>Game Status</w:t>
-      </w:r>
-    </w:p>
-    <w:p>
-      <w:pPr>
-        <w:numPr>
-          <w:ilvl w:val="0"/>
-          <w:numId w:val="1"/>
-        </w:numPr>
-        <w:pBdr>
-          <w:top w:val="nil"/>
-          <w:left w:val="nil"/>
-          <w:bottom w:val="nil"/>
-          <w:right w:val="nil"/>
-          <w:between w:val="nil"/>
-        </w:pBdr>
-        <w:spacing w:after="120"/>
-      </w:pPr>
-      <w:r>
-        <w:rPr>
-          <w:color w:val="000000"/>
-        </w:rPr>
-        <w:t>Game Moves</w:t>
+        <w:rPr>
+          <w:color w:val="000000"/>
+        </w:rPr>
+      </w:pPr>
+      <w:r>
+        <w:rPr>
+          <w:color w:val="000000"/>
+        </w:rPr>
+        <w:t xml:space="preserve">Game </w:t>
+      </w:r>
+      <w:r>
+        <w:rPr>
+          <w:color w:val="000000"/>
+        </w:rPr>
+        <w:t>(which has all details of the game including  game moves)</w:t>
       </w:r>
     </w:p>
     <w:p>
@@ -1552,23 +1517,30 @@
           <w:rFonts w:ascii="Courier New" w:eastAsia="Courier New" w:hAnsi="Courier New" w:cs="Courier New"/>
           <w:color w:val="000000"/>
         </w:rPr>
-        <w:t xml:space="preserve">| </w:t>
-      </w:r>
-      <w:proofErr w:type="spellStart"/>
-      <w:r>
+        <w:t>| Tables_in_checker_game |</w:t>
+      </w:r>
+    </w:p>
+    <w:p>
+      <w:pPr>
+        <w:pBdr>
+          <w:top w:val="nil"/>
+          <w:left w:val="nil"/>
+          <w:bottom w:val="nil"/>
+          <w:right w:val="nil"/>
+          <w:between w:val="nil"/>
+        </w:pBdr>
+        <w:spacing w:after="120"/>
         <w:rPr>
           <w:rFonts w:ascii="Courier New" w:eastAsia="Courier New" w:hAnsi="Courier New" w:cs="Courier New"/>
           <w:color w:val="000000"/>
         </w:rPr>
-        <w:t>Tables_in_checker_game</w:t>
-      </w:r>
-      <w:proofErr w:type="spellEnd"/>
+      </w:pPr>
       <w:r>
         <w:rPr>
           <w:rFonts w:ascii="Courier New" w:eastAsia="Courier New" w:hAnsi="Courier New" w:cs="Courier New"/>
           <w:color w:val="000000"/>
         </w:rPr>
-        <w:t xml:space="preserve"> |</w:t>
+        <w:t>+------------------------+</w:t>
       </w:r>
     </w:p>
     <w:p>
@@ -1591,186 +1563,7 @@
           <w:rFonts w:ascii="Courier New" w:eastAsia="Courier New" w:hAnsi="Courier New" w:cs="Courier New"/>
           <w:color w:val="000000"/>
         </w:rPr>
-        <w:t>+------------------------+</w:t>
-      </w:r>
-    </w:p>
-    <w:p>
-      <w:pPr>
-        <w:pBdr>
-          <w:top w:val="nil"/>
-          <w:left w:val="nil"/>
-          <w:bottom w:val="nil"/>
-          <w:right w:val="nil"/>
-          <w:between w:val="nil"/>
-        </w:pBdr>
-        <w:spacing w:after="120"/>
-        <w:rPr>
-          <w:rFonts w:ascii="Courier New" w:eastAsia="Courier New" w:hAnsi="Courier New" w:cs="Courier New"/>
-          <w:color w:val="000000"/>
-        </w:rPr>
-      </w:pPr>
-      <w:r>
-        <w:rPr>
-          <w:rFonts w:ascii="Courier New" w:eastAsia="Courier New" w:hAnsi="Courier New" w:cs="Courier New"/>
-          <w:color w:val="000000"/>
-        </w:rPr>
-        <w:t>| game                   |</w:t>
-      </w:r>
-    </w:p>
-    <w:p>
-      <w:pPr>
-        <w:pBdr>
-          <w:top w:val="nil"/>
-          <w:left w:val="nil"/>
-          <w:bottom w:val="nil"/>
-          <w:right w:val="nil"/>
-          <w:between w:val="nil"/>
-        </w:pBdr>
-        <w:spacing w:after="120"/>
-        <w:rPr>
-          <w:rFonts w:ascii="Courier New" w:eastAsia="Courier New" w:hAnsi="Courier New" w:cs="Courier New"/>
-          <w:color w:val="000000"/>
-        </w:rPr>
-      </w:pPr>
-      <w:r>
-        <w:rPr>
-          <w:rFonts w:ascii="Courier New" w:eastAsia="Courier New" w:hAnsi="Courier New" w:cs="Courier New"/>
-          <w:color w:val="000000"/>
-        </w:rPr>
-        <w:t xml:space="preserve">| </w:t>
-      </w:r>
-      <w:proofErr w:type="spellStart"/>
-      <w:r>
-        <w:rPr>
-          <w:rFonts w:ascii="Courier New" w:eastAsia="Courier New" w:hAnsi="Courier New" w:cs="Courier New"/>
-          <w:color w:val="000000"/>
-        </w:rPr>
-        <w:t>game_moves</w:t>
-      </w:r>
-      <w:proofErr w:type="spellEnd"/>
-      <w:r>
-        <w:rPr>
-          <w:rFonts w:ascii="Courier New" w:eastAsia="Courier New" w:hAnsi="Courier New" w:cs="Courier New"/>
-          <w:color w:val="000000"/>
-        </w:rPr>
-        <w:t xml:space="preserve">             |</w:t>
-      </w:r>
-    </w:p>
-    <w:p>
-      <w:pPr>
-        <w:pBdr>
-          <w:top w:val="nil"/>
-          <w:left w:val="nil"/>
-          <w:bottom w:val="nil"/>
-          <w:right w:val="nil"/>
-          <w:between w:val="nil"/>
-        </w:pBdr>
-        <w:spacing w:after="120"/>
-        <w:rPr>
-          <w:rFonts w:ascii="Courier New" w:eastAsia="Courier New" w:hAnsi="Courier New" w:cs="Courier New"/>
-          <w:color w:val="000000"/>
-        </w:rPr>
-      </w:pPr>
-      <w:r>
-        <w:rPr>
-          <w:rFonts w:ascii="Courier New" w:eastAsia="Courier New" w:hAnsi="Courier New" w:cs="Courier New"/>
-          <w:color w:val="000000"/>
-        </w:rPr>
-        <w:t xml:space="preserve">| </w:t>
-      </w:r>
-      <w:proofErr w:type="spellStart"/>
-      <w:r>
-        <w:rPr>
-          <w:rFonts w:ascii="Courier New" w:eastAsia="Courier New" w:hAnsi="Courier New" w:cs="Courier New"/>
-          <w:color w:val="000000"/>
-        </w:rPr>
-        <w:t>game_status</w:t>
-      </w:r>
-      <w:proofErr w:type="spellEnd"/>
-      <w:r>
-        <w:rPr>
-          <w:rFonts w:ascii="Courier New" w:eastAsia="Courier New" w:hAnsi="Courier New" w:cs="Courier New"/>
-          <w:color w:val="000000"/>
-        </w:rPr>
-        <w:t xml:space="preserve">            |</w:t>
-      </w:r>
-    </w:p>
-    <w:p>
-      <w:pPr>
-        <w:pBdr>
-          <w:top w:val="nil"/>
-          <w:left w:val="nil"/>
-          <w:bottom w:val="nil"/>
-          <w:right w:val="nil"/>
-          <w:between w:val="nil"/>
-        </w:pBdr>
-        <w:spacing w:after="120"/>
-        <w:rPr>
-          <w:rFonts w:ascii="Courier New" w:eastAsia="Courier New" w:hAnsi="Courier New" w:cs="Courier New"/>
-          <w:color w:val="000000"/>
-        </w:rPr>
-      </w:pPr>
-      <w:r>
-        <w:rPr>
-          <w:rFonts w:ascii="Courier New" w:eastAsia="Courier New" w:hAnsi="Courier New" w:cs="Courier New"/>
-          <w:color w:val="000000"/>
-        </w:rPr>
-        <w:t xml:space="preserve">| </w:t>
-      </w:r>
-      <w:proofErr w:type="spellStart"/>
-      <w:r>
-        <w:rPr>
-          <w:rFonts w:ascii="Courier New" w:eastAsia="Courier New" w:hAnsi="Courier New" w:cs="Courier New"/>
-          <w:color w:val="000000"/>
-        </w:rPr>
-        <w:t>game_users</w:t>
-      </w:r>
-      <w:proofErr w:type="spellEnd"/>
-      <w:r>
-        <w:rPr>
-          <w:rFonts w:ascii="Courier New" w:eastAsia="Courier New" w:hAnsi="Courier New" w:cs="Courier New"/>
-          <w:color w:val="000000"/>
-        </w:rPr>
-        <w:t xml:space="preserve">             |</w:t>
-      </w:r>
-    </w:p>
-    <w:p>
-      <w:pPr>
-        <w:pBdr>
-          <w:top w:val="nil"/>
-          <w:left w:val="nil"/>
-          <w:bottom w:val="nil"/>
-          <w:right w:val="nil"/>
-          <w:between w:val="nil"/>
-        </w:pBdr>
-        <w:spacing w:after="120"/>
-        <w:rPr>
-          <w:rFonts w:ascii="Courier New" w:eastAsia="Courier New" w:hAnsi="Courier New" w:cs="Courier New"/>
-          <w:color w:val="000000"/>
-        </w:rPr>
-      </w:pPr>
-      <w:r>
-        <w:rPr>
-          <w:rFonts w:ascii="Courier New" w:eastAsia="Courier New" w:hAnsi="Courier New" w:cs="Courier New"/>
-          <w:color w:val="000000"/>
-        </w:rPr>
-        <w:t xml:space="preserve">| </w:t>
-      </w:r>
-      <w:proofErr w:type="spellStart"/>
-      <w:r>
-        <w:rPr>
-          <w:rFonts w:ascii="Courier New" w:eastAsia="Courier New" w:hAnsi="Courier New" w:cs="Courier New"/>
-          <w:color w:val="000000"/>
-        </w:rPr>
-        <w:t>migration_versions</w:t>
-      </w:r>
-      <w:proofErr w:type="spellEnd"/>
-      <w:r>
-        <w:rPr>
-          <w:rFonts w:ascii="Courier New" w:eastAsia="Courier New" w:hAnsi="Courier New" w:cs="Courier New"/>
-          <w:color w:val="000000"/>
-        </w:rPr>
-        <w:t xml:space="preserve">     |</w:t>
+        <w:t>| game                   ||</w:t>
       </w:r>
     </w:p>
     <w:p>
@@ -1941,23 +1734,30 @@
           <w:rFonts w:ascii="Courier New" w:eastAsia="Courier New" w:hAnsi="Courier New" w:cs="Courier New"/>
           <w:color w:val="000000"/>
         </w:rPr>
-        <w:t xml:space="preserve">| id         | int(11)      | NO   | PRI | NULL    | </w:t>
-      </w:r>
-      <w:proofErr w:type="spellStart"/>
-      <w:r>
+        <w:t>| id         | int(11)      | NO   | PRI | NULL    | auto_increment |</w:t>
+      </w:r>
+    </w:p>
+    <w:p>
+      <w:pPr>
+        <w:pBdr>
+          <w:top w:val="nil"/>
+          <w:left w:val="nil"/>
+          <w:bottom w:val="nil"/>
+          <w:right w:val="nil"/>
+          <w:between w:val="nil"/>
+        </w:pBdr>
+        <w:spacing w:after="120"/>
         <w:rPr>
           <w:rFonts w:ascii="Courier New" w:eastAsia="Courier New" w:hAnsi="Courier New" w:cs="Courier New"/>
           <w:color w:val="000000"/>
         </w:rPr>
-        <w:t>auto_increment</w:t>
-      </w:r>
-      <w:proofErr w:type="spellEnd"/>
+      </w:pPr>
       <w:r>
         <w:rPr>
           <w:rFonts w:ascii="Courier New" w:eastAsia="Courier New" w:hAnsi="Courier New" w:cs="Courier New"/>
           <w:color w:val="000000"/>
         </w:rPr>
-        <w:t xml:space="preserve"> |</w:t>
+        <w:t>| first_name | varchar(100) | NO   |     | NULL    |                |</w:t>
       </w:r>
     </w:p>
     <w:p>
@@ -1980,23 +1780,30 @@
           <w:rFonts w:ascii="Courier New" w:eastAsia="Courier New" w:hAnsi="Courier New" w:cs="Courier New"/>
           <w:color w:val="000000"/>
         </w:rPr>
-        <w:t xml:space="preserve">| </w:t>
-      </w:r>
-      <w:proofErr w:type="spellStart"/>
-      <w:r>
+        <w:t>| last_name  | varchar(100) | NO   |     | NULL    |                |</w:t>
+      </w:r>
+    </w:p>
+    <w:p>
+      <w:pPr>
+        <w:pBdr>
+          <w:top w:val="nil"/>
+          <w:left w:val="nil"/>
+          <w:bottom w:val="nil"/>
+          <w:right w:val="nil"/>
+          <w:between w:val="nil"/>
+        </w:pBdr>
+        <w:spacing w:after="120"/>
         <w:rPr>
           <w:rFonts w:ascii="Courier New" w:eastAsia="Courier New" w:hAnsi="Courier New" w:cs="Courier New"/>
           <w:color w:val="000000"/>
         </w:rPr>
-        <w:t>first_name</w:t>
-      </w:r>
-      <w:proofErr w:type="spellEnd"/>
+      </w:pPr>
       <w:r>
         <w:rPr>
           <w:rFonts w:ascii="Courier New" w:eastAsia="Courier New" w:hAnsi="Courier New" w:cs="Courier New"/>
           <w:color w:val="000000"/>
         </w:rPr>
-        <w:t xml:space="preserve"> | varchar(100) | NO   |     | NULL    |                |</w:t>
+        <w:t>| username   | varchar(100) | NO   |     | NULL    |                |</w:t>
       </w:r>
     </w:p>
     <w:p>
@@ -2019,69 +1826,6 @@
           <w:rFonts w:ascii="Courier New" w:eastAsia="Courier New" w:hAnsi="Courier New" w:cs="Courier New"/>
           <w:color w:val="000000"/>
         </w:rPr>
-        <w:t xml:space="preserve">| </w:t>
-      </w:r>
-      <w:proofErr w:type="spellStart"/>
-      <w:r>
-        <w:rPr>
-          <w:rFonts w:ascii="Courier New" w:eastAsia="Courier New" w:hAnsi="Courier New" w:cs="Courier New"/>
-          <w:color w:val="000000"/>
-        </w:rPr>
-        <w:t>last_name</w:t>
-      </w:r>
-      <w:proofErr w:type="spellEnd"/>
-      <w:r>
-        <w:rPr>
-          <w:rFonts w:ascii="Courier New" w:eastAsia="Courier New" w:hAnsi="Courier New" w:cs="Courier New"/>
-          <w:color w:val="000000"/>
-        </w:rPr>
-        <w:t xml:space="preserve">  | varchar(100) | NO   |     | NULL    |                |</w:t>
-      </w:r>
-    </w:p>
-    <w:p>
-      <w:pPr>
-        <w:pBdr>
-          <w:top w:val="nil"/>
-          <w:left w:val="nil"/>
-          <w:bottom w:val="nil"/>
-          <w:right w:val="nil"/>
-          <w:between w:val="nil"/>
-        </w:pBdr>
-        <w:spacing w:after="120"/>
-        <w:rPr>
-          <w:rFonts w:ascii="Courier New" w:eastAsia="Courier New" w:hAnsi="Courier New" w:cs="Courier New"/>
-          <w:color w:val="000000"/>
-        </w:rPr>
-      </w:pPr>
-      <w:r>
-        <w:rPr>
-          <w:rFonts w:ascii="Courier New" w:eastAsia="Courier New" w:hAnsi="Courier New" w:cs="Courier New"/>
-          <w:color w:val="000000"/>
-        </w:rPr>
-        <w:t>| username   | varchar(100) | NO   |     | NULL    |                |</w:t>
-      </w:r>
-    </w:p>
-    <w:p>
-      <w:pPr>
-        <w:pBdr>
-          <w:top w:val="nil"/>
-          <w:left w:val="nil"/>
-          <w:bottom w:val="nil"/>
-          <w:right w:val="nil"/>
-          <w:between w:val="nil"/>
-        </w:pBdr>
-        <w:spacing w:after="120"/>
-        <w:rPr>
-          <w:rFonts w:ascii="Courier New" w:eastAsia="Courier New" w:hAnsi="Courier New" w:cs="Courier New"/>
-          <w:color w:val="000000"/>
-        </w:rPr>
-      </w:pPr>
-      <w:r>
-        <w:rPr>
-          <w:rFonts w:ascii="Courier New" w:eastAsia="Courier New" w:hAnsi="Courier New" w:cs="Courier New"/>
-          <w:color w:val="000000"/>
-        </w:rPr>
-        <w:lastRenderedPageBreak/>
         <w:t>| email      | varchar(100) | NO   |     | NULL    |                |</w:t>
       </w:r>
     </w:p>
@@ -2140,7 +1884,7 @@
         </w:numPr>
       </w:pPr>
       <w:r>
-        <w:t xml:space="preserve">Status of the Game </w:t>
+        <w:t>Detailed Status of the Game</w:t>
       </w:r>
     </w:p>
     <w:p>
@@ -2163,30 +1907,21 @@
           <w:rFonts w:ascii="Courier New" w:eastAsia="Courier New" w:hAnsi="Courier New" w:cs="Courier New"/>
           <w:color w:val="000000"/>
         </w:rPr>
-        <w:t>The table stores the status of the game identified by a unique id.</w:t>
-      </w:r>
-    </w:p>
-    <w:p>
-      <w:pPr>
-        <w:pBdr>
-          <w:top w:val="nil"/>
-          <w:left w:val="nil"/>
-          <w:bottom w:val="nil"/>
-          <w:right w:val="nil"/>
-          <w:between w:val="nil"/>
-        </w:pBdr>
-        <w:spacing w:after="120"/>
+        <w:t>The table stores information about the game such as the player1 and player2 scores, state along with the timestamp</w:t>
+      </w:r>
+      <w:r>
         <w:rPr>
           <w:rFonts w:ascii="Courier New" w:eastAsia="Courier New" w:hAnsi="Courier New" w:cs="Courier New"/>
           <w:color w:val="000000"/>
         </w:rPr>
-      </w:pPr>
+        <w:t xml:space="preserve"> and other details</w:t>
+      </w:r>
       <w:r>
         <w:rPr>
           <w:rFonts w:ascii="Courier New" w:eastAsia="Courier New" w:hAnsi="Courier New" w:cs="Courier New"/>
           <w:color w:val="000000"/>
         </w:rPr>
-        <w:t>+-----------+---------+------+-----+---------+----------------+</w:t>
+        <w:t>.</w:t>
       </w:r>
     </w:p>
     <w:p>
@@ -2202,14 +1937,19 @@
         <w:rPr>
           <w:rFonts w:ascii="Courier New" w:eastAsia="Courier New" w:hAnsi="Courier New" w:cs="Courier New"/>
           <w:color w:val="000000"/>
+          <w:sz w:val="18"/>
+          <w:szCs w:val="18"/>
         </w:rPr>
       </w:pPr>
       <w:r>
         <w:rPr>
           <w:rFonts w:ascii="Courier New" w:eastAsia="Courier New" w:hAnsi="Courier New" w:cs="Courier New"/>
           <w:color w:val="000000"/>
-        </w:rPr>
-        <w:t>| Field     | Type    | Null | Key | Default | Extra          |</w:t>
+          <w:sz w:val="18"/>
+          <w:szCs w:val="18"/>
+        </w:rPr>
+        <w:lastRenderedPageBreak/>
+        <w:t>+---------------+--------------+------+-----+-------------------+----------------+</w:t>
       </w:r>
     </w:p>
     <w:p>
@@ -2225,14 +1965,18 @@
         <w:rPr>
           <w:rFonts w:ascii="Courier New" w:eastAsia="Courier New" w:hAnsi="Courier New" w:cs="Courier New"/>
           <w:color w:val="000000"/>
+          <w:sz w:val="18"/>
+          <w:szCs w:val="18"/>
         </w:rPr>
       </w:pPr>
       <w:r>
         <w:rPr>
           <w:rFonts w:ascii="Courier New" w:eastAsia="Courier New" w:hAnsi="Courier New" w:cs="Courier New"/>
           <w:color w:val="000000"/>
-        </w:rPr>
-        <w:t>+-----------+---------+------+-----+---------+----------------+</w:t>
+          <w:sz w:val="18"/>
+          <w:szCs w:val="18"/>
+        </w:rPr>
+        <w:t>| Field         | Type         | Null | Key | Default           | Extra          |</w:t>
       </w:r>
     </w:p>
     <w:p>
@@ -2248,30 +1992,45 @@
         <w:rPr>
           <w:rFonts w:ascii="Courier New" w:eastAsia="Courier New" w:hAnsi="Courier New" w:cs="Courier New"/>
           <w:color w:val="000000"/>
+          <w:sz w:val="18"/>
+          <w:szCs w:val="18"/>
         </w:rPr>
       </w:pPr>
       <w:r>
         <w:rPr>
           <w:rFonts w:ascii="Courier New" w:eastAsia="Courier New" w:hAnsi="Courier New" w:cs="Courier New"/>
           <w:color w:val="000000"/>
-        </w:rPr>
-        <w:t xml:space="preserve">| id        | int(11) | NO   | PRI | NULL    | </w:t>
-      </w:r>
-      <w:proofErr w:type="spellStart"/>
-      <w:r>
+          <w:sz w:val="18"/>
+          <w:szCs w:val="18"/>
+        </w:rPr>
+        <w:t>+---------------+--------------+------+-----+-------------------+----------------+</w:t>
+      </w:r>
+    </w:p>
+    <w:p>
+      <w:pPr>
+        <w:pBdr>
+          <w:top w:val="nil"/>
+          <w:left w:val="nil"/>
+          <w:bottom w:val="nil"/>
+          <w:right w:val="nil"/>
+          <w:between w:val="nil"/>
+        </w:pBdr>
+        <w:spacing w:after="120"/>
         <w:rPr>
           <w:rFonts w:ascii="Courier New" w:eastAsia="Courier New" w:hAnsi="Courier New" w:cs="Courier New"/>
           <w:color w:val="000000"/>
-        </w:rPr>
-        <w:t>auto_increment</w:t>
-      </w:r>
-      <w:proofErr w:type="spellEnd"/>
+          <w:sz w:val="18"/>
+          <w:szCs w:val="18"/>
+        </w:rPr>
+      </w:pPr>
       <w:r>
         <w:rPr>
           <w:rFonts w:ascii="Courier New" w:eastAsia="Courier New" w:hAnsi="Courier New" w:cs="Courier New"/>
           <w:color w:val="000000"/>
-        </w:rPr>
-        <w:t xml:space="preserve"> |</w:t>
+          <w:sz w:val="18"/>
+          <w:szCs w:val="18"/>
+        </w:rPr>
+        <w:t>| id            | int(11)      | NO   | PRI | NULL              | auto_increment |</w:t>
       </w:r>
     </w:p>
     <w:p>
@@ -2287,30 +2046,45 @@
         <w:rPr>
           <w:rFonts w:ascii="Courier New" w:eastAsia="Courier New" w:hAnsi="Courier New" w:cs="Courier New"/>
           <w:color w:val="000000"/>
+          <w:sz w:val="18"/>
+          <w:szCs w:val="18"/>
         </w:rPr>
       </w:pPr>
       <w:r>
         <w:rPr>
           <w:rFonts w:ascii="Courier New" w:eastAsia="Courier New" w:hAnsi="Courier New" w:cs="Courier New"/>
           <w:color w:val="000000"/>
-        </w:rPr>
-        <w:t xml:space="preserve">| </w:t>
-      </w:r>
-      <w:proofErr w:type="spellStart"/>
-      <w:r>
+          <w:sz w:val="18"/>
+          <w:szCs w:val="18"/>
+        </w:rPr>
+        <w:t>| player1_id    | int(11)      | NO   | MUL | NULL              |                |</w:t>
+      </w:r>
+    </w:p>
+    <w:p>
+      <w:pPr>
+        <w:pBdr>
+          <w:top w:val="nil"/>
+          <w:left w:val="nil"/>
+          <w:bottom w:val="nil"/>
+          <w:right w:val="nil"/>
+          <w:between w:val="nil"/>
+        </w:pBdr>
+        <w:spacing w:after="120"/>
         <w:rPr>
           <w:rFonts w:ascii="Courier New" w:eastAsia="Courier New" w:hAnsi="Courier New" w:cs="Courier New"/>
           <w:color w:val="000000"/>
-        </w:rPr>
-        <w:t>status_id</w:t>
-      </w:r>
-      <w:proofErr w:type="spellEnd"/>
+          <w:sz w:val="18"/>
+          <w:szCs w:val="18"/>
+        </w:rPr>
+      </w:pPr>
       <w:r>
         <w:rPr>
           <w:rFonts w:ascii="Courier New" w:eastAsia="Courier New" w:hAnsi="Courier New" w:cs="Courier New"/>
           <w:color w:val="000000"/>
-        </w:rPr>
-        <w:t xml:space="preserve"> | int(11) | NO   | MUL | NULL    |                |</w:t>
+          <w:sz w:val="18"/>
+          <w:szCs w:val="18"/>
+        </w:rPr>
+        <w:t>| player2_id    | int(11)      | YES  | MUL | NULL              |                |</w:t>
       </w:r>
     </w:p>
     <w:p>
@@ -2326,26 +2100,18 @@
         <w:rPr>
           <w:rFonts w:ascii="Courier New" w:eastAsia="Courier New" w:hAnsi="Courier New" w:cs="Courier New"/>
           <w:color w:val="000000"/>
+          <w:sz w:val="18"/>
+          <w:szCs w:val="18"/>
         </w:rPr>
       </w:pPr>
       <w:r>
         <w:rPr>
           <w:rFonts w:ascii="Courier New" w:eastAsia="Courier New" w:hAnsi="Courier New" w:cs="Courier New"/>
           <w:color w:val="000000"/>
-        </w:rPr>
-        <w:t>+-----------+---------+------+-----+---------+----------------+</w:t>
-      </w:r>
-    </w:p>
-    <w:p>
-      <w:pPr>
-        <w:pStyle w:val="Heading3"/>
-        <w:numPr>
-          <w:ilvl w:val="2"/>
-          <w:numId w:val="10"/>
-        </w:numPr>
-      </w:pPr>
-      <w:r>
-        <w:t>Detailed Status of the Game</w:t>
+          <w:sz w:val="18"/>
+          <w:szCs w:val="18"/>
+        </w:rPr>
+        <w:t>| winner_id     | int(11)      | YES  | MUL | NULL              |                |</w:t>
       </w:r>
     </w:p>
     <w:p>
@@ -2361,14 +2127,18 @@
         <w:rPr>
           <w:rFonts w:ascii="Courier New" w:eastAsia="Courier New" w:hAnsi="Courier New" w:cs="Courier New"/>
           <w:color w:val="000000"/>
+          <w:sz w:val="18"/>
+          <w:szCs w:val="18"/>
         </w:rPr>
       </w:pPr>
       <w:r>
         <w:rPr>
           <w:rFonts w:ascii="Courier New" w:eastAsia="Courier New" w:hAnsi="Courier New" w:cs="Courier New"/>
           <w:color w:val="000000"/>
-        </w:rPr>
-        <w:t>The table stores information about the game such as the player1 and player2 scores, state along with the timestamp.</w:t>
+          <w:sz w:val="18"/>
+          <w:szCs w:val="18"/>
+        </w:rPr>
+        <w:t>| board_state   | varchar(255) | NO   |     | NULL              |                |</w:t>
       </w:r>
     </w:p>
     <w:p>
@@ -2384,14 +2154,18 @@
         <w:rPr>
           <w:rFonts w:ascii="Courier New" w:eastAsia="Courier New" w:hAnsi="Courier New" w:cs="Courier New"/>
           <w:color w:val="000000"/>
+          <w:sz w:val="18"/>
+          <w:szCs w:val="18"/>
         </w:rPr>
       </w:pPr>
       <w:r>
         <w:rPr>
           <w:rFonts w:ascii="Courier New" w:eastAsia="Courier New" w:hAnsi="Courier New" w:cs="Courier New"/>
           <w:color w:val="000000"/>
-        </w:rPr>
-        <w:t>+--------------+-------------+------+-----+---------+----------------+</w:t>
+          <w:sz w:val="18"/>
+          <w:szCs w:val="18"/>
+        </w:rPr>
+        <w:t>| created_at    | datetime     | NO   |     | CURRENT_TIMESTAMP |                |</w:t>
       </w:r>
     </w:p>
     <w:p>
@@ -2407,14 +2181,18 @@
         <w:rPr>
           <w:rFonts w:ascii="Courier New" w:eastAsia="Courier New" w:hAnsi="Courier New" w:cs="Courier New"/>
           <w:color w:val="000000"/>
+          <w:sz w:val="18"/>
+          <w:szCs w:val="18"/>
         </w:rPr>
       </w:pPr>
       <w:r>
         <w:rPr>
           <w:rFonts w:ascii="Courier New" w:eastAsia="Courier New" w:hAnsi="Courier New" w:cs="Courier New"/>
           <w:color w:val="000000"/>
-        </w:rPr>
-        <w:t>| Field        | Type        | Null | Key | Default | Extra          |</w:t>
+          <w:sz w:val="18"/>
+          <w:szCs w:val="18"/>
+        </w:rPr>
+        <w:t>| updated_at    | datetime     | YES  |     | NULL              |                |</w:t>
       </w:r>
     </w:p>
     <w:p>
@@ -2430,14 +2208,18 @@
         <w:rPr>
           <w:rFonts w:ascii="Courier New" w:eastAsia="Courier New" w:hAnsi="Courier New" w:cs="Courier New"/>
           <w:color w:val="000000"/>
+          <w:sz w:val="18"/>
+          <w:szCs w:val="18"/>
         </w:rPr>
       </w:pPr>
       <w:r>
         <w:rPr>
           <w:rFonts w:ascii="Courier New" w:eastAsia="Courier New" w:hAnsi="Courier New" w:cs="Courier New"/>
           <w:color w:val="000000"/>
-        </w:rPr>
-        <w:t>+--------------+-------------+------+-----+---------+----------------+</w:t>
+          <w:sz w:val="18"/>
+          <w:szCs w:val="18"/>
+        </w:rPr>
+        <w:t>| player1_score | int(11)      | NO   |     | NULL              |                |</w:t>
       </w:r>
     </w:p>
     <w:p>
@@ -2453,30 +2235,45 @@
         <w:rPr>
           <w:rFonts w:ascii="Courier New" w:eastAsia="Courier New" w:hAnsi="Courier New" w:cs="Courier New"/>
           <w:color w:val="000000"/>
+          <w:sz w:val="18"/>
+          <w:szCs w:val="18"/>
         </w:rPr>
       </w:pPr>
       <w:r>
         <w:rPr>
           <w:rFonts w:ascii="Courier New" w:eastAsia="Courier New" w:hAnsi="Courier New" w:cs="Courier New"/>
           <w:color w:val="000000"/>
-        </w:rPr>
-        <w:t xml:space="preserve">| id           | int(11)     | NO   | PRI | NULL    | </w:t>
-      </w:r>
-      <w:proofErr w:type="spellStart"/>
-      <w:r>
+          <w:sz w:val="18"/>
+          <w:szCs w:val="18"/>
+        </w:rPr>
+        <w:t>| player2_score | int(11)      | NO   |     | NULL              |                |</w:t>
+      </w:r>
+    </w:p>
+    <w:p>
+      <w:pPr>
+        <w:pBdr>
+          <w:top w:val="nil"/>
+          <w:left w:val="nil"/>
+          <w:bottom w:val="nil"/>
+          <w:right w:val="nil"/>
+          <w:between w:val="nil"/>
+        </w:pBdr>
+        <w:spacing w:after="120"/>
         <w:rPr>
           <w:rFonts w:ascii="Courier New" w:eastAsia="Courier New" w:hAnsi="Courier New" w:cs="Courier New"/>
           <w:color w:val="000000"/>
-        </w:rPr>
-        <w:t>auto_increment</w:t>
-      </w:r>
-      <w:proofErr w:type="spellEnd"/>
+          <w:sz w:val="18"/>
+          <w:szCs w:val="18"/>
+        </w:rPr>
+      </w:pPr>
       <w:r>
         <w:rPr>
           <w:rFonts w:ascii="Courier New" w:eastAsia="Courier New" w:hAnsi="Courier New" w:cs="Courier New"/>
           <w:color w:val="000000"/>
-        </w:rPr>
-        <w:t xml:space="preserve"> |</w:t>
+          <w:sz w:val="18"/>
+          <w:szCs w:val="18"/>
+        </w:rPr>
+        <w:t>| game_status   | varchar(15)  | NO   |     | NULL              |                |</w:t>
       </w:r>
     </w:p>
     <w:p>
@@ -2492,30 +2289,45 @@
         <w:rPr>
           <w:rFonts w:ascii="Courier New" w:eastAsia="Courier New" w:hAnsi="Courier New" w:cs="Courier New"/>
           <w:color w:val="000000"/>
+          <w:sz w:val="18"/>
+          <w:szCs w:val="18"/>
         </w:rPr>
       </w:pPr>
       <w:r>
         <w:rPr>
           <w:rFonts w:ascii="Courier New" w:eastAsia="Courier New" w:hAnsi="Courier New" w:cs="Courier New"/>
           <w:color w:val="000000"/>
-        </w:rPr>
-        <w:t xml:space="preserve">| </w:t>
-      </w:r>
-      <w:proofErr w:type="spellStart"/>
-      <w:r>
+          <w:sz w:val="18"/>
+          <w:szCs w:val="18"/>
+        </w:rPr>
+        <w:t>| player_turn   | int(11)      | NO   |     | NULL              |                |</w:t>
+      </w:r>
+    </w:p>
+    <w:p>
+      <w:pPr>
+        <w:pBdr>
+          <w:top w:val="nil"/>
+          <w:left w:val="nil"/>
+          <w:bottom w:val="nil"/>
+          <w:right w:val="nil"/>
+          <w:between w:val="nil"/>
+        </w:pBdr>
+        <w:spacing w:after="120"/>
         <w:rPr>
           <w:rFonts w:ascii="Courier New" w:eastAsia="Courier New" w:hAnsi="Courier New" w:cs="Courier New"/>
           <w:color w:val="000000"/>
-        </w:rPr>
-        <w:t>game_id</w:t>
-      </w:r>
-      <w:proofErr w:type="spellEnd"/>
+          <w:sz w:val="18"/>
+          <w:szCs w:val="18"/>
+        </w:rPr>
+      </w:pPr>
       <w:r>
         <w:rPr>
           <w:rFonts w:ascii="Courier New" w:eastAsia="Courier New" w:hAnsi="Courier New" w:cs="Courier New"/>
           <w:color w:val="000000"/>
-        </w:rPr>
-        <w:t xml:space="preserve">      | int(11)     | NO   | MUL | NULL    |                |</w:t>
+          <w:sz w:val="18"/>
+          <w:szCs w:val="18"/>
+        </w:rPr>
+        <w:t>| game_locked   | int(11)      | NO   |     | NULL              |                |</w:t>
       </w:r>
     </w:p>
     <w:p>
@@ -2531,491 +2343,18 @@
         <w:rPr>
           <w:rFonts w:ascii="Courier New" w:eastAsia="Courier New" w:hAnsi="Courier New" w:cs="Courier New"/>
           <w:color w:val="000000"/>
+          <w:sz w:val="18"/>
+          <w:szCs w:val="18"/>
         </w:rPr>
       </w:pPr>
       <w:r>
         <w:rPr>
           <w:rFonts w:ascii="Courier New" w:eastAsia="Courier New" w:hAnsi="Courier New" w:cs="Courier New"/>
           <w:color w:val="000000"/>
-        </w:rPr>
-        <w:t xml:space="preserve">| </w:t>
-      </w:r>
-      <w:proofErr w:type="spellStart"/>
-      <w:r>
-        <w:rPr>
-          <w:rFonts w:ascii="Courier New" w:eastAsia="Courier New" w:hAnsi="Courier New" w:cs="Courier New"/>
-          <w:color w:val="000000"/>
-        </w:rPr>
-        <w:t>user_id</w:t>
-      </w:r>
-      <w:proofErr w:type="spellEnd"/>
-      <w:r>
-        <w:rPr>
-          <w:rFonts w:ascii="Courier New" w:eastAsia="Courier New" w:hAnsi="Courier New" w:cs="Courier New"/>
-          <w:color w:val="000000"/>
-        </w:rPr>
-        <w:t xml:space="preserve">      | int(11)     | NO   | MUL | NULL    |                |</w:t>
-      </w:r>
-    </w:p>
-    <w:p>
-      <w:pPr>
-        <w:pBdr>
-          <w:top w:val="nil"/>
-          <w:left w:val="nil"/>
-          <w:bottom w:val="nil"/>
-          <w:right w:val="nil"/>
-          <w:between w:val="nil"/>
-        </w:pBdr>
-        <w:spacing w:after="120"/>
-        <w:rPr>
-          <w:rFonts w:ascii="Courier New" w:eastAsia="Courier New" w:hAnsi="Courier New" w:cs="Courier New"/>
-          <w:color w:val="000000"/>
-        </w:rPr>
-      </w:pPr>
-      <w:r>
-        <w:rPr>
-          <w:rFonts w:ascii="Courier New" w:eastAsia="Courier New" w:hAnsi="Courier New" w:cs="Courier New"/>
-          <w:color w:val="000000"/>
-        </w:rPr>
-        <w:t>| state        | varchar(64) | NO   |     | NULL    |                |</w:t>
-      </w:r>
-    </w:p>
-    <w:p>
-      <w:pPr>
-        <w:pBdr>
-          <w:top w:val="nil"/>
-          <w:left w:val="nil"/>
-          <w:bottom w:val="nil"/>
-          <w:right w:val="nil"/>
-          <w:between w:val="nil"/>
-        </w:pBdr>
-        <w:spacing w:after="120"/>
-        <w:rPr>
-          <w:rFonts w:ascii="Courier New" w:eastAsia="Courier New" w:hAnsi="Courier New" w:cs="Courier New"/>
-          <w:color w:val="000000"/>
-        </w:rPr>
-      </w:pPr>
-      <w:r>
-        <w:rPr>
-          <w:rFonts w:ascii="Courier New" w:eastAsia="Courier New" w:hAnsi="Courier New" w:cs="Courier New"/>
-          <w:color w:val="000000"/>
-        </w:rPr>
-        <w:t>| timestamp    | datetime    | NO   |     | NULL    |                |</w:t>
-      </w:r>
-    </w:p>
-    <w:p>
-      <w:pPr>
-        <w:pBdr>
-          <w:top w:val="nil"/>
-          <w:left w:val="nil"/>
-          <w:bottom w:val="nil"/>
-          <w:right w:val="nil"/>
-          <w:between w:val="nil"/>
-        </w:pBdr>
-        <w:spacing w:after="120"/>
-        <w:rPr>
-          <w:rFonts w:ascii="Courier New" w:eastAsia="Courier New" w:hAnsi="Courier New" w:cs="Courier New"/>
-          <w:color w:val="000000"/>
-        </w:rPr>
-      </w:pPr>
-      <w:r>
-        <w:rPr>
-          <w:rFonts w:ascii="Courier New" w:eastAsia="Courier New" w:hAnsi="Courier New" w:cs="Courier New"/>
-          <w:color w:val="000000"/>
-        </w:rPr>
-        <w:t>| player1score | int(11)     | NO   |     | NULL    |                |</w:t>
-      </w:r>
-    </w:p>
-    <w:p>
-      <w:pPr>
-        <w:pBdr>
-          <w:top w:val="nil"/>
-          <w:left w:val="nil"/>
-          <w:bottom w:val="nil"/>
-          <w:right w:val="nil"/>
-          <w:between w:val="nil"/>
-        </w:pBdr>
-        <w:spacing w:after="120"/>
-        <w:rPr>
-          <w:rFonts w:ascii="Courier New" w:eastAsia="Courier New" w:hAnsi="Courier New" w:cs="Courier New"/>
-          <w:color w:val="000000"/>
-        </w:rPr>
-      </w:pPr>
-      <w:r>
-        <w:rPr>
-          <w:rFonts w:ascii="Courier New" w:eastAsia="Courier New" w:hAnsi="Courier New" w:cs="Courier New"/>
-          <w:color w:val="000000"/>
-        </w:rPr>
-        <w:t>| player2score | int(11)     | NO   |     | NULL    |                |</w:t>
-      </w:r>
-    </w:p>
-    <w:p>
-      <w:pPr>
-        <w:pBdr>
-          <w:top w:val="nil"/>
-          <w:left w:val="nil"/>
-          <w:bottom w:val="nil"/>
-          <w:right w:val="nil"/>
-          <w:between w:val="nil"/>
-        </w:pBdr>
-        <w:spacing w:after="120"/>
-        <w:rPr>
-          <w:rFonts w:ascii="Courier New" w:eastAsia="Courier New" w:hAnsi="Courier New" w:cs="Courier New"/>
-          <w:color w:val="000000"/>
-        </w:rPr>
-      </w:pPr>
-      <w:r>
-        <w:rPr>
-          <w:rFonts w:ascii="Courier New" w:eastAsia="Courier New" w:hAnsi="Courier New" w:cs="Courier New"/>
-          <w:color w:val="000000"/>
-        </w:rPr>
-        <w:t>+--------------+-------------+------+-----+---------+----------------+</w:t>
-      </w:r>
-    </w:p>
-    <w:p>
-      <w:pPr>
-        <w:pStyle w:val="Heading3"/>
-        <w:numPr>
-          <w:ilvl w:val="2"/>
-          <w:numId w:val="10"/>
-        </w:numPr>
-      </w:pPr>
-      <w:r>
-        <w:t>Details about the Game Users</w:t>
-      </w:r>
-    </w:p>
-    <w:p>
-      <w:pPr>
-        <w:pBdr>
-          <w:top w:val="nil"/>
-          <w:left w:val="nil"/>
-          <w:bottom w:val="nil"/>
-          <w:right w:val="nil"/>
-          <w:between w:val="nil"/>
-        </w:pBdr>
-        <w:spacing w:after="120"/>
-        <w:rPr>
-          <w:rFonts w:ascii="Courier New" w:eastAsia="Courier New" w:hAnsi="Courier New" w:cs="Courier New"/>
-          <w:color w:val="000000"/>
-        </w:rPr>
-      </w:pPr>
-      <w:r>
-        <w:rPr>
-          <w:rFonts w:ascii="Courier New" w:eastAsia="Courier New" w:hAnsi="Courier New" w:cs="Courier New"/>
-          <w:color w:val="000000"/>
-        </w:rPr>
-        <w:t xml:space="preserve">The table stores information about the players who are part of the game identified by the </w:t>
-      </w:r>
-      <w:proofErr w:type="spellStart"/>
-      <w:r>
-        <w:rPr>
-          <w:rFonts w:ascii="Courier New" w:eastAsia="Courier New" w:hAnsi="Courier New" w:cs="Courier New"/>
-          <w:color w:val="000000"/>
-        </w:rPr>
-        <w:t>game_id</w:t>
-      </w:r>
-      <w:proofErr w:type="spellEnd"/>
-      <w:r>
-        <w:rPr>
-          <w:rFonts w:ascii="Courier New" w:eastAsia="Courier New" w:hAnsi="Courier New" w:cs="Courier New"/>
-          <w:color w:val="000000"/>
-        </w:rPr>
-        <w:t xml:space="preserve"> and also store the </w:t>
-      </w:r>
-      <w:proofErr w:type="spellStart"/>
-      <w:r>
-        <w:rPr>
-          <w:rFonts w:ascii="Courier New" w:eastAsia="Courier New" w:hAnsi="Courier New" w:cs="Courier New"/>
-          <w:color w:val="000000"/>
-        </w:rPr>
-        <w:t>winner_id</w:t>
-      </w:r>
-      <w:proofErr w:type="spellEnd"/>
-      <w:r>
-        <w:rPr>
-          <w:rFonts w:ascii="Courier New" w:eastAsia="Courier New" w:hAnsi="Courier New" w:cs="Courier New"/>
-          <w:color w:val="000000"/>
-        </w:rPr>
-        <w:t xml:space="preserve"> at the end of the game.</w:t>
-      </w:r>
-    </w:p>
-    <w:p>
-      <w:pPr>
-        <w:pBdr>
-          <w:top w:val="nil"/>
-          <w:left w:val="nil"/>
-          <w:bottom w:val="nil"/>
-          <w:right w:val="nil"/>
-          <w:between w:val="nil"/>
-        </w:pBdr>
-        <w:spacing w:after="120"/>
-        <w:rPr>
-          <w:rFonts w:ascii="Courier New" w:eastAsia="Courier New" w:hAnsi="Courier New" w:cs="Courier New"/>
-          <w:color w:val="000000"/>
-        </w:rPr>
-      </w:pPr>
-      <w:r>
-        <w:rPr>
-          <w:rFonts w:ascii="Courier New" w:eastAsia="Courier New" w:hAnsi="Courier New" w:cs="Courier New"/>
-          <w:color w:val="000000"/>
-        </w:rPr>
-        <w:t>+------------+---------+------+-----+---------+----------------+</w:t>
-      </w:r>
-    </w:p>
-    <w:p>
-      <w:pPr>
-        <w:pBdr>
-          <w:top w:val="nil"/>
-          <w:left w:val="nil"/>
-          <w:bottom w:val="nil"/>
-          <w:right w:val="nil"/>
-          <w:between w:val="nil"/>
-        </w:pBdr>
-        <w:spacing w:after="120"/>
-        <w:rPr>
-          <w:rFonts w:ascii="Courier New" w:eastAsia="Courier New" w:hAnsi="Courier New" w:cs="Courier New"/>
-          <w:color w:val="000000"/>
-        </w:rPr>
-      </w:pPr>
-      <w:r>
-        <w:rPr>
-          <w:rFonts w:ascii="Courier New" w:eastAsia="Courier New" w:hAnsi="Courier New" w:cs="Courier New"/>
-          <w:color w:val="000000"/>
-        </w:rPr>
-        <w:t>| Field      | Type    | Null | Key | Default | Extra          |</w:t>
-      </w:r>
-    </w:p>
-    <w:p>
-      <w:pPr>
-        <w:pBdr>
-          <w:top w:val="nil"/>
-          <w:left w:val="nil"/>
-          <w:bottom w:val="nil"/>
-          <w:right w:val="nil"/>
-          <w:between w:val="nil"/>
-        </w:pBdr>
-        <w:spacing w:after="120"/>
-        <w:rPr>
-          <w:rFonts w:ascii="Courier New" w:eastAsia="Courier New" w:hAnsi="Courier New" w:cs="Courier New"/>
-          <w:color w:val="000000"/>
-        </w:rPr>
-      </w:pPr>
-      <w:r>
-        <w:rPr>
-          <w:rFonts w:ascii="Courier New" w:eastAsia="Courier New" w:hAnsi="Courier New" w:cs="Courier New"/>
-          <w:color w:val="000000"/>
-        </w:rPr>
-        <w:t>+------------+---------+------+-----+---------+----------------+</w:t>
-      </w:r>
-    </w:p>
-    <w:p>
-      <w:pPr>
-        <w:pBdr>
-          <w:top w:val="nil"/>
-          <w:left w:val="nil"/>
-          <w:bottom w:val="nil"/>
-          <w:right w:val="nil"/>
-          <w:between w:val="nil"/>
-        </w:pBdr>
-        <w:spacing w:after="120"/>
-        <w:rPr>
-          <w:rFonts w:ascii="Courier New" w:eastAsia="Courier New" w:hAnsi="Courier New" w:cs="Courier New"/>
-          <w:color w:val="000000"/>
-        </w:rPr>
-      </w:pPr>
-      <w:r>
-        <w:rPr>
-          <w:rFonts w:ascii="Courier New" w:eastAsia="Courier New" w:hAnsi="Courier New" w:cs="Courier New"/>
-          <w:color w:val="000000"/>
-        </w:rPr>
-        <w:t xml:space="preserve">| id         | int(11) | NO   | PRI | NULL    | </w:t>
-      </w:r>
-      <w:proofErr w:type="spellStart"/>
-      <w:r>
-        <w:rPr>
-          <w:rFonts w:ascii="Courier New" w:eastAsia="Courier New" w:hAnsi="Courier New" w:cs="Courier New"/>
-          <w:color w:val="000000"/>
-        </w:rPr>
-        <w:t>auto_increment</w:t>
-      </w:r>
-      <w:proofErr w:type="spellEnd"/>
-      <w:r>
-        <w:rPr>
-          <w:rFonts w:ascii="Courier New" w:eastAsia="Courier New" w:hAnsi="Courier New" w:cs="Courier New"/>
-          <w:color w:val="000000"/>
-        </w:rPr>
-        <w:t xml:space="preserve"> |</w:t>
-      </w:r>
-    </w:p>
-    <w:p>
-      <w:pPr>
-        <w:pBdr>
-          <w:top w:val="nil"/>
-          <w:left w:val="nil"/>
-          <w:bottom w:val="nil"/>
-          <w:right w:val="nil"/>
-          <w:between w:val="nil"/>
-        </w:pBdr>
-        <w:spacing w:after="120"/>
-        <w:rPr>
-          <w:rFonts w:ascii="Courier New" w:eastAsia="Courier New" w:hAnsi="Courier New" w:cs="Courier New"/>
-          <w:color w:val="000000"/>
-        </w:rPr>
-      </w:pPr>
-      <w:r>
-        <w:rPr>
-          <w:rFonts w:ascii="Courier New" w:eastAsia="Courier New" w:hAnsi="Courier New" w:cs="Courier New"/>
-          <w:color w:val="000000"/>
-        </w:rPr>
-        <w:lastRenderedPageBreak/>
-        <w:t xml:space="preserve">| </w:t>
-      </w:r>
-      <w:proofErr w:type="spellStart"/>
-      <w:r>
-        <w:rPr>
-          <w:rFonts w:ascii="Courier New" w:eastAsia="Courier New" w:hAnsi="Courier New" w:cs="Courier New"/>
-          <w:color w:val="000000"/>
-        </w:rPr>
-        <w:t>game_id</w:t>
-      </w:r>
-      <w:proofErr w:type="spellEnd"/>
-      <w:r>
-        <w:rPr>
-          <w:rFonts w:ascii="Courier New" w:eastAsia="Courier New" w:hAnsi="Courier New" w:cs="Courier New"/>
-          <w:color w:val="000000"/>
-        </w:rPr>
-        <w:t xml:space="preserve">    | int(11) | NO   | UNI | NULL    |                |</w:t>
-      </w:r>
-    </w:p>
-    <w:p>
-      <w:pPr>
-        <w:pBdr>
-          <w:top w:val="nil"/>
-          <w:left w:val="nil"/>
-          <w:bottom w:val="nil"/>
-          <w:right w:val="nil"/>
-          <w:between w:val="nil"/>
-        </w:pBdr>
-        <w:spacing w:after="120"/>
-        <w:rPr>
-          <w:rFonts w:ascii="Courier New" w:eastAsia="Courier New" w:hAnsi="Courier New" w:cs="Courier New"/>
-          <w:color w:val="000000"/>
-        </w:rPr>
-      </w:pPr>
-      <w:r>
-        <w:rPr>
-          <w:rFonts w:ascii="Courier New" w:eastAsia="Courier New" w:hAnsi="Courier New" w:cs="Courier New"/>
-          <w:color w:val="000000"/>
-        </w:rPr>
-        <w:t>| player1_id | int(11) | YES  | MUL | NULL    |                |</w:t>
-      </w:r>
-    </w:p>
-    <w:p>
-      <w:pPr>
-        <w:pBdr>
-          <w:top w:val="nil"/>
-          <w:left w:val="nil"/>
-          <w:bottom w:val="nil"/>
-          <w:right w:val="nil"/>
-          <w:between w:val="nil"/>
-        </w:pBdr>
-        <w:spacing w:after="120"/>
-        <w:rPr>
-          <w:rFonts w:ascii="Courier New" w:eastAsia="Courier New" w:hAnsi="Courier New" w:cs="Courier New"/>
-          <w:color w:val="000000"/>
-        </w:rPr>
-      </w:pPr>
-      <w:r>
-        <w:rPr>
-          <w:rFonts w:ascii="Courier New" w:eastAsia="Courier New" w:hAnsi="Courier New" w:cs="Courier New"/>
-          <w:color w:val="000000"/>
-        </w:rPr>
-        <w:t>| player2_id | int(11) | YES  | MUL | NULL    |                |</w:t>
-      </w:r>
-    </w:p>
-    <w:p>
-      <w:pPr>
-        <w:pBdr>
-          <w:top w:val="nil"/>
-          <w:left w:val="nil"/>
-          <w:bottom w:val="nil"/>
-          <w:right w:val="nil"/>
-          <w:between w:val="nil"/>
-        </w:pBdr>
-        <w:spacing w:after="120"/>
-        <w:rPr>
-          <w:rFonts w:ascii="Courier New" w:eastAsia="Courier New" w:hAnsi="Courier New" w:cs="Courier New"/>
-          <w:color w:val="000000"/>
-        </w:rPr>
-      </w:pPr>
-      <w:r>
-        <w:rPr>
-          <w:rFonts w:ascii="Courier New" w:eastAsia="Courier New" w:hAnsi="Courier New" w:cs="Courier New"/>
-          <w:color w:val="000000"/>
-        </w:rPr>
-        <w:t xml:space="preserve">| </w:t>
-      </w:r>
-      <w:proofErr w:type="spellStart"/>
-      <w:r>
-        <w:rPr>
-          <w:rFonts w:ascii="Courier New" w:eastAsia="Courier New" w:hAnsi="Courier New" w:cs="Courier New"/>
-          <w:color w:val="000000"/>
-        </w:rPr>
-        <w:t>winner_id</w:t>
-      </w:r>
-      <w:proofErr w:type="spellEnd"/>
-      <w:r>
-        <w:rPr>
-          <w:rFonts w:ascii="Courier New" w:eastAsia="Courier New" w:hAnsi="Courier New" w:cs="Courier New"/>
-          <w:color w:val="000000"/>
-        </w:rPr>
-        <w:t xml:space="preserve">  | int(11) | YES  | MUL | NULL    |                |</w:t>
-      </w:r>
-    </w:p>
-    <w:p>
-      <w:pPr>
-        <w:pBdr>
-          <w:top w:val="nil"/>
-          <w:left w:val="nil"/>
-          <w:bottom w:val="nil"/>
-          <w:right w:val="nil"/>
-          <w:between w:val="nil"/>
-        </w:pBdr>
-        <w:spacing w:after="120"/>
-        <w:rPr>
-          <w:rFonts w:ascii="Courier New" w:eastAsia="Courier New" w:hAnsi="Courier New" w:cs="Courier New"/>
-          <w:color w:val="000000"/>
-        </w:rPr>
-      </w:pPr>
-      <w:r>
-        <w:rPr>
-          <w:rFonts w:ascii="Courier New" w:eastAsia="Courier New" w:hAnsi="Courier New" w:cs="Courier New"/>
-          <w:color w:val="000000"/>
-        </w:rPr>
-        <w:t>+------------+---------+------+-----+---------+----------------+</w:t>
-      </w:r>
-    </w:p>
-    <w:p>
-      <w:pPr>
-        <w:pBdr>
-          <w:top w:val="nil"/>
-          <w:left w:val="nil"/>
-          <w:bottom w:val="nil"/>
-          <w:right w:val="nil"/>
-          <w:between w:val="nil"/>
-        </w:pBdr>
-        <w:spacing w:after="120"/>
-        <w:rPr>
-          <w:rFonts w:ascii="Courier New" w:eastAsia="Courier New" w:hAnsi="Courier New" w:cs="Courier New"/>
-          <w:color w:val="000000"/>
-        </w:rPr>
-      </w:pPr>
-      <w:r>
-        <w:rPr>
-          <w:rFonts w:ascii="Courier New" w:eastAsia="Courier New" w:hAnsi="Courier New" w:cs="Courier New"/>
-          <w:color w:val="000000"/>
-        </w:rPr>
-        <w:t>5 rows in set (0.00 sec)</w:t>
+          <w:sz w:val="18"/>
+          <w:szCs w:val="18"/>
+        </w:rPr>
+        <w:t>+---------------+--------------+------+-----+-------------------+----------------+</w:t>
       </w:r>
     </w:p>
     <w:p>
@@ -3045,7 +2384,7 @@
           <w:sz w:val="18"/>
           <w:szCs w:val="18"/>
         </w:rPr>
-        <w:t>-------------------------- -------- -------- ------ -----------------------------------</w:t>
+        <w:t>-------------------------- -------- -------- ------ ------------------------------------</w:t>
       </w:r>
     </w:p>
     <w:p>
@@ -3081,7 +2420,7 @@
           <w:sz w:val="18"/>
           <w:szCs w:val="18"/>
         </w:rPr>
-        <w:t xml:space="preserve"> -------------------------- -------- -------- ------ -----------------------------------</w:t>
+        <w:t xml:space="preserve"> -------------------------- -------- -------- ------ ------------------------------------</w:t>
       </w:r>
     </w:p>
     <w:p>
@@ -3099,61 +2438,61 @@
           <w:sz w:val="18"/>
           <w:szCs w:val="18"/>
         </w:rPr>
-        <w:t xml:space="preserve">  _</w:t>
-      </w:r>
-      <w:proofErr w:type="spellStart"/>
-      <w:r>
+        <w:t xml:space="preserve">  _preview_error             ANY      ANY      ANY    /_error/{code}.{_format}</w:t>
+      </w:r>
+    </w:p>
+    <w:p>
+      <w:pPr>
+        <w:pStyle w:val="BodyText"/>
         <w:rPr>
           <w:rFonts w:ascii="Courier New" w:hAnsi="Courier New" w:cs="Courier New"/>
           <w:sz w:val="18"/>
           <w:szCs w:val="18"/>
         </w:rPr>
-        <w:t>preview_error</w:t>
-      </w:r>
-      <w:proofErr w:type="spellEnd"/>
+      </w:pPr>
       <w:r>
         <w:rPr>
           <w:rFonts w:ascii="Courier New" w:hAnsi="Courier New" w:cs="Courier New"/>
           <w:sz w:val="18"/>
           <w:szCs w:val="18"/>
         </w:rPr>
-        <w:t xml:space="preserve">             ANY      </w:t>
-      </w:r>
-      <w:proofErr w:type="spellStart"/>
-      <w:r>
+        <w:t xml:space="preserve">  _wdt                       ANY      ANY      ANY    /_wdt/{token}</w:t>
+      </w:r>
+    </w:p>
+    <w:p>
+      <w:pPr>
+        <w:pStyle w:val="BodyText"/>
         <w:rPr>
           <w:rFonts w:ascii="Courier New" w:hAnsi="Courier New" w:cs="Courier New"/>
           <w:sz w:val="18"/>
           <w:szCs w:val="18"/>
         </w:rPr>
-        <w:t>ANY</w:t>
-      </w:r>
-      <w:proofErr w:type="spellEnd"/>
+      </w:pPr>
       <w:r>
         <w:rPr>
           <w:rFonts w:ascii="Courier New" w:hAnsi="Courier New" w:cs="Courier New"/>
           <w:sz w:val="18"/>
           <w:szCs w:val="18"/>
         </w:rPr>
-        <w:t xml:space="preserve">      </w:t>
-      </w:r>
-      <w:proofErr w:type="spellStart"/>
-      <w:r>
+        <w:t xml:space="preserve">  _profiler_home             ANY      ANY      ANY    /_profiler/</w:t>
+      </w:r>
+    </w:p>
+    <w:p>
+      <w:pPr>
+        <w:pStyle w:val="BodyText"/>
         <w:rPr>
           <w:rFonts w:ascii="Courier New" w:hAnsi="Courier New" w:cs="Courier New"/>
           <w:sz w:val="18"/>
           <w:szCs w:val="18"/>
         </w:rPr>
-        <w:t>ANY</w:t>
-      </w:r>
-      <w:proofErr w:type="spellEnd"/>
+      </w:pPr>
       <w:r>
         <w:rPr>
           <w:rFonts w:ascii="Courier New" w:hAnsi="Courier New" w:cs="Courier New"/>
           <w:sz w:val="18"/>
           <w:szCs w:val="18"/>
         </w:rPr>
-        <w:t xml:space="preserve">    /_error/{code}.{_format}</w:t>
+        <w:t xml:space="preserve">  _profiler_search           ANY      ANY      ANY    /_profiler/search</w:t>
       </w:r>
     </w:p>
     <w:p>
@@ -3171,79 +2510,79 @@
           <w:sz w:val="18"/>
           <w:szCs w:val="18"/>
         </w:rPr>
-        <w:t xml:space="preserve">  _</w:t>
-      </w:r>
-      <w:proofErr w:type="spellStart"/>
-      <w:r>
+        <w:t xml:space="preserve">  _profiler_search_bar       ANY      ANY      ANY    /_profiler/search_bar</w:t>
+      </w:r>
+    </w:p>
+    <w:p>
+      <w:pPr>
+        <w:pStyle w:val="BodyText"/>
         <w:rPr>
           <w:rFonts w:ascii="Courier New" w:hAnsi="Courier New" w:cs="Courier New"/>
           <w:sz w:val="18"/>
           <w:szCs w:val="18"/>
         </w:rPr>
-        <w:t>wdt</w:t>
-      </w:r>
-      <w:proofErr w:type="spellEnd"/>
+      </w:pPr>
       <w:r>
         <w:rPr>
           <w:rFonts w:ascii="Courier New" w:hAnsi="Courier New" w:cs="Courier New"/>
           <w:sz w:val="18"/>
           <w:szCs w:val="18"/>
         </w:rPr>
-        <w:t xml:space="preserve">                       ANY      </w:t>
-      </w:r>
-      <w:proofErr w:type="spellStart"/>
-      <w:r>
+        <w:t xml:space="preserve">  _profiler_phpinfo          ANY      ANY      ANY    /_profiler/phpinfo</w:t>
+      </w:r>
+    </w:p>
+    <w:p>
+      <w:pPr>
+        <w:pStyle w:val="BodyText"/>
         <w:rPr>
           <w:rFonts w:ascii="Courier New" w:hAnsi="Courier New" w:cs="Courier New"/>
           <w:sz w:val="18"/>
           <w:szCs w:val="18"/>
         </w:rPr>
-        <w:t>ANY</w:t>
-      </w:r>
-      <w:proofErr w:type="spellEnd"/>
+      </w:pPr>
       <w:r>
         <w:rPr>
           <w:rFonts w:ascii="Courier New" w:hAnsi="Courier New" w:cs="Courier New"/>
           <w:sz w:val="18"/>
           <w:szCs w:val="18"/>
         </w:rPr>
-        <w:t xml:space="preserve">      </w:t>
-      </w:r>
-      <w:proofErr w:type="spellStart"/>
-      <w:r>
+        <w:t xml:space="preserve">  _profiler_search_results   ANY      ANY      ANY    /_profiler/{token}/search/results</w:t>
+      </w:r>
+    </w:p>
+    <w:p>
+      <w:pPr>
+        <w:pStyle w:val="BodyText"/>
         <w:rPr>
           <w:rFonts w:ascii="Courier New" w:hAnsi="Courier New" w:cs="Courier New"/>
           <w:sz w:val="18"/>
           <w:szCs w:val="18"/>
         </w:rPr>
-        <w:t>ANY</w:t>
-      </w:r>
-      <w:proofErr w:type="spellEnd"/>
+      </w:pPr>
       <w:r>
         <w:rPr>
           <w:rFonts w:ascii="Courier New" w:hAnsi="Courier New" w:cs="Courier New"/>
           <w:sz w:val="18"/>
           <w:szCs w:val="18"/>
         </w:rPr>
-        <w:t xml:space="preserve">    /_</w:t>
-      </w:r>
-      <w:proofErr w:type="spellStart"/>
-      <w:r>
+        <w:t xml:space="preserve">  _profiler_open_file        ANY      ANY      ANY    /_profiler/open</w:t>
+      </w:r>
+    </w:p>
+    <w:p>
+      <w:pPr>
+        <w:pStyle w:val="BodyText"/>
         <w:rPr>
           <w:rFonts w:ascii="Courier New" w:hAnsi="Courier New" w:cs="Courier New"/>
           <w:sz w:val="18"/>
           <w:szCs w:val="18"/>
         </w:rPr>
-        <w:t>wdt</w:t>
-      </w:r>
-      <w:proofErr w:type="spellEnd"/>
+      </w:pPr>
       <w:r>
         <w:rPr>
           <w:rFonts w:ascii="Courier New" w:hAnsi="Courier New" w:cs="Courier New"/>
           <w:sz w:val="18"/>
           <w:szCs w:val="18"/>
         </w:rPr>
-        <w:t>/{token}</w:t>
+        <w:t xml:space="preserve">  _profiler                  ANY      ANY      ANY    /_profiler/{token}</w:t>
       </w:r>
     </w:p>
     <w:p>
@@ -3261,61 +2600,61 @@
           <w:sz w:val="18"/>
           <w:szCs w:val="18"/>
         </w:rPr>
-        <w:t xml:space="preserve">  _</w:t>
-      </w:r>
-      <w:proofErr w:type="spellStart"/>
-      <w:r>
+        <w:t xml:space="preserve">  _profiler_router           ANY      ANY      ANY    /_profiler/{token}/router</w:t>
+      </w:r>
+    </w:p>
+    <w:p>
+      <w:pPr>
+        <w:pStyle w:val="BodyText"/>
         <w:rPr>
           <w:rFonts w:ascii="Courier New" w:hAnsi="Courier New" w:cs="Courier New"/>
           <w:sz w:val="18"/>
           <w:szCs w:val="18"/>
         </w:rPr>
-        <w:t>profiler_home</w:t>
-      </w:r>
-      <w:proofErr w:type="spellEnd"/>
+      </w:pPr>
       <w:r>
         <w:rPr>
           <w:rFonts w:ascii="Courier New" w:hAnsi="Courier New" w:cs="Courier New"/>
           <w:sz w:val="18"/>
           <w:szCs w:val="18"/>
         </w:rPr>
-        <w:t xml:space="preserve">             ANY      </w:t>
-      </w:r>
-      <w:proofErr w:type="spellStart"/>
-      <w:r>
+        <w:t xml:space="preserve">  _profiler_exception        ANY      ANY      ANY    /_profiler/{token}/exception</w:t>
+      </w:r>
+    </w:p>
+    <w:p>
+      <w:pPr>
+        <w:pStyle w:val="BodyText"/>
         <w:rPr>
           <w:rFonts w:ascii="Courier New" w:hAnsi="Courier New" w:cs="Courier New"/>
           <w:sz w:val="18"/>
           <w:szCs w:val="18"/>
         </w:rPr>
-        <w:t>ANY</w:t>
-      </w:r>
-      <w:proofErr w:type="spellEnd"/>
+      </w:pPr>
       <w:r>
         <w:rPr>
           <w:rFonts w:ascii="Courier New" w:hAnsi="Courier New" w:cs="Courier New"/>
           <w:sz w:val="18"/>
           <w:szCs w:val="18"/>
         </w:rPr>
-        <w:t xml:space="preserve">      </w:t>
-      </w:r>
-      <w:proofErr w:type="spellStart"/>
-      <w:r>
+        <w:t xml:space="preserve">  _profiler_exception_css    ANY      ANY      ANY    /_profiler/{token}/exception.css</w:t>
+      </w:r>
+    </w:p>
+    <w:p>
+      <w:pPr>
+        <w:pStyle w:val="BodyText"/>
         <w:rPr>
           <w:rFonts w:ascii="Courier New" w:hAnsi="Courier New" w:cs="Courier New"/>
           <w:sz w:val="18"/>
           <w:szCs w:val="18"/>
         </w:rPr>
-        <w:t>ANY</w:t>
-      </w:r>
-      <w:proofErr w:type="spellEnd"/>
+      </w:pPr>
       <w:r>
         <w:rPr>
           <w:rFonts w:ascii="Courier New" w:hAnsi="Courier New" w:cs="Courier New"/>
           <w:sz w:val="18"/>
           <w:szCs w:val="18"/>
         </w:rPr>
-        <w:t xml:space="preserve">    /_profiler/</w:t>
+        <w:t xml:space="preserve">  login                      ANY      ANY      ANY    /api/login</w:t>
       </w:r>
     </w:p>
     <w:p>
@@ -3333,61 +2672,62 @@
           <w:sz w:val="18"/>
           <w:szCs w:val="18"/>
         </w:rPr>
-        <w:t xml:space="preserve">  _</w:t>
-      </w:r>
-      <w:proofErr w:type="spellStart"/>
-      <w:r>
+        <w:lastRenderedPageBreak/>
+        <w:t xml:space="preserve">  create_game_board          ANY      ANY      ANY    /api/secure/game-board/create</w:t>
+      </w:r>
+    </w:p>
+    <w:p>
+      <w:pPr>
+        <w:pStyle w:val="BodyText"/>
         <w:rPr>
           <w:rFonts w:ascii="Courier New" w:hAnsi="Courier New" w:cs="Courier New"/>
           <w:sz w:val="18"/>
           <w:szCs w:val="18"/>
         </w:rPr>
-        <w:t>profiler_search</w:t>
-      </w:r>
-      <w:proofErr w:type="spellEnd"/>
+      </w:pPr>
       <w:r>
         <w:rPr>
           <w:rFonts w:ascii="Courier New" w:hAnsi="Courier New" w:cs="Courier New"/>
           <w:sz w:val="18"/>
           <w:szCs w:val="18"/>
         </w:rPr>
-        <w:t xml:space="preserve">           ANY      </w:t>
-      </w:r>
-      <w:proofErr w:type="spellStart"/>
-      <w:r>
+        <w:t xml:space="preserve">  update_game_board          ANY      ANY      ANY    /api/secure/game-board/update/{id}</w:t>
+      </w:r>
+    </w:p>
+    <w:p>
+      <w:pPr>
+        <w:pStyle w:val="BodyText"/>
         <w:rPr>
           <w:rFonts w:ascii="Courier New" w:hAnsi="Courier New" w:cs="Courier New"/>
           <w:sz w:val="18"/>
           <w:szCs w:val="18"/>
         </w:rPr>
-        <w:t>ANY</w:t>
-      </w:r>
-      <w:proofErr w:type="spellEnd"/>
+      </w:pPr>
       <w:r>
         <w:rPr>
           <w:rFonts w:ascii="Courier New" w:hAnsi="Courier New" w:cs="Courier New"/>
           <w:sz w:val="18"/>
           <w:szCs w:val="18"/>
         </w:rPr>
-        <w:t xml:space="preserve">      </w:t>
-      </w:r>
-      <w:proofErr w:type="spellStart"/>
-      <w:r>
+        <w:t xml:space="preserve">  get_game_board             GET      ANY      ANY    /api/secure/game-board/{id}</w:t>
+      </w:r>
+    </w:p>
+    <w:p>
+      <w:pPr>
+        <w:pStyle w:val="BodyText"/>
         <w:rPr>
           <w:rFonts w:ascii="Courier New" w:hAnsi="Courier New" w:cs="Courier New"/>
           <w:sz w:val="18"/>
           <w:szCs w:val="18"/>
         </w:rPr>
-        <w:t>ANY</w:t>
-      </w:r>
-      <w:proofErr w:type="spellEnd"/>
+      </w:pPr>
       <w:r>
         <w:rPr>
           <w:rFonts w:ascii="Courier New" w:hAnsi="Courier New" w:cs="Courier New"/>
           <w:sz w:val="18"/>
           <w:szCs w:val="18"/>
         </w:rPr>
-        <w:t xml:space="preserve">    /_profiler/search</w:t>
+        <w:t xml:space="preserve">  current_games              GET      ANY      ANY    /api/secure/current-games</w:t>
       </w:r>
     </w:p>
     <w:p>
@@ -3405,847 +2745,97 @@
           <w:sz w:val="18"/>
           <w:szCs w:val="18"/>
         </w:rPr>
-        <w:t xml:space="preserve">  _</w:t>
-      </w:r>
-      <w:proofErr w:type="spellStart"/>
-      <w:r>
+        <w:t xml:space="preserve">  add_game_move              ANY      ANY      ANY    /api/secure/game-move/add</w:t>
+      </w:r>
+    </w:p>
+    <w:p>
+      <w:pPr>
+        <w:pStyle w:val="BodyText"/>
         <w:rPr>
           <w:rFonts w:ascii="Courier New" w:hAnsi="Courier New" w:cs="Courier New"/>
           <w:sz w:val="18"/>
           <w:szCs w:val="18"/>
         </w:rPr>
-        <w:t>profiler_search_bar</w:t>
-      </w:r>
-      <w:proofErr w:type="spellEnd"/>
+      </w:pPr>
       <w:r>
         <w:rPr>
           <w:rFonts w:ascii="Courier New" w:hAnsi="Courier New" w:cs="Courier New"/>
           <w:sz w:val="18"/>
           <w:szCs w:val="18"/>
         </w:rPr>
-        <w:t xml:space="preserve">       ANY      </w:t>
-      </w:r>
-      <w:proofErr w:type="spellStart"/>
-      <w:r>
+        <w:t xml:space="preserve">  update_games_status        GET      ANY      ANY    /api/secure/update-games-status</w:t>
+      </w:r>
+    </w:p>
+    <w:p>
+      <w:pPr>
+        <w:pStyle w:val="BodyText"/>
         <w:rPr>
           <w:rFonts w:ascii="Courier New" w:hAnsi="Courier New" w:cs="Courier New"/>
           <w:sz w:val="18"/>
           <w:szCs w:val="18"/>
         </w:rPr>
-        <w:t>ANY</w:t>
-      </w:r>
-      <w:proofErr w:type="spellEnd"/>
+      </w:pPr>
       <w:r>
         <w:rPr>
           <w:rFonts w:ascii="Courier New" w:hAnsi="Courier New" w:cs="Courier New"/>
           <w:sz w:val="18"/>
           <w:szCs w:val="18"/>
         </w:rPr>
-        <w:t xml:space="preserve">      </w:t>
-      </w:r>
-      <w:proofErr w:type="spellStart"/>
-      <w:r>
+        <w:t xml:space="preserve">  register_user              ANY      ANY      ANY    /api/user/register</w:t>
+      </w:r>
+    </w:p>
+    <w:p>
+      <w:pPr>
+        <w:pStyle w:val="BodyText"/>
         <w:rPr>
           <w:rFonts w:ascii="Courier New" w:hAnsi="Courier New" w:cs="Courier New"/>
           <w:sz w:val="18"/>
           <w:szCs w:val="18"/>
         </w:rPr>
-        <w:t>ANY</w:t>
-      </w:r>
-      <w:proofErr w:type="spellEnd"/>
+      </w:pPr>
       <w:r>
         <w:rPr>
           <w:rFonts w:ascii="Courier New" w:hAnsi="Courier New" w:cs="Courier New"/>
           <w:sz w:val="18"/>
           <w:szCs w:val="18"/>
         </w:rPr>
-        <w:t xml:space="preserve">    /_profiler/</w:t>
-      </w:r>
-      <w:proofErr w:type="spellStart"/>
-      <w:r>
+        <w:t xml:space="preserve">  user_leader_board          ANY      ANY      ANY    /api/secure/leaderboard</w:t>
+      </w:r>
+    </w:p>
+    <w:p>
+      <w:pPr>
+        <w:pStyle w:val="BodyText"/>
         <w:rPr>
           <w:rFonts w:ascii="Courier New" w:hAnsi="Courier New" w:cs="Courier New"/>
           <w:sz w:val="18"/>
           <w:szCs w:val="18"/>
         </w:rPr>
-        <w:t>search_bar</w:t>
-      </w:r>
-      <w:proofErr w:type="spellEnd"/>
-    </w:p>
-    <w:p>
-      <w:pPr>
-        <w:pStyle w:val="BodyText"/>
+      </w:pPr>
+      <w:r>
         <w:rPr>
           <w:rFonts w:ascii="Courier New" w:hAnsi="Courier New" w:cs="Courier New"/>
           <w:sz w:val="18"/>
           <w:szCs w:val="18"/>
         </w:rPr>
-      </w:pPr>
-      <w:r>
+        <w:t xml:space="preserve">  api_login_check            ANY      ANY      ANY    /api/login_check</w:t>
+      </w:r>
+    </w:p>
+    <w:p>
+      <w:pPr>
+        <w:pStyle w:val="BodyText"/>
         <w:rPr>
           <w:rFonts w:ascii="Courier New" w:hAnsi="Courier New" w:cs="Courier New"/>
           <w:sz w:val="18"/>
           <w:szCs w:val="18"/>
         </w:rPr>
-        <w:t xml:space="preserve">  _</w:t>
-      </w:r>
-      <w:proofErr w:type="spellStart"/>
+      </w:pPr>
       <w:r>
         <w:rPr>
           <w:rFonts w:ascii="Courier New" w:hAnsi="Courier New" w:cs="Courier New"/>
           <w:sz w:val="18"/>
           <w:szCs w:val="18"/>
         </w:rPr>
-        <w:t>profiler_phpinfo</w:t>
-      </w:r>
-      <w:proofErr w:type="spellEnd"/>
-      <w:r>
-        <w:rPr>
-          <w:rFonts w:ascii="Courier New" w:hAnsi="Courier New" w:cs="Courier New"/>
-          <w:sz w:val="18"/>
-          <w:szCs w:val="18"/>
-        </w:rPr>
-        <w:t xml:space="preserve">          ANY      </w:t>
-      </w:r>
-      <w:proofErr w:type="spellStart"/>
-      <w:r>
-        <w:rPr>
-          <w:rFonts w:ascii="Courier New" w:hAnsi="Courier New" w:cs="Courier New"/>
-          <w:sz w:val="18"/>
-          <w:szCs w:val="18"/>
-        </w:rPr>
-        <w:t>ANY</w:t>
-      </w:r>
-      <w:proofErr w:type="spellEnd"/>
-      <w:r>
-        <w:rPr>
-          <w:rFonts w:ascii="Courier New" w:hAnsi="Courier New" w:cs="Courier New"/>
-          <w:sz w:val="18"/>
-          <w:szCs w:val="18"/>
-        </w:rPr>
-        <w:t xml:space="preserve">      </w:t>
-      </w:r>
-      <w:proofErr w:type="spellStart"/>
-      <w:r>
-        <w:rPr>
-          <w:rFonts w:ascii="Courier New" w:hAnsi="Courier New" w:cs="Courier New"/>
-          <w:sz w:val="18"/>
-          <w:szCs w:val="18"/>
-        </w:rPr>
-        <w:t>ANY</w:t>
-      </w:r>
-      <w:proofErr w:type="spellEnd"/>
-      <w:r>
-        <w:rPr>
-          <w:rFonts w:ascii="Courier New" w:hAnsi="Courier New" w:cs="Courier New"/>
-          <w:sz w:val="18"/>
-          <w:szCs w:val="18"/>
-        </w:rPr>
-        <w:t xml:space="preserve">    /_profiler/</w:t>
-      </w:r>
-      <w:proofErr w:type="spellStart"/>
-      <w:r>
-        <w:rPr>
-          <w:rFonts w:ascii="Courier New" w:hAnsi="Courier New" w:cs="Courier New"/>
-          <w:sz w:val="18"/>
-          <w:szCs w:val="18"/>
-        </w:rPr>
-        <w:t>phpinfo</w:t>
-      </w:r>
-      <w:proofErr w:type="spellEnd"/>
-    </w:p>
-    <w:p>
-      <w:pPr>
-        <w:pStyle w:val="BodyText"/>
-        <w:rPr>
-          <w:rFonts w:ascii="Courier New" w:hAnsi="Courier New" w:cs="Courier New"/>
-          <w:sz w:val="18"/>
-          <w:szCs w:val="18"/>
-        </w:rPr>
-      </w:pPr>
-      <w:r>
-        <w:rPr>
-          <w:rFonts w:ascii="Courier New" w:hAnsi="Courier New" w:cs="Courier New"/>
-          <w:sz w:val="18"/>
-          <w:szCs w:val="18"/>
-        </w:rPr>
-        <w:t xml:space="preserve">  _</w:t>
-      </w:r>
-      <w:proofErr w:type="spellStart"/>
-      <w:r>
-        <w:rPr>
-          <w:rFonts w:ascii="Courier New" w:hAnsi="Courier New" w:cs="Courier New"/>
-          <w:sz w:val="18"/>
-          <w:szCs w:val="18"/>
-        </w:rPr>
-        <w:t>profiler_search_results</w:t>
-      </w:r>
-      <w:proofErr w:type="spellEnd"/>
-      <w:r>
-        <w:rPr>
-          <w:rFonts w:ascii="Courier New" w:hAnsi="Courier New" w:cs="Courier New"/>
-          <w:sz w:val="18"/>
-          <w:szCs w:val="18"/>
-        </w:rPr>
-        <w:t xml:space="preserve">   ANY      </w:t>
-      </w:r>
-      <w:proofErr w:type="spellStart"/>
-      <w:r>
-        <w:rPr>
-          <w:rFonts w:ascii="Courier New" w:hAnsi="Courier New" w:cs="Courier New"/>
-          <w:sz w:val="18"/>
-          <w:szCs w:val="18"/>
-        </w:rPr>
-        <w:t>ANY</w:t>
-      </w:r>
-      <w:proofErr w:type="spellEnd"/>
-      <w:r>
-        <w:rPr>
-          <w:rFonts w:ascii="Courier New" w:hAnsi="Courier New" w:cs="Courier New"/>
-          <w:sz w:val="18"/>
-          <w:szCs w:val="18"/>
-        </w:rPr>
-        <w:t xml:space="preserve">      </w:t>
-      </w:r>
-      <w:proofErr w:type="spellStart"/>
-      <w:r>
-        <w:rPr>
-          <w:rFonts w:ascii="Courier New" w:hAnsi="Courier New" w:cs="Courier New"/>
-          <w:sz w:val="18"/>
-          <w:szCs w:val="18"/>
-        </w:rPr>
-        <w:t>ANY</w:t>
-      </w:r>
-      <w:proofErr w:type="spellEnd"/>
-      <w:r>
-        <w:rPr>
-          <w:rFonts w:ascii="Courier New" w:hAnsi="Courier New" w:cs="Courier New"/>
-          <w:sz w:val="18"/>
-          <w:szCs w:val="18"/>
-        </w:rPr>
-        <w:t xml:space="preserve">    /_profiler/{token}/search/results</w:t>
-      </w:r>
-    </w:p>
-    <w:p>
-      <w:pPr>
-        <w:pStyle w:val="BodyText"/>
-        <w:rPr>
-          <w:rFonts w:ascii="Courier New" w:hAnsi="Courier New" w:cs="Courier New"/>
-          <w:sz w:val="18"/>
-          <w:szCs w:val="18"/>
-        </w:rPr>
-      </w:pPr>
-      <w:r>
-        <w:rPr>
-          <w:rFonts w:ascii="Courier New" w:hAnsi="Courier New" w:cs="Courier New"/>
-          <w:sz w:val="18"/>
-          <w:szCs w:val="18"/>
-        </w:rPr>
-        <w:t xml:space="preserve">  _</w:t>
-      </w:r>
-      <w:proofErr w:type="spellStart"/>
-      <w:r>
-        <w:rPr>
-          <w:rFonts w:ascii="Courier New" w:hAnsi="Courier New" w:cs="Courier New"/>
-          <w:sz w:val="18"/>
-          <w:szCs w:val="18"/>
-        </w:rPr>
-        <w:t>profiler_open_file</w:t>
-      </w:r>
-      <w:proofErr w:type="spellEnd"/>
-      <w:r>
-        <w:rPr>
-          <w:rFonts w:ascii="Courier New" w:hAnsi="Courier New" w:cs="Courier New"/>
-          <w:sz w:val="18"/>
-          <w:szCs w:val="18"/>
-        </w:rPr>
-        <w:t xml:space="preserve">        ANY      </w:t>
-      </w:r>
-      <w:proofErr w:type="spellStart"/>
-      <w:r>
-        <w:rPr>
-          <w:rFonts w:ascii="Courier New" w:hAnsi="Courier New" w:cs="Courier New"/>
-          <w:sz w:val="18"/>
-          <w:szCs w:val="18"/>
-        </w:rPr>
-        <w:t>ANY</w:t>
-      </w:r>
-      <w:proofErr w:type="spellEnd"/>
-      <w:r>
-        <w:rPr>
-          <w:rFonts w:ascii="Courier New" w:hAnsi="Courier New" w:cs="Courier New"/>
-          <w:sz w:val="18"/>
-          <w:szCs w:val="18"/>
-        </w:rPr>
-        <w:t xml:space="preserve">      </w:t>
-      </w:r>
-      <w:proofErr w:type="spellStart"/>
-      <w:r>
-        <w:rPr>
-          <w:rFonts w:ascii="Courier New" w:hAnsi="Courier New" w:cs="Courier New"/>
-          <w:sz w:val="18"/>
-          <w:szCs w:val="18"/>
-        </w:rPr>
-        <w:t>ANY</w:t>
-      </w:r>
-      <w:proofErr w:type="spellEnd"/>
-      <w:r>
-        <w:rPr>
-          <w:rFonts w:ascii="Courier New" w:hAnsi="Courier New" w:cs="Courier New"/>
-          <w:sz w:val="18"/>
-          <w:szCs w:val="18"/>
-        </w:rPr>
-        <w:t xml:space="preserve">    /_profiler/open</w:t>
-      </w:r>
-    </w:p>
-    <w:p>
-      <w:pPr>
-        <w:pStyle w:val="BodyText"/>
-        <w:rPr>
-          <w:rFonts w:ascii="Courier New" w:hAnsi="Courier New" w:cs="Courier New"/>
-          <w:sz w:val="18"/>
-          <w:szCs w:val="18"/>
-        </w:rPr>
-      </w:pPr>
-      <w:r>
-        <w:rPr>
-          <w:rFonts w:ascii="Courier New" w:hAnsi="Courier New" w:cs="Courier New"/>
-          <w:sz w:val="18"/>
-          <w:szCs w:val="18"/>
-        </w:rPr>
-        <w:t xml:space="preserve">  _profiler                  ANY      </w:t>
-      </w:r>
-      <w:proofErr w:type="spellStart"/>
-      <w:r>
-        <w:rPr>
-          <w:rFonts w:ascii="Courier New" w:hAnsi="Courier New" w:cs="Courier New"/>
-          <w:sz w:val="18"/>
-          <w:szCs w:val="18"/>
-        </w:rPr>
-        <w:t>ANY</w:t>
-      </w:r>
-      <w:proofErr w:type="spellEnd"/>
-      <w:r>
-        <w:rPr>
-          <w:rFonts w:ascii="Courier New" w:hAnsi="Courier New" w:cs="Courier New"/>
-          <w:sz w:val="18"/>
-          <w:szCs w:val="18"/>
-        </w:rPr>
-        <w:t xml:space="preserve">      </w:t>
-      </w:r>
-      <w:proofErr w:type="spellStart"/>
-      <w:r>
-        <w:rPr>
-          <w:rFonts w:ascii="Courier New" w:hAnsi="Courier New" w:cs="Courier New"/>
-          <w:sz w:val="18"/>
-          <w:szCs w:val="18"/>
-        </w:rPr>
-        <w:t>ANY</w:t>
-      </w:r>
-      <w:proofErr w:type="spellEnd"/>
-      <w:r>
-        <w:rPr>
-          <w:rFonts w:ascii="Courier New" w:hAnsi="Courier New" w:cs="Courier New"/>
-          <w:sz w:val="18"/>
-          <w:szCs w:val="18"/>
-        </w:rPr>
-        <w:t xml:space="preserve">    /_profiler/{token}</w:t>
-      </w:r>
-    </w:p>
-    <w:p>
-      <w:pPr>
-        <w:pStyle w:val="BodyText"/>
-        <w:rPr>
-          <w:rFonts w:ascii="Courier New" w:hAnsi="Courier New" w:cs="Courier New"/>
-          <w:sz w:val="18"/>
-          <w:szCs w:val="18"/>
-        </w:rPr>
-      </w:pPr>
-      <w:r>
-        <w:rPr>
-          <w:rFonts w:ascii="Courier New" w:hAnsi="Courier New" w:cs="Courier New"/>
-          <w:sz w:val="18"/>
-          <w:szCs w:val="18"/>
-        </w:rPr>
-        <w:t xml:space="preserve">  _</w:t>
-      </w:r>
-      <w:proofErr w:type="spellStart"/>
-      <w:r>
-        <w:rPr>
-          <w:rFonts w:ascii="Courier New" w:hAnsi="Courier New" w:cs="Courier New"/>
-          <w:sz w:val="18"/>
-          <w:szCs w:val="18"/>
-        </w:rPr>
-        <w:t>profiler_router</w:t>
-      </w:r>
-      <w:proofErr w:type="spellEnd"/>
-      <w:r>
-        <w:rPr>
-          <w:rFonts w:ascii="Courier New" w:hAnsi="Courier New" w:cs="Courier New"/>
-          <w:sz w:val="18"/>
-          <w:szCs w:val="18"/>
-        </w:rPr>
-        <w:t xml:space="preserve">           ANY      </w:t>
-      </w:r>
-      <w:proofErr w:type="spellStart"/>
-      <w:r>
-        <w:rPr>
-          <w:rFonts w:ascii="Courier New" w:hAnsi="Courier New" w:cs="Courier New"/>
-          <w:sz w:val="18"/>
-          <w:szCs w:val="18"/>
-        </w:rPr>
-        <w:t>ANY</w:t>
-      </w:r>
-      <w:proofErr w:type="spellEnd"/>
-      <w:r>
-        <w:rPr>
-          <w:rFonts w:ascii="Courier New" w:hAnsi="Courier New" w:cs="Courier New"/>
-          <w:sz w:val="18"/>
-          <w:szCs w:val="18"/>
-        </w:rPr>
-        <w:t xml:space="preserve">      </w:t>
-      </w:r>
-      <w:proofErr w:type="spellStart"/>
-      <w:r>
-        <w:rPr>
-          <w:rFonts w:ascii="Courier New" w:hAnsi="Courier New" w:cs="Courier New"/>
-          <w:sz w:val="18"/>
-          <w:szCs w:val="18"/>
-        </w:rPr>
-        <w:t>ANY</w:t>
-      </w:r>
-      <w:proofErr w:type="spellEnd"/>
-      <w:r>
-        <w:rPr>
-          <w:rFonts w:ascii="Courier New" w:hAnsi="Courier New" w:cs="Courier New"/>
-          <w:sz w:val="18"/>
-          <w:szCs w:val="18"/>
-        </w:rPr>
-        <w:t xml:space="preserve">    /_profiler/{token}/router</w:t>
-      </w:r>
-    </w:p>
-    <w:p>
-      <w:pPr>
-        <w:pStyle w:val="BodyText"/>
-        <w:rPr>
-          <w:rFonts w:ascii="Courier New" w:hAnsi="Courier New" w:cs="Courier New"/>
-          <w:sz w:val="18"/>
-          <w:szCs w:val="18"/>
-        </w:rPr>
-      </w:pPr>
-      <w:r>
-        <w:rPr>
-          <w:rFonts w:ascii="Courier New" w:hAnsi="Courier New" w:cs="Courier New"/>
-          <w:sz w:val="18"/>
-          <w:szCs w:val="18"/>
-        </w:rPr>
-        <w:t xml:space="preserve">  _</w:t>
-      </w:r>
-      <w:proofErr w:type="spellStart"/>
-      <w:r>
-        <w:rPr>
-          <w:rFonts w:ascii="Courier New" w:hAnsi="Courier New" w:cs="Courier New"/>
-          <w:sz w:val="18"/>
-          <w:szCs w:val="18"/>
-        </w:rPr>
-        <w:t>profiler_exception</w:t>
-      </w:r>
-      <w:proofErr w:type="spellEnd"/>
-      <w:r>
-        <w:rPr>
-          <w:rFonts w:ascii="Courier New" w:hAnsi="Courier New" w:cs="Courier New"/>
-          <w:sz w:val="18"/>
-          <w:szCs w:val="18"/>
-        </w:rPr>
-        <w:t xml:space="preserve">        ANY      </w:t>
-      </w:r>
-      <w:proofErr w:type="spellStart"/>
-      <w:r>
-        <w:rPr>
-          <w:rFonts w:ascii="Courier New" w:hAnsi="Courier New" w:cs="Courier New"/>
-          <w:sz w:val="18"/>
-          <w:szCs w:val="18"/>
-        </w:rPr>
-        <w:t>ANY</w:t>
-      </w:r>
-      <w:proofErr w:type="spellEnd"/>
-      <w:r>
-        <w:rPr>
-          <w:rFonts w:ascii="Courier New" w:hAnsi="Courier New" w:cs="Courier New"/>
-          <w:sz w:val="18"/>
-          <w:szCs w:val="18"/>
-        </w:rPr>
-        <w:t xml:space="preserve">      </w:t>
-      </w:r>
-      <w:proofErr w:type="spellStart"/>
-      <w:r>
-        <w:rPr>
-          <w:rFonts w:ascii="Courier New" w:hAnsi="Courier New" w:cs="Courier New"/>
-          <w:sz w:val="18"/>
-          <w:szCs w:val="18"/>
-        </w:rPr>
-        <w:t>ANY</w:t>
-      </w:r>
-      <w:proofErr w:type="spellEnd"/>
-      <w:r>
-        <w:rPr>
-          <w:rFonts w:ascii="Courier New" w:hAnsi="Courier New" w:cs="Courier New"/>
-          <w:sz w:val="18"/>
-          <w:szCs w:val="18"/>
-        </w:rPr>
-        <w:t xml:space="preserve">    /_profiler/{token}/exception</w:t>
-      </w:r>
-    </w:p>
-    <w:p>
-      <w:pPr>
-        <w:pStyle w:val="BodyText"/>
-        <w:rPr>
-          <w:rFonts w:ascii="Courier New" w:hAnsi="Courier New" w:cs="Courier New"/>
-          <w:sz w:val="18"/>
-          <w:szCs w:val="18"/>
-        </w:rPr>
-      </w:pPr>
-      <w:r>
-        <w:rPr>
-          <w:rFonts w:ascii="Courier New" w:hAnsi="Courier New" w:cs="Courier New"/>
-          <w:sz w:val="18"/>
-          <w:szCs w:val="18"/>
-        </w:rPr>
-        <w:t xml:space="preserve">  _</w:t>
-      </w:r>
-      <w:proofErr w:type="spellStart"/>
-      <w:r>
-        <w:rPr>
-          <w:rFonts w:ascii="Courier New" w:hAnsi="Courier New" w:cs="Courier New"/>
-          <w:sz w:val="18"/>
-          <w:szCs w:val="18"/>
-        </w:rPr>
-        <w:t>profiler_exception_css</w:t>
-      </w:r>
-      <w:proofErr w:type="spellEnd"/>
-      <w:r>
-        <w:rPr>
-          <w:rFonts w:ascii="Courier New" w:hAnsi="Courier New" w:cs="Courier New"/>
-          <w:sz w:val="18"/>
-          <w:szCs w:val="18"/>
-        </w:rPr>
-        <w:t xml:space="preserve">    ANY      </w:t>
-      </w:r>
-      <w:proofErr w:type="spellStart"/>
-      <w:r>
-        <w:rPr>
-          <w:rFonts w:ascii="Courier New" w:hAnsi="Courier New" w:cs="Courier New"/>
-          <w:sz w:val="18"/>
-          <w:szCs w:val="18"/>
-        </w:rPr>
-        <w:t>ANY</w:t>
-      </w:r>
-      <w:proofErr w:type="spellEnd"/>
-      <w:r>
-        <w:rPr>
-          <w:rFonts w:ascii="Courier New" w:hAnsi="Courier New" w:cs="Courier New"/>
-          <w:sz w:val="18"/>
-          <w:szCs w:val="18"/>
-        </w:rPr>
-        <w:t xml:space="preserve">      </w:t>
-      </w:r>
-      <w:proofErr w:type="spellStart"/>
-      <w:r>
-        <w:rPr>
-          <w:rFonts w:ascii="Courier New" w:hAnsi="Courier New" w:cs="Courier New"/>
-          <w:sz w:val="18"/>
-          <w:szCs w:val="18"/>
-        </w:rPr>
-        <w:t>ANY</w:t>
-      </w:r>
-      <w:proofErr w:type="spellEnd"/>
-      <w:r>
-        <w:rPr>
-          <w:rFonts w:ascii="Courier New" w:hAnsi="Courier New" w:cs="Courier New"/>
-          <w:sz w:val="18"/>
-          <w:szCs w:val="18"/>
-        </w:rPr>
-        <w:t xml:space="preserve">    /_profiler/{token}/exception.css</w:t>
-      </w:r>
-    </w:p>
-    <w:p>
-      <w:pPr>
-        <w:pStyle w:val="BodyText"/>
-        <w:rPr>
-          <w:rFonts w:ascii="Courier New" w:hAnsi="Courier New" w:cs="Courier New"/>
-          <w:sz w:val="18"/>
-          <w:szCs w:val="18"/>
-        </w:rPr>
-      </w:pPr>
-      <w:r>
-        <w:rPr>
-          <w:rFonts w:ascii="Courier New" w:hAnsi="Courier New" w:cs="Courier New"/>
-          <w:sz w:val="18"/>
-          <w:szCs w:val="18"/>
-        </w:rPr>
-        <w:t xml:space="preserve">  login                      ANY      </w:t>
-      </w:r>
-      <w:proofErr w:type="spellStart"/>
-      <w:r>
-        <w:rPr>
-          <w:rFonts w:ascii="Courier New" w:hAnsi="Courier New" w:cs="Courier New"/>
-          <w:sz w:val="18"/>
-          <w:szCs w:val="18"/>
-        </w:rPr>
-        <w:t>ANY</w:t>
-      </w:r>
-      <w:proofErr w:type="spellEnd"/>
-      <w:r>
-        <w:rPr>
-          <w:rFonts w:ascii="Courier New" w:hAnsi="Courier New" w:cs="Courier New"/>
-          <w:sz w:val="18"/>
-          <w:szCs w:val="18"/>
-        </w:rPr>
-        <w:t xml:space="preserve">      </w:t>
-      </w:r>
-      <w:proofErr w:type="spellStart"/>
-      <w:r>
-        <w:rPr>
-          <w:rFonts w:ascii="Courier New" w:hAnsi="Courier New" w:cs="Courier New"/>
-          <w:sz w:val="18"/>
-          <w:szCs w:val="18"/>
-        </w:rPr>
-        <w:t>ANY</w:t>
-      </w:r>
-      <w:proofErr w:type="spellEnd"/>
-      <w:r>
-        <w:rPr>
-          <w:rFonts w:ascii="Courier New" w:hAnsi="Courier New" w:cs="Courier New"/>
-          <w:sz w:val="18"/>
-          <w:szCs w:val="18"/>
-        </w:rPr>
-        <w:t xml:space="preserve">    /</w:t>
-      </w:r>
-      <w:proofErr w:type="spellStart"/>
-      <w:r>
-        <w:rPr>
-          <w:rFonts w:ascii="Courier New" w:hAnsi="Courier New" w:cs="Courier New"/>
-          <w:sz w:val="18"/>
-          <w:szCs w:val="18"/>
-        </w:rPr>
-        <w:t>api</w:t>
-      </w:r>
-      <w:proofErr w:type="spellEnd"/>
-      <w:r>
-        <w:rPr>
-          <w:rFonts w:ascii="Courier New" w:hAnsi="Courier New" w:cs="Courier New"/>
-          <w:sz w:val="18"/>
-          <w:szCs w:val="18"/>
-        </w:rPr>
-        <w:t>/login</w:t>
-      </w:r>
-    </w:p>
-    <w:p>
-      <w:pPr>
-        <w:pStyle w:val="BodyText"/>
-        <w:rPr>
-          <w:rFonts w:ascii="Courier New" w:hAnsi="Courier New" w:cs="Courier New"/>
-          <w:sz w:val="18"/>
-          <w:szCs w:val="18"/>
-        </w:rPr>
-      </w:pPr>
-      <w:r>
-        <w:rPr>
-          <w:rFonts w:ascii="Courier New" w:hAnsi="Courier New" w:cs="Courier New"/>
-          <w:sz w:val="18"/>
-          <w:szCs w:val="18"/>
-        </w:rPr>
-        <w:t xml:space="preserve">  </w:t>
-      </w:r>
-      <w:proofErr w:type="spellStart"/>
-      <w:r>
-        <w:rPr>
-          <w:rFonts w:ascii="Courier New" w:hAnsi="Courier New" w:cs="Courier New"/>
-          <w:sz w:val="18"/>
-          <w:szCs w:val="18"/>
-        </w:rPr>
-        <w:t>register_user</w:t>
-      </w:r>
-      <w:proofErr w:type="spellEnd"/>
-      <w:r>
-        <w:rPr>
-          <w:rFonts w:ascii="Courier New" w:hAnsi="Courier New" w:cs="Courier New"/>
-          <w:sz w:val="18"/>
-          <w:szCs w:val="18"/>
-        </w:rPr>
-        <w:t xml:space="preserve">              ANY      </w:t>
-      </w:r>
-      <w:proofErr w:type="spellStart"/>
-      <w:r>
-        <w:rPr>
-          <w:rFonts w:ascii="Courier New" w:hAnsi="Courier New" w:cs="Courier New"/>
-          <w:sz w:val="18"/>
-          <w:szCs w:val="18"/>
-        </w:rPr>
-        <w:t>ANY</w:t>
-      </w:r>
-      <w:proofErr w:type="spellEnd"/>
-      <w:r>
-        <w:rPr>
-          <w:rFonts w:ascii="Courier New" w:hAnsi="Courier New" w:cs="Courier New"/>
-          <w:sz w:val="18"/>
-          <w:szCs w:val="18"/>
-        </w:rPr>
-        <w:t xml:space="preserve">      </w:t>
-      </w:r>
-      <w:proofErr w:type="spellStart"/>
-      <w:r>
-        <w:rPr>
-          <w:rFonts w:ascii="Courier New" w:hAnsi="Courier New" w:cs="Courier New"/>
-          <w:sz w:val="18"/>
-          <w:szCs w:val="18"/>
-        </w:rPr>
-        <w:t>ANY</w:t>
-      </w:r>
-      <w:proofErr w:type="spellEnd"/>
-      <w:r>
-        <w:rPr>
-          <w:rFonts w:ascii="Courier New" w:hAnsi="Courier New" w:cs="Courier New"/>
-          <w:sz w:val="18"/>
-          <w:szCs w:val="18"/>
-        </w:rPr>
-        <w:t xml:space="preserve">    /</w:t>
-      </w:r>
-      <w:proofErr w:type="spellStart"/>
-      <w:r>
-        <w:rPr>
-          <w:rFonts w:ascii="Courier New" w:hAnsi="Courier New" w:cs="Courier New"/>
-          <w:sz w:val="18"/>
-          <w:szCs w:val="18"/>
-        </w:rPr>
-        <w:t>api</w:t>
-      </w:r>
-      <w:proofErr w:type="spellEnd"/>
-      <w:r>
-        <w:rPr>
-          <w:rFonts w:ascii="Courier New" w:hAnsi="Courier New" w:cs="Courier New"/>
-          <w:sz w:val="18"/>
-          <w:szCs w:val="18"/>
-        </w:rPr>
-        <w:t>/user/register</w:t>
-      </w:r>
-    </w:p>
-    <w:p>
-      <w:pPr>
-        <w:pStyle w:val="BodyText"/>
-        <w:rPr>
-          <w:rFonts w:ascii="Courier New" w:hAnsi="Courier New" w:cs="Courier New"/>
-          <w:sz w:val="18"/>
-          <w:szCs w:val="18"/>
-        </w:rPr>
-      </w:pPr>
-      <w:r>
-        <w:rPr>
-          <w:rFonts w:ascii="Courier New" w:hAnsi="Courier New" w:cs="Courier New"/>
-          <w:sz w:val="18"/>
-          <w:szCs w:val="18"/>
-        </w:rPr>
-        <w:t xml:space="preserve">  </w:t>
-      </w:r>
-      <w:proofErr w:type="spellStart"/>
-      <w:r>
-        <w:rPr>
-          <w:rFonts w:ascii="Courier New" w:hAnsi="Courier New" w:cs="Courier New"/>
-          <w:sz w:val="18"/>
-          <w:szCs w:val="18"/>
-        </w:rPr>
-        <w:t>api_login_check</w:t>
-      </w:r>
-      <w:proofErr w:type="spellEnd"/>
-      <w:r>
-        <w:rPr>
-          <w:rFonts w:ascii="Courier New" w:hAnsi="Courier New" w:cs="Courier New"/>
-          <w:sz w:val="18"/>
-          <w:szCs w:val="18"/>
-        </w:rPr>
-        <w:t xml:space="preserve">            ANY      </w:t>
-      </w:r>
-      <w:proofErr w:type="spellStart"/>
-      <w:r>
-        <w:rPr>
-          <w:rFonts w:ascii="Courier New" w:hAnsi="Courier New" w:cs="Courier New"/>
-          <w:sz w:val="18"/>
-          <w:szCs w:val="18"/>
-        </w:rPr>
-        <w:t>ANY</w:t>
-      </w:r>
-      <w:proofErr w:type="spellEnd"/>
-      <w:r>
-        <w:rPr>
-          <w:rFonts w:ascii="Courier New" w:hAnsi="Courier New" w:cs="Courier New"/>
-          <w:sz w:val="18"/>
-          <w:szCs w:val="18"/>
-        </w:rPr>
-        <w:t xml:space="preserve">      </w:t>
-      </w:r>
-      <w:proofErr w:type="spellStart"/>
-      <w:r>
-        <w:rPr>
-          <w:rFonts w:ascii="Courier New" w:hAnsi="Courier New" w:cs="Courier New"/>
-          <w:sz w:val="18"/>
-          <w:szCs w:val="18"/>
-        </w:rPr>
-        <w:t>ANY</w:t>
-      </w:r>
-      <w:proofErr w:type="spellEnd"/>
-      <w:r>
-        <w:rPr>
-          <w:rFonts w:ascii="Courier New" w:hAnsi="Courier New" w:cs="Courier New"/>
-          <w:sz w:val="18"/>
-          <w:szCs w:val="18"/>
-        </w:rPr>
-        <w:t xml:space="preserve">    /</w:t>
-      </w:r>
-      <w:proofErr w:type="spellStart"/>
-      <w:r>
-        <w:rPr>
-          <w:rFonts w:ascii="Courier New" w:hAnsi="Courier New" w:cs="Courier New"/>
-          <w:sz w:val="18"/>
-          <w:szCs w:val="18"/>
-        </w:rPr>
-        <w:t>api</w:t>
-      </w:r>
-      <w:proofErr w:type="spellEnd"/>
-      <w:r>
-        <w:rPr>
-          <w:rFonts w:ascii="Courier New" w:hAnsi="Courier New" w:cs="Courier New"/>
-          <w:sz w:val="18"/>
-          <w:szCs w:val="18"/>
-        </w:rPr>
-        <w:t>/</w:t>
-      </w:r>
-      <w:proofErr w:type="spellStart"/>
-      <w:r>
-        <w:rPr>
-          <w:rFonts w:ascii="Courier New" w:hAnsi="Courier New" w:cs="Courier New"/>
-          <w:sz w:val="18"/>
-          <w:szCs w:val="18"/>
-        </w:rPr>
-        <w:t>login_check</w:t>
-      </w:r>
-      <w:proofErr w:type="spellEnd"/>
-    </w:p>
-    <w:p>
-      <w:pPr>
-        <w:pStyle w:val="BodyText"/>
-        <w:rPr>
-          <w:rFonts w:ascii="Courier New" w:hAnsi="Courier New" w:cs="Courier New"/>
-          <w:sz w:val="18"/>
-          <w:szCs w:val="18"/>
-        </w:rPr>
-      </w:pPr>
-      <w:r>
-        <w:rPr>
-          <w:rFonts w:ascii="Courier New" w:hAnsi="Courier New" w:cs="Courier New"/>
-          <w:sz w:val="18"/>
-          <w:szCs w:val="18"/>
-        </w:rPr>
-        <w:t xml:space="preserve"> -------------------------- -------- -------- ------ -----------------------------------</w:t>
+        <w:t xml:space="preserve"> -------------------------- -------- -------- ------ ------------------------------------</w:t>
       </w:r>
     </w:p>
     <w:p>
@@ -4291,7 +2881,6 @@
         </w:numPr>
       </w:pPr>
       <w:r>
-        <w:lastRenderedPageBreak/>
         <w:t>Local Machine Installation</w:t>
       </w:r>
     </w:p>
@@ -4394,21 +2983,7 @@
         <w:rPr>
           <w:color w:val="000000"/>
         </w:rPr>
-        <w:t xml:space="preserve">Generate certificates and keys for the server using OpenSSL and copy it to server/httpd-conf directory named as </w:t>
-      </w:r>
-      <w:proofErr w:type="spellStart"/>
-      <w:r>
-        <w:rPr>
-          <w:color w:val="000000"/>
-        </w:rPr>
-        <w:t>server.key</w:t>
-      </w:r>
-      <w:proofErr w:type="spellEnd"/>
-      <w:r>
-        <w:rPr>
-          <w:color w:val="000000"/>
-        </w:rPr>
-        <w:t xml:space="preserve"> and server.crt.</w:t>
+        <w:t>Generate certificates and keys for the server using OpenSSL and copy it to server/httpd-conf directory named as server.key and server.crt.</w:t>
       </w:r>
     </w:p>
     <w:p>
@@ -4442,21 +3017,7 @@
         <w:rPr>
           <w:color w:val="000000"/>
         </w:rPr>
-        <w:t xml:space="preserve">client directory named  </w:t>
-      </w:r>
-      <w:proofErr w:type="spellStart"/>
-      <w:r>
-        <w:rPr>
-          <w:color w:val="000000"/>
-        </w:rPr>
-        <w:t>client.key</w:t>
-      </w:r>
-      <w:proofErr w:type="spellEnd"/>
-      <w:r>
-        <w:rPr>
-          <w:color w:val="000000"/>
-        </w:rPr>
-        <w:t xml:space="preserve"> and client.crt.</w:t>
+        <w:t>client directory named  client.key and client.crt.</w:t>
       </w:r>
     </w:p>
     <w:p>
@@ -4520,7 +3081,6 @@
         </w:rPr>
         <w:t xml:space="preserve">  </w:t>
       </w:r>
-      <w:proofErr w:type="spellStart"/>
       <w:r>
         <w:rPr>
           <w:rStyle w:val="HTMLCode"/>
@@ -4530,9 +3090,8 @@
           <w:bdr w:val="none" w:sz="0" w:space="0" w:color="auto" w:frame="1"/>
           <w:shd w:val="clear" w:color="auto" w:fill="EEEEFF"/>
         </w:rPr>
-        <w:t>openssl</w:t>
-      </w:r>
-      <w:proofErr w:type="spellEnd"/>
+        <w:t xml:space="preserve">openssl req -x509 -out </w:t>
+      </w:r>
       <w:r>
         <w:rPr>
           <w:rStyle w:val="HTMLCode"/>
@@ -4542,7 +3101,7 @@
           <w:bdr w:val="none" w:sz="0" w:space="0" w:color="auto" w:frame="1"/>
           <w:shd w:val="clear" w:color="auto" w:fill="EEEEFF"/>
         </w:rPr>
-        <w:t xml:space="preserve"> req -x509 -out </w:t>
+        <w:t>server</w:t>
       </w:r>
       <w:r>
         <w:rPr>
@@ -4553,66 +3112,7 @@
           <w:bdr w:val="none" w:sz="0" w:space="0" w:color="auto" w:frame="1"/>
           <w:shd w:val="clear" w:color="auto" w:fill="EEEEFF"/>
         </w:rPr>
-        <w:t>server</w:t>
-      </w:r>
-      <w:r>
-        <w:rPr>
-          <w:rStyle w:val="HTMLCode"/>
-          <w:color w:val="000000"/>
-          <w:sz w:val="18"/>
-          <w:szCs w:val="18"/>
-          <w:bdr w:val="none" w:sz="0" w:space="0" w:color="auto" w:frame="1"/>
-          <w:shd w:val="clear" w:color="auto" w:fill="EEEEFF"/>
-        </w:rPr>
-        <w:t>.crt -</w:t>
-      </w:r>
-      <w:proofErr w:type="spellStart"/>
-      <w:r>
-        <w:rPr>
-          <w:rStyle w:val="HTMLCode"/>
-          <w:color w:val="000000"/>
-          <w:sz w:val="18"/>
-          <w:szCs w:val="18"/>
-          <w:bdr w:val="none" w:sz="0" w:space="0" w:color="auto" w:frame="1"/>
-          <w:shd w:val="clear" w:color="auto" w:fill="EEEEFF"/>
-        </w:rPr>
-        <w:t>keyout</w:t>
-      </w:r>
-      <w:proofErr w:type="spellEnd"/>
-      <w:r>
-        <w:rPr>
-          <w:rStyle w:val="HTMLCode"/>
-          <w:color w:val="000000"/>
-          <w:sz w:val="18"/>
-          <w:szCs w:val="18"/>
-          <w:bdr w:val="none" w:sz="0" w:space="0" w:color="auto" w:frame="1"/>
-          <w:shd w:val="clear" w:color="auto" w:fill="EEEEFF"/>
-        </w:rPr>
-        <w:t xml:space="preserve"> </w:t>
-      </w:r>
-      <w:proofErr w:type="spellStart"/>
-      <w:r>
-        <w:rPr>
-          <w:rStyle w:val="HTMLCode"/>
-          <w:color w:val="000000"/>
-          <w:sz w:val="18"/>
-          <w:szCs w:val="18"/>
-          <w:bdr w:val="none" w:sz="0" w:space="0" w:color="auto" w:frame="1"/>
-          <w:shd w:val="clear" w:color="auto" w:fill="EEEEFF"/>
-        </w:rPr>
-        <w:t>server.key</w:t>
-      </w:r>
-      <w:proofErr w:type="spellEnd"/>
-      <w:r>
-        <w:rPr>
-          <w:rStyle w:val="HTMLCode"/>
-          <w:color w:val="000000"/>
-          <w:sz w:val="18"/>
-          <w:szCs w:val="18"/>
-          <w:bdr w:val="none" w:sz="0" w:space="0" w:color="auto" w:frame="1"/>
-          <w:shd w:val="clear" w:color="auto" w:fill="EEEEFF"/>
-        </w:rPr>
-        <w:t xml:space="preserve"> \</w:t>
+        <w:t>.crt -keyout server.key \</w:t>
       </w:r>
     </w:p>
     <w:p>
@@ -4644,31 +3144,7 @@
           <w:bdr w:val="none" w:sz="0" w:space="0" w:color="auto" w:frame="1"/>
           <w:shd w:val="clear" w:color="auto" w:fill="EEEEFF"/>
         </w:rPr>
-        <w:t xml:space="preserve">  -</w:t>
-      </w:r>
-      <w:proofErr w:type="spellStart"/>
-      <w:r>
-        <w:rPr>
-          <w:rStyle w:val="HTMLCode"/>
-          <w:color w:val="000000"/>
-          <w:sz w:val="18"/>
-          <w:szCs w:val="18"/>
-          <w:bdr w:val="none" w:sz="0" w:space="0" w:color="auto" w:frame="1"/>
-          <w:shd w:val="clear" w:color="auto" w:fill="EEEEFF"/>
-        </w:rPr>
-        <w:t>newkey</w:t>
-      </w:r>
-      <w:proofErr w:type="spellEnd"/>
-      <w:r>
-        <w:rPr>
-          <w:rStyle w:val="HTMLCode"/>
-          <w:color w:val="000000"/>
-          <w:sz w:val="18"/>
-          <w:szCs w:val="18"/>
-          <w:bdr w:val="none" w:sz="0" w:space="0" w:color="auto" w:frame="1"/>
-          <w:shd w:val="clear" w:color="auto" w:fill="EEEEFF"/>
-        </w:rPr>
-        <w:t xml:space="preserve"> rsa:2048 -nodes -sha256 \</w:t>
+        <w:t xml:space="preserve">  -newkey rsa:2048 -nodes -sha256 \</w:t>
       </w:r>
     </w:p>
     <w:p>
@@ -4729,103 +3205,7 @@
           <w:bdr w:val="none" w:sz="0" w:space="0" w:color="auto" w:frame="1"/>
           <w:shd w:val="clear" w:color="auto" w:fill="EEEEFF"/>
         </w:rPr>
-        <w:t xml:space="preserve">   </w:t>
-      </w:r>
-      <w:proofErr w:type="spellStart"/>
-      <w:r>
-        <w:rPr>
-          <w:rStyle w:val="HTMLCode"/>
-          <w:color w:val="000000"/>
-          <w:sz w:val="18"/>
-          <w:szCs w:val="18"/>
-          <w:bdr w:val="none" w:sz="0" w:space="0" w:color="auto" w:frame="1"/>
-          <w:shd w:val="clear" w:color="auto" w:fill="EEEEFF"/>
-        </w:rPr>
-        <w:t>printf</w:t>
-      </w:r>
-      <w:proofErr w:type="spellEnd"/>
-      <w:r>
-        <w:rPr>
-          <w:rStyle w:val="HTMLCode"/>
-          <w:color w:val="000000"/>
-          <w:sz w:val="18"/>
-          <w:szCs w:val="18"/>
-          <w:bdr w:val="none" w:sz="0" w:space="0" w:color="auto" w:frame="1"/>
-          <w:shd w:val="clear" w:color="auto" w:fill="EEEEFF"/>
-        </w:rPr>
-        <w:t xml:space="preserve"> "[</w:t>
-      </w:r>
-      <w:proofErr w:type="spellStart"/>
-      <w:r>
-        <w:rPr>
-          <w:rStyle w:val="HTMLCode"/>
-          <w:color w:val="000000"/>
-          <w:sz w:val="18"/>
-          <w:szCs w:val="18"/>
-          <w:bdr w:val="none" w:sz="0" w:space="0" w:color="auto" w:frame="1"/>
-          <w:shd w:val="clear" w:color="auto" w:fill="EEEEFF"/>
-        </w:rPr>
-        <w:t>dn</w:t>
-      </w:r>
-      <w:proofErr w:type="spellEnd"/>
-      <w:r>
-        <w:rPr>
-          <w:rStyle w:val="HTMLCode"/>
-          <w:color w:val="000000"/>
-          <w:sz w:val="18"/>
-          <w:szCs w:val="18"/>
-          <w:bdr w:val="none" w:sz="0" w:space="0" w:color="auto" w:frame="1"/>
-          <w:shd w:val="clear" w:color="auto" w:fill="EEEEFF"/>
-        </w:rPr>
-        <w:t>]\</w:t>
-      </w:r>
-      <w:proofErr w:type="spellStart"/>
-      <w:r>
-        <w:rPr>
-          <w:rStyle w:val="HTMLCode"/>
-          <w:color w:val="000000"/>
-          <w:sz w:val="18"/>
-          <w:szCs w:val="18"/>
-          <w:bdr w:val="none" w:sz="0" w:space="0" w:color="auto" w:frame="1"/>
-          <w:shd w:val="clear" w:color="auto" w:fill="EEEEFF"/>
-        </w:rPr>
-        <w:t>nCN</w:t>
-      </w:r>
-      <w:proofErr w:type="spellEnd"/>
-      <w:r>
-        <w:rPr>
-          <w:rStyle w:val="HTMLCode"/>
-          <w:color w:val="000000"/>
-          <w:sz w:val="18"/>
-          <w:szCs w:val="18"/>
-          <w:bdr w:val="none" w:sz="0" w:space="0" w:color="auto" w:frame="1"/>
-          <w:shd w:val="clear" w:color="auto" w:fill="EEEEFF"/>
-        </w:rPr>
-        <w:t>=localhost\n[req]\</w:t>
-      </w:r>
-      <w:proofErr w:type="spellStart"/>
-      <w:r>
-        <w:rPr>
-          <w:rStyle w:val="HTMLCode"/>
-          <w:color w:val="000000"/>
-          <w:sz w:val="18"/>
-          <w:szCs w:val="18"/>
-          <w:bdr w:val="none" w:sz="0" w:space="0" w:color="auto" w:frame="1"/>
-          <w:shd w:val="clear" w:color="auto" w:fill="EEEEFF"/>
-        </w:rPr>
-        <w:t>ndistinguished_name</w:t>
-      </w:r>
-      <w:proofErr w:type="spellEnd"/>
-      <w:r>
-        <w:rPr>
-          <w:rStyle w:val="HTMLCode"/>
-          <w:color w:val="000000"/>
-          <w:sz w:val="18"/>
-          <w:szCs w:val="18"/>
-          <w:bdr w:val="none" w:sz="0" w:space="0" w:color="auto" w:frame="1"/>
-          <w:shd w:val="clear" w:color="auto" w:fill="EEEEFF"/>
-        </w:rPr>
-        <w:t xml:space="preserve"> = dn\n[EXT]\nsubjectAltName=DNS:localhost\nkeyUsage=digitalSignature\nextendedKeyUsage=serverAuth")</w:t>
+        <w:t xml:space="preserve">   printf "[dn]\nCN=localhost\n[req]\ndistinguished_name = dn\n[EXT]\nsubjectAltName=DNS:localhost\nkeyUsage=digitalSignature\nextendedKeyUsage=serverAuth")</w:t>
       </w:r>
     </w:p>
     <w:p>
@@ -4893,6 +3273,7 @@
         <w:rPr>
           <w:color w:val="000000"/>
         </w:rPr>
+        <w:lastRenderedPageBreak/>
         <w:t>To start the project : docker-compose up.</w:t>
       </w:r>
     </w:p>
@@ -4917,13 +3298,8 @@
         </w:rPr>
         <w:t xml:space="preserve">Open Google Chrome/Firefox browser and enter the </w:t>
       </w:r>
-      <w:proofErr w:type="spellStart"/>
-      <w:r>
-        <w:t>url</w:t>
-      </w:r>
-      <w:proofErr w:type="spellEnd"/>
-      <w:r>
-        <w:t xml:space="preserve"> : https://localhost:3000</w:t>
+      <w:r>
+        <w:t>url : https://localhost:3000</w:t>
       </w:r>
     </w:p>
     <w:p>
@@ -5110,7 +3486,6 @@
         <w:rPr>
           <w:color w:val="000000"/>
         </w:rPr>
-        <w:lastRenderedPageBreak/>
         <w:t>After successful signup Click on New Game.</w:t>
       </w:r>
     </w:p>
@@ -5335,6 +3710,7 @@
         <w:ind w:left="480" w:right="240"/>
       </w:pPr>
       <w:r>
+        <w:lastRenderedPageBreak/>
         <w:t>A piece may only move forward, but kings can move diagonally forwards as well as backward.</w:t>
       </w:r>
     </w:p>
@@ -5804,15 +4180,7 @@
         <w:t xml:space="preserve">using Argon2i password hasher which is </w:t>
       </w:r>
       <w:r>
-        <w:t xml:space="preserve">better than </w:t>
-      </w:r>
-      <w:proofErr w:type="spellStart"/>
-      <w:r>
-        <w:t>bcrypt</w:t>
-      </w:r>
-      <w:proofErr w:type="spellEnd"/>
-      <w:r>
-        <w:t xml:space="preserve"> (high hashing cost) and more secure.</w:t>
+        <w:t>better than bcrypt (high hashing cost) and more secure.</w:t>
       </w:r>
       <w:r>
         <w:t xml:space="preserve"> The database never stores the passwords in plain text format.</w:t>
@@ -5824,15 +4192,7 @@
         <w:t>performed</w:t>
       </w:r>
       <w:r>
-        <w:t xml:space="preserve"> in the  </w:t>
-      </w:r>
-      <w:proofErr w:type="spellStart"/>
-      <w:r>
-        <w:t>AuthController.php</w:t>
-      </w:r>
-      <w:proofErr w:type="spellEnd"/>
-      <w:r>
-        <w:t xml:space="preserve"> </w:t>
+        <w:t xml:space="preserve"> in the  AuthController.php </w:t>
       </w:r>
       <w:r>
         <w:t xml:space="preserve">controller section where the request from the client is decoded and then the provided password is being matched against the stored database entry to verify the correctness. </w:t>
@@ -5965,15 +4325,7 @@
         <w:t>configured firewall to prevent unauthorized users to access other URLs</w:t>
       </w:r>
       <w:r>
-        <w:t xml:space="preserve">. The configuration is stored in </w:t>
-      </w:r>
-      <w:proofErr w:type="spellStart"/>
-      <w:r>
-        <w:t>security.yaml</w:t>
-      </w:r>
-      <w:proofErr w:type="spellEnd"/>
-      <w:r>
-        <w:t xml:space="preserve"> file.</w:t>
+        <w:t>. The configuration is stored in security.yaml file.</w:t>
       </w:r>
     </w:p>
     <w:p>
@@ -6376,16 +4728,11 @@
         <w:t xml:space="preserve">side. For Apache, the changes were done in apache2.conf file to </w:t>
       </w:r>
       <w:r>
-        <w:t xml:space="preserve">prevent Cross Site Scripting (XSS) attacks, </w:t>
-      </w:r>
-      <w:proofErr w:type="spellStart"/>
-      <w:r>
-        <w:t>ClickJack</w:t>
+        <w:t>prevent Cross Site Scripting (XSS) attacks, ClickJack</w:t>
       </w:r>
       <w:r>
         <w:t>ing</w:t>
       </w:r>
-      <w:proofErr w:type="spellEnd"/>
       <w:r>
         <w:t>,</w:t>
       </w:r>
@@ -6402,15 +4749,7 @@
         </w:numPr>
       </w:pPr>
       <w:r>
-        <w:t xml:space="preserve">We have also enabled </w:t>
-      </w:r>
-      <w:proofErr w:type="spellStart"/>
-      <w:r>
-        <w:t>nosniff</w:t>
-      </w:r>
-      <w:proofErr w:type="spellEnd"/>
-      <w:r>
-        <w:t xml:space="preserve"> in X-Content-Type-Options HTTP response header </w:t>
+        <w:t xml:space="preserve">We have also enabled nosniff in X-Content-Type-Options HTTP response header </w:t>
       </w:r>
       <w:r>
         <w:t>in Apache to opt</w:t>
@@ -6431,15 +4770,7 @@
         </w:numPr>
       </w:pPr>
       <w:r>
-        <w:t xml:space="preserve">Symfony provides </w:t>
-      </w:r>
-      <w:proofErr w:type="spellStart"/>
-      <w:r>
-        <w:t>efault</w:t>
-      </w:r>
-      <w:proofErr w:type="spellEnd"/>
-      <w:r>
-        <w:t xml:space="preserve"> protection against SQL injection attacks. It is provided by the Doctrine </w:t>
+        <w:t xml:space="preserve">Symfony provides efault protection against SQL injection attacks. It is provided by the Doctrine </w:t>
       </w:r>
       <w:r>
         <w:t xml:space="preserve">Object Relational Mapper (ORM) module through which we </w:t>
@@ -6490,15 +4821,7 @@
         </w:numPr>
       </w:pPr>
       <w:r>
-        <w:t xml:space="preserve">In Symfony, we have disabled to allow switching from one user to another user without logging out. It is done in </w:t>
-      </w:r>
-      <w:proofErr w:type="spellStart"/>
-      <w:r>
-        <w:t>security.yaml</w:t>
-      </w:r>
-      <w:proofErr w:type="spellEnd"/>
-      <w:r>
-        <w:t xml:space="preserve"> file</w:t>
+        <w:t>In Symfony, we have disabled to allow switching from one user to another user without logging out. It is done in security.yaml file</w:t>
       </w:r>
       <w:r>
         <w:t>.</w:t>
@@ -6661,33 +4984,12 @@
         </w:numPr>
       </w:pPr>
       <w:r>
-        <w:t xml:space="preserve">Cookies have </w:t>
-      </w:r>
-      <w:proofErr w:type="spellStart"/>
-      <w:r>
-        <w:t>HttpOnly</w:t>
-      </w:r>
-      <w:proofErr w:type="spellEnd"/>
-      <w:r>
-        <w:t xml:space="preserve"> by default set to true and </w:t>
-      </w:r>
-      <w:proofErr w:type="spellStart"/>
-      <w:r>
-        <w:t>samesite</w:t>
-      </w:r>
-      <w:proofErr w:type="spellEnd"/>
-      <w:r>
-        <w:t xml:space="preserve"> is also set to lax </w:t>
+        <w:t xml:space="preserve">Cookies have HttpOnly by default set to true and samesite is also set to lax </w:t>
       </w:r>
       <w:r>
         <w:tab/>
-        <w:t xml:space="preserve">in </w:t>
-      </w:r>
-      <w:proofErr w:type="spellStart"/>
-      <w:r>
-        <w:t>framework.yaml</w:t>
-      </w:r>
-      <w:proofErr w:type="spellEnd"/>
+        <w:t>in framework.yaml</w:t>
+      </w:r>
       <w:r>
         <w:t xml:space="preserve"> file.</w:t>
       </w:r>
@@ -6713,15 +5015,7 @@
         <w:t>dictionary-based</w:t>
       </w:r>
       <w:r>
-        <w:t xml:space="preserve"> attacks to some extent. To implement this feature, we are using </w:t>
-      </w:r>
-      <w:proofErr w:type="spellStart"/>
-      <w:r>
-        <w:t>RateLimitBundle</w:t>
-      </w:r>
-      <w:proofErr w:type="spellEnd"/>
-      <w:r>
-        <w:t xml:space="preserve"> package for </w:t>
+        <w:t xml:space="preserve"> attacks to some extent. To implement this feature, we are using RateLimitBundle package for </w:t>
       </w:r>
       <w:r>
         <w:t>the S</w:t>
@@ -6741,25 +5035,7 @@
           <w:sz w:val="20"/>
           <w:szCs w:val="20"/>
         </w:rPr>
-        <w:t>@</w:t>
-      </w:r>
-      <w:proofErr w:type="spellStart"/>
-      <w:r>
-        <w:rPr>
-          <w:rFonts w:ascii="Courier New" w:hAnsi="Courier New" w:cs="Courier New"/>
-          <w:sz w:val="20"/>
-          <w:szCs w:val="20"/>
-        </w:rPr>
-        <w:t>Ratelimit</w:t>
-      </w:r>
-      <w:proofErr w:type="spellEnd"/>
-      <w:r>
-        <w:rPr>
-          <w:rFonts w:ascii="Courier New" w:hAnsi="Courier New" w:cs="Courier New"/>
-          <w:sz w:val="20"/>
-          <w:szCs w:val="20"/>
-        </w:rPr>
-        <w:t>(methods={"POST"}, limit=100, period=10); // 100 POST requests per 10 seconds</w:t>
+        <w:t>@Ratelimit(methods={"POST"}, limit=100, period=10); // 100 POST requests per 10 seconds</w:t>
       </w:r>
       <w:r>
         <w:t xml:space="preserve"> </w:t>
@@ -6768,56 +5044,190 @@
     <w:p>
       <w:pPr>
         <w:pStyle w:val="Heading1"/>
-        <w:rPr>
-          <w:rFonts w:eastAsia="Cambria"/>
-        </w:rPr>
-      </w:pPr>
-      <w:r>
-        <w:rPr>
-          <w:rFonts w:eastAsia="Cambria"/>
+        <w:numPr>
+          <w:ilvl w:val="0"/>
+          <w:numId w:val="16"/>
+        </w:numPr>
+        <w:rPr>
+          <w:rFonts w:eastAsia="Calibri"/>
+        </w:rPr>
+      </w:pPr>
+      <w:r>
+        <w:rPr>
+          <w:rFonts w:eastAsia="Calibri"/>
         </w:rPr>
         <w:t>Project Snapshots</w:t>
       </w:r>
     </w:p>
     <w:p>
       <w:pPr>
-        <w:pBdr>
-          <w:top w:val="nil"/>
-          <w:left w:val="nil"/>
-          <w:bottom w:val="nil"/>
-          <w:right w:val="nil"/>
-          <w:between w:val="nil"/>
-        </w:pBdr>
-        <w:tabs>
-          <w:tab w:val="left" w:pos="1800"/>
-        </w:tabs>
-        <w:jc w:val="both"/>
-        <w:rPr>
-          <w:color w:val="000000"/>
-        </w:rPr>
-      </w:pPr>
-    </w:p>
-    <w:p>
-      <w:pPr>
-        <w:pBdr>
-          <w:top w:val="nil"/>
-          <w:left w:val="nil"/>
-          <w:bottom w:val="nil"/>
-          <w:right w:val="nil"/>
-          <w:between w:val="nil"/>
-        </w:pBdr>
-        <w:tabs>
-          <w:tab w:val="left" w:pos="1800"/>
-        </w:tabs>
-        <w:ind w:left="1800" w:hanging="1800"/>
-        <w:jc w:val="both"/>
-        <w:rPr>
-          <w:color w:val="000000"/>
-        </w:rPr>
+        <w:pStyle w:val="BodyText"/>
+      </w:pPr>
+    </w:p>
+    <w:p>
+      <w:pPr>
+        <w:pStyle w:val="BodyText"/>
+      </w:pPr>
+      <w:r>
+        <w:drawing>
+          <wp:inline distT="0" distB="0" distL="0" distR="0" wp14:anchorId="4AC1A5E3" wp14:editId="5CFFDDB9">
+            <wp:extent cx="5943600" cy="3324860"/>
+            <wp:effectExtent l="0" t="0" r="0" b="8890"/>
+            <wp:docPr id="6" name="Picture 6"/>
+            <wp:cNvGraphicFramePr>
+              <a:graphicFrameLocks xmlns:a="http://schemas.openxmlformats.org/drawingml/2006/main" noChangeAspect="1"/>
+            </wp:cNvGraphicFramePr>
+            <a:graphic xmlns:a="http://schemas.openxmlformats.org/drawingml/2006/main">
+              <a:graphicData uri="http://schemas.openxmlformats.org/drawingml/2006/picture">
+                <pic:pic xmlns:pic="http://schemas.openxmlformats.org/drawingml/2006/picture">
+                  <pic:nvPicPr>
+                    <pic:cNvPr id="1" name=""/>
+                    <pic:cNvPicPr/>
+                  </pic:nvPicPr>
+                  <pic:blipFill>
+                    <a:blip r:embed="rId15"/>
+                    <a:stretch>
+                      <a:fillRect/>
+                    </a:stretch>
+                  </pic:blipFill>
+                  <pic:spPr>
+                    <a:xfrm>
+                      <a:off x="0" y="0"/>
+                      <a:ext cx="5943600" cy="3324860"/>
+                    </a:xfrm>
+                    <a:prstGeom prst="rect">
+                      <a:avLst/>
+                    </a:prstGeom>
+                  </pic:spPr>
+                </pic:pic>
+              </a:graphicData>
+            </a:graphic>
+          </wp:inline>
+        </w:drawing>
+      </w:r>
+    </w:p>
+    <w:p>
+      <w:pPr>
+        <w:pStyle w:val="BodyText"/>
+      </w:pPr>
+    </w:p>
+    <w:p>
+      <w:pPr>
+        <w:pStyle w:val="BodyText"/>
+      </w:pPr>
+    </w:p>
+    <w:p>
+      <w:pPr>
+        <w:pStyle w:val="BodyText"/>
+      </w:pPr>
+      <w:r>
+        <w:lastRenderedPageBreak/>
+        <w:drawing>
+          <wp:inline distT="0" distB="0" distL="0" distR="0" wp14:anchorId="4D036397" wp14:editId="107A72AD">
+            <wp:extent cx="5943600" cy="2557083"/>
+            <wp:effectExtent l="0" t="0" r="0" b="0"/>
+            <wp:docPr id="7" name="Picture 7"/>
+            <wp:cNvGraphicFramePr>
+              <a:graphicFrameLocks xmlns:a="http://schemas.openxmlformats.org/drawingml/2006/main" noChangeAspect="1"/>
+            </wp:cNvGraphicFramePr>
+            <a:graphic xmlns:a="http://schemas.openxmlformats.org/drawingml/2006/main">
+              <a:graphicData uri="http://schemas.openxmlformats.org/drawingml/2006/picture">
+                <pic:pic xmlns:pic="http://schemas.openxmlformats.org/drawingml/2006/picture">
+                  <pic:nvPicPr>
+                    <pic:cNvPr id="1" name=""/>
+                    <pic:cNvPicPr/>
+                  </pic:nvPicPr>
+                  <pic:blipFill>
+                    <a:blip r:embed="rId16"/>
+                    <a:stretch>
+                      <a:fillRect/>
+                    </a:stretch>
+                  </pic:blipFill>
+                  <pic:spPr>
+                    <a:xfrm>
+                      <a:off x="0" y="0"/>
+                      <a:ext cx="5952025" cy="2560708"/>
+                    </a:xfrm>
+                    <a:prstGeom prst="rect">
+                      <a:avLst/>
+                    </a:prstGeom>
+                  </pic:spPr>
+                </pic:pic>
+              </a:graphicData>
+            </a:graphic>
+          </wp:inline>
+        </w:drawing>
+      </w:r>
+    </w:p>
+    <w:p>
+      <w:pPr>
+        <w:pStyle w:val="BodyText"/>
+      </w:pPr>
+      <w:r>
+        <w:drawing>
+          <wp:inline distT="0" distB="0" distL="0" distR="0" wp14:anchorId="5E3C663E" wp14:editId="2E5E3A42">
+            <wp:extent cx="5943600" cy="4444365"/>
+            <wp:effectExtent l="0" t="0" r="0" b="0"/>
+            <wp:docPr id="8" name="Picture 8"/>
+            <wp:cNvGraphicFramePr>
+              <a:graphicFrameLocks xmlns:a="http://schemas.openxmlformats.org/drawingml/2006/main" noChangeAspect="1"/>
+            </wp:cNvGraphicFramePr>
+            <a:graphic xmlns:a="http://schemas.openxmlformats.org/drawingml/2006/main">
+              <a:graphicData uri="http://schemas.openxmlformats.org/drawingml/2006/picture">
+                <pic:pic xmlns:pic="http://schemas.openxmlformats.org/drawingml/2006/picture">
+                  <pic:nvPicPr>
+                    <pic:cNvPr id="1" name=""/>
+                    <pic:cNvPicPr/>
+                  </pic:nvPicPr>
+                  <pic:blipFill>
+                    <a:blip r:embed="rId17"/>
+                    <a:stretch>
+                      <a:fillRect/>
+                    </a:stretch>
+                  </pic:blipFill>
+                  <pic:spPr>
+                    <a:xfrm>
+                      <a:off x="0" y="0"/>
+                      <a:ext cx="5943600" cy="4444365"/>
+                    </a:xfrm>
+                    <a:prstGeom prst="rect">
+                      <a:avLst/>
+                    </a:prstGeom>
+                  </pic:spPr>
+                </pic:pic>
+              </a:graphicData>
+            </a:graphic>
+          </wp:inline>
+        </w:drawing>
+      </w:r>
+    </w:p>
+    <w:p>
+      <w:pPr>
+        <w:pStyle w:val="BodyText"/>
+      </w:pPr>
+    </w:p>
+    <w:p>
+      <w:pPr>
+        <w:pStyle w:val="BodyText"/>
+      </w:pPr>
+    </w:p>
+    <w:p>
+      <w:pPr>
+        <w:pStyle w:val="BodyText"/>
+      </w:pPr>
+    </w:p>
+    <w:p>
+      <w:pPr>
+        <w:pStyle w:val="BodyText"/>
+      </w:pPr>
+    </w:p>
+    <w:p>
+      <w:pPr>
+        <w:pStyle w:val="BodyText"/>
       </w:pPr>
     </w:p>
     <w:sectPr>
-      <w:footerReference w:type="default" r:id="rId15"/>
+      <w:footerReference w:type="default" r:id="rId18"/>
       <w:pgSz w:w="12240" w:h="15840"/>
       <w:pgMar w:top="1440" w:right="1440" w:bottom="1440" w:left="1440" w:header="720" w:footer="720" w:gutter="0"/>
       <w:pgNumType w:start="1"/>
@@ -7857,7 +6267,7 @@
   <w:abstractNum w:abstractNumId="10" w15:restartNumberingAfterBreak="0">
     <w:nsid w:val="5E093B96"/>
     <w:multiLevelType w:val="multilevel"/>
-    <w:tmpl w:val="54165A72"/>
+    <w:tmpl w:val="26701328"/>
     <w:lvl w:ilvl="0">
       <w:start w:val="1"/>
       <w:numFmt w:val="decimal"/>
@@ -7867,6 +6277,9 @@
       <w:pPr>
         <w:ind w:left="720" w:hanging="360"/>
       </w:pPr>
+      <w:rPr>
+        <w:rFonts w:hint="default"/>
+      </w:rPr>
     </w:lvl>
     <w:lvl w:ilvl="1">
       <w:start w:val="1"/>
@@ -7877,6 +6290,9 @@
       <w:pPr>
         <w:ind w:left="1440" w:hanging="360"/>
       </w:pPr>
+      <w:rPr>
+        <w:rFonts w:hint="default"/>
+      </w:rPr>
     </w:lvl>
     <w:lvl w:ilvl="2">
       <w:start w:val="1"/>
@@ -7885,8 +6301,11 @@
       <w:lvlText w:val="%3."/>
       <w:lvlJc w:val="right"/>
       <w:pPr>
-        <w:ind w:left="2160" w:hanging="180"/>
-      </w:pPr>
+        <w:ind w:left="900" w:hanging="180"/>
+      </w:pPr>
+      <w:rPr>
+        <w:rFonts w:hint="default"/>
+      </w:rPr>
     </w:lvl>
     <w:lvl w:ilvl="3">
       <w:start w:val="1"/>
@@ -7897,6 +6316,9 @@
       <w:pPr>
         <w:ind w:left="2880" w:hanging="360"/>
       </w:pPr>
+      <w:rPr>
+        <w:rFonts w:hint="default"/>
+      </w:rPr>
     </w:lvl>
     <w:lvl w:ilvl="4">
       <w:start w:val="1"/>
@@ -7907,6 +6329,9 @@
       <w:pPr>
         <w:ind w:left="3600" w:hanging="360"/>
       </w:pPr>
+      <w:rPr>
+        <w:rFonts w:hint="default"/>
+      </w:rPr>
     </w:lvl>
     <w:lvl w:ilvl="5">
       <w:start w:val="1"/>
@@ -7916,6 +6341,9 @@
       <w:pPr>
         <w:ind w:left="4320" w:hanging="180"/>
       </w:pPr>
+      <w:rPr>
+        <w:rFonts w:hint="default"/>
+      </w:rPr>
     </w:lvl>
     <w:lvl w:ilvl="6">
       <w:start w:val="1"/>
@@ -7925,6 +6353,9 @@
       <w:pPr>
         <w:ind w:left="5040" w:hanging="360"/>
       </w:pPr>
+      <w:rPr>
+        <w:rFonts w:hint="default"/>
+      </w:rPr>
     </w:lvl>
     <w:lvl w:ilvl="7">
       <w:start w:val="1"/>
@@ -7934,6 +6365,9 @@
       <w:pPr>
         <w:ind w:left="5760" w:hanging="360"/>
       </w:pPr>
+      <w:rPr>
+        <w:rFonts w:hint="default"/>
+      </w:rPr>
     </w:lvl>
     <w:lvl w:ilvl="8">
       <w:start w:val="1"/>
@@ -7943,6 +6377,9 @@
       <w:pPr>
         <w:ind w:left="6480" w:hanging="180"/>
       </w:pPr>
+      <w:rPr>
+        <w:rFonts w:hint="default"/>
+      </w:rPr>
     </w:lvl>
   </w:abstractNum>
   <w:abstractNum w:abstractNumId="11" w15:restartNumberingAfterBreak="0">
@@ -8387,6 +6824,36 @@
   </w:num>
   <w:num w:numId="15">
     <w:abstractNumId w:val="13"/>
+  </w:num>
+  <w:num w:numId="16">
+    <w:abstractNumId w:val="10"/>
+    <w:lvlOverride w:ilvl="0">
+      <w:startOverride w:val="7"/>
+    </w:lvlOverride>
+    <w:lvlOverride w:ilvl="1">
+      <w:startOverride w:val="1"/>
+    </w:lvlOverride>
+    <w:lvlOverride w:ilvl="2">
+      <w:startOverride w:val="1"/>
+    </w:lvlOverride>
+    <w:lvlOverride w:ilvl="3">
+      <w:startOverride w:val="1"/>
+    </w:lvlOverride>
+    <w:lvlOverride w:ilvl="4">
+      <w:startOverride w:val="1"/>
+    </w:lvlOverride>
+    <w:lvlOverride w:ilvl="5">
+      <w:startOverride w:val="1"/>
+    </w:lvlOverride>
+    <w:lvlOverride w:ilvl="6">
+      <w:startOverride w:val="1"/>
+    </w:lvlOverride>
+    <w:lvlOverride w:ilvl="7">
+      <w:startOverride w:val="1"/>
+    </w:lvlOverride>
+    <w:lvlOverride w:ilvl="8">
+      <w:startOverride w:val="1"/>
+    </w:lvlOverride>
   </w:num>
 </w:numbering>
 </file>
@@ -8854,6 +7321,7 @@
         <w:numId w:val="3"/>
       </w:numPr>
       <w:spacing w:before="200" w:after="0"/>
+      <w:ind w:left="2160"/>
       <w:outlineLvl w:val="2"/>
     </w:pPr>
     <w:rPr>

--- a/docs/Checkers Game Project Report.docx
+++ b/docs/Checkers Game Project Report.docx
@@ -44,10 +44,7 @@
         <w:t>-</w:t>
       </w:r>
       <w:r>
-        <w:t>0</w:t>
-      </w:r>
-      <w:r>
-        <w:t>2</w:t>
+        <w:t>10</w:t>
       </w:r>
       <w:r>
         <w:t>)</w:t>
@@ -1609,6 +1606,29 @@
           <w:rFonts w:ascii="Courier New" w:eastAsia="Courier New" w:hAnsi="Courier New" w:cs="Courier New"/>
           <w:color w:val="000000"/>
         </w:rPr>
+        <w:t>| game_move              |</w:t>
+      </w:r>
+    </w:p>
+    <w:p>
+      <w:pPr>
+        <w:pBdr>
+          <w:top w:val="nil"/>
+          <w:left w:val="nil"/>
+          <w:bottom w:val="nil"/>
+          <w:right w:val="nil"/>
+          <w:between w:val="nil"/>
+        </w:pBdr>
+        <w:spacing w:after="120"/>
+        <w:rPr>
+          <w:rFonts w:ascii="Courier New" w:eastAsia="Courier New" w:hAnsi="Courier New" w:cs="Courier New"/>
+          <w:color w:val="000000"/>
+        </w:rPr>
+      </w:pPr>
+      <w:r>
+        <w:rPr>
+          <w:rFonts w:ascii="Courier New" w:eastAsia="Courier New" w:hAnsi="Courier New" w:cs="Courier New"/>
+          <w:color w:val="000000"/>
+        </w:rPr>
         <w:t>+------------------------+</w:t>
       </w:r>
     </w:p>
@@ -1884,6 +1904,7 @@
         </w:numPr>
       </w:pPr>
       <w:r>
+        <w:lastRenderedPageBreak/>
         <w:t>Detailed Status of the Game</w:t>
       </w:r>
     </w:p>
@@ -1948,7 +1969,6 @@
           <w:sz w:val="18"/>
           <w:szCs w:val="18"/>
         </w:rPr>
-        <w:lastRenderedPageBreak/>
         <w:t>+---------------+--------------+------+-----+-------------------+----------------+</w:t>
       </w:r>
     </w:p>
@@ -2355,6 +2375,321 @@
           <w:szCs w:val="18"/>
         </w:rPr>
         <w:t>+---------------+--------------+------+-----+-------------------+----------------+</w:t>
+      </w:r>
+    </w:p>
+    <w:p>
+      <w:pPr>
+        <w:pStyle w:val="Heading3"/>
+        <w:numPr>
+          <w:ilvl w:val="2"/>
+          <w:numId w:val="10"/>
+        </w:numPr>
+      </w:pPr>
+      <w:r>
+        <w:t xml:space="preserve">Detailed </w:t>
+      </w:r>
+      <w:r>
+        <w:t>Game Moves</w:t>
+      </w:r>
+    </w:p>
+    <w:p>
+      <w:pPr>
+        <w:pBdr>
+          <w:top w:val="nil"/>
+          <w:left w:val="nil"/>
+          <w:bottom w:val="nil"/>
+          <w:right w:val="nil"/>
+          <w:between w:val="nil"/>
+        </w:pBdr>
+        <w:spacing w:after="120"/>
+        <w:rPr>
+          <w:rFonts w:ascii="Courier New" w:eastAsia="Courier New" w:hAnsi="Courier New" w:cs="Courier New"/>
+          <w:color w:val="000000"/>
+        </w:rPr>
+      </w:pPr>
+      <w:r>
+        <w:rPr>
+          <w:rFonts w:ascii="Courier New" w:eastAsia="Courier New" w:hAnsi="Courier New" w:cs="Courier New"/>
+          <w:color w:val="000000"/>
+        </w:rPr>
+        <w:t xml:space="preserve">The table stores information about </w:t>
+      </w:r>
+      <w:r>
+        <w:rPr>
+          <w:rFonts w:ascii="Courier New" w:eastAsia="Courier New" w:hAnsi="Courier New" w:cs="Courier New"/>
+          <w:color w:val="000000"/>
+        </w:rPr>
+        <w:t>all the game moves for the games played.</w:t>
+      </w:r>
+    </w:p>
+    <w:p>
+      <w:pPr>
+        <w:pBdr>
+          <w:top w:val="nil"/>
+          <w:left w:val="nil"/>
+          <w:bottom w:val="nil"/>
+          <w:right w:val="nil"/>
+          <w:between w:val="nil"/>
+        </w:pBdr>
+        <w:spacing w:after="120"/>
+        <w:rPr>
+          <w:rFonts w:ascii="Courier New" w:eastAsia="Courier New" w:hAnsi="Courier New" w:cs="Courier New"/>
+          <w:color w:val="000000"/>
+          <w:sz w:val="18"/>
+          <w:szCs w:val="18"/>
+        </w:rPr>
+      </w:pPr>
+      <w:r>
+        <w:rPr>
+          <w:rFonts w:ascii="Courier New" w:eastAsia="Courier New" w:hAnsi="Courier New" w:cs="Courier New"/>
+          <w:color w:val="000000"/>
+          <w:sz w:val="18"/>
+          <w:szCs w:val="18"/>
+        </w:rPr>
+        <w:t>mysql&gt; describe game_move;</w:t>
+      </w:r>
+    </w:p>
+    <w:p>
+      <w:pPr>
+        <w:pBdr>
+          <w:top w:val="nil"/>
+          <w:left w:val="nil"/>
+          <w:bottom w:val="nil"/>
+          <w:right w:val="nil"/>
+          <w:between w:val="nil"/>
+        </w:pBdr>
+        <w:spacing w:after="120"/>
+        <w:rPr>
+          <w:rFonts w:ascii="Courier New" w:eastAsia="Courier New" w:hAnsi="Courier New" w:cs="Courier New"/>
+          <w:color w:val="000000"/>
+          <w:sz w:val="18"/>
+          <w:szCs w:val="18"/>
+        </w:rPr>
+      </w:pPr>
+      <w:r>
+        <w:rPr>
+          <w:rFonts w:ascii="Courier New" w:eastAsia="Courier New" w:hAnsi="Courier New" w:cs="Courier New"/>
+          <w:color w:val="000000"/>
+          <w:sz w:val="18"/>
+          <w:szCs w:val="18"/>
+        </w:rPr>
+        <w:t>+-------------+--------------+------+-----+---------+----------------+</w:t>
+      </w:r>
+    </w:p>
+    <w:p>
+      <w:pPr>
+        <w:pBdr>
+          <w:top w:val="nil"/>
+          <w:left w:val="nil"/>
+          <w:bottom w:val="nil"/>
+          <w:right w:val="nil"/>
+          <w:between w:val="nil"/>
+        </w:pBdr>
+        <w:spacing w:after="120"/>
+        <w:rPr>
+          <w:rFonts w:ascii="Courier New" w:eastAsia="Courier New" w:hAnsi="Courier New" w:cs="Courier New"/>
+          <w:color w:val="000000"/>
+          <w:sz w:val="18"/>
+          <w:szCs w:val="18"/>
+        </w:rPr>
+      </w:pPr>
+      <w:r>
+        <w:rPr>
+          <w:rFonts w:ascii="Courier New" w:eastAsia="Courier New" w:hAnsi="Courier New" w:cs="Courier New"/>
+          <w:color w:val="000000"/>
+          <w:sz w:val="18"/>
+          <w:szCs w:val="18"/>
+        </w:rPr>
+        <w:t>| Field       | Type         | Null | Key | Default | Extra          |</w:t>
+      </w:r>
+    </w:p>
+    <w:p>
+      <w:pPr>
+        <w:pBdr>
+          <w:top w:val="nil"/>
+          <w:left w:val="nil"/>
+          <w:bottom w:val="nil"/>
+          <w:right w:val="nil"/>
+          <w:between w:val="nil"/>
+        </w:pBdr>
+        <w:spacing w:after="120"/>
+        <w:rPr>
+          <w:rFonts w:ascii="Courier New" w:eastAsia="Courier New" w:hAnsi="Courier New" w:cs="Courier New"/>
+          <w:color w:val="000000"/>
+          <w:sz w:val="18"/>
+          <w:szCs w:val="18"/>
+        </w:rPr>
+      </w:pPr>
+      <w:r>
+        <w:rPr>
+          <w:rFonts w:ascii="Courier New" w:eastAsia="Courier New" w:hAnsi="Courier New" w:cs="Courier New"/>
+          <w:color w:val="000000"/>
+          <w:sz w:val="18"/>
+          <w:szCs w:val="18"/>
+        </w:rPr>
+        <w:t>+-------------+--------------+------+-----+---------+----------------+</w:t>
+      </w:r>
+    </w:p>
+    <w:p>
+      <w:pPr>
+        <w:pBdr>
+          <w:top w:val="nil"/>
+          <w:left w:val="nil"/>
+          <w:bottom w:val="nil"/>
+          <w:right w:val="nil"/>
+          <w:between w:val="nil"/>
+        </w:pBdr>
+        <w:spacing w:after="120"/>
+        <w:rPr>
+          <w:rFonts w:ascii="Courier New" w:eastAsia="Courier New" w:hAnsi="Courier New" w:cs="Courier New"/>
+          <w:color w:val="000000"/>
+          <w:sz w:val="18"/>
+          <w:szCs w:val="18"/>
+        </w:rPr>
+      </w:pPr>
+      <w:r>
+        <w:rPr>
+          <w:rFonts w:ascii="Courier New" w:eastAsia="Courier New" w:hAnsi="Courier New" w:cs="Courier New"/>
+          <w:color w:val="000000"/>
+          <w:sz w:val="18"/>
+          <w:szCs w:val="18"/>
+        </w:rPr>
+        <w:t>| id          | int(11)      | NO   | PRI | NULL    | auto_increment |</w:t>
+      </w:r>
+    </w:p>
+    <w:p>
+      <w:pPr>
+        <w:pBdr>
+          <w:top w:val="nil"/>
+          <w:left w:val="nil"/>
+          <w:bottom w:val="nil"/>
+          <w:right w:val="nil"/>
+          <w:between w:val="nil"/>
+        </w:pBdr>
+        <w:spacing w:after="120"/>
+        <w:rPr>
+          <w:rFonts w:ascii="Courier New" w:eastAsia="Courier New" w:hAnsi="Courier New" w:cs="Courier New"/>
+          <w:color w:val="000000"/>
+          <w:sz w:val="18"/>
+          <w:szCs w:val="18"/>
+        </w:rPr>
+      </w:pPr>
+      <w:r>
+        <w:rPr>
+          <w:rFonts w:ascii="Courier New" w:eastAsia="Courier New" w:hAnsi="Courier New" w:cs="Courier New"/>
+          <w:color w:val="000000"/>
+          <w:sz w:val="18"/>
+          <w:szCs w:val="18"/>
+        </w:rPr>
+        <w:t>| game_id     | int(11)      | NO   | MUL | NULL    |                |</w:t>
+      </w:r>
+    </w:p>
+    <w:p>
+      <w:pPr>
+        <w:pBdr>
+          <w:top w:val="nil"/>
+          <w:left w:val="nil"/>
+          <w:bottom w:val="nil"/>
+          <w:right w:val="nil"/>
+          <w:between w:val="nil"/>
+        </w:pBdr>
+        <w:spacing w:after="120"/>
+        <w:rPr>
+          <w:rFonts w:ascii="Courier New" w:eastAsia="Courier New" w:hAnsi="Courier New" w:cs="Courier New"/>
+          <w:color w:val="000000"/>
+          <w:sz w:val="18"/>
+          <w:szCs w:val="18"/>
+        </w:rPr>
+      </w:pPr>
+      <w:r>
+        <w:rPr>
+          <w:rFonts w:ascii="Courier New" w:eastAsia="Courier New" w:hAnsi="Courier New" w:cs="Courier New"/>
+          <w:color w:val="000000"/>
+          <w:sz w:val="18"/>
+          <w:szCs w:val="18"/>
+        </w:rPr>
+        <w:t>| player_id   | int(11)      | NO   | MUL | NULL    |                |</w:t>
+      </w:r>
+    </w:p>
+    <w:p>
+      <w:pPr>
+        <w:pBdr>
+          <w:top w:val="nil"/>
+          <w:left w:val="nil"/>
+          <w:bottom w:val="nil"/>
+          <w:right w:val="nil"/>
+          <w:between w:val="nil"/>
+        </w:pBdr>
+        <w:spacing w:after="120"/>
+        <w:rPr>
+          <w:rFonts w:ascii="Courier New" w:eastAsia="Courier New" w:hAnsi="Courier New" w:cs="Courier New"/>
+          <w:color w:val="000000"/>
+          <w:sz w:val="18"/>
+          <w:szCs w:val="18"/>
+        </w:rPr>
+      </w:pPr>
+      <w:r>
+        <w:rPr>
+          <w:rFonts w:ascii="Courier New" w:eastAsia="Courier New" w:hAnsi="Courier New" w:cs="Courier New"/>
+          <w:color w:val="000000"/>
+          <w:sz w:val="18"/>
+          <w:szCs w:val="18"/>
+        </w:rPr>
+        <w:t>| board_state | varchar(255) | NO   |     | NULL    |                |</w:t>
+      </w:r>
+    </w:p>
+    <w:p>
+      <w:pPr>
+        <w:pBdr>
+          <w:top w:val="nil"/>
+          <w:left w:val="nil"/>
+          <w:bottom w:val="nil"/>
+          <w:right w:val="nil"/>
+          <w:between w:val="nil"/>
+        </w:pBdr>
+        <w:spacing w:after="120"/>
+        <w:rPr>
+          <w:rFonts w:ascii="Courier New" w:eastAsia="Courier New" w:hAnsi="Courier New" w:cs="Courier New"/>
+          <w:color w:val="000000"/>
+          <w:sz w:val="18"/>
+          <w:szCs w:val="18"/>
+        </w:rPr>
+      </w:pPr>
+      <w:r>
+        <w:rPr>
+          <w:rFonts w:ascii="Courier New" w:eastAsia="Courier New" w:hAnsi="Courier New" w:cs="Courier New"/>
+          <w:color w:val="000000"/>
+          <w:sz w:val="18"/>
+          <w:szCs w:val="18"/>
+        </w:rPr>
+        <w:t>| timestamp   | datetime     | NO   |     | NULL    |                |</w:t>
+      </w:r>
+    </w:p>
+    <w:p>
+      <w:pPr>
+        <w:pBdr>
+          <w:top w:val="nil"/>
+          <w:left w:val="nil"/>
+          <w:bottom w:val="nil"/>
+          <w:right w:val="nil"/>
+          <w:between w:val="nil"/>
+        </w:pBdr>
+        <w:spacing w:after="120"/>
+        <w:rPr>
+          <w:rFonts w:ascii="Courier New" w:eastAsia="Courier New" w:hAnsi="Courier New" w:cs="Courier New"/>
+          <w:color w:val="000000"/>
+          <w:sz w:val="18"/>
+          <w:szCs w:val="18"/>
+        </w:rPr>
+      </w:pPr>
+      <w:r>
+        <w:rPr>
+          <w:rFonts w:ascii="Courier New" w:eastAsia="Courier New" w:hAnsi="Courier New" w:cs="Courier New"/>
+          <w:color w:val="000000"/>
+          <w:sz w:val="18"/>
+          <w:szCs w:val="18"/>
+        </w:rPr>
+        <w:t>+-------------+--------------+------+-----+---------+----------------+</w:t>
       </w:r>
     </w:p>
     <w:p>
@@ -2420,6 +2755,7 @@
           <w:sz w:val="18"/>
           <w:szCs w:val="18"/>
         </w:rPr>
+        <w:lastRenderedPageBreak/>
         <w:t xml:space="preserve"> -------------------------- -------- -------- ------ ------------------------------------</w:t>
       </w:r>
     </w:p>
@@ -2672,7 +3008,6 @@
           <w:sz w:val="18"/>
           <w:szCs w:val="18"/>
         </w:rPr>
-        <w:lastRenderedPageBreak/>
         <w:t xml:space="preserve">  create_game_board          ANY      ANY      ANY    /api/secure/game-board/create</w:t>
       </w:r>
     </w:p>
@@ -2961,6 +3296,7 @@
         <w:rPr>
           <w:color w:val="000000"/>
         </w:rPr>
+        <w:lastRenderedPageBreak/>
         <w:t>Install prerequisites for the web application (Docker is the essential component).</w:t>
       </w:r>
     </w:p>
@@ -3273,7 +3609,6 @@
         <w:rPr>
           <w:color w:val="000000"/>
         </w:rPr>
-        <w:lastRenderedPageBreak/>
         <w:t>To start the project : docker-compose up.</w:t>
       </w:r>
     </w:p>
@@ -3542,6 +3877,7 @@
         </w:numPr>
       </w:pPr>
       <w:r>
+        <w:lastRenderedPageBreak/>
         <w:t>Cloud Access Setup</w:t>
       </w:r>
     </w:p>
@@ -3710,7 +4046,6 @@
         <w:ind w:left="480" w:right="240"/>
       </w:pPr>
       <w:r>
-        <w:lastRenderedPageBreak/>
         <w:t>A piece may only move forward, but kings can move diagonally forwards as well as backward.</w:t>
       </w:r>
     </w:p>
@@ -7256,6 +7591,7 @@
   <w:style w:type="paragraph" w:default="1" w:styleId="Normal">
     <w:name w:val="Normal"/>
     <w:qFormat/>
+    <w:rsid w:val="006A4C9A"/>
   </w:style>
   <w:style w:type="paragraph" w:styleId="Heading1">
     <w:name w:val="heading 1"/>

--- a/docs/Checkers Game Project Report.docx
+++ b/docs/Checkers Game Project Report.docx
@@ -1206,11 +1206,33 @@
         <w:ind w:right="48"/>
         <w:jc w:val="both"/>
       </w:pPr>
-      <w:r>
-        <w:rPr>
-          <w:color w:val="000000"/>
-        </w:rPr>
-        <w:t>HttpKernel is the core component of the Symfony web framework. HttpKernel resolves the controller of the given request and then forwards it to the target controller.</w:t>
+      <w:proofErr w:type="spellStart"/>
+      <w:r>
+        <w:rPr>
+          <w:color w:val="000000"/>
+        </w:rPr>
+        <w:t>HttpKernel</w:t>
+      </w:r>
+      <w:proofErr w:type="spellEnd"/>
+      <w:r>
+        <w:rPr>
+          <w:color w:val="000000"/>
+        </w:rPr>
+        <w:t xml:space="preserve"> is the core component of the Symfony web framework. </w:t>
+      </w:r>
+      <w:proofErr w:type="spellStart"/>
+      <w:r>
+        <w:rPr>
+          <w:color w:val="000000"/>
+        </w:rPr>
+        <w:t>HttpKernel</w:t>
+      </w:r>
+      <w:proofErr w:type="spellEnd"/>
+      <w:r>
+        <w:rPr>
+          <w:color w:val="000000"/>
+        </w:rPr>
+        <w:t xml:space="preserve"> resolves the controller of the given request and then forwards it to the target controller.</w:t>
       </w:r>
     </w:p>
     <w:p>
@@ -1514,7 +1536,23 @@
           <w:rFonts w:ascii="Courier New" w:eastAsia="Courier New" w:hAnsi="Courier New" w:cs="Courier New"/>
           <w:color w:val="000000"/>
         </w:rPr>
-        <w:t>| Tables_in_checker_game |</w:t>
+        <w:t xml:space="preserve">| </w:t>
+      </w:r>
+      <w:proofErr w:type="spellStart"/>
+      <w:r>
+        <w:rPr>
+          <w:rFonts w:ascii="Courier New" w:eastAsia="Courier New" w:hAnsi="Courier New" w:cs="Courier New"/>
+          <w:color w:val="000000"/>
+        </w:rPr>
+        <w:t>Tables_in_checker_game</w:t>
+      </w:r>
+      <w:proofErr w:type="spellEnd"/>
+      <w:r>
+        <w:rPr>
+          <w:rFonts w:ascii="Courier New" w:eastAsia="Courier New" w:hAnsi="Courier New" w:cs="Courier New"/>
+          <w:color w:val="000000"/>
+        </w:rPr>
+        <w:t xml:space="preserve"> |</w:t>
       </w:r>
     </w:p>
     <w:p>
@@ -1606,7 +1644,23 @@
           <w:rFonts w:ascii="Courier New" w:eastAsia="Courier New" w:hAnsi="Courier New" w:cs="Courier New"/>
           <w:color w:val="000000"/>
         </w:rPr>
-        <w:t>| game_move              |</w:t>
+        <w:t xml:space="preserve">| </w:t>
+      </w:r>
+      <w:proofErr w:type="spellStart"/>
+      <w:r>
+        <w:rPr>
+          <w:rFonts w:ascii="Courier New" w:eastAsia="Courier New" w:hAnsi="Courier New" w:cs="Courier New"/>
+          <w:color w:val="000000"/>
+        </w:rPr>
+        <w:t>game_move</w:t>
+      </w:r>
+      <w:proofErr w:type="spellEnd"/>
+      <w:r>
+        <w:rPr>
+          <w:rFonts w:ascii="Courier New" w:eastAsia="Courier New" w:hAnsi="Courier New" w:cs="Courier New"/>
+          <w:color w:val="000000"/>
+        </w:rPr>
+        <w:t xml:space="preserve">              |</w:t>
       </w:r>
     </w:p>
     <w:p>
@@ -1662,7 +1716,21 @@
         <w:rPr>
           <w:color w:val="000000"/>
         </w:rPr>
-        <w:t xml:space="preserve">The table will be used to authenticate the users as only authenticated users are allowed to play the Checker game. </w:t>
+        <w:t xml:space="preserve">The table will be used to authenticate the users as only authenticated users </w:t>
+      </w:r>
+      <w:proofErr w:type="gramStart"/>
+      <w:r>
+        <w:rPr>
+          <w:color w:val="000000"/>
+        </w:rPr>
+        <w:t>are allowed to</w:t>
+      </w:r>
+      <w:proofErr w:type="gramEnd"/>
+      <w:r>
+        <w:rPr>
+          <w:color w:val="000000"/>
+        </w:rPr>
+        <w:t xml:space="preserve"> play the Checker game. </w:t>
       </w:r>
     </w:p>
     <w:p>
@@ -1754,7 +1822,23 @@
           <w:rFonts w:ascii="Courier New" w:eastAsia="Courier New" w:hAnsi="Courier New" w:cs="Courier New"/>
           <w:color w:val="000000"/>
         </w:rPr>
-        <w:t>| id         | int(11)      | NO   | PRI | NULL    | auto_increment |</w:t>
+        <w:t xml:space="preserve">| id         | int(11)      | NO   | PRI | NULL    | </w:t>
+      </w:r>
+      <w:proofErr w:type="spellStart"/>
+      <w:r>
+        <w:rPr>
+          <w:rFonts w:ascii="Courier New" w:eastAsia="Courier New" w:hAnsi="Courier New" w:cs="Courier New"/>
+          <w:color w:val="000000"/>
+        </w:rPr>
+        <w:t>auto_increment</w:t>
+      </w:r>
+      <w:proofErr w:type="spellEnd"/>
+      <w:r>
+        <w:rPr>
+          <w:rFonts w:ascii="Courier New" w:eastAsia="Courier New" w:hAnsi="Courier New" w:cs="Courier New"/>
+          <w:color w:val="000000"/>
+        </w:rPr>
+        <w:t xml:space="preserve"> |</w:t>
       </w:r>
     </w:p>
     <w:p>
@@ -1777,7 +1861,23 @@
           <w:rFonts w:ascii="Courier New" w:eastAsia="Courier New" w:hAnsi="Courier New" w:cs="Courier New"/>
           <w:color w:val="000000"/>
         </w:rPr>
-        <w:t>| first_name | varchar(100) | NO   |     | NULL    |                |</w:t>
+        <w:t xml:space="preserve">| </w:t>
+      </w:r>
+      <w:proofErr w:type="spellStart"/>
+      <w:r>
+        <w:rPr>
+          <w:rFonts w:ascii="Courier New" w:eastAsia="Courier New" w:hAnsi="Courier New" w:cs="Courier New"/>
+          <w:color w:val="000000"/>
+        </w:rPr>
+        <w:t>first_name</w:t>
+      </w:r>
+      <w:proofErr w:type="spellEnd"/>
+      <w:r>
+        <w:rPr>
+          <w:rFonts w:ascii="Courier New" w:eastAsia="Courier New" w:hAnsi="Courier New" w:cs="Courier New"/>
+          <w:color w:val="000000"/>
+        </w:rPr>
+        <w:t xml:space="preserve"> | varchar(100) | NO   |     | NULL    |                |</w:t>
       </w:r>
     </w:p>
     <w:p>
@@ -1800,7 +1900,23 @@
           <w:rFonts w:ascii="Courier New" w:eastAsia="Courier New" w:hAnsi="Courier New" w:cs="Courier New"/>
           <w:color w:val="000000"/>
         </w:rPr>
-        <w:t>| last_name  | varchar(100) | NO   |     | NULL    |                |</w:t>
+        <w:t xml:space="preserve">| </w:t>
+      </w:r>
+      <w:proofErr w:type="spellStart"/>
+      <w:r>
+        <w:rPr>
+          <w:rFonts w:ascii="Courier New" w:eastAsia="Courier New" w:hAnsi="Courier New" w:cs="Courier New"/>
+          <w:color w:val="000000"/>
+        </w:rPr>
+        <w:t>last_name</w:t>
+      </w:r>
+      <w:proofErr w:type="spellEnd"/>
+      <w:r>
+        <w:rPr>
+          <w:rFonts w:ascii="Courier New" w:eastAsia="Courier New" w:hAnsi="Courier New" w:cs="Courier New"/>
+          <w:color w:val="000000"/>
+        </w:rPr>
+        <w:t xml:space="preserve">  | varchar(100) | NO   |     | NULL    |                |</w:t>
       </w:r>
     </w:p>
     <w:p>
@@ -2050,7 +2166,27 @@
           <w:sz w:val="18"/>
           <w:szCs w:val="18"/>
         </w:rPr>
-        <w:t>| id            | int(11)      | NO   | PRI | NULL              | auto_increment |</w:t>
+        <w:t xml:space="preserve">| id            | int(11)      | NO   | PRI | NULL              | </w:t>
+      </w:r>
+      <w:proofErr w:type="spellStart"/>
+      <w:r>
+        <w:rPr>
+          <w:rFonts w:ascii="Courier New" w:eastAsia="Courier New" w:hAnsi="Courier New" w:cs="Courier New"/>
+          <w:color w:val="000000"/>
+          <w:sz w:val="18"/>
+          <w:szCs w:val="18"/>
+        </w:rPr>
+        <w:t>auto_increment</w:t>
+      </w:r>
+      <w:proofErr w:type="spellEnd"/>
+      <w:r>
+        <w:rPr>
+          <w:rFonts w:ascii="Courier New" w:eastAsia="Courier New" w:hAnsi="Courier New" w:cs="Courier New"/>
+          <w:color w:val="000000"/>
+          <w:sz w:val="18"/>
+          <w:szCs w:val="18"/>
+        </w:rPr>
+        <w:t xml:space="preserve"> |</w:t>
       </w:r>
     </w:p>
     <w:p>
@@ -2131,7 +2267,27 @@
           <w:sz w:val="18"/>
           <w:szCs w:val="18"/>
         </w:rPr>
-        <w:t>| winner_id     | int(11)      | YES  | MUL | NULL              |                |</w:t>
+        <w:t xml:space="preserve">| </w:t>
+      </w:r>
+      <w:proofErr w:type="spellStart"/>
+      <w:r>
+        <w:rPr>
+          <w:rFonts w:ascii="Courier New" w:eastAsia="Courier New" w:hAnsi="Courier New" w:cs="Courier New"/>
+          <w:color w:val="000000"/>
+          <w:sz w:val="18"/>
+          <w:szCs w:val="18"/>
+        </w:rPr>
+        <w:t>winner_id</w:t>
+      </w:r>
+      <w:proofErr w:type="spellEnd"/>
+      <w:r>
+        <w:rPr>
+          <w:rFonts w:ascii="Courier New" w:eastAsia="Courier New" w:hAnsi="Courier New" w:cs="Courier New"/>
+          <w:color w:val="000000"/>
+          <w:sz w:val="18"/>
+          <w:szCs w:val="18"/>
+        </w:rPr>
+        <w:t xml:space="preserve">     | int(11)      | YES  | MUL | NULL              |                |</w:t>
       </w:r>
     </w:p>
     <w:p>
@@ -2158,7 +2314,27 @@
           <w:sz w:val="18"/>
           <w:szCs w:val="18"/>
         </w:rPr>
-        <w:t>| board_state   | varchar(255) | NO   |     | NULL              |                |</w:t>
+        <w:t xml:space="preserve">| </w:t>
+      </w:r>
+      <w:proofErr w:type="spellStart"/>
+      <w:r>
+        <w:rPr>
+          <w:rFonts w:ascii="Courier New" w:eastAsia="Courier New" w:hAnsi="Courier New" w:cs="Courier New"/>
+          <w:color w:val="000000"/>
+          <w:sz w:val="18"/>
+          <w:szCs w:val="18"/>
+        </w:rPr>
+        <w:t>board_state</w:t>
+      </w:r>
+      <w:proofErr w:type="spellEnd"/>
+      <w:r>
+        <w:rPr>
+          <w:rFonts w:ascii="Courier New" w:eastAsia="Courier New" w:hAnsi="Courier New" w:cs="Courier New"/>
+          <w:color w:val="000000"/>
+          <w:sz w:val="18"/>
+          <w:szCs w:val="18"/>
+        </w:rPr>
+        <w:t xml:space="preserve">   | varchar(255) | NO   |     | NULL              |                |</w:t>
       </w:r>
     </w:p>
     <w:p>
@@ -2185,7 +2361,27 @@
           <w:sz w:val="18"/>
           <w:szCs w:val="18"/>
         </w:rPr>
-        <w:t>| created_at    | datetime     | NO   |     | CURRENT_TIMESTAMP |                |</w:t>
+        <w:t xml:space="preserve">| </w:t>
+      </w:r>
+      <w:proofErr w:type="spellStart"/>
+      <w:r>
+        <w:rPr>
+          <w:rFonts w:ascii="Courier New" w:eastAsia="Courier New" w:hAnsi="Courier New" w:cs="Courier New"/>
+          <w:color w:val="000000"/>
+          <w:sz w:val="18"/>
+          <w:szCs w:val="18"/>
+        </w:rPr>
+        <w:t>created_at</w:t>
+      </w:r>
+      <w:proofErr w:type="spellEnd"/>
+      <w:r>
+        <w:rPr>
+          <w:rFonts w:ascii="Courier New" w:eastAsia="Courier New" w:hAnsi="Courier New" w:cs="Courier New"/>
+          <w:color w:val="000000"/>
+          <w:sz w:val="18"/>
+          <w:szCs w:val="18"/>
+        </w:rPr>
+        <w:t xml:space="preserve">    | datetime     | NO   |     | CURRENT_TIMESTAMP |                |</w:t>
       </w:r>
     </w:p>
     <w:p>
@@ -2212,7 +2408,27 @@
           <w:sz w:val="18"/>
           <w:szCs w:val="18"/>
         </w:rPr>
-        <w:t>| updated_at    | datetime     | YES  |     | NULL              |                |</w:t>
+        <w:t xml:space="preserve">| </w:t>
+      </w:r>
+      <w:proofErr w:type="spellStart"/>
+      <w:r>
+        <w:rPr>
+          <w:rFonts w:ascii="Courier New" w:eastAsia="Courier New" w:hAnsi="Courier New" w:cs="Courier New"/>
+          <w:color w:val="000000"/>
+          <w:sz w:val="18"/>
+          <w:szCs w:val="18"/>
+        </w:rPr>
+        <w:t>updated_at</w:t>
+      </w:r>
+      <w:proofErr w:type="spellEnd"/>
+      <w:r>
+        <w:rPr>
+          <w:rFonts w:ascii="Courier New" w:eastAsia="Courier New" w:hAnsi="Courier New" w:cs="Courier New"/>
+          <w:color w:val="000000"/>
+          <w:sz w:val="18"/>
+          <w:szCs w:val="18"/>
+        </w:rPr>
+        <w:t xml:space="preserve">    | datetime     | YES  |     | NULL              |                |</w:t>
       </w:r>
     </w:p>
     <w:p>
@@ -2293,7 +2509,27 @@
           <w:sz w:val="18"/>
           <w:szCs w:val="18"/>
         </w:rPr>
-        <w:t>| game_status   | varchar(15)  | NO   |     | NULL              |                |</w:t>
+        <w:t xml:space="preserve">| </w:t>
+      </w:r>
+      <w:proofErr w:type="spellStart"/>
+      <w:r>
+        <w:rPr>
+          <w:rFonts w:ascii="Courier New" w:eastAsia="Courier New" w:hAnsi="Courier New" w:cs="Courier New"/>
+          <w:color w:val="000000"/>
+          <w:sz w:val="18"/>
+          <w:szCs w:val="18"/>
+        </w:rPr>
+        <w:t>game_status</w:t>
+      </w:r>
+      <w:proofErr w:type="spellEnd"/>
+      <w:r>
+        <w:rPr>
+          <w:rFonts w:ascii="Courier New" w:eastAsia="Courier New" w:hAnsi="Courier New" w:cs="Courier New"/>
+          <w:color w:val="000000"/>
+          <w:sz w:val="18"/>
+          <w:szCs w:val="18"/>
+        </w:rPr>
+        <w:t xml:space="preserve">   | varchar(15)  | NO   |     | NULL              |                |</w:t>
       </w:r>
     </w:p>
     <w:p>
@@ -2320,7 +2556,27 @@
           <w:sz w:val="18"/>
           <w:szCs w:val="18"/>
         </w:rPr>
-        <w:t>| player_turn   | int(11)      | NO   |     | NULL              |                |</w:t>
+        <w:t xml:space="preserve">| </w:t>
+      </w:r>
+      <w:proofErr w:type="spellStart"/>
+      <w:r>
+        <w:rPr>
+          <w:rFonts w:ascii="Courier New" w:eastAsia="Courier New" w:hAnsi="Courier New" w:cs="Courier New"/>
+          <w:color w:val="000000"/>
+          <w:sz w:val="18"/>
+          <w:szCs w:val="18"/>
+        </w:rPr>
+        <w:t>player_turn</w:t>
+      </w:r>
+      <w:proofErr w:type="spellEnd"/>
+      <w:r>
+        <w:rPr>
+          <w:rFonts w:ascii="Courier New" w:eastAsia="Courier New" w:hAnsi="Courier New" w:cs="Courier New"/>
+          <w:color w:val="000000"/>
+          <w:sz w:val="18"/>
+          <w:szCs w:val="18"/>
+        </w:rPr>
+        <w:t xml:space="preserve">   | int(11)      | NO   |     | NULL              |                |</w:t>
       </w:r>
     </w:p>
     <w:p>
@@ -2347,7 +2603,27 @@
           <w:sz w:val="18"/>
           <w:szCs w:val="18"/>
         </w:rPr>
-        <w:t>| game_locked   | int(11)      | NO   |     | NULL              |                |</w:t>
+        <w:t xml:space="preserve">| </w:t>
+      </w:r>
+      <w:proofErr w:type="spellStart"/>
+      <w:r>
+        <w:rPr>
+          <w:rFonts w:ascii="Courier New" w:eastAsia="Courier New" w:hAnsi="Courier New" w:cs="Courier New"/>
+          <w:color w:val="000000"/>
+          <w:sz w:val="18"/>
+          <w:szCs w:val="18"/>
+        </w:rPr>
+        <w:t>game_locked</w:t>
+      </w:r>
+      <w:proofErr w:type="spellEnd"/>
+      <w:r>
+        <w:rPr>
+          <w:rFonts w:ascii="Courier New" w:eastAsia="Courier New" w:hAnsi="Courier New" w:cs="Courier New"/>
+          <w:color w:val="000000"/>
+          <w:sz w:val="18"/>
+          <w:szCs w:val="18"/>
+        </w:rPr>
+        <w:t xml:space="preserve">   | int(11)      | NO   |     | NULL              |                |</w:t>
       </w:r>
     </w:p>
     <w:p>
@@ -2439,14 +2715,45 @@
           <w:szCs w:val="18"/>
         </w:rPr>
       </w:pPr>
-      <w:r>
-        <w:rPr>
-          <w:rFonts w:ascii="Courier New" w:eastAsia="Courier New" w:hAnsi="Courier New" w:cs="Courier New"/>
-          <w:color w:val="000000"/>
-          <w:sz w:val="18"/>
-          <w:szCs w:val="18"/>
-        </w:rPr>
-        <w:t>mysql&gt; describe game_move;</w:t>
+      <w:proofErr w:type="spellStart"/>
+      <w:r>
+        <w:rPr>
+          <w:rFonts w:ascii="Courier New" w:eastAsia="Courier New" w:hAnsi="Courier New" w:cs="Courier New"/>
+          <w:color w:val="000000"/>
+          <w:sz w:val="18"/>
+          <w:szCs w:val="18"/>
+        </w:rPr>
+        <w:t>mysql</w:t>
+      </w:r>
+      <w:proofErr w:type="spellEnd"/>
+      <w:r>
+        <w:rPr>
+          <w:rFonts w:ascii="Courier New" w:eastAsia="Courier New" w:hAnsi="Courier New" w:cs="Courier New"/>
+          <w:color w:val="000000"/>
+          <w:sz w:val="18"/>
+          <w:szCs w:val="18"/>
+        </w:rPr>
+        <w:t xml:space="preserve">&gt; describe </w:t>
+      </w:r>
+      <w:proofErr w:type="spellStart"/>
+      <w:r>
+        <w:rPr>
+          <w:rFonts w:ascii="Courier New" w:eastAsia="Courier New" w:hAnsi="Courier New" w:cs="Courier New"/>
+          <w:color w:val="000000"/>
+          <w:sz w:val="18"/>
+          <w:szCs w:val="18"/>
+        </w:rPr>
+        <w:t>game_move</w:t>
+      </w:r>
+      <w:proofErr w:type="spellEnd"/>
+      <w:r>
+        <w:rPr>
+          <w:rFonts w:ascii="Courier New" w:eastAsia="Courier New" w:hAnsi="Courier New" w:cs="Courier New"/>
+          <w:color w:val="000000"/>
+          <w:sz w:val="18"/>
+          <w:szCs w:val="18"/>
+        </w:rPr>
+        <w:t>;</w:t>
       </w:r>
     </w:p>
     <w:p>
@@ -2554,7 +2861,27 @@
           <w:sz w:val="18"/>
           <w:szCs w:val="18"/>
         </w:rPr>
-        <w:t>| id          | int(11)      | NO   | PRI | NULL    | auto_increment |</w:t>
+        <w:t xml:space="preserve">| id          | int(11)      | NO   | PRI | NULL    | </w:t>
+      </w:r>
+      <w:proofErr w:type="spellStart"/>
+      <w:r>
+        <w:rPr>
+          <w:rFonts w:ascii="Courier New" w:eastAsia="Courier New" w:hAnsi="Courier New" w:cs="Courier New"/>
+          <w:color w:val="000000"/>
+          <w:sz w:val="18"/>
+          <w:szCs w:val="18"/>
+        </w:rPr>
+        <w:t>auto_increment</w:t>
+      </w:r>
+      <w:proofErr w:type="spellEnd"/>
+      <w:r>
+        <w:rPr>
+          <w:rFonts w:ascii="Courier New" w:eastAsia="Courier New" w:hAnsi="Courier New" w:cs="Courier New"/>
+          <w:color w:val="000000"/>
+          <w:sz w:val="18"/>
+          <w:szCs w:val="18"/>
+        </w:rPr>
+        <w:t xml:space="preserve"> |</w:t>
       </w:r>
     </w:p>
     <w:p>
@@ -2581,7 +2908,27 @@
           <w:sz w:val="18"/>
           <w:szCs w:val="18"/>
         </w:rPr>
-        <w:t>| game_id     | int(11)      | NO   | MUL | NULL    |                |</w:t>
+        <w:t xml:space="preserve">| </w:t>
+      </w:r>
+      <w:proofErr w:type="spellStart"/>
+      <w:r>
+        <w:rPr>
+          <w:rFonts w:ascii="Courier New" w:eastAsia="Courier New" w:hAnsi="Courier New" w:cs="Courier New"/>
+          <w:color w:val="000000"/>
+          <w:sz w:val="18"/>
+          <w:szCs w:val="18"/>
+        </w:rPr>
+        <w:t>game_id</w:t>
+      </w:r>
+      <w:proofErr w:type="spellEnd"/>
+      <w:r>
+        <w:rPr>
+          <w:rFonts w:ascii="Courier New" w:eastAsia="Courier New" w:hAnsi="Courier New" w:cs="Courier New"/>
+          <w:color w:val="000000"/>
+          <w:sz w:val="18"/>
+          <w:szCs w:val="18"/>
+        </w:rPr>
+        <w:t xml:space="preserve">     | int(11)      | NO   | MUL | NULL    |                |</w:t>
       </w:r>
     </w:p>
     <w:p>
@@ -2608,7 +2955,27 @@
           <w:sz w:val="18"/>
           <w:szCs w:val="18"/>
         </w:rPr>
-        <w:t>| player_id   | int(11)      | NO   | MUL | NULL    |                |</w:t>
+        <w:t xml:space="preserve">| </w:t>
+      </w:r>
+      <w:proofErr w:type="spellStart"/>
+      <w:r>
+        <w:rPr>
+          <w:rFonts w:ascii="Courier New" w:eastAsia="Courier New" w:hAnsi="Courier New" w:cs="Courier New"/>
+          <w:color w:val="000000"/>
+          <w:sz w:val="18"/>
+          <w:szCs w:val="18"/>
+        </w:rPr>
+        <w:t>player_id</w:t>
+      </w:r>
+      <w:proofErr w:type="spellEnd"/>
+      <w:r>
+        <w:rPr>
+          <w:rFonts w:ascii="Courier New" w:eastAsia="Courier New" w:hAnsi="Courier New" w:cs="Courier New"/>
+          <w:color w:val="000000"/>
+          <w:sz w:val="18"/>
+          <w:szCs w:val="18"/>
+        </w:rPr>
+        <w:t xml:space="preserve">   | int(11)      | NO   | MUL | NULL    |                |</w:t>
       </w:r>
     </w:p>
     <w:p>
@@ -2635,7 +3002,27 @@
           <w:sz w:val="18"/>
           <w:szCs w:val="18"/>
         </w:rPr>
-        <w:t>| board_state | varchar(255) | NO   |     | NULL    |                |</w:t>
+        <w:t xml:space="preserve">| </w:t>
+      </w:r>
+      <w:proofErr w:type="spellStart"/>
+      <w:r>
+        <w:rPr>
+          <w:rFonts w:ascii="Courier New" w:eastAsia="Courier New" w:hAnsi="Courier New" w:cs="Courier New"/>
+          <w:color w:val="000000"/>
+          <w:sz w:val="18"/>
+          <w:szCs w:val="18"/>
+        </w:rPr>
+        <w:t>board_state</w:t>
+      </w:r>
+      <w:proofErr w:type="spellEnd"/>
+      <w:r>
+        <w:rPr>
+          <w:rFonts w:ascii="Courier New" w:eastAsia="Courier New" w:hAnsi="Courier New" w:cs="Courier New"/>
+          <w:color w:val="000000"/>
+          <w:sz w:val="18"/>
+          <w:szCs w:val="18"/>
+        </w:rPr>
+        <w:t xml:space="preserve"> | varchar(255) | NO   |     | NULL    |                |</w:t>
       </w:r>
     </w:p>
     <w:p>
@@ -2774,7 +3161,61 @@
           <w:sz w:val="18"/>
           <w:szCs w:val="18"/>
         </w:rPr>
-        <w:t xml:space="preserve">  _preview_error             ANY      ANY      ANY    /_error/{code}.{_format}</w:t>
+        <w:t xml:space="preserve">  _</w:t>
+      </w:r>
+      <w:proofErr w:type="spellStart"/>
+      <w:r>
+        <w:rPr>
+          <w:rFonts w:ascii="Courier New" w:hAnsi="Courier New" w:cs="Courier New"/>
+          <w:sz w:val="18"/>
+          <w:szCs w:val="18"/>
+        </w:rPr>
+        <w:t>preview_error</w:t>
+      </w:r>
+      <w:proofErr w:type="spellEnd"/>
+      <w:r>
+        <w:rPr>
+          <w:rFonts w:ascii="Courier New" w:hAnsi="Courier New" w:cs="Courier New"/>
+          <w:sz w:val="18"/>
+          <w:szCs w:val="18"/>
+        </w:rPr>
+        <w:t xml:space="preserve">             ANY      </w:t>
+      </w:r>
+      <w:proofErr w:type="spellStart"/>
+      <w:r>
+        <w:rPr>
+          <w:rFonts w:ascii="Courier New" w:hAnsi="Courier New" w:cs="Courier New"/>
+          <w:sz w:val="18"/>
+          <w:szCs w:val="18"/>
+        </w:rPr>
+        <w:t>ANY</w:t>
+      </w:r>
+      <w:proofErr w:type="spellEnd"/>
+      <w:r>
+        <w:rPr>
+          <w:rFonts w:ascii="Courier New" w:hAnsi="Courier New" w:cs="Courier New"/>
+          <w:sz w:val="18"/>
+          <w:szCs w:val="18"/>
+        </w:rPr>
+        <w:t xml:space="preserve">      </w:t>
+      </w:r>
+      <w:proofErr w:type="spellStart"/>
+      <w:r>
+        <w:rPr>
+          <w:rFonts w:ascii="Courier New" w:hAnsi="Courier New" w:cs="Courier New"/>
+          <w:sz w:val="18"/>
+          <w:szCs w:val="18"/>
+        </w:rPr>
+        <w:t>ANY</w:t>
+      </w:r>
+      <w:proofErr w:type="spellEnd"/>
+      <w:r>
+        <w:rPr>
+          <w:rFonts w:ascii="Courier New" w:hAnsi="Courier New" w:cs="Courier New"/>
+          <w:sz w:val="18"/>
+          <w:szCs w:val="18"/>
+        </w:rPr>
+        <w:t xml:space="preserve">    /_error/{code}.{_format}</w:t>
       </w:r>
     </w:p>
     <w:p>
@@ -2792,7 +3233,79 @@
           <w:sz w:val="18"/>
           <w:szCs w:val="18"/>
         </w:rPr>
-        <w:t xml:space="preserve">  _wdt                       ANY      ANY      ANY    /_wdt/{token}</w:t>
+        <w:t xml:space="preserve">  _</w:t>
+      </w:r>
+      <w:proofErr w:type="spellStart"/>
+      <w:r>
+        <w:rPr>
+          <w:rFonts w:ascii="Courier New" w:hAnsi="Courier New" w:cs="Courier New"/>
+          <w:sz w:val="18"/>
+          <w:szCs w:val="18"/>
+        </w:rPr>
+        <w:t>wdt</w:t>
+      </w:r>
+      <w:proofErr w:type="spellEnd"/>
+      <w:r>
+        <w:rPr>
+          <w:rFonts w:ascii="Courier New" w:hAnsi="Courier New" w:cs="Courier New"/>
+          <w:sz w:val="18"/>
+          <w:szCs w:val="18"/>
+        </w:rPr>
+        <w:t xml:space="preserve">                       ANY      </w:t>
+      </w:r>
+      <w:proofErr w:type="spellStart"/>
+      <w:r>
+        <w:rPr>
+          <w:rFonts w:ascii="Courier New" w:hAnsi="Courier New" w:cs="Courier New"/>
+          <w:sz w:val="18"/>
+          <w:szCs w:val="18"/>
+        </w:rPr>
+        <w:t>ANY</w:t>
+      </w:r>
+      <w:proofErr w:type="spellEnd"/>
+      <w:r>
+        <w:rPr>
+          <w:rFonts w:ascii="Courier New" w:hAnsi="Courier New" w:cs="Courier New"/>
+          <w:sz w:val="18"/>
+          <w:szCs w:val="18"/>
+        </w:rPr>
+        <w:t xml:space="preserve">      </w:t>
+      </w:r>
+      <w:proofErr w:type="spellStart"/>
+      <w:r>
+        <w:rPr>
+          <w:rFonts w:ascii="Courier New" w:hAnsi="Courier New" w:cs="Courier New"/>
+          <w:sz w:val="18"/>
+          <w:szCs w:val="18"/>
+        </w:rPr>
+        <w:t>ANY</w:t>
+      </w:r>
+      <w:proofErr w:type="spellEnd"/>
+      <w:r>
+        <w:rPr>
+          <w:rFonts w:ascii="Courier New" w:hAnsi="Courier New" w:cs="Courier New"/>
+          <w:sz w:val="18"/>
+          <w:szCs w:val="18"/>
+        </w:rPr>
+        <w:t xml:space="preserve">    /_</w:t>
+      </w:r>
+      <w:proofErr w:type="spellStart"/>
+      <w:r>
+        <w:rPr>
+          <w:rFonts w:ascii="Courier New" w:hAnsi="Courier New" w:cs="Courier New"/>
+          <w:sz w:val="18"/>
+          <w:szCs w:val="18"/>
+        </w:rPr>
+        <w:t>wdt</w:t>
+      </w:r>
+      <w:proofErr w:type="spellEnd"/>
+      <w:r>
+        <w:rPr>
+          <w:rFonts w:ascii="Courier New" w:hAnsi="Courier New" w:cs="Courier New"/>
+          <w:sz w:val="18"/>
+          <w:szCs w:val="18"/>
+        </w:rPr>
+        <w:t>/{token}</w:t>
       </w:r>
     </w:p>
     <w:p>
@@ -2810,7 +3323,61 @@
           <w:sz w:val="18"/>
           <w:szCs w:val="18"/>
         </w:rPr>
-        <w:t xml:space="preserve">  _profiler_home             ANY      ANY      ANY    /_profiler/</w:t>
+        <w:t xml:space="preserve">  _</w:t>
+      </w:r>
+      <w:proofErr w:type="spellStart"/>
+      <w:r>
+        <w:rPr>
+          <w:rFonts w:ascii="Courier New" w:hAnsi="Courier New" w:cs="Courier New"/>
+          <w:sz w:val="18"/>
+          <w:szCs w:val="18"/>
+        </w:rPr>
+        <w:t>profiler_home</w:t>
+      </w:r>
+      <w:proofErr w:type="spellEnd"/>
+      <w:r>
+        <w:rPr>
+          <w:rFonts w:ascii="Courier New" w:hAnsi="Courier New" w:cs="Courier New"/>
+          <w:sz w:val="18"/>
+          <w:szCs w:val="18"/>
+        </w:rPr>
+        <w:t xml:space="preserve">             ANY      </w:t>
+      </w:r>
+      <w:proofErr w:type="spellStart"/>
+      <w:r>
+        <w:rPr>
+          <w:rFonts w:ascii="Courier New" w:hAnsi="Courier New" w:cs="Courier New"/>
+          <w:sz w:val="18"/>
+          <w:szCs w:val="18"/>
+        </w:rPr>
+        <w:t>ANY</w:t>
+      </w:r>
+      <w:proofErr w:type="spellEnd"/>
+      <w:r>
+        <w:rPr>
+          <w:rFonts w:ascii="Courier New" w:hAnsi="Courier New" w:cs="Courier New"/>
+          <w:sz w:val="18"/>
+          <w:szCs w:val="18"/>
+        </w:rPr>
+        <w:t xml:space="preserve">      </w:t>
+      </w:r>
+      <w:proofErr w:type="spellStart"/>
+      <w:r>
+        <w:rPr>
+          <w:rFonts w:ascii="Courier New" w:hAnsi="Courier New" w:cs="Courier New"/>
+          <w:sz w:val="18"/>
+          <w:szCs w:val="18"/>
+        </w:rPr>
+        <w:t>ANY</w:t>
+      </w:r>
+      <w:proofErr w:type="spellEnd"/>
+      <w:r>
+        <w:rPr>
+          <w:rFonts w:ascii="Courier New" w:hAnsi="Courier New" w:cs="Courier New"/>
+          <w:sz w:val="18"/>
+          <w:szCs w:val="18"/>
+        </w:rPr>
+        <w:t xml:space="preserve">    /_profiler/</w:t>
       </w:r>
     </w:p>
     <w:p>
@@ -2828,7 +3395,61 @@
           <w:sz w:val="18"/>
           <w:szCs w:val="18"/>
         </w:rPr>
-        <w:t xml:space="preserve">  _profiler_search           ANY      ANY      ANY    /_profiler/search</w:t>
+        <w:t xml:space="preserve">  _</w:t>
+      </w:r>
+      <w:proofErr w:type="spellStart"/>
+      <w:r>
+        <w:rPr>
+          <w:rFonts w:ascii="Courier New" w:hAnsi="Courier New" w:cs="Courier New"/>
+          <w:sz w:val="18"/>
+          <w:szCs w:val="18"/>
+        </w:rPr>
+        <w:t>profiler_search</w:t>
+      </w:r>
+      <w:proofErr w:type="spellEnd"/>
+      <w:r>
+        <w:rPr>
+          <w:rFonts w:ascii="Courier New" w:hAnsi="Courier New" w:cs="Courier New"/>
+          <w:sz w:val="18"/>
+          <w:szCs w:val="18"/>
+        </w:rPr>
+        <w:t xml:space="preserve">           ANY      </w:t>
+      </w:r>
+      <w:proofErr w:type="spellStart"/>
+      <w:r>
+        <w:rPr>
+          <w:rFonts w:ascii="Courier New" w:hAnsi="Courier New" w:cs="Courier New"/>
+          <w:sz w:val="18"/>
+          <w:szCs w:val="18"/>
+        </w:rPr>
+        <w:t>ANY</w:t>
+      </w:r>
+      <w:proofErr w:type="spellEnd"/>
+      <w:r>
+        <w:rPr>
+          <w:rFonts w:ascii="Courier New" w:hAnsi="Courier New" w:cs="Courier New"/>
+          <w:sz w:val="18"/>
+          <w:szCs w:val="18"/>
+        </w:rPr>
+        <w:t xml:space="preserve">      </w:t>
+      </w:r>
+      <w:proofErr w:type="spellStart"/>
+      <w:r>
+        <w:rPr>
+          <w:rFonts w:ascii="Courier New" w:hAnsi="Courier New" w:cs="Courier New"/>
+          <w:sz w:val="18"/>
+          <w:szCs w:val="18"/>
+        </w:rPr>
+        <w:t>ANY</w:t>
+      </w:r>
+      <w:proofErr w:type="spellEnd"/>
+      <w:r>
+        <w:rPr>
+          <w:rFonts w:ascii="Courier New" w:hAnsi="Courier New" w:cs="Courier New"/>
+          <w:sz w:val="18"/>
+          <w:szCs w:val="18"/>
+        </w:rPr>
+        <w:t xml:space="preserve">    /_profiler/search</w:t>
       </w:r>
     </w:p>
     <w:p>
@@ -2846,8 +3467,72 @@
           <w:sz w:val="18"/>
           <w:szCs w:val="18"/>
         </w:rPr>
-        <w:t xml:space="preserve">  _profiler_search_bar       ANY      ANY      ANY    /_profiler/search_bar</w:t>
-      </w:r>
+        <w:t xml:space="preserve">  _</w:t>
+      </w:r>
+      <w:proofErr w:type="spellStart"/>
+      <w:r>
+        <w:rPr>
+          <w:rFonts w:ascii="Courier New" w:hAnsi="Courier New" w:cs="Courier New"/>
+          <w:sz w:val="18"/>
+          <w:szCs w:val="18"/>
+        </w:rPr>
+        <w:t>profiler_search_bar</w:t>
+      </w:r>
+      <w:proofErr w:type="spellEnd"/>
+      <w:r>
+        <w:rPr>
+          <w:rFonts w:ascii="Courier New" w:hAnsi="Courier New" w:cs="Courier New"/>
+          <w:sz w:val="18"/>
+          <w:szCs w:val="18"/>
+        </w:rPr>
+        <w:t xml:space="preserve">       ANY      </w:t>
+      </w:r>
+      <w:proofErr w:type="spellStart"/>
+      <w:r>
+        <w:rPr>
+          <w:rFonts w:ascii="Courier New" w:hAnsi="Courier New" w:cs="Courier New"/>
+          <w:sz w:val="18"/>
+          <w:szCs w:val="18"/>
+        </w:rPr>
+        <w:t>ANY</w:t>
+      </w:r>
+      <w:proofErr w:type="spellEnd"/>
+      <w:r>
+        <w:rPr>
+          <w:rFonts w:ascii="Courier New" w:hAnsi="Courier New" w:cs="Courier New"/>
+          <w:sz w:val="18"/>
+          <w:szCs w:val="18"/>
+        </w:rPr>
+        <w:t xml:space="preserve">      </w:t>
+      </w:r>
+      <w:proofErr w:type="spellStart"/>
+      <w:r>
+        <w:rPr>
+          <w:rFonts w:ascii="Courier New" w:hAnsi="Courier New" w:cs="Courier New"/>
+          <w:sz w:val="18"/>
+          <w:szCs w:val="18"/>
+        </w:rPr>
+        <w:t>ANY</w:t>
+      </w:r>
+      <w:proofErr w:type="spellEnd"/>
+      <w:r>
+        <w:rPr>
+          <w:rFonts w:ascii="Courier New" w:hAnsi="Courier New" w:cs="Courier New"/>
+          <w:sz w:val="18"/>
+          <w:szCs w:val="18"/>
+        </w:rPr>
+        <w:t xml:space="preserve">    /_profiler/</w:t>
+      </w:r>
+      <w:proofErr w:type="spellStart"/>
+      <w:r>
+        <w:rPr>
+          <w:rFonts w:ascii="Courier New" w:hAnsi="Courier New" w:cs="Courier New"/>
+          <w:sz w:val="18"/>
+          <w:szCs w:val="18"/>
+        </w:rPr>
+        <w:t>search_bar</w:t>
+      </w:r>
+      <w:proofErr w:type="spellEnd"/>
     </w:p>
     <w:p>
       <w:pPr>
@@ -2864,8 +3549,72 @@
           <w:sz w:val="18"/>
           <w:szCs w:val="18"/>
         </w:rPr>
-        <w:t xml:space="preserve">  _profiler_phpinfo          ANY      ANY      ANY    /_profiler/phpinfo</w:t>
-      </w:r>
+        <w:t xml:space="preserve">  _</w:t>
+      </w:r>
+      <w:proofErr w:type="spellStart"/>
+      <w:r>
+        <w:rPr>
+          <w:rFonts w:ascii="Courier New" w:hAnsi="Courier New" w:cs="Courier New"/>
+          <w:sz w:val="18"/>
+          <w:szCs w:val="18"/>
+        </w:rPr>
+        <w:t>profiler_phpinfo</w:t>
+      </w:r>
+      <w:proofErr w:type="spellEnd"/>
+      <w:r>
+        <w:rPr>
+          <w:rFonts w:ascii="Courier New" w:hAnsi="Courier New" w:cs="Courier New"/>
+          <w:sz w:val="18"/>
+          <w:szCs w:val="18"/>
+        </w:rPr>
+        <w:t xml:space="preserve">          ANY      </w:t>
+      </w:r>
+      <w:proofErr w:type="spellStart"/>
+      <w:r>
+        <w:rPr>
+          <w:rFonts w:ascii="Courier New" w:hAnsi="Courier New" w:cs="Courier New"/>
+          <w:sz w:val="18"/>
+          <w:szCs w:val="18"/>
+        </w:rPr>
+        <w:t>ANY</w:t>
+      </w:r>
+      <w:proofErr w:type="spellEnd"/>
+      <w:r>
+        <w:rPr>
+          <w:rFonts w:ascii="Courier New" w:hAnsi="Courier New" w:cs="Courier New"/>
+          <w:sz w:val="18"/>
+          <w:szCs w:val="18"/>
+        </w:rPr>
+        <w:t xml:space="preserve">      </w:t>
+      </w:r>
+      <w:proofErr w:type="spellStart"/>
+      <w:r>
+        <w:rPr>
+          <w:rFonts w:ascii="Courier New" w:hAnsi="Courier New" w:cs="Courier New"/>
+          <w:sz w:val="18"/>
+          <w:szCs w:val="18"/>
+        </w:rPr>
+        <w:t>ANY</w:t>
+      </w:r>
+      <w:proofErr w:type="spellEnd"/>
+      <w:r>
+        <w:rPr>
+          <w:rFonts w:ascii="Courier New" w:hAnsi="Courier New" w:cs="Courier New"/>
+          <w:sz w:val="18"/>
+          <w:szCs w:val="18"/>
+        </w:rPr>
+        <w:t xml:space="preserve">    /_profiler/</w:t>
+      </w:r>
+      <w:proofErr w:type="spellStart"/>
+      <w:r>
+        <w:rPr>
+          <w:rFonts w:ascii="Courier New" w:hAnsi="Courier New" w:cs="Courier New"/>
+          <w:sz w:val="18"/>
+          <w:szCs w:val="18"/>
+        </w:rPr>
+        <w:t>phpinfo</w:t>
+      </w:r>
+      <w:proofErr w:type="spellEnd"/>
     </w:p>
     <w:p>
       <w:pPr>
@@ -2882,7 +3631,61 @@
           <w:sz w:val="18"/>
           <w:szCs w:val="18"/>
         </w:rPr>
-        <w:t xml:space="preserve">  _profiler_search_results   ANY      ANY      ANY    /_profiler/{token}/search/results</w:t>
+        <w:t xml:space="preserve">  _</w:t>
+      </w:r>
+      <w:proofErr w:type="spellStart"/>
+      <w:r>
+        <w:rPr>
+          <w:rFonts w:ascii="Courier New" w:hAnsi="Courier New" w:cs="Courier New"/>
+          <w:sz w:val="18"/>
+          <w:szCs w:val="18"/>
+        </w:rPr>
+        <w:t>profiler_search_results</w:t>
+      </w:r>
+      <w:proofErr w:type="spellEnd"/>
+      <w:r>
+        <w:rPr>
+          <w:rFonts w:ascii="Courier New" w:hAnsi="Courier New" w:cs="Courier New"/>
+          <w:sz w:val="18"/>
+          <w:szCs w:val="18"/>
+        </w:rPr>
+        <w:t xml:space="preserve">   ANY      </w:t>
+      </w:r>
+      <w:proofErr w:type="spellStart"/>
+      <w:r>
+        <w:rPr>
+          <w:rFonts w:ascii="Courier New" w:hAnsi="Courier New" w:cs="Courier New"/>
+          <w:sz w:val="18"/>
+          <w:szCs w:val="18"/>
+        </w:rPr>
+        <w:t>ANY</w:t>
+      </w:r>
+      <w:proofErr w:type="spellEnd"/>
+      <w:r>
+        <w:rPr>
+          <w:rFonts w:ascii="Courier New" w:hAnsi="Courier New" w:cs="Courier New"/>
+          <w:sz w:val="18"/>
+          <w:szCs w:val="18"/>
+        </w:rPr>
+        <w:t xml:space="preserve">      </w:t>
+      </w:r>
+      <w:proofErr w:type="spellStart"/>
+      <w:r>
+        <w:rPr>
+          <w:rFonts w:ascii="Courier New" w:hAnsi="Courier New" w:cs="Courier New"/>
+          <w:sz w:val="18"/>
+          <w:szCs w:val="18"/>
+        </w:rPr>
+        <w:t>ANY</w:t>
+      </w:r>
+      <w:proofErr w:type="spellEnd"/>
+      <w:r>
+        <w:rPr>
+          <w:rFonts w:ascii="Courier New" w:hAnsi="Courier New" w:cs="Courier New"/>
+          <w:sz w:val="18"/>
+          <w:szCs w:val="18"/>
+        </w:rPr>
+        <w:t xml:space="preserve">    /_profiler/{token}/search/results</w:t>
       </w:r>
     </w:p>
     <w:p>
@@ -2900,7 +3703,61 @@
           <w:sz w:val="18"/>
           <w:szCs w:val="18"/>
         </w:rPr>
-        <w:t xml:space="preserve">  _profiler_open_file        ANY      ANY      ANY    /_profiler/open</w:t>
+        <w:t xml:space="preserve">  _</w:t>
+      </w:r>
+      <w:proofErr w:type="spellStart"/>
+      <w:r>
+        <w:rPr>
+          <w:rFonts w:ascii="Courier New" w:hAnsi="Courier New" w:cs="Courier New"/>
+          <w:sz w:val="18"/>
+          <w:szCs w:val="18"/>
+        </w:rPr>
+        <w:t>profiler_open_file</w:t>
+      </w:r>
+      <w:proofErr w:type="spellEnd"/>
+      <w:r>
+        <w:rPr>
+          <w:rFonts w:ascii="Courier New" w:hAnsi="Courier New" w:cs="Courier New"/>
+          <w:sz w:val="18"/>
+          <w:szCs w:val="18"/>
+        </w:rPr>
+        <w:t xml:space="preserve">        ANY      </w:t>
+      </w:r>
+      <w:proofErr w:type="spellStart"/>
+      <w:r>
+        <w:rPr>
+          <w:rFonts w:ascii="Courier New" w:hAnsi="Courier New" w:cs="Courier New"/>
+          <w:sz w:val="18"/>
+          <w:szCs w:val="18"/>
+        </w:rPr>
+        <w:t>ANY</w:t>
+      </w:r>
+      <w:proofErr w:type="spellEnd"/>
+      <w:r>
+        <w:rPr>
+          <w:rFonts w:ascii="Courier New" w:hAnsi="Courier New" w:cs="Courier New"/>
+          <w:sz w:val="18"/>
+          <w:szCs w:val="18"/>
+        </w:rPr>
+        <w:t xml:space="preserve">      </w:t>
+      </w:r>
+      <w:proofErr w:type="spellStart"/>
+      <w:r>
+        <w:rPr>
+          <w:rFonts w:ascii="Courier New" w:hAnsi="Courier New" w:cs="Courier New"/>
+          <w:sz w:val="18"/>
+          <w:szCs w:val="18"/>
+        </w:rPr>
+        <w:t>ANY</w:t>
+      </w:r>
+      <w:proofErr w:type="spellEnd"/>
+      <w:r>
+        <w:rPr>
+          <w:rFonts w:ascii="Courier New" w:hAnsi="Courier New" w:cs="Courier New"/>
+          <w:sz w:val="18"/>
+          <w:szCs w:val="18"/>
+        </w:rPr>
+        <w:t xml:space="preserve">    /_profiler/open</w:t>
       </w:r>
     </w:p>
     <w:p>
@@ -2918,7 +3775,43 @@
           <w:sz w:val="18"/>
           <w:szCs w:val="18"/>
         </w:rPr>
-        <w:t xml:space="preserve">  _profiler                  ANY      ANY      ANY    /_profiler/{token}</w:t>
+        <w:t xml:space="preserve">  _profiler                  ANY      </w:t>
+      </w:r>
+      <w:proofErr w:type="spellStart"/>
+      <w:r>
+        <w:rPr>
+          <w:rFonts w:ascii="Courier New" w:hAnsi="Courier New" w:cs="Courier New"/>
+          <w:sz w:val="18"/>
+          <w:szCs w:val="18"/>
+        </w:rPr>
+        <w:t>ANY</w:t>
+      </w:r>
+      <w:proofErr w:type="spellEnd"/>
+      <w:r>
+        <w:rPr>
+          <w:rFonts w:ascii="Courier New" w:hAnsi="Courier New" w:cs="Courier New"/>
+          <w:sz w:val="18"/>
+          <w:szCs w:val="18"/>
+        </w:rPr>
+        <w:t xml:space="preserve">      </w:t>
+      </w:r>
+      <w:proofErr w:type="spellStart"/>
+      <w:r>
+        <w:rPr>
+          <w:rFonts w:ascii="Courier New" w:hAnsi="Courier New" w:cs="Courier New"/>
+          <w:sz w:val="18"/>
+          <w:szCs w:val="18"/>
+        </w:rPr>
+        <w:t>ANY</w:t>
+      </w:r>
+      <w:proofErr w:type="spellEnd"/>
+      <w:r>
+        <w:rPr>
+          <w:rFonts w:ascii="Courier New" w:hAnsi="Courier New" w:cs="Courier New"/>
+          <w:sz w:val="18"/>
+          <w:szCs w:val="18"/>
+        </w:rPr>
+        <w:t xml:space="preserve">    /_profiler/{token}</w:t>
       </w:r>
     </w:p>
     <w:p>
@@ -2936,7 +3829,61 @@
           <w:sz w:val="18"/>
           <w:szCs w:val="18"/>
         </w:rPr>
-        <w:t xml:space="preserve">  _profiler_router           ANY      ANY      ANY    /_profiler/{token}/router</w:t>
+        <w:t xml:space="preserve">  _</w:t>
+      </w:r>
+      <w:proofErr w:type="spellStart"/>
+      <w:r>
+        <w:rPr>
+          <w:rFonts w:ascii="Courier New" w:hAnsi="Courier New" w:cs="Courier New"/>
+          <w:sz w:val="18"/>
+          <w:szCs w:val="18"/>
+        </w:rPr>
+        <w:t>profiler_router</w:t>
+      </w:r>
+      <w:proofErr w:type="spellEnd"/>
+      <w:r>
+        <w:rPr>
+          <w:rFonts w:ascii="Courier New" w:hAnsi="Courier New" w:cs="Courier New"/>
+          <w:sz w:val="18"/>
+          <w:szCs w:val="18"/>
+        </w:rPr>
+        <w:t xml:space="preserve">           ANY      </w:t>
+      </w:r>
+      <w:proofErr w:type="spellStart"/>
+      <w:r>
+        <w:rPr>
+          <w:rFonts w:ascii="Courier New" w:hAnsi="Courier New" w:cs="Courier New"/>
+          <w:sz w:val="18"/>
+          <w:szCs w:val="18"/>
+        </w:rPr>
+        <w:t>ANY</w:t>
+      </w:r>
+      <w:proofErr w:type="spellEnd"/>
+      <w:r>
+        <w:rPr>
+          <w:rFonts w:ascii="Courier New" w:hAnsi="Courier New" w:cs="Courier New"/>
+          <w:sz w:val="18"/>
+          <w:szCs w:val="18"/>
+        </w:rPr>
+        <w:t xml:space="preserve">      </w:t>
+      </w:r>
+      <w:proofErr w:type="spellStart"/>
+      <w:r>
+        <w:rPr>
+          <w:rFonts w:ascii="Courier New" w:hAnsi="Courier New" w:cs="Courier New"/>
+          <w:sz w:val="18"/>
+          <w:szCs w:val="18"/>
+        </w:rPr>
+        <w:t>ANY</w:t>
+      </w:r>
+      <w:proofErr w:type="spellEnd"/>
+      <w:r>
+        <w:rPr>
+          <w:rFonts w:ascii="Courier New" w:hAnsi="Courier New" w:cs="Courier New"/>
+          <w:sz w:val="18"/>
+          <w:szCs w:val="18"/>
+        </w:rPr>
+        <w:t xml:space="preserve">    /_profiler/{token}/router</w:t>
       </w:r>
     </w:p>
     <w:p>
@@ -2954,7 +3901,61 @@
           <w:sz w:val="18"/>
           <w:szCs w:val="18"/>
         </w:rPr>
-        <w:t xml:space="preserve">  _profiler_exception        ANY      ANY      ANY    /_profiler/{token}/exception</w:t>
+        <w:t xml:space="preserve">  _</w:t>
+      </w:r>
+      <w:proofErr w:type="spellStart"/>
+      <w:r>
+        <w:rPr>
+          <w:rFonts w:ascii="Courier New" w:hAnsi="Courier New" w:cs="Courier New"/>
+          <w:sz w:val="18"/>
+          <w:szCs w:val="18"/>
+        </w:rPr>
+        <w:t>profiler_exception</w:t>
+      </w:r>
+      <w:proofErr w:type="spellEnd"/>
+      <w:r>
+        <w:rPr>
+          <w:rFonts w:ascii="Courier New" w:hAnsi="Courier New" w:cs="Courier New"/>
+          <w:sz w:val="18"/>
+          <w:szCs w:val="18"/>
+        </w:rPr>
+        <w:t xml:space="preserve">        ANY      </w:t>
+      </w:r>
+      <w:proofErr w:type="spellStart"/>
+      <w:r>
+        <w:rPr>
+          <w:rFonts w:ascii="Courier New" w:hAnsi="Courier New" w:cs="Courier New"/>
+          <w:sz w:val="18"/>
+          <w:szCs w:val="18"/>
+        </w:rPr>
+        <w:t>ANY</w:t>
+      </w:r>
+      <w:proofErr w:type="spellEnd"/>
+      <w:r>
+        <w:rPr>
+          <w:rFonts w:ascii="Courier New" w:hAnsi="Courier New" w:cs="Courier New"/>
+          <w:sz w:val="18"/>
+          <w:szCs w:val="18"/>
+        </w:rPr>
+        <w:t xml:space="preserve">      </w:t>
+      </w:r>
+      <w:proofErr w:type="spellStart"/>
+      <w:r>
+        <w:rPr>
+          <w:rFonts w:ascii="Courier New" w:hAnsi="Courier New" w:cs="Courier New"/>
+          <w:sz w:val="18"/>
+          <w:szCs w:val="18"/>
+        </w:rPr>
+        <w:t>ANY</w:t>
+      </w:r>
+      <w:proofErr w:type="spellEnd"/>
+      <w:r>
+        <w:rPr>
+          <w:rFonts w:ascii="Courier New" w:hAnsi="Courier New" w:cs="Courier New"/>
+          <w:sz w:val="18"/>
+          <w:szCs w:val="18"/>
+        </w:rPr>
+        <w:t xml:space="preserve">    /_profiler/{token}/exception</w:t>
       </w:r>
     </w:p>
     <w:p>
@@ -2972,7 +3973,61 @@
           <w:sz w:val="18"/>
           <w:szCs w:val="18"/>
         </w:rPr>
-        <w:t xml:space="preserve">  _profiler_exception_css    ANY      ANY      ANY    /_profiler/{token}/exception.css</w:t>
+        <w:t xml:space="preserve">  _</w:t>
+      </w:r>
+      <w:proofErr w:type="spellStart"/>
+      <w:r>
+        <w:rPr>
+          <w:rFonts w:ascii="Courier New" w:hAnsi="Courier New" w:cs="Courier New"/>
+          <w:sz w:val="18"/>
+          <w:szCs w:val="18"/>
+        </w:rPr>
+        <w:t>profiler_exception_css</w:t>
+      </w:r>
+      <w:proofErr w:type="spellEnd"/>
+      <w:r>
+        <w:rPr>
+          <w:rFonts w:ascii="Courier New" w:hAnsi="Courier New" w:cs="Courier New"/>
+          <w:sz w:val="18"/>
+          <w:szCs w:val="18"/>
+        </w:rPr>
+        <w:t xml:space="preserve">    ANY      </w:t>
+      </w:r>
+      <w:proofErr w:type="spellStart"/>
+      <w:r>
+        <w:rPr>
+          <w:rFonts w:ascii="Courier New" w:hAnsi="Courier New" w:cs="Courier New"/>
+          <w:sz w:val="18"/>
+          <w:szCs w:val="18"/>
+        </w:rPr>
+        <w:t>ANY</w:t>
+      </w:r>
+      <w:proofErr w:type="spellEnd"/>
+      <w:r>
+        <w:rPr>
+          <w:rFonts w:ascii="Courier New" w:hAnsi="Courier New" w:cs="Courier New"/>
+          <w:sz w:val="18"/>
+          <w:szCs w:val="18"/>
+        </w:rPr>
+        <w:t xml:space="preserve">      </w:t>
+      </w:r>
+      <w:proofErr w:type="spellStart"/>
+      <w:r>
+        <w:rPr>
+          <w:rFonts w:ascii="Courier New" w:hAnsi="Courier New" w:cs="Courier New"/>
+          <w:sz w:val="18"/>
+          <w:szCs w:val="18"/>
+        </w:rPr>
+        <w:t>ANY</w:t>
+      </w:r>
+      <w:proofErr w:type="spellEnd"/>
+      <w:r>
+        <w:rPr>
+          <w:rFonts w:ascii="Courier New" w:hAnsi="Courier New" w:cs="Courier New"/>
+          <w:sz w:val="18"/>
+          <w:szCs w:val="18"/>
+        </w:rPr>
+        <w:t xml:space="preserve">    /_profiler/{token}/exception.css</w:t>
       </w:r>
     </w:p>
     <w:p>
@@ -2990,7 +4045,61 @@
           <w:sz w:val="18"/>
           <w:szCs w:val="18"/>
         </w:rPr>
-        <w:t xml:space="preserve">  login                      ANY      ANY      ANY    /api/login</w:t>
+        <w:t xml:space="preserve">  login                      ANY      </w:t>
+      </w:r>
+      <w:proofErr w:type="spellStart"/>
+      <w:r>
+        <w:rPr>
+          <w:rFonts w:ascii="Courier New" w:hAnsi="Courier New" w:cs="Courier New"/>
+          <w:sz w:val="18"/>
+          <w:szCs w:val="18"/>
+        </w:rPr>
+        <w:t>ANY</w:t>
+      </w:r>
+      <w:proofErr w:type="spellEnd"/>
+      <w:r>
+        <w:rPr>
+          <w:rFonts w:ascii="Courier New" w:hAnsi="Courier New" w:cs="Courier New"/>
+          <w:sz w:val="18"/>
+          <w:szCs w:val="18"/>
+        </w:rPr>
+        <w:t xml:space="preserve">      </w:t>
+      </w:r>
+      <w:proofErr w:type="spellStart"/>
+      <w:r>
+        <w:rPr>
+          <w:rFonts w:ascii="Courier New" w:hAnsi="Courier New" w:cs="Courier New"/>
+          <w:sz w:val="18"/>
+          <w:szCs w:val="18"/>
+        </w:rPr>
+        <w:t>ANY</w:t>
+      </w:r>
+      <w:proofErr w:type="spellEnd"/>
+      <w:r>
+        <w:rPr>
+          <w:rFonts w:ascii="Courier New" w:hAnsi="Courier New" w:cs="Courier New"/>
+          <w:sz w:val="18"/>
+          <w:szCs w:val="18"/>
+        </w:rPr>
+        <w:t xml:space="preserve">    /</w:t>
+      </w:r>
+      <w:proofErr w:type="spellStart"/>
+      <w:r>
+        <w:rPr>
+          <w:rFonts w:ascii="Courier New" w:hAnsi="Courier New" w:cs="Courier New"/>
+          <w:sz w:val="18"/>
+          <w:szCs w:val="18"/>
+        </w:rPr>
+        <w:t>api</w:t>
+      </w:r>
+      <w:proofErr w:type="spellEnd"/>
+      <w:r>
+        <w:rPr>
+          <w:rFonts w:ascii="Courier New" w:hAnsi="Courier New" w:cs="Courier New"/>
+          <w:sz w:val="18"/>
+          <w:szCs w:val="18"/>
+        </w:rPr>
+        <w:t>/login</w:t>
       </w:r>
     </w:p>
     <w:p>
@@ -3008,7 +4117,79 @@
           <w:sz w:val="18"/>
           <w:szCs w:val="18"/>
         </w:rPr>
-        <w:t xml:space="preserve">  create_game_board          ANY      ANY      ANY    /api/secure/game-board/create</w:t>
+        <w:t xml:space="preserve">  </w:t>
+      </w:r>
+      <w:proofErr w:type="spellStart"/>
+      <w:r>
+        <w:rPr>
+          <w:rFonts w:ascii="Courier New" w:hAnsi="Courier New" w:cs="Courier New"/>
+          <w:sz w:val="18"/>
+          <w:szCs w:val="18"/>
+        </w:rPr>
+        <w:t>create_game_board</w:t>
+      </w:r>
+      <w:proofErr w:type="spellEnd"/>
+      <w:r>
+        <w:rPr>
+          <w:rFonts w:ascii="Courier New" w:hAnsi="Courier New" w:cs="Courier New"/>
+          <w:sz w:val="18"/>
+          <w:szCs w:val="18"/>
+        </w:rPr>
+        <w:t xml:space="preserve">          ANY      </w:t>
+      </w:r>
+      <w:proofErr w:type="spellStart"/>
+      <w:r>
+        <w:rPr>
+          <w:rFonts w:ascii="Courier New" w:hAnsi="Courier New" w:cs="Courier New"/>
+          <w:sz w:val="18"/>
+          <w:szCs w:val="18"/>
+        </w:rPr>
+        <w:t>ANY</w:t>
+      </w:r>
+      <w:proofErr w:type="spellEnd"/>
+      <w:r>
+        <w:rPr>
+          <w:rFonts w:ascii="Courier New" w:hAnsi="Courier New" w:cs="Courier New"/>
+          <w:sz w:val="18"/>
+          <w:szCs w:val="18"/>
+        </w:rPr>
+        <w:t xml:space="preserve">      </w:t>
+      </w:r>
+      <w:proofErr w:type="spellStart"/>
+      <w:r>
+        <w:rPr>
+          <w:rFonts w:ascii="Courier New" w:hAnsi="Courier New" w:cs="Courier New"/>
+          <w:sz w:val="18"/>
+          <w:szCs w:val="18"/>
+        </w:rPr>
+        <w:t>ANY</w:t>
+      </w:r>
+      <w:proofErr w:type="spellEnd"/>
+      <w:r>
+        <w:rPr>
+          <w:rFonts w:ascii="Courier New" w:hAnsi="Courier New" w:cs="Courier New"/>
+          <w:sz w:val="18"/>
+          <w:szCs w:val="18"/>
+        </w:rPr>
+        <w:t xml:space="preserve">    /</w:t>
+      </w:r>
+      <w:proofErr w:type="spellStart"/>
+      <w:r>
+        <w:rPr>
+          <w:rFonts w:ascii="Courier New" w:hAnsi="Courier New" w:cs="Courier New"/>
+          <w:sz w:val="18"/>
+          <w:szCs w:val="18"/>
+        </w:rPr>
+        <w:t>api</w:t>
+      </w:r>
+      <w:proofErr w:type="spellEnd"/>
+      <w:r>
+        <w:rPr>
+          <w:rFonts w:ascii="Courier New" w:hAnsi="Courier New" w:cs="Courier New"/>
+          <w:sz w:val="18"/>
+          <w:szCs w:val="18"/>
+        </w:rPr>
+        <w:t>/secure/game-board/create</w:t>
       </w:r>
     </w:p>
     <w:p>
@@ -3026,7 +4207,79 @@
           <w:sz w:val="18"/>
           <w:szCs w:val="18"/>
         </w:rPr>
-        <w:t xml:space="preserve">  update_game_board          ANY      ANY      ANY    /api/secure/game-board/update/{id}</w:t>
+        <w:t xml:space="preserve">  </w:t>
+      </w:r>
+      <w:proofErr w:type="spellStart"/>
+      <w:r>
+        <w:rPr>
+          <w:rFonts w:ascii="Courier New" w:hAnsi="Courier New" w:cs="Courier New"/>
+          <w:sz w:val="18"/>
+          <w:szCs w:val="18"/>
+        </w:rPr>
+        <w:t>update_game_board</w:t>
+      </w:r>
+      <w:proofErr w:type="spellEnd"/>
+      <w:r>
+        <w:rPr>
+          <w:rFonts w:ascii="Courier New" w:hAnsi="Courier New" w:cs="Courier New"/>
+          <w:sz w:val="18"/>
+          <w:szCs w:val="18"/>
+        </w:rPr>
+        <w:t xml:space="preserve">          ANY      </w:t>
+      </w:r>
+      <w:proofErr w:type="spellStart"/>
+      <w:r>
+        <w:rPr>
+          <w:rFonts w:ascii="Courier New" w:hAnsi="Courier New" w:cs="Courier New"/>
+          <w:sz w:val="18"/>
+          <w:szCs w:val="18"/>
+        </w:rPr>
+        <w:t>ANY</w:t>
+      </w:r>
+      <w:proofErr w:type="spellEnd"/>
+      <w:r>
+        <w:rPr>
+          <w:rFonts w:ascii="Courier New" w:hAnsi="Courier New" w:cs="Courier New"/>
+          <w:sz w:val="18"/>
+          <w:szCs w:val="18"/>
+        </w:rPr>
+        <w:t xml:space="preserve">      </w:t>
+      </w:r>
+      <w:proofErr w:type="spellStart"/>
+      <w:r>
+        <w:rPr>
+          <w:rFonts w:ascii="Courier New" w:hAnsi="Courier New" w:cs="Courier New"/>
+          <w:sz w:val="18"/>
+          <w:szCs w:val="18"/>
+        </w:rPr>
+        <w:t>ANY</w:t>
+      </w:r>
+      <w:proofErr w:type="spellEnd"/>
+      <w:r>
+        <w:rPr>
+          <w:rFonts w:ascii="Courier New" w:hAnsi="Courier New" w:cs="Courier New"/>
+          <w:sz w:val="18"/>
+          <w:szCs w:val="18"/>
+        </w:rPr>
+        <w:t xml:space="preserve">    /</w:t>
+      </w:r>
+      <w:proofErr w:type="spellStart"/>
+      <w:r>
+        <w:rPr>
+          <w:rFonts w:ascii="Courier New" w:hAnsi="Courier New" w:cs="Courier New"/>
+          <w:sz w:val="18"/>
+          <w:szCs w:val="18"/>
+        </w:rPr>
+        <w:t>api</w:t>
+      </w:r>
+      <w:proofErr w:type="spellEnd"/>
+      <w:r>
+        <w:rPr>
+          <w:rFonts w:ascii="Courier New" w:hAnsi="Courier New" w:cs="Courier New"/>
+          <w:sz w:val="18"/>
+          <w:szCs w:val="18"/>
+        </w:rPr>
+        <w:t>/secure/game-board/update/{id}</w:t>
       </w:r>
     </w:p>
     <w:p>
@@ -3044,7 +4297,61 @@
           <w:sz w:val="18"/>
           <w:szCs w:val="18"/>
         </w:rPr>
-        <w:t xml:space="preserve">  get_game_board             GET      ANY      ANY    /api/secure/game-board/{id}</w:t>
+        <w:t xml:space="preserve">  </w:t>
+      </w:r>
+      <w:proofErr w:type="spellStart"/>
+      <w:r>
+        <w:rPr>
+          <w:rFonts w:ascii="Courier New" w:hAnsi="Courier New" w:cs="Courier New"/>
+          <w:sz w:val="18"/>
+          <w:szCs w:val="18"/>
+        </w:rPr>
+        <w:t>get_game_board</w:t>
+      </w:r>
+      <w:proofErr w:type="spellEnd"/>
+      <w:r>
+        <w:rPr>
+          <w:rFonts w:ascii="Courier New" w:hAnsi="Courier New" w:cs="Courier New"/>
+          <w:sz w:val="18"/>
+          <w:szCs w:val="18"/>
+        </w:rPr>
+        <w:t xml:space="preserve">             GET      ANY      </w:t>
+      </w:r>
+      <w:proofErr w:type="spellStart"/>
+      <w:r>
+        <w:rPr>
+          <w:rFonts w:ascii="Courier New" w:hAnsi="Courier New" w:cs="Courier New"/>
+          <w:sz w:val="18"/>
+          <w:szCs w:val="18"/>
+        </w:rPr>
+        <w:t>ANY</w:t>
+      </w:r>
+      <w:proofErr w:type="spellEnd"/>
+      <w:r>
+        <w:rPr>
+          <w:rFonts w:ascii="Courier New" w:hAnsi="Courier New" w:cs="Courier New"/>
+          <w:sz w:val="18"/>
+          <w:szCs w:val="18"/>
+        </w:rPr>
+        <w:t xml:space="preserve">    /</w:t>
+      </w:r>
+      <w:proofErr w:type="spellStart"/>
+      <w:r>
+        <w:rPr>
+          <w:rFonts w:ascii="Courier New" w:hAnsi="Courier New" w:cs="Courier New"/>
+          <w:sz w:val="18"/>
+          <w:szCs w:val="18"/>
+        </w:rPr>
+        <w:t>api</w:t>
+      </w:r>
+      <w:proofErr w:type="spellEnd"/>
+      <w:r>
+        <w:rPr>
+          <w:rFonts w:ascii="Courier New" w:hAnsi="Courier New" w:cs="Courier New"/>
+          <w:sz w:val="18"/>
+          <w:szCs w:val="18"/>
+        </w:rPr>
+        <w:t>/secure/game-board/{id}</w:t>
       </w:r>
     </w:p>
     <w:p>
@@ -3062,8 +4369,72 @@
           <w:sz w:val="18"/>
           <w:szCs w:val="18"/>
         </w:rPr>
-        <w:t xml:space="preserve">  current_games              GET      ANY      ANY    /api/secure/current-games</w:t>
-      </w:r>
+        <w:t xml:space="preserve">  </w:t>
+      </w:r>
+      <w:proofErr w:type="spellStart"/>
+      <w:r>
+        <w:rPr>
+          <w:rFonts w:ascii="Courier New" w:hAnsi="Courier New" w:cs="Courier New"/>
+          <w:sz w:val="18"/>
+          <w:szCs w:val="18"/>
+        </w:rPr>
+        <w:t>current_games</w:t>
+      </w:r>
+      <w:proofErr w:type="spellEnd"/>
+      <w:r>
+        <w:rPr>
+          <w:rFonts w:ascii="Courier New" w:hAnsi="Courier New" w:cs="Courier New"/>
+          <w:sz w:val="18"/>
+          <w:szCs w:val="18"/>
+        </w:rPr>
+        <w:t xml:space="preserve">              GET      ANY      </w:t>
+      </w:r>
+      <w:proofErr w:type="spellStart"/>
+      <w:r>
+        <w:rPr>
+          <w:rFonts w:ascii="Courier New" w:hAnsi="Courier New" w:cs="Courier New"/>
+          <w:sz w:val="18"/>
+          <w:szCs w:val="18"/>
+        </w:rPr>
+        <w:t>ANY</w:t>
+      </w:r>
+      <w:proofErr w:type="spellEnd"/>
+      <w:r>
+        <w:rPr>
+          <w:rFonts w:ascii="Courier New" w:hAnsi="Courier New" w:cs="Courier New"/>
+          <w:sz w:val="18"/>
+          <w:szCs w:val="18"/>
+        </w:rPr>
+        <w:t xml:space="preserve">    /</w:t>
+      </w:r>
+      <w:proofErr w:type="spellStart"/>
+      <w:r>
+        <w:rPr>
+          <w:rFonts w:ascii="Courier New" w:hAnsi="Courier New" w:cs="Courier New"/>
+          <w:sz w:val="18"/>
+          <w:szCs w:val="18"/>
+        </w:rPr>
+        <w:t>api</w:t>
+      </w:r>
+      <w:proofErr w:type="spellEnd"/>
+      <w:r>
+        <w:rPr>
+          <w:rFonts w:ascii="Courier New" w:hAnsi="Courier New" w:cs="Courier New"/>
+          <w:sz w:val="18"/>
+          <w:szCs w:val="18"/>
+        </w:rPr>
+        <w:t>/secure/</w:t>
+      </w:r>
+      <w:proofErr w:type="gramStart"/>
+      <w:r>
+        <w:rPr>
+          <w:rFonts w:ascii="Courier New" w:hAnsi="Courier New" w:cs="Courier New"/>
+          <w:sz w:val="18"/>
+          <w:szCs w:val="18"/>
+        </w:rPr>
+        <w:t>current-games</w:t>
+      </w:r>
+      <w:proofErr w:type="gramEnd"/>
     </w:p>
     <w:p>
       <w:pPr>
@@ -3080,7 +4451,79 @@
           <w:sz w:val="18"/>
           <w:szCs w:val="18"/>
         </w:rPr>
-        <w:t xml:space="preserve">  add_game_move              ANY      ANY      ANY    /api/secure/game-move/add</w:t>
+        <w:t xml:space="preserve">  </w:t>
+      </w:r>
+      <w:proofErr w:type="spellStart"/>
+      <w:r>
+        <w:rPr>
+          <w:rFonts w:ascii="Courier New" w:hAnsi="Courier New" w:cs="Courier New"/>
+          <w:sz w:val="18"/>
+          <w:szCs w:val="18"/>
+        </w:rPr>
+        <w:t>add_game_move</w:t>
+      </w:r>
+      <w:proofErr w:type="spellEnd"/>
+      <w:r>
+        <w:rPr>
+          <w:rFonts w:ascii="Courier New" w:hAnsi="Courier New" w:cs="Courier New"/>
+          <w:sz w:val="18"/>
+          <w:szCs w:val="18"/>
+        </w:rPr>
+        <w:t xml:space="preserve">              ANY      </w:t>
+      </w:r>
+      <w:proofErr w:type="spellStart"/>
+      <w:r>
+        <w:rPr>
+          <w:rFonts w:ascii="Courier New" w:hAnsi="Courier New" w:cs="Courier New"/>
+          <w:sz w:val="18"/>
+          <w:szCs w:val="18"/>
+        </w:rPr>
+        <w:t>ANY</w:t>
+      </w:r>
+      <w:proofErr w:type="spellEnd"/>
+      <w:r>
+        <w:rPr>
+          <w:rFonts w:ascii="Courier New" w:hAnsi="Courier New" w:cs="Courier New"/>
+          <w:sz w:val="18"/>
+          <w:szCs w:val="18"/>
+        </w:rPr>
+        <w:t xml:space="preserve">      </w:t>
+      </w:r>
+      <w:proofErr w:type="spellStart"/>
+      <w:r>
+        <w:rPr>
+          <w:rFonts w:ascii="Courier New" w:hAnsi="Courier New" w:cs="Courier New"/>
+          <w:sz w:val="18"/>
+          <w:szCs w:val="18"/>
+        </w:rPr>
+        <w:t>ANY</w:t>
+      </w:r>
+      <w:proofErr w:type="spellEnd"/>
+      <w:r>
+        <w:rPr>
+          <w:rFonts w:ascii="Courier New" w:hAnsi="Courier New" w:cs="Courier New"/>
+          <w:sz w:val="18"/>
+          <w:szCs w:val="18"/>
+        </w:rPr>
+        <w:t xml:space="preserve">    /</w:t>
+      </w:r>
+      <w:proofErr w:type="spellStart"/>
+      <w:r>
+        <w:rPr>
+          <w:rFonts w:ascii="Courier New" w:hAnsi="Courier New" w:cs="Courier New"/>
+          <w:sz w:val="18"/>
+          <w:szCs w:val="18"/>
+        </w:rPr>
+        <w:t>api</w:t>
+      </w:r>
+      <w:proofErr w:type="spellEnd"/>
+      <w:r>
+        <w:rPr>
+          <w:rFonts w:ascii="Courier New" w:hAnsi="Courier New" w:cs="Courier New"/>
+          <w:sz w:val="18"/>
+          <w:szCs w:val="18"/>
+        </w:rPr>
+        <w:t>/secure/game-move/add</w:t>
       </w:r>
     </w:p>
     <w:p>
@@ -3098,7 +4541,61 @@
           <w:sz w:val="18"/>
           <w:szCs w:val="18"/>
         </w:rPr>
-        <w:t xml:space="preserve">  update_games_status        GET      ANY      ANY    /api/secure/update-games-status</w:t>
+        <w:t xml:space="preserve">  </w:t>
+      </w:r>
+      <w:proofErr w:type="spellStart"/>
+      <w:r>
+        <w:rPr>
+          <w:rFonts w:ascii="Courier New" w:hAnsi="Courier New" w:cs="Courier New"/>
+          <w:sz w:val="18"/>
+          <w:szCs w:val="18"/>
+        </w:rPr>
+        <w:t>update_games_status</w:t>
+      </w:r>
+      <w:proofErr w:type="spellEnd"/>
+      <w:r>
+        <w:rPr>
+          <w:rFonts w:ascii="Courier New" w:hAnsi="Courier New" w:cs="Courier New"/>
+          <w:sz w:val="18"/>
+          <w:szCs w:val="18"/>
+        </w:rPr>
+        <w:t xml:space="preserve">        GET      ANY      </w:t>
+      </w:r>
+      <w:proofErr w:type="spellStart"/>
+      <w:r>
+        <w:rPr>
+          <w:rFonts w:ascii="Courier New" w:hAnsi="Courier New" w:cs="Courier New"/>
+          <w:sz w:val="18"/>
+          <w:szCs w:val="18"/>
+        </w:rPr>
+        <w:t>ANY</w:t>
+      </w:r>
+      <w:proofErr w:type="spellEnd"/>
+      <w:r>
+        <w:rPr>
+          <w:rFonts w:ascii="Courier New" w:hAnsi="Courier New" w:cs="Courier New"/>
+          <w:sz w:val="18"/>
+          <w:szCs w:val="18"/>
+        </w:rPr>
+        <w:t xml:space="preserve">    /</w:t>
+      </w:r>
+      <w:proofErr w:type="spellStart"/>
+      <w:r>
+        <w:rPr>
+          <w:rFonts w:ascii="Courier New" w:hAnsi="Courier New" w:cs="Courier New"/>
+          <w:sz w:val="18"/>
+          <w:szCs w:val="18"/>
+        </w:rPr>
+        <w:t>api</w:t>
+      </w:r>
+      <w:proofErr w:type="spellEnd"/>
+      <w:r>
+        <w:rPr>
+          <w:rFonts w:ascii="Courier New" w:hAnsi="Courier New" w:cs="Courier New"/>
+          <w:sz w:val="18"/>
+          <w:szCs w:val="18"/>
+        </w:rPr>
+        <w:t>/secure/update-games-status</w:t>
       </w:r>
     </w:p>
     <w:p>
@@ -3116,7 +4613,79 @@
           <w:sz w:val="18"/>
           <w:szCs w:val="18"/>
         </w:rPr>
-        <w:t xml:space="preserve">  register_user              ANY      ANY      ANY    /api/user/register</w:t>
+        <w:t xml:space="preserve">  </w:t>
+      </w:r>
+      <w:proofErr w:type="spellStart"/>
+      <w:r>
+        <w:rPr>
+          <w:rFonts w:ascii="Courier New" w:hAnsi="Courier New" w:cs="Courier New"/>
+          <w:sz w:val="18"/>
+          <w:szCs w:val="18"/>
+        </w:rPr>
+        <w:t>register_user</w:t>
+      </w:r>
+      <w:proofErr w:type="spellEnd"/>
+      <w:r>
+        <w:rPr>
+          <w:rFonts w:ascii="Courier New" w:hAnsi="Courier New" w:cs="Courier New"/>
+          <w:sz w:val="18"/>
+          <w:szCs w:val="18"/>
+        </w:rPr>
+        <w:t xml:space="preserve">              ANY      </w:t>
+      </w:r>
+      <w:proofErr w:type="spellStart"/>
+      <w:r>
+        <w:rPr>
+          <w:rFonts w:ascii="Courier New" w:hAnsi="Courier New" w:cs="Courier New"/>
+          <w:sz w:val="18"/>
+          <w:szCs w:val="18"/>
+        </w:rPr>
+        <w:t>ANY</w:t>
+      </w:r>
+      <w:proofErr w:type="spellEnd"/>
+      <w:r>
+        <w:rPr>
+          <w:rFonts w:ascii="Courier New" w:hAnsi="Courier New" w:cs="Courier New"/>
+          <w:sz w:val="18"/>
+          <w:szCs w:val="18"/>
+        </w:rPr>
+        <w:t xml:space="preserve">      </w:t>
+      </w:r>
+      <w:proofErr w:type="spellStart"/>
+      <w:r>
+        <w:rPr>
+          <w:rFonts w:ascii="Courier New" w:hAnsi="Courier New" w:cs="Courier New"/>
+          <w:sz w:val="18"/>
+          <w:szCs w:val="18"/>
+        </w:rPr>
+        <w:t>ANY</w:t>
+      </w:r>
+      <w:proofErr w:type="spellEnd"/>
+      <w:r>
+        <w:rPr>
+          <w:rFonts w:ascii="Courier New" w:hAnsi="Courier New" w:cs="Courier New"/>
+          <w:sz w:val="18"/>
+          <w:szCs w:val="18"/>
+        </w:rPr>
+        <w:t xml:space="preserve">    /</w:t>
+      </w:r>
+      <w:proofErr w:type="spellStart"/>
+      <w:r>
+        <w:rPr>
+          <w:rFonts w:ascii="Courier New" w:hAnsi="Courier New" w:cs="Courier New"/>
+          <w:sz w:val="18"/>
+          <w:szCs w:val="18"/>
+        </w:rPr>
+        <w:t>api</w:t>
+      </w:r>
+      <w:proofErr w:type="spellEnd"/>
+      <w:r>
+        <w:rPr>
+          <w:rFonts w:ascii="Courier New" w:hAnsi="Courier New" w:cs="Courier New"/>
+          <w:sz w:val="18"/>
+          <w:szCs w:val="18"/>
+        </w:rPr>
+        <w:t>/user/register</w:t>
       </w:r>
     </w:p>
     <w:p>
@@ -3134,7 +4703,79 @@
           <w:sz w:val="18"/>
           <w:szCs w:val="18"/>
         </w:rPr>
-        <w:t xml:space="preserve">  user_leader_board          ANY      ANY      ANY    /api/secure/leaderboard</w:t>
+        <w:t xml:space="preserve">  </w:t>
+      </w:r>
+      <w:proofErr w:type="spellStart"/>
+      <w:r>
+        <w:rPr>
+          <w:rFonts w:ascii="Courier New" w:hAnsi="Courier New" w:cs="Courier New"/>
+          <w:sz w:val="18"/>
+          <w:szCs w:val="18"/>
+        </w:rPr>
+        <w:t>user_leader_board</w:t>
+      </w:r>
+      <w:proofErr w:type="spellEnd"/>
+      <w:r>
+        <w:rPr>
+          <w:rFonts w:ascii="Courier New" w:hAnsi="Courier New" w:cs="Courier New"/>
+          <w:sz w:val="18"/>
+          <w:szCs w:val="18"/>
+        </w:rPr>
+        <w:t xml:space="preserve">          ANY      </w:t>
+      </w:r>
+      <w:proofErr w:type="spellStart"/>
+      <w:r>
+        <w:rPr>
+          <w:rFonts w:ascii="Courier New" w:hAnsi="Courier New" w:cs="Courier New"/>
+          <w:sz w:val="18"/>
+          <w:szCs w:val="18"/>
+        </w:rPr>
+        <w:t>ANY</w:t>
+      </w:r>
+      <w:proofErr w:type="spellEnd"/>
+      <w:r>
+        <w:rPr>
+          <w:rFonts w:ascii="Courier New" w:hAnsi="Courier New" w:cs="Courier New"/>
+          <w:sz w:val="18"/>
+          <w:szCs w:val="18"/>
+        </w:rPr>
+        <w:t xml:space="preserve">      </w:t>
+      </w:r>
+      <w:proofErr w:type="spellStart"/>
+      <w:r>
+        <w:rPr>
+          <w:rFonts w:ascii="Courier New" w:hAnsi="Courier New" w:cs="Courier New"/>
+          <w:sz w:val="18"/>
+          <w:szCs w:val="18"/>
+        </w:rPr>
+        <w:t>ANY</w:t>
+      </w:r>
+      <w:proofErr w:type="spellEnd"/>
+      <w:r>
+        <w:rPr>
+          <w:rFonts w:ascii="Courier New" w:hAnsi="Courier New" w:cs="Courier New"/>
+          <w:sz w:val="18"/>
+          <w:szCs w:val="18"/>
+        </w:rPr>
+        <w:t xml:space="preserve">    /</w:t>
+      </w:r>
+      <w:proofErr w:type="spellStart"/>
+      <w:r>
+        <w:rPr>
+          <w:rFonts w:ascii="Courier New" w:hAnsi="Courier New" w:cs="Courier New"/>
+          <w:sz w:val="18"/>
+          <w:szCs w:val="18"/>
+        </w:rPr>
+        <w:t>api</w:t>
+      </w:r>
+      <w:proofErr w:type="spellEnd"/>
+      <w:r>
+        <w:rPr>
+          <w:rFonts w:ascii="Courier New" w:hAnsi="Courier New" w:cs="Courier New"/>
+          <w:sz w:val="18"/>
+          <w:szCs w:val="18"/>
+        </w:rPr>
+        <w:t>/secure/leaderboard</w:t>
       </w:r>
     </w:p>
     <w:p>
@@ -3152,8 +4793,90 @@
           <w:sz w:val="18"/>
           <w:szCs w:val="18"/>
         </w:rPr>
-        <w:t xml:space="preserve">  api_login_check            ANY      ANY      ANY    /api/login_check</w:t>
-      </w:r>
+        <w:t xml:space="preserve">  </w:t>
+      </w:r>
+      <w:proofErr w:type="spellStart"/>
+      <w:r>
+        <w:rPr>
+          <w:rFonts w:ascii="Courier New" w:hAnsi="Courier New" w:cs="Courier New"/>
+          <w:sz w:val="18"/>
+          <w:szCs w:val="18"/>
+        </w:rPr>
+        <w:t>api_login_check</w:t>
+      </w:r>
+      <w:proofErr w:type="spellEnd"/>
+      <w:r>
+        <w:rPr>
+          <w:rFonts w:ascii="Courier New" w:hAnsi="Courier New" w:cs="Courier New"/>
+          <w:sz w:val="18"/>
+          <w:szCs w:val="18"/>
+        </w:rPr>
+        <w:t xml:space="preserve">            ANY      </w:t>
+      </w:r>
+      <w:proofErr w:type="spellStart"/>
+      <w:r>
+        <w:rPr>
+          <w:rFonts w:ascii="Courier New" w:hAnsi="Courier New" w:cs="Courier New"/>
+          <w:sz w:val="18"/>
+          <w:szCs w:val="18"/>
+        </w:rPr>
+        <w:t>ANY</w:t>
+      </w:r>
+      <w:proofErr w:type="spellEnd"/>
+      <w:r>
+        <w:rPr>
+          <w:rFonts w:ascii="Courier New" w:hAnsi="Courier New" w:cs="Courier New"/>
+          <w:sz w:val="18"/>
+          <w:szCs w:val="18"/>
+        </w:rPr>
+        <w:t xml:space="preserve">      </w:t>
+      </w:r>
+      <w:proofErr w:type="spellStart"/>
+      <w:r>
+        <w:rPr>
+          <w:rFonts w:ascii="Courier New" w:hAnsi="Courier New" w:cs="Courier New"/>
+          <w:sz w:val="18"/>
+          <w:szCs w:val="18"/>
+        </w:rPr>
+        <w:t>ANY</w:t>
+      </w:r>
+      <w:proofErr w:type="spellEnd"/>
+      <w:r>
+        <w:rPr>
+          <w:rFonts w:ascii="Courier New" w:hAnsi="Courier New" w:cs="Courier New"/>
+          <w:sz w:val="18"/>
+          <w:szCs w:val="18"/>
+        </w:rPr>
+        <w:t xml:space="preserve">    /</w:t>
+      </w:r>
+      <w:proofErr w:type="spellStart"/>
+      <w:r>
+        <w:rPr>
+          <w:rFonts w:ascii="Courier New" w:hAnsi="Courier New" w:cs="Courier New"/>
+          <w:sz w:val="18"/>
+          <w:szCs w:val="18"/>
+        </w:rPr>
+        <w:t>api</w:t>
+      </w:r>
+      <w:proofErr w:type="spellEnd"/>
+      <w:r>
+        <w:rPr>
+          <w:rFonts w:ascii="Courier New" w:hAnsi="Courier New" w:cs="Courier New"/>
+          <w:sz w:val="18"/>
+          <w:szCs w:val="18"/>
+        </w:rPr>
+        <w:t>/</w:t>
+      </w:r>
+      <w:proofErr w:type="spellStart"/>
+      <w:r>
+        <w:rPr>
+          <w:rFonts w:ascii="Courier New" w:hAnsi="Courier New" w:cs="Courier New"/>
+          <w:sz w:val="18"/>
+          <w:szCs w:val="18"/>
+        </w:rPr>
+        <w:t>login_check</w:t>
+      </w:r>
+      <w:proofErr w:type="spellEnd"/>
     </w:p>
     <w:p>
       <w:pPr>
@@ -3319,7 +5042,21 @@
         <w:rPr>
           <w:color w:val="000000"/>
         </w:rPr>
-        <w:t>Generate certificates and keys for the server using OpenSSL and copy it to server/httpd-conf directory named as server.key and server.crt.</w:t>
+        <w:t xml:space="preserve">Generate certificates and keys for the server using OpenSSL and copy it to server/httpd-conf directory named as </w:t>
+      </w:r>
+      <w:proofErr w:type="spellStart"/>
+      <w:r>
+        <w:rPr>
+          <w:color w:val="000000"/>
+        </w:rPr>
+        <w:t>server.key</w:t>
+      </w:r>
+      <w:proofErr w:type="spellEnd"/>
+      <w:r>
+        <w:rPr>
+          <w:color w:val="000000"/>
+        </w:rPr>
+        <w:t xml:space="preserve"> and server.crt.</w:t>
       </w:r>
     </w:p>
     <w:p>
@@ -3353,7 +5090,21 @@
         <w:rPr>
           <w:color w:val="000000"/>
         </w:rPr>
-        <w:t>client directory named  client.key and client.crt.</w:t>
+        <w:t xml:space="preserve">client directory named  </w:t>
+      </w:r>
+      <w:proofErr w:type="spellStart"/>
+      <w:r>
+        <w:rPr>
+          <w:color w:val="000000"/>
+        </w:rPr>
+        <w:t>client.key</w:t>
+      </w:r>
+      <w:proofErr w:type="spellEnd"/>
+      <w:r>
+        <w:rPr>
+          <w:color w:val="000000"/>
+        </w:rPr>
+        <w:t xml:space="preserve"> and client.crt.</w:t>
       </w:r>
     </w:p>
     <w:p>
@@ -3417,6 +5168,7 @@
         </w:rPr>
         <w:t xml:space="preserve">  </w:t>
       </w:r>
+      <w:proofErr w:type="spellStart"/>
       <w:r>
         <w:rPr>
           <w:rStyle w:val="HTMLCode"/>
@@ -3426,8 +5178,9 @@
           <w:bdr w:val="none" w:sz="0" w:space="0" w:color="auto" w:frame="1"/>
           <w:shd w:val="clear" w:color="auto" w:fill="EEEEFF"/>
         </w:rPr>
-        <w:t xml:space="preserve">openssl req -x509 -out </w:t>
-      </w:r>
+        <w:t>openssl</w:t>
+      </w:r>
+      <w:proofErr w:type="spellEnd"/>
       <w:r>
         <w:rPr>
           <w:rStyle w:val="HTMLCode"/>
@@ -3437,7 +5190,7 @@
           <w:bdr w:val="none" w:sz="0" w:space="0" w:color="auto" w:frame="1"/>
           <w:shd w:val="clear" w:color="auto" w:fill="EEEEFF"/>
         </w:rPr>
-        <w:t>server</w:t>
+        <w:t xml:space="preserve"> req -x509 -out </w:t>
       </w:r>
       <w:r>
         <w:rPr>
@@ -3448,7 +5201,66 @@
           <w:bdr w:val="none" w:sz="0" w:space="0" w:color="auto" w:frame="1"/>
           <w:shd w:val="clear" w:color="auto" w:fill="EEEEFF"/>
         </w:rPr>
-        <w:t>.crt -keyout server.key \</w:t>
+        <w:t>server</w:t>
+      </w:r>
+      <w:r>
+        <w:rPr>
+          <w:rStyle w:val="HTMLCode"/>
+          <w:color w:val="000000"/>
+          <w:sz w:val="18"/>
+          <w:szCs w:val="18"/>
+          <w:bdr w:val="none" w:sz="0" w:space="0" w:color="auto" w:frame="1"/>
+          <w:shd w:val="clear" w:color="auto" w:fill="EEEEFF"/>
+        </w:rPr>
+        <w:t>.crt -</w:t>
+      </w:r>
+      <w:proofErr w:type="spellStart"/>
+      <w:r>
+        <w:rPr>
+          <w:rStyle w:val="HTMLCode"/>
+          <w:color w:val="000000"/>
+          <w:sz w:val="18"/>
+          <w:szCs w:val="18"/>
+          <w:bdr w:val="none" w:sz="0" w:space="0" w:color="auto" w:frame="1"/>
+          <w:shd w:val="clear" w:color="auto" w:fill="EEEEFF"/>
+        </w:rPr>
+        <w:t>keyout</w:t>
+      </w:r>
+      <w:proofErr w:type="spellEnd"/>
+      <w:r>
+        <w:rPr>
+          <w:rStyle w:val="HTMLCode"/>
+          <w:color w:val="000000"/>
+          <w:sz w:val="18"/>
+          <w:szCs w:val="18"/>
+          <w:bdr w:val="none" w:sz="0" w:space="0" w:color="auto" w:frame="1"/>
+          <w:shd w:val="clear" w:color="auto" w:fill="EEEEFF"/>
+        </w:rPr>
+        <w:t xml:space="preserve"> </w:t>
+      </w:r>
+      <w:proofErr w:type="spellStart"/>
+      <w:r>
+        <w:rPr>
+          <w:rStyle w:val="HTMLCode"/>
+          <w:color w:val="000000"/>
+          <w:sz w:val="18"/>
+          <w:szCs w:val="18"/>
+          <w:bdr w:val="none" w:sz="0" w:space="0" w:color="auto" w:frame="1"/>
+          <w:shd w:val="clear" w:color="auto" w:fill="EEEEFF"/>
+        </w:rPr>
+        <w:t>server.key</w:t>
+      </w:r>
+      <w:proofErr w:type="spellEnd"/>
+      <w:r>
+        <w:rPr>
+          <w:rStyle w:val="HTMLCode"/>
+          <w:color w:val="000000"/>
+          <w:sz w:val="18"/>
+          <w:szCs w:val="18"/>
+          <w:bdr w:val="none" w:sz="0" w:space="0" w:color="auto" w:frame="1"/>
+          <w:shd w:val="clear" w:color="auto" w:fill="EEEEFF"/>
+        </w:rPr>
+        <w:t xml:space="preserve"> \</w:t>
       </w:r>
     </w:p>
     <w:p>
@@ -3480,7 +5292,31 @@
           <w:bdr w:val="none" w:sz="0" w:space="0" w:color="auto" w:frame="1"/>
           <w:shd w:val="clear" w:color="auto" w:fill="EEEEFF"/>
         </w:rPr>
-        <w:t xml:space="preserve">  -newkey rsa:2048 -nodes -sha256 \</w:t>
+        <w:t xml:space="preserve">  -</w:t>
+      </w:r>
+      <w:proofErr w:type="spellStart"/>
+      <w:r>
+        <w:rPr>
+          <w:rStyle w:val="HTMLCode"/>
+          <w:color w:val="000000"/>
+          <w:sz w:val="18"/>
+          <w:szCs w:val="18"/>
+          <w:bdr w:val="none" w:sz="0" w:space="0" w:color="auto" w:frame="1"/>
+          <w:shd w:val="clear" w:color="auto" w:fill="EEEEFF"/>
+        </w:rPr>
+        <w:t>newkey</w:t>
+      </w:r>
+      <w:proofErr w:type="spellEnd"/>
+      <w:r>
+        <w:rPr>
+          <w:rStyle w:val="HTMLCode"/>
+          <w:color w:val="000000"/>
+          <w:sz w:val="18"/>
+          <w:szCs w:val="18"/>
+          <w:bdr w:val="none" w:sz="0" w:space="0" w:color="auto" w:frame="1"/>
+          <w:shd w:val="clear" w:color="auto" w:fill="EEEEFF"/>
+        </w:rPr>
+        <w:t xml:space="preserve"> rsa:2048 -nodes -sha256 \</w:t>
       </w:r>
     </w:p>
     <w:p>
@@ -3541,7 +5377,103 @@
           <w:bdr w:val="none" w:sz="0" w:space="0" w:color="auto" w:frame="1"/>
           <w:shd w:val="clear" w:color="auto" w:fill="EEEEFF"/>
         </w:rPr>
-        <w:t xml:space="preserve">   printf "[dn]\nCN=localhost\n[req]\ndistinguished_name = dn\n[EXT]\nsubjectAltName=DNS:localhost\nkeyUsage=digitalSignature\nextendedKeyUsage=serverAuth")</w:t>
+        <w:t xml:space="preserve">   </w:t>
+      </w:r>
+      <w:proofErr w:type="spellStart"/>
+      <w:r>
+        <w:rPr>
+          <w:rStyle w:val="HTMLCode"/>
+          <w:color w:val="000000"/>
+          <w:sz w:val="18"/>
+          <w:szCs w:val="18"/>
+          <w:bdr w:val="none" w:sz="0" w:space="0" w:color="auto" w:frame="1"/>
+          <w:shd w:val="clear" w:color="auto" w:fill="EEEEFF"/>
+        </w:rPr>
+        <w:t>printf</w:t>
+      </w:r>
+      <w:proofErr w:type="spellEnd"/>
+      <w:r>
+        <w:rPr>
+          <w:rStyle w:val="HTMLCode"/>
+          <w:color w:val="000000"/>
+          <w:sz w:val="18"/>
+          <w:szCs w:val="18"/>
+          <w:bdr w:val="none" w:sz="0" w:space="0" w:color="auto" w:frame="1"/>
+          <w:shd w:val="clear" w:color="auto" w:fill="EEEEFF"/>
+        </w:rPr>
+        <w:t xml:space="preserve"> "[</w:t>
+      </w:r>
+      <w:proofErr w:type="spellStart"/>
+      <w:r>
+        <w:rPr>
+          <w:rStyle w:val="HTMLCode"/>
+          <w:color w:val="000000"/>
+          <w:sz w:val="18"/>
+          <w:szCs w:val="18"/>
+          <w:bdr w:val="none" w:sz="0" w:space="0" w:color="auto" w:frame="1"/>
+          <w:shd w:val="clear" w:color="auto" w:fill="EEEEFF"/>
+        </w:rPr>
+        <w:t>dn</w:t>
+      </w:r>
+      <w:proofErr w:type="spellEnd"/>
+      <w:r>
+        <w:rPr>
+          <w:rStyle w:val="HTMLCode"/>
+          <w:color w:val="000000"/>
+          <w:sz w:val="18"/>
+          <w:szCs w:val="18"/>
+          <w:bdr w:val="none" w:sz="0" w:space="0" w:color="auto" w:frame="1"/>
+          <w:shd w:val="clear" w:color="auto" w:fill="EEEEFF"/>
+        </w:rPr>
+        <w:t>]\</w:t>
+      </w:r>
+      <w:proofErr w:type="spellStart"/>
+      <w:r>
+        <w:rPr>
+          <w:rStyle w:val="HTMLCode"/>
+          <w:color w:val="000000"/>
+          <w:sz w:val="18"/>
+          <w:szCs w:val="18"/>
+          <w:bdr w:val="none" w:sz="0" w:space="0" w:color="auto" w:frame="1"/>
+          <w:shd w:val="clear" w:color="auto" w:fill="EEEEFF"/>
+        </w:rPr>
+        <w:t>nCN</w:t>
+      </w:r>
+      <w:proofErr w:type="spellEnd"/>
+      <w:r>
+        <w:rPr>
+          <w:rStyle w:val="HTMLCode"/>
+          <w:color w:val="000000"/>
+          <w:sz w:val="18"/>
+          <w:szCs w:val="18"/>
+          <w:bdr w:val="none" w:sz="0" w:space="0" w:color="auto" w:frame="1"/>
+          <w:shd w:val="clear" w:color="auto" w:fill="EEEEFF"/>
+        </w:rPr>
+        <w:t>=localhost\n[req]\</w:t>
+      </w:r>
+      <w:proofErr w:type="spellStart"/>
+      <w:r>
+        <w:rPr>
+          <w:rStyle w:val="HTMLCode"/>
+          <w:color w:val="000000"/>
+          <w:sz w:val="18"/>
+          <w:szCs w:val="18"/>
+          <w:bdr w:val="none" w:sz="0" w:space="0" w:color="auto" w:frame="1"/>
+          <w:shd w:val="clear" w:color="auto" w:fill="EEEEFF"/>
+        </w:rPr>
+        <w:t>ndistinguished_name</w:t>
+      </w:r>
+      <w:proofErr w:type="spellEnd"/>
+      <w:r>
+        <w:rPr>
+          <w:rStyle w:val="HTMLCode"/>
+          <w:color w:val="000000"/>
+          <w:sz w:val="18"/>
+          <w:szCs w:val="18"/>
+          <w:bdr w:val="none" w:sz="0" w:space="0" w:color="auto" w:frame="1"/>
+          <w:shd w:val="clear" w:color="auto" w:fill="EEEEFF"/>
+        </w:rPr>
+        <w:t xml:space="preserve"> = dn\n[EXT]\nsubjectAltName=DNS:localhost\nkeyUsage=digitalSignature\nextendedKeyUsage=serverAuth")</w:t>
       </w:r>
     </w:p>
     <w:p>
@@ -3633,8 +5565,13 @@
         </w:rPr>
         <w:t xml:space="preserve">Open Google Chrome/Firefox browser and enter the </w:t>
       </w:r>
-      <w:r>
-        <w:t>url : https://localhost:3000</w:t>
+      <w:proofErr w:type="spellStart"/>
+      <w:r>
+        <w:t>url</w:t>
+      </w:r>
+      <w:proofErr w:type="spellEnd"/>
+      <w:r>
+        <w:t xml:space="preserve"> : https://localhost:3000</w:t>
       </w:r>
     </w:p>
     <w:p>
@@ -3843,7 +5780,21 @@
         <w:rPr>
           <w:color w:val="000000"/>
         </w:rPr>
-        <w:t xml:space="preserve">Wait for the other player to join the game as it’s not allowed to play a game individually. </w:t>
+        <w:t xml:space="preserve">Wait for the other player to join the game as </w:t>
+      </w:r>
+      <w:proofErr w:type="gramStart"/>
+      <w:r>
+        <w:rPr>
+          <w:color w:val="000000"/>
+        </w:rPr>
+        <w:t>it’s</w:t>
+      </w:r>
+      <w:proofErr w:type="gramEnd"/>
+      <w:r>
+        <w:rPr>
+          <w:color w:val="000000"/>
+        </w:rPr>
+        <w:t xml:space="preserve"> not allowed to play a game individually. </w:t>
       </w:r>
     </w:p>
     <w:p>
@@ -4515,7 +6466,15 @@
         <w:t xml:space="preserve">using Argon2i password hasher which is </w:t>
       </w:r>
       <w:r>
-        <w:t>better than bcrypt (high hashing cost) and more secure.</w:t>
+        <w:t xml:space="preserve">better than </w:t>
+      </w:r>
+      <w:proofErr w:type="spellStart"/>
+      <w:r>
+        <w:t>bcrypt</w:t>
+      </w:r>
+      <w:proofErr w:type="spellEnd"/>
+      <w:r>
+        <w:t xml:space="preserve"> (high hashing cost) and more secure.</w:t>
       </w:r>
       <w:r>
         <w:t xml:space="preserve"> The database never stores the passwords in plain text format.</w:t>
@@ -4527,7 +6486,15 @@
         <w:t>performed</w:t>
       </w:r>
       <w:r>
-        <w:t xml:space="preserve"> in the  AuthController.php </w:t>
+        <w:t xml:space="preserve"> in the  </w:t>
+      </w:r>
+      <w:proofErr w:type="spellStart"/>
+      <w:r>
+        <w:t>AuthController.php</w:t>
+      </w:r>
+      <w:proofErr w:type="spellEnd"/>
+      <w:r>
+        <w:t xml:space="preserve"> </w:t>
       </w:r>
       <w:r>
         <w:t xml:space="preserve">controller section where the request from the client is decoded and then the provided password is being matched against the stored database entry to verify the correctness. </w:t>
@@ -4660,7 +6627,15 @@
         <w:t>configured firewall to prevent unauthorized users to access other URLs</w:t>
       </w:r>
       <w:r>
-        <w:t>. The configuration is stored in security.yaml file.</w:t>
+        <w:t xml:space="preserve">. The configuration is stored in </w:t>
+      </w:r>
+      <w:proofErr w:type="spellStart"/>
+      <w:r>
+        <w:t>security.yaml</w:t>
+      </w:r>
+      <w:proofErr w:type="spellEnd"/>
+      <w:r>
+        <w:t xml:space="preserve"> file.</w:t>
       </w:r>
     </w:p>
     <w:p>
@@ -5063,11 +7038,16 @@
         <w:t xml:space="preserve">side. For Apache, the changes were done in apache2.conf file to </w:t>
       </w:r>
       <w:r>
-        <w:t>prevent Cross Site Scripting (XSS) attacks, ClickJack</w:t>
+        <w:t xml:space="preserve">prevent Cross Site Scripting (XSS) attacks, </w:t>
+      </w:r>
+      <w:proofErr w:type="spellStart"/>
+      <w:r>
+        <w:t>ClickJack</w:t>
       </w:r>
       <w:r>
         <w:t>ing</w:t>
       </w:r>
+      <w:proofErr w:type="spellEnd"/>
       <w:r>
         <w:t>,</w:t>
       </w:r>
@@ -5084,7 +7064,15 @@
         </w:numPr>
       </w:pPr>
       <w:r>
-        <w:t xml:space="preserve">We have also enabled nosniff in X-Content-Type-Options HTTP response header </w:t>
+        <w:t xml:space="preserve">We have also enabled </w:t>
+      </w:r>
+      <w:proofErr w:type="spellStart"/>
+      <w:r>
+        <w:t>nosniff</w:t>
+      </w:r>
+      <w:proofErr w:type="spellEnd"/>
+      <w:r>
+        <w:t xml:space="preserve"> in X-Content-Type-Options HTTP response header </w:t>
       </w:r>
       <w:r>
         <w:t>in Apache to opt</w:t>
@@ -5105,7 +7093,15 @@
         </w:numPr>
       </w:pPr>
       <w:r>
-        <w:t xml:space="preserve">Symfony provides efault protection against SQL injection attacks. It is provided by the Doctrine </w:t>
+        <w:t xml:space="preserve">Symfony provides </w:t>
+      </w:r>
+      <w:proofErr w:type="spellStart"/>
+      <w:r>
+        <w:t>efault</w:t>
+      </w:r>
+      <w:proofErr w:type="spellEnd"/>
+      <w:r>
+        <w:t xml:space="preserve"> protection against SQL injection attacks. It is provided by the Doctrine </w:t>
       </w:r>
       <w:r>
         <w:t xml:space="preserve">Object Relational Mapper (ORM) module through which we </w:t>
@@ -5156,7 +7152,15 @@
         </w:numPr>
       </w:pPr>
       <w:r>
-        <w:t>In Symfony, we have disabled to allow switching from one user to another user without logging out. It is done in security.yaml file</w:t>
+        <w:t xml:space="preserve">In Symfony, we have disabled to allow switching from one user to another user without logging out. It is done in </w:t>
+      </w:r>
+      <w:proofErr w:type="spellStart"/>
+      <w:r>
+        <w:t>security.yaml</w:t>
+      </w:r>
+      <w:proofErr w:type="spellEnd"/>
+      <w:r>
+        <w:t xml:space="preserve"> file</w:t>
       </w:r>
       <w:r>
         <w:t>.</w:t>
@@ -5319,12 +7323,33 @@
         </w:numPr>
       </w:pPr>
       <w:r>
-        <w:t xml:space="preserve">Cookies have HttpOnly by default set to true and samesite is also set to lax </w:t>
+        <w:t xml:space="preserve">Cookies have </w:t>
+      </w:r>
+      <w:proofErr w:type="spellStart"/>
+      <w:r>
+        <w:t>HttpOnly</w:t>
+      </w:r>
+      <w:proofErr w:type="spellEnd"/>
+      <w:r>
+        <w:t xml:space="preserve"> by default set to true and </w:t>
+      </w:r>
+      <w:proofErr w:type="spellStart"/>
+      <w:r>
+        <w:t>samesite</w:t>
+      </w:r>
+      <w:proofErr w:type="spellEnd"/>
+      <w:r>
+        <w:t xml:space="preserve"> is also set to lax </w:t>
       </w:r>
       <w:r>
         <w:tab/>
-        <w:t>in framework.yaml</w:t>
-      </w:r>
+        <w:t xml:space="preserve">in </w:t>
+      </w:r>
+      <w:proofErr w:type="spellStart"/>
+      <w:r>
+        <w:t>framework.yaml</w:t>
+      </w:r>
+      <w:proofErr w:type="spellEnd"/>
       <w:r>
         <w:t xml:space="preserve"> file.</w:t>
       </w:r>
@@ -5350,7 +7375,15 @@
         <w:t>dictionary-based</w:t>
       </w:r>
       <w:r>
-        <w:t xml:space="preserve"> attacks to some extent. To implement this feature, we are using RateLimitBundle package for </w:t>
+        <w:t xml:space="preserve"> attacks to some extent. To implement this feature, we are using </w:t>
+      </w:r>
+      <w:proofErr w:type="spellStart"/>
+      <w:r>
+        <w:t>RateLimitBundle</w:t>
+      </w:r>
+      <w:proofErr w:type="spellEnd"/>
+      <w:r>
+        <w:t xml:space="preserve"> package for </w:t>
       </w:r>
       <w:r>
         <w:t>the S</w:t>
@@ -5370,7 +7403,25 @@
           <w:sz w:val="20"/>
           <w:szCs w:val="20"/>
         </w:rPr>
-        <w:t>@Ratelimit(methods={"POST"}, limit=100, period=10); // 100 POST requests per 10 seconds</w:t>
+        <w:t>@</w:t>
+      </w:r>
+      <w:proofErr w:type="spellStart"/>
+      <w:r>
+        <w:rPr>
+          <w:rFonts w:ascii="Courier New" w:hAnsi="Courier New" w:cs="Courier New"/>
+          <w:sz w:val="20"/>
+          <w:szCs w:val="20"/>
+        </w:rPr>
+        <w:t>Ratelimit</w:t>
+      </w:r>
+      <w:proofErr w:type="spellEnd"/>
+      <w:r>
+        <w:rPr>
+          <w:rFonts w:ascii="Courier New" w:hAnsi="Courier New" w:cs="Courier New"/>
+          <w:sz w:val="20"/>
+          <w:szCs w:val="20"/>
+        </w:rPr>
+        <w:t>(methods={"POST"}, limit=100, period=10); // 100 POST requests per 10 seconds</w:t>
       </w:r>
       <w:r>
         <w:t xml:space="preserve"> </w:t>
@@ -5560,9 +7611,89 @@
       <w:pPr>
         <w:pStyle w:val="BodyText"/>
       </w:pPr>
+      <w:r>
+        <w:lastRenderedPageBreak/>
+        <w:drawing>
+          <wp:inline distT="0" distB="0" distL="0" distR="0" wp14:anchorId="6F343E5A" wp14:editId="618B4CED">
+            <wp:extent cx="5943600" cy="4547724"/>
+            <wp:effectExtent l="0" t="0" r="0" b="5715"/>
+            <wp:docPr id="9" name="Picture 9"/>
+            <wp:cNvGraphicFramePr>
+              <a:graphicFrameLocks xmlns:a="http://schemas.openxmlformats.org/drawingml/2006/main" noChangeAspect="1"/>
+            </wp:cNvGraphicFramePr>
+            <a:graphic xmlns:a="http://schemas.openxmlformats.org/drawingml/2006/main">
+              <a:graphicData uri="http://schemas.openxmlformats.org/drawingml/2006/picture">
+                <pic:pic xmlns:pic="http://schemas.openxmlformats.org/drawingml/2006/picture">
+                  <pic:nvPicPr>
+                    <pic:cNvPr id="1" name=""/>
+                    <pic:cNvPicPr/>
+                  </pic:nvPicPr>
+                  <pic:blipFill>
+                    <a:blip r:embed="rId18"/>
+                    <a:stretch>
+                      <a:fillRect/>
+                    </a:stretch>
+                  </pic:blipFill>
+                  <pic:spPr>
+                    <a:xfrm>
+                      <a:off x="0" y="0"/>
+                      <a:ext cx="5950675" cy="4553138"/>
+                    </a:xfrm>
+                    <a:prstGeom prst="rect">
+                      <a:avLst/>
+                    </a:prstGeom>
+                  </pic:spPr>
+                </pic:pic>
+              </a:graphicData>
+            </a:graphic>
+          </wp:inline>
+        </w:drawing>
+      </w:r>
+    </w:p>
+    <w:p>
+      <w:pPr>
+        <w:pStyle w:val="BodyText"/>
+      </w:pPr>
+      <w:r>
+        <w:drawing>
+          <wp:inline distT="0" distB="0" distL="0" distR="0" wp14:anchorId="576E7090" wp14:editId="1082D218">
+            <wp:extent cx="5943600" cy="3018330"/>
+            <wp:effectExtent l="0" t="0" r="0" b="0"/>
+            <wp:docPr id="10" name="Picture 10"/>
+            <wp:cNvGraphicFramePr>
+              <a:graphicFrameLocks xmlns:a="http://schemas.openxmlformats.org/drawingml/2006/main" noChangeAspect="1"/>
+            </wp:cNvGraphicFramePr>
+            <a:graphic xmlns:a="http://schemas.openxmlformats.org/drawingml/2006/main">
+              <a:graphicData uri="http://schemas.openxmlformats.org/drawingml/2006/picture">
+                <pic:pic xmlns:pic="http://schemas.openxmlformats.org/drawingml/2006/picture">
+                  <pic:nvPicPr>
+                    <pic:cNvPr id="1" name=""/>
+                    <pic:cNvPicPr/>
+                  </pic:nvPicPr>
+                  <pic:blipFill>
+                    <a:blip r:embed="rId19"/>
+                    <a:stretch>
+                      <a:fillRect/>
+                    </a:stretch>
+                  </pic:blipFill>
+                  <pic:spPr>
+                    <a:xfrm>
+                      <a:off x="0" y="0"/>
+                      <a:ext cx="5957682" cy="3025481"/>
+                    </a:xfrm>
+                    <a:prstGeom prst="rect">
+                      <a:avLst/>
+                    </a:prstGeom>
+                  </pic:spPr>
+                </pic:pic>
+              </a:graphicData>
+            </a:graphic>
+          </wp:inline>
+        </w:drawing>
+      </w:r>
     </w:p>
     <w:sectPr>
-      <w:footerReference w:type="default" r:id="rId18"/>
+      <w:footerReference w:type="default" r:id="rId20"/>
       <w:pgSz w:w="12240" w:h="15840"/>
       <w:pgMar w:top="1440" w:right="1440" w:bottom="1440" w:left="1440" w:header="720" w:footer="720" w:gutter="0"/>
       <w:pgNumType w:start="1"/>

--- a/docs/Checkers Game Project Report.docx
+++ b/docs/Checkers Game Project Report.docx
@@ -73,7 +73,7 @@
           <w:color w:val="000000"/>
           <w:rtl w:val="0"/>
         </w:rPr>
-        <w:t xml:space="preserve">This report talks about the Checkers Game project which we have developed as part of the SWE/ISA 681 security project requirements. It will explain the design and architecture of the project and explain why it is secure by presenting an assurance case for this project.</w:t>
+        <w:t xml:space="preserve">This report talks about the Checkers Game project which we have developed as part of the SWE/ISA 681 security project requirements. It will explain the design and architecture of the project and why it is secure by presenting an assurance case for this project.</w:t>
       </w:r>
     </w:p>
     <w:p>
@@ -1281,12 +1281,12 @@
           <wp:inline distB="0" distT="0" distL="0" distR="0">
             <wp:extent cx="6240780" cy="5600700"/>
             <wp:effectExtent b="0" l="0" r="0" t="0"/>
-            <wp:docPr id="11" name="image3.png"/>
+            <wp:docPr id="11" name="image6.png"/>
             <a:graphic>
               <a:graphicData uri="http://schemas.openxmlformats.org/drawingml/2006/picture">
                 <pic:pic>
                   <pic:nvPicPr>
-                    <pic:cNvPr id="0" name="image3.png"/>
+                    <pic:cNvPr id="0" name="image6.png"/>
                     <pic:cNvPicPr preferRelativeResize="0"/>
                   </pic:nvPicPr>
                   <pic:blipFill>
@@ -5163,7 +5163,7 @@
         <w:rPr>
           <w:rtl w:val="0"/>
         </w:rPr>
-        <w:t xml:space="preserve">This section describes why we think the software is secure. It takes the help of the assurance case to describe it. This section is continuously modified as we make progress in the development of this software.</w:t>
+        <w:t xml:space="preserve">This section describes why we think the software is secure by using an assurance case. This section is continuously modified as we make progress in the development of this software.</w:t>
       </w:r>
     </w:p>
     <w:p>
@@ -5315,12 +5315,12 @@
           <wp:inline distB="0" distT="0" distL="0" distR="0">
             <wp:extent cx="6385560" cy="8473440"/>
             <wp:effectExtent b="0" l="0" r="0" t="0"/>
-            <wp:docPr id="13" name="image9.png"/>
+            <wp:docPr id="13" name="image10.png"/>
             <a:graphic>
               <a:graphicData uri="http://schemas.openxmlformats.org/drawingml/2006/picture">
                 <pic:pic>
                   <pic:nvPicPr>
-                    <pic:cNvPr id="0" name="image9.png"/>
+                    <pic:cNvPr id="0" name="image10.png"/>
                     <pic:cNvPicPr preferRelativeResize="0"/>
                   </pic:nvPicPr>
                   <pic:blipFill>
@@ -5398,12 +5398,12 @@
           <wp:inline distB="0" distT="0" distL="0" distR="0">
             <wp:extent cx="6598920" cy="6804660"/>
             <wp:effectExtent b="0" l="0" r="0" t="0"/>
-            <wp:docPr id="12" name="image4.png"/>
+            <wp:docPr id="12" name="image9.png"/>
             <a:graphic>
               <a:graphicData uri="http://schemas.openxmlformats.org/drawingml/2006/picture">
                 <pic:pic>
                   <pic:nvPicPr>
-                    <pic:cNvPr id="0" name="image4.png"/>
+                    <pic:cNvPr id="0" name="image9.png"/>
                     <pic:cNvPicPr preferRelativeResize="0"/>
                   </pic:nvPicPr>
                   <pic:blipFill>
@@ -5625,12 +5625,12 @@
           <wp:inline distB="0" distT="0" distL="0" distR="0">
             <wp:extent cx="5943600" cy="7879080"/>
             <wp:effectExtent b="0" l="0" r="0" t="0"/>
-            <wp:docPr id="15" name="image8.png"/>
+            <wp:docPr id="15" name="image4.png"/>
             <a:graphic>
               <a:graphicData uri="http://schemas.openxmlformats.org/drawingml/2006/picture">
                 <pic:pic>
                   <pic:nvPicPr>
-                    <pic:cNvPr id="0" name="image8.png"/>
+                    <pic:cNvPr id="0" name="image4.png"/>
                     <pic:cNvPicPr preferRelativeResize="0"/>
                   </pic:nvPicPr>
                   <pic:blipFill>
@@ -5744,12 +5744,12 @@
           <wp:inline distB="0" distT="0" distL="0" distR="0">
             <wp:extent cx="5752797" cy="3982706"/>
             <wp:effectExtent b="0" l="0" r="0" t="0"/>
-            <wp:docPr id="14" name="image6.png"/>
+            <wp:docPr id="14" name="image5.png"/>
             <a:graphic>
               <a:graphicData uri="http://schemas.openxmlformats.org/drawingml/2006/picture">
                 <pic:pic>
                   <pic:nvPicPr>
-                    <pic:cNvPr id="0" name="image6.png"/>
+                    <pic:cNvPr id="0" name="image5.png"/>
                     <pic:cNvPicPr preferRelativeResize="0"/>
                   </pic:nvPicPr>
                   <pic:blipFill>
@@ -6846,7 +6846,18 @@
           <w:vertAlign w:val="baseline"/>
           <w:rtl w:val="0"/>
         </w:rPr>
-        <w:t xml:space="preserve">There is a timeout associated with each game so that the game does not pause forever waiting for a user. If the user is disconnected from the game longer than the defined timeout then the game cannot continue and will be forfeited.</w:t>
+        <w:t xml:space="preserve">There is a timeout associated with each game so that the game does not pause forever waiting for a user. </w:t>
+      </w:r>
+      <w:r>
+        <w:rPr>
+          <w:rtl w:val="0"/>
+        </w:rPr>
+        <w:t xml:space="preserve">If the game is in progress between two users and one decides to stop playing, then the user who made the last move is declared the winner.  If a user creates a game and the timeout is passed before a second player joins, then the game is forfeited so it does not count as a win or a loss.</w:t>
+      </w:r>
+      <w:r>
+        <w:rPr>
+          <w:rtl w:val="0"/>
+        </w:rPr>
       </w:r>
     </w:p>
     <w:p>
@@ -7895,7 +7906,7 @@
         <w:rPr>
           <w:rtl w:val="0"/>
         </w:rPr>
-        <w:t xml:space="preserve">of the all the user activity at the server side.</w:t>
+        <w:t xml:space="preserve">of all the user activity at the server side.</w:t>
       </w:r>
       <w:r>
         <w:rPr>
@@ -8099,6 +8110,55 @@
     </w:p>
     <w:p>
       <w:pPr>
+        <w:keepNext w:val="0"/>
+        <w:keepLines w:val="0"/>
+        <w:widowControl w:val="1"/>
+        <w:pBdr>
+          <w:top w:space="0" w:sz="0" w:val="nil"/>
+          <w:left w:space="0" w:sz="0" w:val="nil"/>
+          <w:bottom w:space="0" w:sz="0" w:val="nil"/>
+          <w:right w:space="0" w:sz="0" w:val="nil"/>
+          <w:between w:space="0" w:sz="0" w:val="nil"/>
+        </w:pBdr>
+        <w:shd w:fill="auto" w:val="clear"/>
+        <w:spacing w:after="120" w:before="0" w:line="276" w:lineRule="auto"/>
+        <w:ind w:right="0"/>
+        <w:jc w:val="both"/>
+        <w:rPr/>
+      </w:pPr>
+      <w:r>
+        <w:rPr>
+          <w:rtl w:val="0"/>
+        </w:rPr>
+        <w:t xml:space="preserve">During the course of development of the project, we have taken care of all the security measures which are relevant to a client/server web application which started by choosing the Symfony web framework which has inbuilt security features. We configured it to our requirements using the different configuration options and turned off all the unnecessary features that are not needed. The security configuration was also applied to the Apache webserver which includes the hardening of HTTP headers and allowing only HTTPS communication to the server. We used OWASP ZAP tools to test the application for known vulnerabilities and enabled the security checker for all packages which are used in Symfony. The npm package manager also helps in resolving the vulnerabilities in the React application. We have also taken care of the essential security requirements ie Confidentiality, Integrity and Availability.</w:t>
+      </w:r>
+    </w:p>
+    <w:p>
+      <w:pPr>
+        <w:keepNext w:val="0"/>
+        <w:keepLines w:val="0"/>
+        <w:widowControl w:val="1"/>
+        <w:pBdr>
+          <w:top w:space="0" w:sz="0" w:val="nil"/>
+          <w:left w:space="0" w:sz="0" w:val="nil"/>
+          <w:bottom w:space="0" w:sz="0" w:val="nil"/>
+          <w:right w:space="0" w:sz="0" w:val="nil"/>
+          <w:between w:space="0" w:sz="0" w:val="nil"/>
+        </w:pBdr>
+        <w:shd w:fill="auto" w:val="clear"/>
+        <w:spacing w:after="120" w:before="0" w:line="276" w:lineRule="auto"/>
+        <w:ind w:right="0"/>
+        <w:jc w:val="both"/>
+        <w:rPr/>
+      </w:pPr>
+      <w:r>
+        <w:rPr>
+          <w:rtl w:val="0"/>
+        </w:rPr>
+      </w:r>
+    </w:p>
+    <w:p>
+      <w:pPr>
         <w:pStyle w:val="Heading1"/>
         <w:numPr>
           <w:ilvl w:val="0"/>
@@ -8198,12 +8258,12 @@
           <wp:inline distB="0" distT="0" distL="0" distR="0">
             <wp:extent cx="5943600" cy="3324860"/>
             <wp:effectExtent b="0" l="0" r="0" t="0"/>
-            <wp:docPr id="17" name="image7.png"/>
+            <wp:docPr id="17" name="image1.png"/>
             <a:graphic>
               <a:graphicData uri="http://schemas.openxmlformats.org/drawingml/2006/picture">
                 <pic:pic>
                   <pic:nvPicPr>
-                    <pic:cNvPr id="0" name="image7.png"/>
+                    <pic:cNvPr id="0" name="image1.png"/>
                     <pic:cNvPicPr preferRelativeResize="0"/>
                   </pic:nvPicPr>
                   <pic:blipFill>
@@ -8353,12 +8413,12 @@
           <wp:inline distB="0" distT="0" distL="0" distR="0">
             <wp:extent cx="5952025" cy="2560708"/>
             <wp:effectExtent b="0" l="0" r="0" t="0"/>
-            <wp:docPr id="16" name="image5.png"/>
+            <wp:docPr id="16" name="image3.png"/>
             <a:graphic>
               <a:graphicData uri="http://schemas.openxmlformats.org/drawingml/2006/picture">
                 <pic:pic>
                   <pic:nvPicPr>
-                    <pic:cNvPr id="0" name="image5.png"/>
+                    <pic:cNvPr id="0" name="image3.png"/>
                     <pic:cNvPicPr preferRelativeResize="0"/>
                   </pic:nvPicPr>
                   <pic:blipFill>
@@ -8436,12 +8496,12 @@
           <wp:inline distB="0" distT="0" distL="0" distR="0">
             <wp:extent cx="5943600" cy="4444365"/>
             <wp:effectExtent b="0" l="0" r="0" t="0"/>
-            <wp:docPr id="19" name="image2.png"/>
+            <wp:docPr id="19" name="image7.png"/>
             <a:graphic>
               <a:graphicData uri="http://schemas.openxmlformats.org/drawingml/2006/picture">
                 <pic:pic>
                   <pic:nvPicPr>
-                    <pic:cNvPr id="0" name="image2.png"/>
+                    <pic:cNvPr id="0" name="image7.png"/>
                     <pic:cNvPicPr preferRelativeResize="0"/>
                   </pic:nvPicPr>
                   <pic:blipFill>
@@ -8663,12 +8723,12 @@
           <wp:inline distB="0" distT="0" distL="0" distR="0">
             <wp:extent cx="5950675" cy="4553138"/>
             <wp:effectExtent b="0" l="0" r="0" t="0"/>
-            <wp:docPr id="18" name="image10.png"/>
+            <wp:docPr id="18" name="image8.png"/>
             <a:graphic>
               <a:graphicData uri="http://schemas.openxmlformats.org/drawingml/2006/picture">
                 <pic:pic>
                   <pic:nvPicPr>
-                    <pic:cNvPr id="0" name="image10.png"/>
+                    <pic:cNvPr id="0" name="image8.png"/>
                     <pic:cNvPicPr preferRelativeResize="0"/>
                   </pic:nvPicPr>
                   <pic:blipFill>
@@ -8746,12 +8806,12 @@
           <wp:inline distB="0" distT="0" distL="0" distR="0">
             <wp:extent cx="5957682" cy="3025481"/>
             <wp:effectExtent b="0" l="0" r="0" t="0"/>
-            <wp:docPr id="20" name="image1.png"/>
+            <wp:docPr id="20" name="image2.png"/>
             <a:graphic>
               <a:graphicData uri="http://schemas.openxmlformats.org/drawingml/2006/picture">
                 <pic:pic>
                   <pic:nvPicPr>
-                    <pic:cNvPr id="0" name="image1.png"/>
+                    <pic:cNvPr id="0" name="image2.png"/>
                     <pic:cNvPicPr preferRelativeResize="0"/>
                   </pic:nvPicPr>
                   <pic:blipFill>
@@ -11684,7 +11744,7 @@
 
 <file path=customXML/item1.xml><?xml version="1.0" encoding="utf-8"?>
 <go:gDocsCustomXmlDataStorage xmlns:go="http://customooxmlschemas.google.com/" xmlns:r="http://schemas.openxmlformats.org/officeDocument/2006/relationships">
-  <go:docsCustomData xmlns:go="http://customooxmlschemas.google.com/" roundtripDataSignature="AMtx7mg3oZkbW7IZa82UKjTUMW6SeGGRew==">AMUW2mWS1XxrtkEVKp/EUFjVfFoYjunKVT1fsSjsu5BX4YKJf10XftaeY4DRv91ZoftAUqtinw/OLVZGI7eiPdds27FmoNV12P7WZkzLFgCiYqxzXlE+gW8=</go:docsCustomData>
+  <go:docsCustomData xmlns:go="http://customooxmlschemas.google.com/" roundtripDataSignature="AMtx7mg3oZkbW7IZa82UKjTUMW6SeGGRew==">AMUW2mUewKM8IqDEKFCYiFFb7ZNebWgfcUE+glWJrW91AvrFCtLjmx7gmQCU+lj++Z57EGT3zv0iQDe9XhwMNgDQ5g5g+a/HcKIj3NBeQbB3xsoAFfkB904=</go:docsCustomData>
 </go:gDocsCustomXmlDataStorage>
 </file>
 

--- a/docs/Checkers Game Project Report.docx
+++ b/docs/Checkers Game Project Report.docx
@@ -35,7 +35,7 @@
         <w:rPr>
           <w:rtl w:val="0"/>
         </w:rPr>
-        <w:t xml:space="preserve">Brandon St Amour</w:t>
+        <w:t xml:space="preserve">Brandon St. Amour</w:t>
       </w:r>
     </w:p>
     <w:p>
@@ -49,7 +49,7 @@
         </w:rPr>
         <w:t xml:space="preserve">Manish Kumar</w:t>
         <w:br w:type="textWrapping"/>
-        <w:t xml:space="preserve">Date of this version (2020-05-10)</w:t>
+        <w:t xml:space="preserve">Date of this version (2020-05-13)</w:t>
       </w:r>
     </w:p>
     <w:p>
@@ -592,7 +592,7 @@
           <w:color w:val="000000"/>
           <w:rtl w:val="0"/>
         </w:rPr>
-        <w:t xml:space="preserve">Symfony PHP framework</w:t>
+        <w:t xml:space="preserve">Symfony PHP framework [Symfony2020]</w:t>
       </w:r>
       <w:r>
         <w:rPr>
@@ -623,7 +623,7 @@
           <w:color w:val="000000"/>
           <w:rtl w:val="0"/>
         </w:rPr>
-        <w:t xml:space="preserve">MySQL database</w:t>
+        <w:t xml:space="preserve">MySQL database [Oracle2020]</w:t>
       </w:r>
       <w:r>
         <w:rPr>
@@ -672,7 +672,7 @@
           <w:color w:val="000000"/>
           <w:rtl w:val="0"/>
         </w:rPr>
-        <w:t xml:space="preserve">React UI framework for front end</w:t>
+        <w:t xml:space="preserve">React UI framework for front end [Facebook2020]</w:t>
       </w:r>
       <w:r>
         <w:rPr>
@@ -703,7 +703,7 @@
           <w:color w:val="000000"/>
           <w:rtl w:val="0"/>
         </w:rPr>
-        <w:t xml:space="preserve">Typescript language used</w:t>
+        <w:t xml:space="preserve">Typescript language used [Microsoft2020]</w:t>
       </w:r>
       <w:r>
         <w:rPr>
@@ -734,7 +734,7 @@
           <w:color w:val="000000"/>
           <w:rtl w:val="0"/>
         </w:rPr>
-        <w:t xml:space="preserve">Bootstrap for CSS</w:t>
+        <w:t xml:space="preserve">Bootstrap for CSS [MIT2020]</w:t>
       </w:r>
       <w:r>
         <w:rPr>
@@ -783,7 +783,7 @@
           <w:color w:val="000000"/>
           <w:rtl w:val="0"/>
         </w:rPr>
-        <w:t xml:space="preserve">Available as docker images to deploy on cloud platforms such as AWS.</w:t>
+        <w:t xml:space="preserve">Available as docker images to deploy on cloud platforms such as AWS. [Docker2020]</w:t>
       </w:r>
       <w:r>
         <w:rPr>
@@ -1281,12 +1281,12 @@
           <wp:inline distB="0" distT="0" distL="0" distR="0">
             <wp:extent cx="6240780" cy="5600700"/>
             <wp:effectExtent b="0" l="0" r="0" t="0"/>
-            <wp:docPr id="11" name="image6.png"/>
+            <wp:docPr id="11" name="image8.png"/>
             <a:graphic>
               <a:graphicData uri="http://schemas.openxmlformats.org/drawingml/2006/picture">
                 <pic:pic>
                   <pic:nvPicPr>
-                    <pic:cNvPr id="0" name="image6.png"/>
+                    <pic:cNvPr id="0" name="image8.png"/>
                     <pic:cNvPicPr preferRelativeResize="0"/>
                   </pic:nvPicPr>
                   <pic:blipFill>
@@ -1530,7 +1530,20 @@
           <w:color w:val="000000"/>
           <w:rtl w:val="0"/>
         </w:rPr>
-        <w:t xml:space="preserve">), which will, in turn, interact with the MySQL database through Doctrine ORM.</w:t>
+        <w:t xml:space="preserve">), which will, in turn, interact with the MySQL database through Doctrine ORM [D</w:t>
+      </w:r>
+      <w:r>
+        <w:rPr>
+          <w:rtl w:val="0"/>
+        </w:rPr>
+        <w:t xml:space="preserve">oc</w:t>
+      </w:r>
+      <w:r>
+        <w:rPr>
+          <w:color w:val="000000"/>
+          <w:rtl w:val="0"/>
+        </w:rPr>
+        <w:t xml:space="preserve">trine2020].</w:t>
       </w:r>
       <w:r>
         <w:rPr>
@@ -5315,12 +5328,12 @@
           <wp:inline distB="0" distT="0" distL="0" distR="0">
             <wp:extent cx="6385560" cy="8473440"/>
             <wp:effectExtent b="0" l="0" r="0" t="0"/>
-            <wp:docPr id="13" name="image10.png"/>
+            <wp:docPr id="13" name="image4.png"/>
             <a:graphic>
               <a:graphicData uri="http://schemas.openxmlformats.org/drawingml/2006/picture">
                 <pic:pic>
                   <pic:nvPicPr>
-                    <pic:cNvPr id="0" name="image10.png"/>
+                    <pic:cNvPr id="0" name="image4.png"/>
                     <pic:cNvPicPr preferRelativeResize="0"/>
                   </pic:nvPicPr>
                   <pic:blipFill>
@@ -5398,12 +5411,12 @@
           <wp:inline distB="0" distT="0" distL="0" distR="0">
             <wp:extent cx="6598920" cy="6804660"/>
             <wp:effectExtent b="0" l="0" r="0" t="0"/>
-            <wp:docPr id="12" name="image9.png"/>
+            <wp:docPr id="12" name="image2.png"/>
             <a:graphic>
               <a:graphicData uri="http://schemas.openxmlformats.org/drawingml/2006/picture">
                 <pic:pic>
                   <pic:nvPicPr>
-                    <pic:cNvPr id="0" name="image9.png"/>
+                    <pic:cNvPr id="0" name="image2.png"/>
                     <pic:cNvPicPr preferRelativeResize="0"/>
                   </pic:nvPicPr>
                   <pic:blipFill>
@@ -5625,12 +5638,12 @@
           <wp:inline distB="0" distT="0" distL="0" distR="0">
             <wp:extent cx="5943600" cy="7879080"/>
             <wp:effectExtent b="0" l="0" r="0" t="0"/>
-            <wp:docPr id="15" name="image4.png"/>
+            <wp:docPr id="15" name="image5.png"/>
             <a:graphic>
               <a:graphicData uri="http://schemas.openxmlformats.org/drawingml/2006/picture">
                 <pic:pic>
                   <pic:nvPicPr>
-                    <pic:cNvPr id="0" name="image4.png"/>
+                    <pic:cNvPr id="0" name="image5.png"/>
                     <pic:cNvPicPr preferRelativeResize="0"/>
                   </pic:nvPicPr>
                   <pic:blipFill>
@@ -5744,12 +5757,12 @@
           <wp:inline distB="0" distT="0" distL="0" distR="0">
             <wp:extent cx="5752797" cy="3982706"/>
             <wp:effectExtent b="0" l="0" r="0" t="0"/>
-            <wp:docPr id="14" name="image5.png"/>
+            <wp:docPr id="14" name="image1.png"/>
             <a:graphic>
               <a:graphicData uri="http://schemas.openxmlformats.org/drawingml/2006/picture">
                 <pic:pic>
                   <pic:nvPicPr>
-                    <pic:cNvPr id="0" name="image5.png"/>
+                    <pic:cNvPr id="0" name="image1.png"/>
                     <pic:cNvPicPr preferRelativeResize="0"/>
                   </pic:nvPicPr>
                   <pic:blipFill>
@@ -6066,7 +6079,30 @@
           <w:vertAlign w:val="baseline"/>
           <w:rtl w:val="0"/>
         </w:rPr>
-        <w:t xml:space="preserve">There is a user token provided to any registered user who logins into the server with a validity of 30 minutes. Each user is assigned a unique token so that all the requests generated from the user will provide this unique id along with each request to the server. JWT authentication bundle is used to generate such tokens. Once the token expires, if the user tries to request some data again using the same token the request will not succeed and the user will be forced to log in again to get a new token.</w:t>
+        <w:t xml:space="preserve">There is a user token provided to any registered user who logins into the server with a validity of 30 minutes. Each user is assigned a unique token so that all the requests generated from the user will provide this unique id along with each request to the server. JWT authentication bundle is used to generate such tokens [JWT2</w:t>
+      </w:r>
+      <w:r>
+        <w:rPr>
+          <w:rtl w:val="0"/>
+        </w:rPr>
+        <w:t xml:space="preserve">020]</w:t>
+      </w:r>
+      <w:r>
+        <w:rPr>
+          <w:rFonts w:ascii="Calibri" w:cs="Calibri" w:eastAsia="Calibri" w:hAnsi="Calibri"/>
+          <w:b w:val="0"/>
+          <w:i w:val="0"/>
+          <w:smallCaps w:val="0"/>
+          <w:strike w:val="0"/>
+          <w:color w:val="000000"/>
+          <w:sz w:val="22"/>
+          <w:szCs w:val="22"/>
+          <w:u w:val="none"/>
+          <w:shd w:fill="auto" w:val="clear"/>
+          <w:vertAlign w:val="baseline"/>
+          <w:rtl w:val="0"/>
+        </w:rPr>
+        <w:t xml:space="preserve">. Once the token expires, if the user tries to request some data again using the same token the request will not succeed and the user will be forced to log in again to get a new token.</w:t>
       </w:r>
     </w:p>
     <w:p>
@@ -7002,7 +7038,7 @@
         <w:rPr>
           <w:rtl w:val="0"/>
         </w:rPr>
-        <w:t xml:space="preserve"> by default</w:t>
+        <w:t xml:space="preserve"> by default [OWASP2020]</w:t>
       </w:r>
       <w:r>
         <w:rPr>
@@ -8130,7 +8166,7 @@
         <w:rPr>
           <w:rtl w:val="0"/>
         </w:rPr>
-        <w:t xml:space="preserve">During the course of development of the project, we have taken care of all the security measures which are relevant to a client/server web application which started by choosing the Symfony web framework which has inbuilt security features. We configured it to our requirements using the different configuration options and turned off all the unnecessary features that are not needed. The security configuration was also applied to the Apache webserver which includes the hardening of HTTP headers and allowing only HTTPS communication to the server. We used OWASP ZAP tools to test the application for known vulnerabilities and enabled the security checker for all packages which are used in Symfony. The npm package manager also helps in resolving the vulnerabilities in the React application. We have also taken care of the essential security requirements ie Confidentiality, Integrity and Availability.</w:t>
+        <w:t xml:space="preserve">During the course of development of the project, we have taken care of all the security measures which are relevant to a client/server web application which started by choosing the Symfony web framework that has inbuilt security features. We configured it to our requirements using the different configuration options and turned off all the unnecessary features that are not needed. The security configuration was also applied to the Apache web server which includes the hardening of HTTP headers and allowing only HTTPS communication to the server. We used OWASP ZAP tools to test the application and eliminate the top known web application vulnerabilities and enabled the security checker for all packages which are used in Symfony. The npm package manager helps in resolving the vulnerabilities in the React application and we have also taken care of the essential security requirements ie Confidentiality, Integrity and Availability.</w:t>
       </w:r>
     </w:p>
     <w:p>
@@ -8258,12 +8294,12 @@
           <wp:inline distB="0" distT="0" distL="0" distR="0">
             <wp:extent cx="5943600" cy="3324860"/>
             <wp:effectExtent b="0" l="0" r="0" t="0"/>
-            <wp:docPr id="17" name="image1.png"/>
+            <wp:docPr id="17" name="image9.png"/>
             <a:graphic>
               <a:graphicData uri="http://schemas.openxmlformats.org/drawingml/2006/picture">
                 <pic:pic>
                   <pic:nvPicPr>
-                    <pic:cNvPr id="0" name="image1.png"/>
+                    <pic:cNvPr id="0" name="image9.png"/>
                     <pic:cNvPicPr preferRelativeResize="0"/>
                   </pic:nvPicPr>
                   <pic:blipFill>
@@ -8413,12 +8449,12 @@
           <wp:inline distB="0" distT="0" distL="0" distR="0">
             <wp:extent cx="5952025" cy="2560708"/>
             <wp:effectExtent b="0" l="0" r="0" t="0"/>
-            <wp:docPr id="16" name="image3.png"/>
+            <wp:docPr id="16" name="image10.png"/>
             <a:graphic>
               <a:graphicData uri="http://schemas.openxmlformats.org/drawingml/2006/picture">
                 <pic:pic>
                   <pic:nvPicPr>
-                    <pic:cNvPr id="0" name="image3.png"/>
+                    <pic:cNvPr id="0" name="image10.png"/>
                     <pic:cNvPicPr preferRelativeResize="0"/>
                   </pic:nvPicPr>
                   <pic:blipFill>
@@ -8496,12 +8532,12 @@
           <wp:inline distB="0" distT="0" distL="0" distR="0">
             <wp:extent cx="5943600" cy="4444365"/>
             <wp:effectExtent b="0" l="0" r="0" t="0"/>
-            <wp:docPr id="19" name="image7.png"/>
+            <wp:docPr id="19" name="image6.png"/>
             <a:graphic>
               <a:graphicData uri="http://schemas.openxmlformats.org/drawingml/2006/picture">
                 <pic:pic>
                   <pic:nvPicPr>
-                    <pic:cNvPr id="0" name="image7.png"/>
+                    <pic:cNvPr id="0" name="image6.png"/>
                     <pic:cNvPicPr preferRelativeResize="0"/>
                   </pic:nvPicPr>
                   <pic:blipFill>
@@ -8723,12 +8759,12 @@
           <wp:inline distB="0" distT="0" distL="0" distR="0">
             <wp:extent cx="5950675" cy="4553138"/>
             <wp:effectExtent b="0" l="0" r="0" t="0"/>
-            <wp:docPr id="18" name="image8.png"/>
+            <wp:docPr id="18" name="image7.png"/>
             <a:graphic>
               <a:graphicData uri="http://schemas.openxmlformats.org/drawingml/2006/picture">
                 <pic:pic>
                   <pic:nvPicPr>
-                    <pic:cNvPr id="0" name="image8.png"/>
+                    <pic:cNvPr id="0" name="image7.png"/>
                     <pic:cNvPicPr preferRelativeResize="0"/>
                   </pic:nvPicPr>
                   <pic:blipFill>
@@ -8806,12 +8842,12 @@
           <wp:inline distB="0" distT="0" distL="0" distR="0">
             <wp:extent cx="5957682" cy="3025481"/>
             <wp:effectExtent b="0" l="0" r="0" t="0"/>
-            <wp:docPr id="20" name="image2.png"/>
+            <wp:docPr id="20" name="image3.png"/>
             <a:graphic>
               <a:graphicData uri="http://schemas.openxmlformats.org/drawingml/2006/picture">
                 <pic:pic>
                   <pic:nvPicPr>
-                    <pic:cNvPr id="0" name="image2.png"/>
+                    <pic:cNvPr id="0" name="image3.png"/>
                     <pic:cNvPicPr preferRelativeResize="0"/>
                   </pic:nvPicPr>
                   <pic:blipFill>
@@ -8841,8 +8877,420 @@
         </w:rPr>
       </w:r>
     </w:p>
+    <w:p>
+      <w:pPr>
+        <w:pStyle w:val="Heading1"/>
+        <w:spacing w:after="120" w:lineRule="auto"/>
+        <w:ind w:left="0" w:firstLine="0"/>
+        <w:jc w:val="center"/>
+        <w:rPr>
+          <w:rFonts w:ascii="Calibri" w:cs="Calibri" w:eastAsia="Calibri" w:hAnsi="Calibri"/>
+          <w:b w:val="0"/>
+          <w:sz w:val="22"/>
+          <w:szCs w:val="22"/>
+        </w:rPr>
+      </w:pPr>
+      <w:bookmarkStart w:colFirst="0" w:colLast="0" w:name="_heading=h.65886ukbbs0r" w:id="0"/>
+      <w:bookmarkEnd w:id="0"/>
+      <w:r>
+        <w:rPr>
+          <w:rtl w:val="0"/>
+        </w:rPr>
+        <w:t xml:space="preserve">References</w:t>
+      </w:r>
+      <w:r>
+        <w:rPr>
+          <w:rtl w:val="0"/>
+        </w:rPr>
+      </w:r>
+    </w:p>
+    <w:p>
+      <w:pPr>
+        <w:ind w:left="2159.9999999999995"/>
+        <w:rPr/>
+      </w:pPr>
+      <w:r>
+        <w:rPr>
+          <w:rtl w:val="0"/>
+        </w:rPr>
+        <w:t xml:space="preserve">[Docker2020]</w:t>
+        <w:tab/>
+        <w:t xml:space="preserve">Docker Inc. </w:t>
+      </w:r>
+      <w:r>
+        <w:rPr>
+          <w:i w:val="1"/>
+          <w:rtl w:val="0"/>
+        </w:rPr>
+        <w:t xml:space="preserve">Docker Documentation</w:t>
+      </w:r>
+      <w:r>
+        <w:rPr>
+          <w:rtl w:val="0"/>
+        </w:rPr>
+        <w:t xml:space="preserve">. 2013-2010. </w:t>
+      </w:r>
+      <w:hyperlink r:id="rId22">
+        <w:r>
+          <w:rPr>
+            <w:color w:val="1155cc"/>
+            <w:u w:val="single"/>
+            <w:rtl w:val="0"/>
+          </w:rPr>
+          <w:t xml:space="preserve">https://docs.docker.com/</w:t>
+        </w:r>
+      </w:hyperlink>
+      <w:r>
+        <w:rPr>
+          <w:rtl w:val="0"/>
+        </w:rPr>
+        <w:t xml:space="preserve"> </w:t>
+      </w:r>
+    </w:p>
+    <w:p>
+      <w:pPr>
+        <w:ind w:left="2159.9999999999995"/>
+        <w:rPr/>
+      </w:pPr>
+      <w:r>
+        <w:rPr>
+          <w:rtl w:val="0"/>
+        </w:rPr>
+        <w:t xml:space="preserve">[Doctrine2020]</w:t>
+        <w:tab/>
+        <w:t xml:space="preserve">Doctrine. </w:t>
+      </w:r>
+      <w:r>
+        <w:rPr>
+          <w:i w:val="1"/>
+          <w:rtl w:val="0"/>
+        </w:rPr>
+        <w:t xml:space="preserve">Getting Started with Doctrine</w:t>
+      </w:r>
+      <w:r>
+        <w:rPr>
+          <w:rtl w:val="0"/>
+        </w:rPr>
+        <w:t xml:space="preserve">. 2020. </w:t>
+      </w:r>
+      <w:hyperlink r:id="rId23">
+        <w:r>
+          <w:rPr>
+            <w:color w:val="1155cc"/>
+            <w:u w:val="single"/>
+            <w:rtl w:val="0"/>
+          </w:rPr>
+          <w:t xml:space="preserve">https://www.doctrine-project.org/projects/doctrine-orm/en/current/tutorials/getting-started.html</w:t>
+        </w:r>
+      </w:hyperlink>
+      <w:r>
+        <w:rPr>
+          <w:rtl w:val="0"/>
+        </w:rPr>
+      </w:r>
+    </w:p>
+    <w:p>
+      <w:pPr>
+        <w:ind w:left="2159.9999999999995"/>
+        <w:rPr/>
+      </w:pPr>
+      <w:r>
+        <w:rPr>
+          <w:rtl w:val="0"/>
+        </w:rPr>
+        <w:t xml:space="preserve">[Facebook2020]</w:t>
+        <w:tab/>
+        <w:t xml:space="preserve">Facebook. </w:t>
+      </w:r>
+      <w:r>
+        <w:rPr>
+          <w:i w:val="1"/>
+          <w:rtl w:val="0"/>
+        </w:rPr>
+        <w:t xml:space="preserve">React Getting Started</w:t>
+      </w:r>
+      <w:r>
+        <w:rPr>
+          <w:rtl w:val="0"/>
+        </w:rPr>
+        <w:t xml:space="preserve">. 2020. </w:t>
+      </w:r>
+      <w:hyperlink r:id="rId24">
+        <w:r>
+          <w:rPr>
+            <w:color w:val="1155cc"/>
+            <w:u w:val="single"/>
+            <w:rtl w:val="0"/>
+          </w:rPr>
+          <w:t xml:space="preserve">https://reactjs.org/docs/getting-started.html</w:t>
+        </w:r>
+      </w:hyperlink>
+      <w:r>
+        <w:rPr>
+          <w:rtl w:val="0"/>
+        </w:rPr>
+      </w:r>
+    </w:p>
+    <w:p>
+      <w:pPr>
+        <w:ind w:left="2159.9999999999995"/>
+        <w:rPr/>
+      </w:pPr>
+      <w:r>
+        <w:rPr>
+          <w:rtl w:val="0"/>
+        </w:rPr>
+        <w:t xml:space="preserve">[JWT2020]</w:t>
+        <w:tab/>
+        <w:t xml:space="preserve">Auth0. </w:t>
+      </w:r>
+      <w:r>
+        <w:rPr>
+          <w:i w:val="1"/>
+          <w:rtl w:val="0"/>
+        </w:rPr>
+        <w:t xml:space="preserve">Introduction to JSON Web Tokens</w:t>
+      </w:r>
+      <w:r>
+        <w:rPr>
+          <w:rtl w:val="0"/>
+        </w:rPr>
+        <w:t xml:space="preserve">. 2020. </w:t>
+      </w:r>
+      <w:hyperlink r:id="rId25">
+        <w:r>
+          <w:rPr>
+            <w:color w:val="1155cc"/>
+            <w:u w:val="single"/>
+            <w:rtl w:val="0"/>
+          </w:rPr>
+          <w:t xml:space="preserve">https://jwt.io/introduction/</w:t>
+        </w:r>
+      </w:hyperlink>
+      <w:r>
+        <w:rPr>
+          <w:rtl w:val="0"/>
+        </w:rPr>
+      </w:r>
+    </w:p>
+    <w:p>
+      <w:pPr>
+        <w:ind w:left="2159.9999999999995"/>
+        <w:rPr/>
+      </w:pPr>
+      <w:r>
+        <w:rPr>
+          <w:rtl w:val="0"/>
+        </w:rPr>
+        <w:t xml:space="preserve">[Microsoft2020]</w:t>
+        <w:tab/>
+        <w:t xml:space="preserve">Microsoft. </w:t>
+      </w:r>
+      <w:r>
+        <w:rPr>
+          <w:i w:val="1"/>
+          <w:rtl w:val="0"/>
+        </w:rPr>
+        <w:t xml:space="preserve">TypeScript Documentation</w:t>
+      </w:r>
+      <w:r>
+        <w:rPr>
+          <w:rtl w:val="0"/>
+        </w:rPr>
+        <w:t xml:space="preserve">. 2012-2020. </w:t>
+      </w:r>
+      <w:hyperlink r:id="rId26">
+        <w:r>
+          <w:rPr>
+            <w:color w:val="1155cc"/>
+            <w:u w:val="single"/>
+            <w:rtl w:val="0"/>
+          </w:rPr>
+          <w:t xml:space="preserve">https://www.typescriptlang.org/docs/home.html</w:t>
+        </w:r>
+      </w:hyperlink>
+      <w:r>
+        <w:rPr>
+          <w:rtl w:val="0"/>
+        </w:rPr>
+      </w:r>
+    </w:p>
+    <w:p>
+      <w:pPr>
+        <w:ind w:left="2159.9999999999995"/>
+        <w:rPr/>
+      </w:pPr>
+      <w:r>
+        <w:rPr>
+          <w:rtl w:val="0"/>
+        </w:rPr>
+        <w:t xml:space="preserve">[MIT2020]</w:t>
+        <w:tab/>
+        <w:t xml:space="preserve">MIT. </w:t>
+      </w:r>
+      <w:r>
+        <w:rPr>
+          <w:i w:val="1"/>
+          <w:rtl w:val="0"/>
+        </w:rPr>
+        <w:t xml:space="preserve">Bootstrap Documentation</w:t>
+      </w:r>
+      <w:r>
+        <w:rPr>
+          <w:rtl w:val="0"/>
+        </w:rPr>
+        <w:t xml:space="preserve">. 2020. </w:t>
+      </w:r>
+      <w:hyperlink r:id="rId27">
+        <w:r>
+          <w:rPr>
+            <w:color w:val="1155cc"/>
+            <w:u w:val="single"/>
+            <w:rtl w:val="0"/>
+          </w:rPr>
+          <w:t xml:space="preserve">https://getbootstrap.com/docs/4.5/getting-started/introduction/</w:t>
+        </w:r>
+      </w:hyperlink>
+      <w:r>
+        <w:rPr>
+          <w:rtl w:val="0"/>
+        </w:rPr>
+      </w:r>
+    </w:p>
+    <w:p>
+      <w:pPr>
+        <w:ind w:left="2159.9999999999995"/>
+        <w:rPr/>
+      </w:pPr>
+      <w:r>
+        <w:rPr>
+          <w:rtl w:val="0"/>
+        </w:rPr>
+        <w:t xml:space="preserve">[Oracle2020]</w:t>
+        <w:tab/>
+        <w:t xml:space="preserve">Oracle.  </w:t>
+      </w:r>
+      <w:r>
+        <w:rPr>
+          <w:i w:val="1"/>
+          <w:rtl w:val="0"/>
+        </w:rPr>
+        <w:t xml:space="preserve">MySQL 5.7 Reference Manual</w:t>
+      </w:r>
+      <w:r>
+        <w:rPr>
+          <w:rtl w:val="0"/>
+        </w:rPr>
+        <w:t xml:space="preserve">. 2020-05-13. </w:t>
+      </w:r>
+      <w:hyperlink r:id="rId28">
+        <w:r>
+          <w:rPr>
+            <w:color w:val="1155cc"/>
+            <w:u w:val="single"/>
+            <w:rtl w:val="0"/>
+          </w:rPr>
+          <w:t xml:space="preserve">https://dev.mysql.com/doc/refman/5.7/en/</w:t>
+        </w:r>
+      </w:hyperlink>
+      <w:r>
+        <w:rPr>
+          <w:rtl w:val="0"/>
+        </w:rPr>
+      </w:r>
+    </w:p>
+    <w:p>
+      <w:pPr>
+        <w:ind w:left="2159.9999999999995"/>
+        <w:rPr/>
+      </w:pPr>
+      <w:r>
+        <w:rPr>
+          <w:rtl w:val="0"/>
+        </w:rPr>
+        <w:t xml:space="preserve">[OWASP2020]</w:t>
+        <w:tab/>
+        <w:t xml:space="preserve">Open Web Application Security Project (OWASP). </w:t>
+      </w:r>
+      <w:r>
+        <w:rPr>
+          <w:i w:val="1"/>
+          <w:rtl w:val="0"/>
+        </w:rPr>
+        <w:t xml:space="preserve">OWASP Top Ten. </w:t>
+      </w:r>
+      <w:r>
+        <w:rPr>
+          <w:rtl w:val="0"/>
+        </w:rPr>
+        <w:t xml:space="preserve">2020. </w:t>
+      </w:r>
+      <w:hyperlink r:id="rId29">
+        <w:r>
+          <w:rPr>
+            <w:color w:val="1155cc"/>
+            <w:u w:val="single"/>
+            <w:rtl w:val="0"/>
+          </w:rPr>
+          <w:t xml:space="preserve">https://owasp.org/www-project-top-ten/</w:t>
+        </w:r>
+      </w:hyperlink>
+      <w:r>
+        <w:rPr>
+          <w:rtl w:val="0"/>
+        </w:rPr>
+        <w:t xml:space="preserve"> </w:t>
+      </w:r>
+      <w:r>
+        <w:rPr>
+          <w:rtl w:val="0"/>
+        </w:rPr>
+      </w:r>
+    </w:p>
+    <w:p>
+      <w:pPr>
+        <w:ind w:left="2159.9999999999995" w:hanging="2159.9999999999995"/>
+        <w:rPr/>
+      </w:pPr>
+      <w:r>
+        <w:rPr>
+          <w:rtl w:val="0"/>
+        </w:rPr>
+        <w:t xml:space="preserve">[Symfony2020]</w:t>
+        <w:tab/>
+        <w:t xml:space="preserve">Symfony.</w:t>
+      </w:r>
+      <w:r>
+        <w:rPr>
+          <w:i w:val="1"/>
+          <w:rtl w:val="0"/>
+        </w:rPr>
+        <w:t xml:space="preserve"> Symfony Documentation</w:t>
+      </w:r>
+      <w:r>
+        <w:rPr>
+          <w:rtl w:val="0"/>
+        </w:rPr>
+        <w:t xml:space="preserve">. 2020. </w:t>
+      </w:r>
+      <w:hyperlink r:id="rId30">
+        <w:r>
+          <w:rPr>
+            <w:color w:val="1155cc"/>
+            <w:u w:val="single"/>
+            <w:rtl w:val="0"/>
+          </w:rPr>
+          <w:t xml:space="preserve">https://symfony.com/doc/current/index.html#gsc.tab=0</w:t>
+        </w:r>
+      </w:hyperlink>
+      <w:r>
+        <w:rPr>
+          <w:rtl w:val="0"/>
+        </w:rPr>
+      </w:r>
+    </w:p>
     <w:sectPr>
-      <w:footerReference r:id="rId22" w:type="default"/>
+      <w:footerReference r:id="rId31" w:type="default"/>
       <w:pgSz w:h="15840" w:w="12240"/>
       <w:pgMar w:bottom="1440" w:top="1440" w:left="1440" w:right="1440" w:header="720" w:footer="720"/>
       <w:pgNumType w:start="1"/>
@@ -11744,7 +12192,7 @@
 
 <file path=customXML/item1.xml><?xml version="1.0" encoding="utf-8"?>
 <go:gDocsCustomXmlDataStorage xmlns:go="http://customooxmlschemas.google.com/" xmlns:r="http://schemas.openxmlformats.org/officeDocument/2006/relationships">
-  <go:docsCustomData xmlns:go="http://customooxmlschemas.google.com/" roundtripDataSignature="AMtx7mg3oZkbW7IZa82UKjTUMW6SeGGRew==">AMUW2mUewKM8IqDEKFCYiFFb7ZNebWgfcUE+glWJrW91AvrFCtLjmx7gmQCU+lj++Z57EGT3zv0iQDe9XhwMNgDQ5g5g+a/HcKIj3NBeQbB3xsoAFfkB904=</go:docsCustomData>
+  <go:docsCustomData xmlns:go="http://customooxmlschemas.google.com/" roundtripDataSignature="AMtx7mhqH+BrOtWxMKOVaohTMKUD4p/IoQ==">AMUW2mViGV+GdSmlIGoOFKoiCkQT4afJo28a3nunC1Ws1zjHae6tjOdHM1ahK+503ScVxs7KqR/3zTB/Nsw+rJkhSXOAsjwx3NvYvZdcnkiswJZHs+CXt77NsDrUUNIET9ecgbQX85e4</go:docsCustomData>
 </go:gDocsCustomXmlDataStorage>
 </file>
 

--- a/docs/Checkers Game Project Report.docx
+++ b/docs/Checkers Game Project Report.docx
@@ -1281,12 +1281,12 @@
           <wp:inline distB="0" distT="0" distL="0" distR="0">
             <wp:extent cx="6240780" cy="5600700"/>
             <wp:effectExtent b="0" l="0" r="0" t="0"/>
-            <wp:docPr id="11" name="image8.png"/>
+            <wp:docPr id="11" name="image2.png"/>
             <a:graphic>
               <a:graphicData uri="http://schemas.openxmlformats.org/drawingml/2006/picture">
                 <pic:pic>
                   <pic:nvPicPr>
-                    <pic:cNvPr id="0" name="image8.png"/>
+                    <pic:cNvPr id="0" name="image2.png"/>
                     <pic:cNvPicPr preferRelativeResize="0"/>
                   </pic:nvPicPr>
                   <pic:blipFill>
@@ -4473,10 +4473,44 @@
         </w:rPr>
         <w:t xml:space="preserve">To start the project : docker-compose up.</w:t>
       </w:r>
-      <w:r>
-        <w:rPr>
-          <w:rtl w:val="0"/>
-        </w:rPr>
+    </w:p>
+    <w:p>
+      <w:pPr>
+        <w:numPr>
+          <w:ilvl w:val="0"/>
+          <w:numId w:val="2"/>
+        </w:numPr>
+        <w:pBdr>
+          <w:top w:space="0" w:sz="0" w:val="nil"/>
+          <w:left w:space="0" w:sz="0" w:val="nil"/>
+          <w:bottom w:space="0" w:sz="0" w:val="nil"/>
+          <w:right w:space="0" w:sz="0" w:val="nil"/>
+          <w:between w:space="0" w:sz="0" w:val="nil"/>
+        </w:pBdr>
+        <w:spacing w:after="120" w:lineRule="auto"/>
+        <w:ind w:left="720" w:hanging="360"/>
+        <w:rPr>
+          <w:u w:val="none"/>
+        </w:rPr>
+      </w:pPr>
+      <w:r>
+        <w:rPr>
+          <w:rtl w:val="0"/>
+        </w:rPr>
+        <w:t xml:space="preserve">Sometimes, we need to connect to server docker instance and then run the command</w:t>
+      </w:r>
+      <w:r>
+        <w:rPr>
+          <w:rFonts w:ascii="Courier New" w:cs="Courier New" w:eastAsia="Courier New" w:hAnsi="Courier New"/>
+          <w:rtl w:val="0"/>
+        </w:rPr>
+        <w:t xml:space="preserve"> chmod -R 777 ./var</w:t>
+      </w:r>
+      <w:r>
+        <w:rPr>
+          <w:rtl w:val="0"/>
+        </w:rPr>
+        <w:t xml:space="preserve"> to give permissions to the var folder. This is a known bug of Docker with Windows. If the setup is done on Mac OS, the error will not be seen.</w:t>
       </w:r>
     </w:p>
     <w:p>
@@ -5328,12 +5362,12 @@
           <wp:inline distB="0" distT="0" distL="0" distR="0">
             <wp:extent cx="6385560" cy="8473440"/>
             <wp:effectExtent b="0" l="0" r="0" t="0"/>
-            <wp:docPr id="13" name="image4.png"/>
+            <wp:docPr id="13" name="image5.png"/>
             <a:graphic>
               <a:graphicData uri="http://schemas.openxmlformats.org/drawingml/2006/picture">
                 <pic:pic>
                   <pic:nvPicPr>
-                    <pic:cNvPr id="0" name="image4.png"/>
+                    <pic:cNvPr id="0" name="image5.png"/>
                     <pic:cNvPicPr preferRelativeResize="0"/>
                   </pic:nvPicPr>
                   <pic:blipFill>
@@ -5411,12 +5445,12 @@
           <wp:inline distB="0" distT="0" distL="0" distR="0">
             <wp:extent cx="6598920" cy="6804660"/>
             <wp:effectExtent b="0" l="0" r="0" t="0"/>
-            <wp:docPr id="12" name="image2.png"/>
+            <wp:docPr id="12" name="image3.png"/>
             <a:graphic>
               <a:graphicData uri="http://schemas.openxmlformats.org/drawingml/2006/picture">
                 <pic:pic>
                   <pic:nvPicPr>
-                    <pic:cNvPr id="0" name="image2.png"/>
+                    <pic:cNvPr id="0" name="image3.png"/>
                     <pic:cNvPicPr preferRelativeResize="0"/>
                   </pic:nvPicPr>
                   <pic:blipFill>
@@ -5638,12 +5672,12 @@
           <wp:inline distB="0" distT="0" distL="0" distR="0">
             <wp:extent cx="5943600" cy="7879080"/>
             <wp:effectExtent b="0" l="0" r="0" t="0"/>
-            <wp:docPr id="15" name="image5.png"/>
+            <wp:docPr id="15" name="image4.png"/>
             <a:graphic>
               <a:graphicData uri="http://schemas.openxmlformats.org/drawingml/2006/picture">
                 <pic:pic>
                   <pic:nvPicPr>
-                    <pic:cNvPr id="0" name="image5.png"/>
+                    <pic:cNvPr id="0" name="image4.png"/>
                     <pic:cNvPicPr preferRelativeResize="0"/>
                   </pic:nvPicPr>
                   <pic:blipFill>
@@ -8294,12 +8328,12 @@
           <wp:inline distB="0" distT="0" distL="0" distR="0">
             <wp:extent cx="5943600" cy="3324860"/>
             <wp:effectExtent b="0" l="0" r="0" t="0"/>
-            <wp:docPr id="17" name="image9.png"/>
+            <wp:docPr id="17" name="image6.png"/>
             <a:graphic>
               <a:graphicData uri="http://schemas.openxmlformats.org/drawingml/2006/picture">
                 <pic:pic>
                   <pic:nvPicPr>
-                    <pic:cNvPr id="0" name="image9.png"/>
+                    <pic:cNvPr id="0" name="image6.png"/>
                     <pic:cNvPicPr preferRelativeResize="0"/>
                   </pic:nvPicPr>
                   <pic:blipFill>
@@ -8449,12 +8483,12 @@
           <wp:inline distB="0" distT="0" distL="0" distR="0">
             <wp:extent cx="5952025" cy="2560708"/>
             <wp:effectExtent b="0" l="0" r="0" t="0"/>
-            <wp:docPr id="16" name="image10.png"/>
+            <wp:docPr id="16" name="image8.png"/>
             <a:graphic>
               <a:graphicData uri="http://schemas.openxmlformats.org/drawingml/2006/picture">
                 <pic:pic>
                   <pic:nvPicPr>
-                    <pic:cNvPr id="0" name="image10.png"/>
+                    <pic:cNvPr id="0" name="image8.png"/>
                     <pic:cNvPicPr preferRelativeResize="0"/>
                   </pic:nvPicPr>
                   <pic:blipFill>
@@ -8532,12 +8566,12 @@
           <wp:inline distB="0" distT="0" distL="0" distR="0">
             <wp:extent cx="5943600" cy="4444365"/>
             <wp:effectExtent b="0" l="0" r="0" t="0"/>
-            <wp:docPr id="19" name="image6.png"/>
+            <wp:docPr id="19" name="image9.png"/>
             <a:graphic>
               <a:graphicData uri="http://schemas.openxmlformats.org/drawingml/2006/picture">
                 <pic:pic>
                   <pic:nvPicPr>
-                    <pic:cNvPr id="0" name="image6.png"/>
+                    <pic:cNvPr id="0" name="image9.png"/>
                     <pic:cNvPicPr preferRelativeResize="0"/>
                   </pic:nvPicPr>
                   <pic:blipFill>
@@ -8842,12 +8876,12 @@
           <wp:inline distB="0" distT="0" distL="0" distR="0">
             <wp:extent cx="5957682" cy="3025481"/>
             <wp:effectExtent b="0" l="0" r="0" t="0"/>
-            <wp:docPr id="20" name="image3.png"/>
+            <wp:docPr id="20" name="image10.png"/>
             <a:graphic>
               <a:graphicData uri="http://schemas.openxmlformats.org/drawingml/2006/picture">
                 <pic:pic>
                   <pic:nvPicPr>
-                    <pic:cNvPr id="0" name="image3.png"/>
+                    <pic:cNvPr id="0" name="image10.png"/>
                     <pic:cNvPicPr preferRelativeResize="0"/>
                   </pic:nvPicPr>
                   <pic:blipFill>
@@ -12192,7 +12226,7 @@
 
 <file path=customXML/item1.xml><?xml version="1.0" encoding="utf-8"?>
 <go:gDocsCustomXmlDataStorage xmlns:go="http://customooxmlschemas.google.com/" xmlns:r="http://schemas.openxmlformats.org/officeDocument/2006/relationships">
-  <go:docsCustomData xmlns:go="http://customooxmlschemas.google.com/" roundtripDataSignature="AMtx7mhqH+BrOtWxMKOVaohTMKUD4p/IoQ==">AMUW2mViGV+GdSmlIGoOFKoiCkQT4afJo28a3nunC1Ws1zjHae6tjOdHM1ahK+503ScVxs7KqR/3zTB/Nsw+rJkhSXOAsjwx3NvYvZdcnkiswJZHs+CXt77NsDrUUNIET9ecgbQX85e4</go:docsCustomData>
+  <go:docsCustomData xmlns:go="http://customooxmlschemas.google.com/" roundtripDataSignature="AMtx7mhqH+BrOtWxMKOVaohTMKUD4p/IoQ==">AMUW2mXkMQ0nybhCnJlnikPusQQcrTO60QmjsrWI9jJtHIiPVEJTDP2T7zS3hskPbTBdUZVfANVZAaA0cN0RmG99O27djSyZXvKY62UD2P/1DSkzk7IcO5+WJQgvY2XGgllFIhpQJ8SL</go:docsCustomData>
 </go:gDocsCustomXmlDataStorage>
 </file>
 
